--- a/doc/Main API.docx
+++ b/doc/Main API.docx
@@ -4,8 +4,12 @@
   <w:body>
     <w:p>
       <w:pPr>
-        <w:pStyle w:val="style23"/>
+        <w:pStyle w:val="Style21"/>
         <w:jc w:val="center"/>
+        <w:rPr>
+          <w:b/>
+          <w:bCs/>
+        </w:rPr>
       </w:pPr>
       <w:r>
         <w:rPr>
@@ -17,19 +21,20 @@
     </w:p>
     <w:p>
       <w:pPr>
-        <w:pStyle w:val="style23"/>
+        <w:pStyle w:val="Style21"/>
         <w:jc w:val="left"/>
-      </w:pPr>
-      <w:r>
+        <w:rPr/>
+      </w:pPr>
+      <w:r>
+        <w:rPr/>
+      </w:r>
+    </w:p>
+    <w:p>
+      <w:pPr>
+        <w:pStyle w:val="Style21"/>
         <w:rPr>
-          <w:b w:val="false"/>
-          <w:bCs w:val="false"/>
+          <w:u w:val="none"/>
         </w:rPr>
-      </w:r>
-    </w:p>
-    <w:p>
-      <w:pPr>
-        <w:pStyle w:val="style23"/>
       </w:pPr>
       <w:r>
         <w:rPr>
@@ -46,11 +51,12 @@
     </w:p>
     <w:p>
       <w:pPr>
-        <w:pStyle w:val="style0"/>
-        <w:numPr>
-          <w:ilvl w:val="0"/>
-          <w:numId w:val="1"/>
-        </w:numPr>
+        <w:pStyle w:val="Style15"/>
+        <w:numPr>
+          <w:ilvl w:val="0"/>
+          <w:numId w:val="1"/>
+        </w:numPr>
+        <w:rPr/>
       </w:pPr>
       <w:r>
         <w:rPr/>
@@ -62,16 +68,25 @@
       </w:r>
       <w:r>
         <w:rPr/>
-        <w:t>/api/v1/users/login/</w:t>
-      </w:r>
-    </w:p>
-    <w:p>
-      <w:pPr>
-        <w:pStyle w:val="style0"/>
-        <w:numPr>
-          <w:ilvl w:val="0"/>
-          <w:numId w:val="1"/>
-        </w:numPr>
+        <w:t>/api/</w:t>
+      </w:r>
+      <w:r>
+        <w:rPr/>
+        <w:t>sign_in</w:t>
+      </w:r>
+      <w:r>
+        <w:rPr/>
+        <w:t>/</w:t>
+      </w:r>
+    </w:p>
+    <w:p>
+      <w:pPr>
+        <w:pStyle w:val="Style15"/>
+        <w:numPr>
+          <w:ilvl w:val="0"/>
+          <w:numId w:val="1"/>
+        </w:numPr>
+        <w:rPr/>
       </w:pPr>
       <w:r>
         <w:rPr/>
@@ -84,11 +99,12 @@
     </w:p>
     <w:p>
       <w:pPr>
-        <w:pStyle w:val="style0"/>
-        <w:numPr>
-          <w:ilvl w:val="0"/>
-          <w:numId w:val="1"/>
-        </w:numPr>
+        <w:pStyle w:val="Style15"/>
+        <w:numPr>
+          <w:ilvl w:val="0"/>
+          <w:numId w:val="1"/>
+        </w:numPr>
+        <w:rPr/>
       </w:pPr>
       <w:r>
         <w:rPr/>
@@ -96,16 +112,25 @@
       </w:r>
       <w:r>
         <w:rPr/>
-        <w:t>{user:{user_no:value,password:value}}</w:t>
-      </w:r>
-    </w:p>
-    <w:p>
-      <w:pPr>
-        <w:pStyle w:val="style0"/>
-        <w:numPr>
-          <w:ilvl w:val="0"/>
-          <w:numId w:val="1"/>
-        </w:numPr>
+        <w:t>{user:{</w:t>
+      </w:r>
+      <w:r>
+        <w:rPr/>
+        <w:t>id:</w:t>
+      </w:r>
+      <w:r>
+        <w:rPr/>
+        <w:t>value,password:value}}</w:t>
+      </w:r>
+    </w:p>
+    <w:p>
+      <w:pPr>
+        <w:pStyle w:val="Style15"/>
+        <w:numPr>
+          <w:ilvl w:val="0"/>
+          <w:numId w:val="1"/>
+        </w:numPr>
+        <w:rPr/>
       </w:pPr>
       <w:r>
         <w:rPr/>
@@ -114,7 +139,8 @@
     </w:p>
     <w:p>
       <w:pPr>
-        <w:pStyle w:val="style0"/>
+        <w:pStyle w:val="Style15"/>
+        <w:rPr/>
       </w:pPr>
       <w:r>
         <w:rPr/>
@@ -131,7 +157,8 @@
     </w:p>
     <w:p>
       <w:pPr>
-        <w:pStyle w:val="style0"/>
+        <w:pStyle w:val="Style15"/>
+        <w:rPr/>
       </w:pPr>
       <w:r>
         <w:rPr/>
@@ -148,17 +175,19 @@
     </w:p>
     <w:p>
       <w:pPr>
-        <w:pStyle w:val="style23"/>
-      </w:pPr>
-      <w:r>
+        <w:pStyle w:val="Style21"/>
+        <w:rPr/>
+      </w:pPr>
+      <w:r>
+        <w:rPr/>
+      </w:r>
+    </w:p>
+    <w:p>
+      <w:pPr>
+        <w:pStyle w:val="Style21"/>
         <w:rPr>
           <w:u w:val="none"/>
         </w:rPr>
-      </w:r>
-    </w:p>
-    <w:p>
-      <w:pPr>
-        <w:pStyle w:val="style23"/>
       </w:pPr>
       <w:r>
         <w:rPr>
@@ -175,11 +204,12 @@
     </w:p>
     <w:p>
       <w:pPr>
-        <w:pStyle w:val="style0"/>
-        <w:numPr>
-          <w:ilvl w:val="0"/>
-          <w:numId w:val="1"/>
-        </w:numPr>
+        <w:pStyle w:val="Style15"/>
+        <w:numPr>
+          <w:ilvl w:val="0"/>
+          <w:numId w:val="1"/>
+        </w:numPr>
+        <w:rPr/>
       </w:pPr>
       <w:r>
         <w:rPr/>
@@ -191,16 +221,25 @@
       </w:r>
       <w:r>
         <w:rPr/>
-        <w:t>/api/v1/users/login/</w:t>
-      </w:r>
-    </w:p>
-    <w:p>
-      <w:pPr>
-        <w:pStyle w:val="style0"/>
-        <w:numPr>
-          <w:ilvl w:val="0"/>
-          <w:numId w:val="1"/>
-        </w:numPr>
+        <w:t>/api/</w:t>
+      </w:r>
+      <w:r>
+        <w:rPr/>
+        <w:t>sign_out</w:t>
+      </w:r>
+      <w:r>
+        <w:rPr/>
+        <w:t>/</w:t>
+      </w:r>
+    </w:p>
+    <w:p>
+      <w:pPr>
+        <w:pStyle w:val="Style15"/>
+        <w:numPr>
+          <w:ilvl w:val="0"/>
+          <w:numId w:val="1"/>
+        </w:numPr>
+        <w:rPr/>
       </w:pPr>
       <w:r>
         <w:rPr/>
@@ -213,11 +252,12 @@
     </w:p>
     <w:p>
       <w:pPr>
-        <w:pStyle w:val="style0"/>
-        <w:numPr>
-          <w:ilvl w:val="0"/>
-          <w:numId w:val="1"/>
-        </w:numPr>
+        <w:pStyle w:val="Style15"/>
+        <w:numPr>
+          <w:ilvl w:val="0"/>
+          <w:numId w:val="1"/>
+        </w:numPr>
+        <w:rPr/>
       </w:pPr>
       <w:r>
         <w:rPr/>
@@ -226,7 +266,8 @@
     </w:p>
     <w:p>
       <w:pPr>
-        <w:pStyle w:val="style0"/>
+        <w:pStyle w:val="Style15"/>
+        <w:rPr/>
       </w:pPr>
       <w:r>
         <w:rPr/>
@@ -243,7 +284,8 @@
     </w:p>
     <w:p>
       <w:pPr>
-        <w:pStyle w:val="style0"/>
+        <w:pStyle w:val="Style15"/>
+        <w:rPr/>
       </w:pPr>
       <w:r>
         <w:rPr/>
@@ -260,15 +302,19 @@
     </w:p>
     <w:p>
       <w:pPr>
-        <w:pStyle w:val="style0"/>
-      </w:pPr>
-      <w:r>
-        <w:rPr/>
-      </w:r>
-    </w:p>
-    <w:p>
-      <w:pPr>
-        <w:pStyle w:val="style23"/>
+        <w:pStyle w:val="Style15"/>
+        <w:rPr/>
+      </w:pPr>
+      <w:r>
+        <w:rPr/>
+      </w:r>
+    </w:p>
+    <w:p>
+      <w:pPr>
+        <w:pStyle w:val="Style21"/>
+        <w:rPr>
+          <w:u w:val="none"/>
+        </w:rPr>
       </w:pPr>
       <w:r>
         <w:rPr>
@@ -285,11 +331,12 @@
     </w:p>
     <w:p>
       <w:pPr>
-        <w:pStyle w:val="style0"/>
-        <w:numPr>
-          <w:ilvl w:val="0"/>
-          <w:numId w:val="1"/>
-        </w:numPr>
+        <w:pStyle w:val="Style15"/>
+        <w:numPr>
+          <w:ilvl w:val="0"/>
+          <w:numId w:val="1"/>
+        </w:numPr>
+        <w:rPr/>
       </w:pPr>
       <w:r>
         <w:rPr/>
@@ -306,11 +353,12 @@
     </w:p>
     <w:p>
       <w:pPr>
-        <w:pStyle w:val="style0"/>
-        <w:numPr>
-          <w:ilvl w:val="0"/>
-          <w:numId w:val="1"/>
-        </w:numPr>
+        <w:pStyle w:val="Style15"/>
+        <w:numPr>
+          <w:ilvl w:val="0"/>
+          <w:numId w:val="1"/>
+        </w:numPr>
+        <w:rPr/>
       </w:pPr>
       <w:r>
         <w:rPr/>
@@ -323,11 +371,12 @@
     </w:p>
     <w:p>
       <w:pPr>
-        <w:pStyle w:val="style0"/>
-        <w:numPr>
-          <w:ilvl w:val="0"/>
-          <w:numId w:val="1"/>
-        </w:numPr>
+        <w:pStyle w:val="Style15"/>
+        <w:numPr>
+          <w:ilvl w:val="0"/>
+          <w:numId w:val="1"/>
+        </w:numPr>
+        <w:rPr/>
       </w:pPr>
       <w:r>
         <w:rPr/>
@@ -336,7 +385,8 @@
     </w:p>
     <w:p>
       <w:pPr>
-        <w:pStyle w:val="style0"/>
+        <w:pStyle w:val="Style15"/>
+        <w:rPr/>
       </w:pPr>
       <w:r>
         <w:rPr/>
@@ -349,15 +399,17 @@
     </w:p>
     <w:p>
       <w:pPr>
-        <w:pStyle w:val="style0"/>
-      </w:pPr>
-      <w:r>
-        <w:rPr/>
-      </w:r>
-    </w:p>
-    <w:p>
-      <w:pPr>
-        <w:pStyle w:val="style0"/>
+        <w:pStyle w:val="Style15"/>
+        <w:rPr/>
+      </w:pPr>
+      <w:r>
+        <w:rPr/>
+      </w:r>
+    </w:p>
+    <w:p>
+      <w:pPr>
+        <w:pStyle w:val="Style15"/>
+        <w:rPr/>
       </w:pPr>
       <w:r>
         <w:rPr/>
@@ -370,15 +422,126 @@
     </w:p>
     <w:p>
       <w:pPr>
-        <w:pStyle w:val="style0"/>
-        <w:numPr>
-          <w:ilvl w:val="0"/>
-          <w:numId w:val="1"/>
-        </w:numPr>
+        <w:pStyle w:val="Style15"/>
+        <w:numPr>
+          <w:ilvl w:val="0"/>
+          <w:numId w:val="1"/>
+        </w:numPr>
+        <w:rPr/>
+      </w:pPr>
+      <w:r>
+        <w:rPr/>
+        <w:t xml:space="preserve">URL </w:t>
+      </w:r>
+      <w:r>
+        <w:rPr/>
+        <w:t>：</w:t>
+      </w:r>
+      <w:r>
+        <w:rPr/>
+        <w:t>/api/v1/packages/validate/</w:t>
+      </w:r>
+    </w:p>
+    <w:p>
+      <w:pPr>
+        <w:pStyle w:val="Style15"/>
+        <w:numPr>
+          <w:ilvl w:val="0"/>
+          <w:numId w:val="1"/>
+        </w:numPr>
+        <w:rPr/>
+      </w:pPr>
+      <w:r>
+        <w:rPr/>
+        <w:t>类型 ：</w:t>
+      </w:r>
+      <w:r>
+        <w:rPr/>
+        <w:t>POST</w:t>
+      </w:r>
+    </w:p>
+    <w:p>
+      <w:pPr>
+        <w:pStyle w:val="Style15"/>
+        <w:numPr>
+          <w:ilvl w:val="0"/>
+          <w:numId w:val="1"/>
+        </w:numPr>
+        <w:rPr/>
+      </w:pPr>
+      <w:r>
+        <w:rPr/>
+        <w:t>参数 ：</w:t>
+      </w:r>
+      <w:r>
+        <w:rPr/>
+        <w:t>{id:string}</w:t>
+      </w:r>
+    </w:p>
+    <w:p>
+      <w:pPr>
+        <w:pStyle w:val="Style15"/>
+        <w:numPr>
+          <w:ilvl w:val="0"/>
+          <w:numId w:val="1"/>
+        </w:numPr>
+        <w:rPr/>
+      </w:pPr>
+      <w:r>
+        <w:rPr/>
+        <w:t>返回值：</w:t>
+      </w:r>
+    </w:p>
+    <w:p>
+      <w:pPr>
+        <w:pStyle w:val="Style15"/>
+        <w:rPr/>
       </w:pPr>
       <w:bookmarkStart w:id="0" w:name="__DdeLink__571_1941577828"/>
       <w:r>
         <w:rPr/>
+        <w:t xml:space="preserve">      </w:t>
+      </w:r>
+      <w:bookmarkEnd w:id="0"/>
+      <w:r>
+        <w:rPr/>
+        <w:t>{result:boolean,content:string}</w:t>
+      </w:r>
+    </w:p>
+    <w:p>
+      <w:pPr>
+        <w:pStyle w:val="Style15"/>
+        <w:rPr/>
+      </w:pPr>
+      <w:r>
+        <w:rPr/>
+      </w:r>
+    </w:p>
+    <w:p>
+      <w:pPr>
+        <w:pStyle w:val="Style15"/>
+        <w:rPr/>
+      </w:pPr>
+      <w:r>
+        <w:rPr/>
+        <w:t xml:space="preserve">5. </w:t>
+      </w:r>
+      <w:r>
+        <w:rPr/>
+        <w:t>验证零件号</w:t>
+      </w:r>
+    </w:p>
+    <w:p>
+      <w:pPr>
+        <w:pStyle w:val="Style15"/>
+        <w:numPr>
+          <w:ilvl w:val="0"/>
+          <w:numId w:val="1"/>
+        </w:numPr>
+        <w:rPr/>
+      </w:pPr>
+      <w:r>
+        <w:rPr/>
         <w:t xml:space="preserve">URL </w:t>
       </w:r>
       <w:r>
@@ -387,16 +550,35 @@
       </w:r>
       <w:r>
         <w:rPr/>
-        <w:t>/api/v1/packages/validate/</w:t>
-      </w:r>
-    </w:p>
-    <w:p>
-      <w:pPr>
-        <w:pStyle w:val="style0"/>
-        <w:numPr>
-          <w:ilvl w:val="0"/>
-          <w:numId w:val="1"/>
-        </w:numPr>
+        <w:t>/api/v1/parts/validate/</w:t>
+      </w:r>
+    </w:p>
+    <w:p>
+      <w:pPr>
+        <w:pStyle w:val="Style15"/>
+        <w:numPr>
+          <w:ilvl w:val="0"/>
+          <w:numId w:val="1"/>
+        </w:numPr>
+        <w:rPr/>
+      </w:pPr>
+      <w:r>
+        <w:rPr/>
+        <w:t>参数 ：</w:t>
+      </w:r>
+      <w:r>
+        <w:rPr/>
+        <w:t>{id:string}</w:t>
+      </w:r>
+    </w:p>
+    <w:p>
+      <w:pPr>
+        <w:pStyle w:val="Style15"/>
+        <w:numPr>
+          <w:ilvl w:val="0"/>
+          <w:numId w:val="1"/>
+        </w:numPr>
+        <w:rPr/>
       </w:pPr>
       <w:r>
         <w:rPr/>
@@ -409,11 +591,85 @@
     </w:p>
     <w:p>
       <w:pPr>
-        <w:pStyle w:val="style0"/>
-        <w:numPr>
-          <w:ilvl w:val="0"/>
-          <w:numId w:val="1"/>
-        </w:numPr>
+        <w:pStyle w:val="Style15"/>
+        <w:numPr>
+          <w:ilvl w:val="0"/>
+          <w:numId w:val="1"/>
+        </w:numPr>
+        <w:rPr/>
+      </w:pPr>
+      <w:r>
+        <w:rPr/>
+        <w:t>返回值：</w:t>
+      </w:r>
+    </w:p>
+    <w:p>
+      <w:pPr>
+        <w:pStyle w:val="Style15"/>
+        <w:rPr/>
+      </w:pPr>
+      <w:r>
+        <w:rPr/>
+        <w:t xml:space="preserve">      </w:t>
+      </w:r>
+      <w:r>
+        <w:rPr/>
+        <w:t>{result:boolean,content:string}</w:t>
+      </w:r>
+    </w:p>
+    <w:p>
+      <w:pPr>
+        <w:pStyle w:val="Style15"/>
+        <w:rPr/>
+      </w:pPr>
+      <w:r>
+        <w:rPr/>
+      </w:r>
+    </w:p>
+    <w:p>
+      <w:pPr>
+        <w:pStyle w:val="Style15"/>
+        <w:rPr/>
+      </w:pPr>
+      <w:r>
+        <w:rPr/>
+        <w:t xml:space="preserve">6. </w:t>
+      </w:r>
+      <w:r>
+        <w:rPr/>
+        <w:t>生成绑定</w:t>
+      </w:r>
+    </w:p>
+    <w:p>
+      <w:pPr>
+        <w:pStyle w:val="Style15"/>
+        <w:numPr>
+          <w:ilvl w:val="0"/>
+          <w:numId w:val="1"/>
+        </w:numPr>
+        <w:rPr/>
+      </w:pPr>
+      <w:r>
+        <w:rPr/>
+        <w:t xml:space="preserve">URL </w:t>
+      </w:r>
+      <w:r>
+        <w:rPr/>
+        <w:t>：</w:t>
+      </w:r>
+      <w:r>
+        <w:rPr/>
+        <w:t>/api/v1/packages/</w:t>
+      </w:r>
+    </w:p>
+    <w:p>
+      <w:pPr>
+        <w:pStyle w:val="Style15"/>
+        <w:numPr>
+          <w:ilvl w:val="0"/>
+          <w:numId w:val="1"/>
+        </w:numPr>
+        <w:rPr/>
       </w:pPr>
       <w:r>
         <w:rPr/>
@@ -421,16 +677,35 @@
       </w:r>
       <w:r>
         <w:rPr/>
-        <w:t>{id:string}</w:t>
-      </w:r>
-    </w:p>
-    <w:p>
-      <w:pPr>
-        <w:pStyle w:val="style0"/>
-        <w:numPr>
-          <w:ilvl w:val="0"/>
-          <w:numId w:val="1"/>
-        </w:numPr>
+        <w:t>{package:{id:string,part_id:string,quantity:float,user_id:string}}</w:t>
+      </w:r>
+    </w:p>
+    <w:p>
+      <w:pPr>
+        <w:pStyle w:val="Style15"/>
+        <w:numPr>
+          <w:ilvl w:val="0"/>
+          <w:numId w:val="1"/>
+        </w:numPr>
+        <w:rPr/>
+      </w:pPr>
+      <w:r>
+        <w:rPr/>
+        <w:t>类型 ：</w:t>
+      </w:r>
+      <w:r>
+        <w:rPr/>
+        <w:t>POST</w:t>
+      </w:r>
+    </w:p>
+    <w:p>
+      <w:pPr>
+        <w:pStyle w:val="Style15"/>
+        <w:numPr>
+          <w:ilvl w:val="0"/>
+          <w:numId w:val="1"/>
+        </w:numPr>
+        <w:rPr/>
       </w:pPr>
       <w:r>
         <w:rPr/>
@@ -439,13 +714,205 @@
     </w:p>
     <w:p>
       <w:pPr>
-        <w:pStyle w:val="style0"/>
-      </w:pPr>
-      <w:bookmarkStart w:id="1" w:name="__DdeLink__571_1941577828"/>
+        <w:pStyle w:val="Style15"/>
+        <w:rPr/>
+      </w:pPr>
+      <w:r>
+        <w:rPr/>
+        <w:t xml:space="preserve"> </w:t>
+      </w:r>
+      <w:r>
+        <w:rPr/>
+        <w:t xml:space="preserve">成功： </w:t>
+      </w:r>
+      <w:r>
+        <w:rPr/>
+        <w:t>{result:true,content:{id:string,part_id:string,quantity:float,user_id:string,position_nr:string}}</w:t>
+      </w:r>
+    </w:p>
+    <w:p>
+      <w:pPr>
+        <w:pStyle w:val="Style15"/>
+        <w:rPr/>
+      </w:pPr>
+      <w:r>
+        <w:rPr/>
+        <w:t>失败：</w:t>
+      </w:r>
+      <w:r>
+        <w:rPr/>
+        <w:t>{result:false,content:string}</w:t>
+      </w:r>
+    </w:p>
+    <w:p>
+      <w:pPr>
+        <w:pStyle w:val="Style15"/>
+        <w:rPr/>
+      </w:pPr>
       <w:r>
         <w:rPr/>
         <w:t xml:space="preserve">      </w:t>
       </w:r>
+    </w:p>
+    <w:p>
+      <w:pPr>
+        <w:pStyle w:val="Style15"/>
+        <w:rPr/>
+      </w:pPr>
+      <w:r>
+        <w:rPr/>
+      </w:r>
+    </w:p>
+    <w:p>
+      <w:pPr>
+        <w:pStyle w:val="Style15"/>
+        <w:rPr/>
+      </w:pPr>
+      <w:r>
+        <w:rPr/>
+      </w:r>
+    </w:p>
+    <w:p>
+      <w:pPr>
+        <w:pStyle w:val="Style15"/>
+        <w:rPr/>
+      </w:pPr>
+      <w:r>
+        <w:rPr/>
+      </w:r>
+    </w:p>
+    <w:p>
+      <w:pPr>
+        <w:pStyle w:val="Style15"/>
+        <w:rPr/>
+      </w:pPr>
+      <w:r>
+        <w:rPr/>
+      </w:r>
+    </w:p>
+    <w:p>
+      <w:pPr>
+        <w:pStyle w:val="Style15"/>
+        <w:rPr/>
+      </w:pPr>
+      <w:r>
+        <w:rPr/>
+      </w:r>
+    </w:p>
+    <w:p>
+      <w:pPr>
+        <w:pStyle w:val="Style15"/>
+        <w:rPr/>
+      </w:pPr>
+      <w:r>
+        <w:rPr/>
+      </w:r>
+    </w:p>
+    <w:p>
+      <w:pPr>
+        <w:pStyle w:val="Style15"/>
+        <w:rPr/>
+      </w:pPr>
+      <w:r>
+        <w:rPr/>
+      </w:r>
+    </w:p>
+    <w:p>
+      <w:pPr>
+        <w:pStyle w:val="Style15"/>
+        <w:rPr/>
+      </w:pPr>
+      <w:r>
+        <w:rPr/>
+        <w:t xml:space="preserve">7. </w:t>
+      </w:r>
+      <w:r>
+        <w:rPr/>
+        <w:t>重新绑定箱</w:t>
+      </w:r>
+    </w:p>
+    <w:p>
+      <w:pPr>
+        <w:pStyle w:val="Style15"/>
+        <w:numPr>
+          <w:ilvl w:val="0"/>
+          <w:numId w:val="1"/>
+        </w:numPr>
+        <w:rPr/>
+      </w:pPr>
+      <w:r>
+        <w:rPr/>
+        <w:t xml:space="preserve">URL </w:t>
+      </w:r>
+      <w:r>
+        <w:rPr/>
+        <w:t>：</w:t>
+      </w:r>
+      <w:r>
+        <w:rPr/>
+        <w:t>/api/v1/packages/:id</w:t>
+      </w:r>
+    </w:p>
+    <w:p>
+      <w:pPr>
+        <w:pStyle w:val="Style15"/>
+        <w:numPr>
+          <w:ilvl w:val="0"/>
+          <w:numId w:val="1"/>
+        </w:numPr>
+        <w:rPr/>
+      </w:pPr>
+      <w:r>
+        <w:rPr/>
+        <w:t>参数 ：</w:t>
+      </w:r>
+      <w:r>
+        <w:rPr/>
+        <w:t>{package:{part_id:string,quantity:float}}</w:t>
+      </w:r>
+    </w:p>
+    <w:p>
+      <w:pPr>
+        <w:pStyle w:val="Style15"/>
+        <w:numPr>
+          <w:ilvl w:val="0"/>
+          <w:numId w:val="1"/>
+        </w:numPr>
+        <w:rPr/>
+      </w:pPr>
+      <w:r>
+        <w:rPr/>
+        <w:t>类型 ：</w:t>
+      </w:r>
+      <w:r>
+        <w:rPr/>
+        <w:t>PATCH</w:t>
+      </w:r>
+    </w:p>
+    <w:p>
+      <w:pPr>
+        <w:pStyle w:val="Style15"/>
+        <w:numPr>
+          <w:ilvl w:val="0"/>
+          <w:numId w:val="1"/>
+        </w:numPr>
+        <w:rPr/>
+      </w:pPr>
+      <w:r>
+        <w:rPr/>
+        <w:t>返回值：</w:t>
+      </w:r>
+    </w:p>
+    <w:p>
+      <w:pPr>
+        <w:pStyle w:val="Style15"/>
+        <w:rPr/>
+      </w:pPr>
+      <w:bookmarkStart w:id="1" w:name="__DdeLink__609_1941577828"/>
+      <w:r>
+        <w:rPr/>
+        <w:t xml:space="preserve">      </w:t>
+      </w:r>
       <w:bookmarkEnd w:id="1"/>
       <w:r>
         <w:rPr/>
@@ -454,32 +921,35 @@
     </w:p>
     <w:p>
       <w:pPr>
-        <w:pStyle w:val="style0"/>
-      </w:pPr>
-      <w:r>
-        <w:rPr/>
-      </w:r>
-    </w:p>
-    <w:p>
-      <w:pPr>
-        <w:pStyle w:val="style0"/>
-      </w:pPr>
-      <w:r>
-        <w:rPr/>
-        <w:t xml:space="preserve">5. </w:t>
-      </w:r>
-      <w:r>
-        <w:rPr/>
-        <w:t>验证零件号</w:t>
-      </w:r>
-    </w:p>
-    <w:p>
-      <w:pPr>
-        <w:pStyle w:val="style0"/>
-        <w:numPr>
-          <w:ilvl w:val="0"/>
-          <w:numId w:val="1"/>
-        </w:numPr>
+        <w:pStyle w:val="Style15"/>
+        <w:rPr/>
+      </w:pPr>
+      <w:r>
+        <w:rPr/>
+      </w:r>
+    </w:p>
+    <w:p>
+      <w:pPr>
+        <w:pStyle w:val="Style15"/>
+        <w:rPr/>
+      </w:pPr>
+      <w:r>
+        <w:rPr/>
+        <w:t xml:space="preserve">8. </w:t>
+      </w:r>
+      <w:r>
+        <w:rPr/>
+        <w:t>删除绑定箱</w:t>
+      </w:r>
+    </w:p>
+    <w:p>
+      <w:pPr>
+        <w:pStyle w:val="Style15"/>
+        <w:numPr>
+          <w:ilvl w:val="0"/>
+          <w:numId w:val="1"/>
+        </w:numPr>
+        <w:rPr/>
       </w:pPr>
       <w:r>
         <w:rPr/>
@@ -491,33 +961,17 @@
       </w:r>
       <w:r>
         <w:rPr/>
-        <w:t>/api/v1/parts/validate/</w:t>
-      </w:r>
-    </w:p>
-    <w:p>
-      <w:pPr>
-        <w:pStyle w:val="style0"/>
-        <w:numPr>
-          <w:ilvl w:val="0"/>
-          <w:numId w:val="1"/>
-        </w:numPr>
-      </w:pPr>
-      <w:r>
-        <w:rPr/>
-        <w:t>参数 ：</w:t>
-      </w:r>
-      <w:r>
-        <w:rPr/>
-        <w:t>{id:string}</w:t>
-      </w:r>
-    </w:p>
-    <w:p>
-      <w:pPr>
-        <w:pStyle w:val="style0"/>
-        <w:numPr>
-          <w:ilvl w:val="0"/>
-          <w:numId w:val="1"/>
-        </w:numPr>
+        <w:t>/api/v1/packages/:id</w:t>
+      </w:r>
+    </w:p>
+    <w:p>
+      <w:pPr>
+        <w:pStyle w:val="Style15"/>
+        <w:numPr>
+          <w:ilvl w:val="0"/>
+          <w:numId w:val="1"/>
+        </w:numPr>
+        <w:rPr/>
       </w:pPr>
       <w:r>
         <w:rPr/>
@@ -525,16 +979,17 @@
       </w:r>
       <w:r>
         <w:rPr/>
-        <w:t>POST</w:t>
-      </w:r>
-    </w:p>
-    <w:p>
-      <w:pPr>
-        <w:pStyle w:val="style0"/>
-        <w:numPr>
-          <w:ilvl w:val="0"/>
-          <w:numId w:val="1"/>
-        </w:numPr>
+        <w:t>DELETE</w:t>
+      </w:r>
+    </w:p>
+    <w:p>
+      <w:pPr>
+        <w:pStyle w:val="Style15"/>
+        <w:numPr>
+          <w:ilvl w:val="0"/>
+          <w:numId w:val="1"/>
+        </w:numPr>
+        <w:rPr/>
       </w:pPr>
       <w:r>
         <w:rPr/>
@@ -543,7 +998,8 @@
     </w:p>
     <w:p>
       <w:pPr>
-        <w:pStyle w:val="style0"/>
+        <w:pStyle w:val="Style15"/>
+        <w:rPr/>
       </w:pPr>
       <w:r>
         <w:rPr/>
@@ -556,381 +1012,19 @@
     </w:p>
     <w:p>
       <w:pPr>
-        <w:pStyle w:val="style0"/>
-      </w:pPr>
-      <w:r>
-        <w:rPr/>
-      </w:r>
-    </w:p>
-    <w:p>
-      <w:pPr>
-        <w:pStyle w:val="style0"/>
-      </w:pPr>
-      <w:r>
-        <w:rPr/>
-        <w:t xml:space="preserve">6. </w:t>
-      </w:r>
-      <w:r>
-        <w:rPr/>
-        <w:t>生成绑定</w:t>
-      </w:r>
-    </w:p>
-    <w:p>
-      <w:pPr>
-        <w:pStyle w:val="style0"/>
-        <w:numPr>
-          <w:ilvl w:val="0"/>
-          <w:numId w:val="1"/>
-        </w:numPr>
-      </w:pPr>
-      <w:r>
-        <w:rPr/>
-        <w:t xml:space="preserve">URL </w:t>
-      </w:r>
-      <w:r>
-        <w:rPr/>
-        <w:t>：</w:t>
-      </w:r>
-      <w:r>
-        <w:rPr/>
-        <w:t>/api/v1/packages/</w:t>
-      </w:r>
-    </w:p>
-    <w:p>
-      <w:pPr>
-        <w:pStyle w:val="style0"/>
-        <w:numPr>
-          <w:ilvl w:val="0"/>
-          <w:numId w:val="1"/>
-        </w:numPr>
-      </w:pPr>
-      <w:r>
-        <w:rPr/>
-        <w:t>参数 ：</w:t>
-      </w:r>
-      <w:r>
-        <w:rPr/>
-        <w:t>{package:{id:string,part_id:string,quantity:float,user_id:string}}</w:t>
-      </w:r>
-    </w:p>
-    <w:p>
-      <w:pPr>
-        <w:pStyle w:val="style0"/>
-        <w:numPr>
-          <w:ilvl w:val="0"/>
-          <w:numId w:val="1"/>
-        </w:numPr>
-      </w:pPr>
-      <w:r>
-        <w:rPr/>
-        <w:t>类型 ：</w:t>
-      </w:r>
-      <w:r>
-        <w:rPr/>
-        <w:t>POST</w:t>
-      </w:r>
-    </w:p>
-    <w:p>
-      <w:pPr>
-        <w:pStyle w:val="style0"/>
-        <w:numPr>
-          <w:ilvl w:val="0"/>
-          <w:numId w:val="1"/>
-        </w:numPr>
-      </w:pPr>
-      <w:r>
-        <w:rPr/>
-        <w:t>返回值：</w:t>
-      </w:r>
-    </w:p>
-    <w:p>
-      <w:pPr>
-        <w:pStyle w:val="style0"/>
-      </w:pPr>
-      <w:r>
-        <w:rPr/>
-        <w:t xml:space="preserve"> </w:t>
-      </w:r>
-      <w:r>
-        <w:rPr/>
-        <w:t xml:space="preserve">成功： </w:t>
-      </w:r>
-      <w:r>
-        <w:rPr/>
-        <w:t>{result:true,content:{id:string,part_id:string,quantity:float,user_id:string,position_nr:string}}</w:t>
-      </w:r>
-    </w:p>
-    <w:p>
-      <w:pPr>
-        <w:pStyle w:val="style0"/>
-      </w:pPr>
-      <w:r>
-        <w:rPr/>
-        <w:t>失败：</w:t>
-      </w:r>
-      <w:r>
-        <w:rPr/>
-        <w:t>{result:false,content:string}</w:t>
-      </w:r>
-    </w:p>
-    <w:p>
-      <w:pPr>
-        <w:pStyle w:val="style0"/>
-      </w:pPr>
-      <w:r>
-        <w:rPr/>
-        <w:t xml:space="preserve">      </w:t>
-      </w:r>
-    </w:p>
-    <w:p>
-      <w:pPr>
-        <w:pStyle w:val="style0"/>
-      </w:pPr>
-      <w:r>
-        <w:rPr/>
-      </w:r>
-    </w:p>
-    <w:p>
-      <w:pPr>
-        <w:pStyle w:val="style0"/>
-      </w:pPr>
-      <w:r>
-        <w:rPr/>
-      </w:r>
-    </w:p>
-    <w:p>
-      <w:pPr>
-        <w:pStyle w:val="style0"/>
-      </w:pPr>
-      <w:r>
-        <w:rPr/>
-      </w:r>
-    </w:p>
-    <w:p>
-      <w:pPr>
-        <w:pStyle w:val="style0"/>
-      </w:pPr>
-      <w:r>
-        <w:rPr/>
-      </w:r>
-    </w:p>
-    <w:p>
-      <w:pPr>
-        <w:pStyle w:val="style0"/>
-      </w:pPr>
-      <w:r>
-        <w:rPr/>
-      </w:r>
-    </w:p>
-    <w:p>
-      <w:pPr>
-        <w:pStyle w:val="style0"/>
-      </w:pPr>
-      <w:r>
-        <w:rPr/>
-      </w:r>
-    </w:p>
-    <w:p>
-      <w:pPr>
-        <w:pStyle w:val="style0"/>
-      </w:pPr>
-      <w:r>
-        <w:rPr/>
-      </w:r>
-    </w:p>
-    <w:p>
-      <w:pPr>
-        <w:pStyle w:val="style0"/>
-      </w:pPr>
-      <w:r>
-        <w:rPr/>
-        <w:t xml:space="preserve">7. </w:t>
-      </w:r>
-      <w:r>
-        <w:rPr/>
-        <w:t>重新绑定箱</w:t>
-      </w:r>
-    </w:p>
-    <w:p>
-      <w:pPr>
-        <w:pStyle w:val="style0"/>
-        <w:numPr>
-          <w:ilvl w:val="0"/>
-          <w:numId w:val="1"/>
-        </w:numPr>
-      </w:pPr>
-      <w:bookmarkStart w:id="2" w:name="__DdeLink__609_1941577828"/>
-      <w:r>
-        <w:rPr/>
-        <w:t xml:space="preserve">URL </w:t>
-      </w:r>
-      <w:r>
-        <w:rPr/>
-        <w:t>：</w:t>
-      </w:r>
-      <w:r>
-        <w:rPr/>
-        <w:t>/api/v1/packages/:id</w:t>
-      </w:r>
-    </w:p>
-    <w:p>
-      <w:pPr>
-        <w:pStyle w:val="style0"/>
-        <w:numPr>
-          <w:ilvl w:val="0"/>
-          <w:numId w:val="1"/>
-        </w:numPr>
-      </w:pPr>
-      <w:r>
-        <w:rPr/>
-        <w:t>参数 ：</w:t>
-      </w:r>
-      <w:r>
-        <w:rPr/>
-        <w:t>{package:{part_id:string,quantity:float}}</w:t>
-      </w:r>
-    </w:p>
-    <w:p>
-      <w:pPr>
-        <w:pStyle w:val="style0"/>
-        <w:numPr>
-          <w:ilvl w:val="0"/>
-          <w:numId w:val="1"/>
-        </w:numPr>
-      </w:pPr>
-      <w:r>
-        <w:rPr/>
-        <w:t>类型 ：</w:t>
-      </w:r>
-      <w:r>
-        <w:rPr/>
-        <w:t>PATCH</w:t>
-      </w:r>
-    </w:p>
-    <w:p>
-      <w:pPr>
-        <w:pStyle w:val="style0"/>
-        <w:numPr>
-          <w:ilvl w:val="0"/>
-          <w:numId w:val="1"/>
-        </w:numPr>
-      </w:pPr>
-      <w:r>
-        <w:rPr/>
-        <w:t>返回值：</w:t>
-      </w:r>
-    </w:p>
-    <w:p>
-      <w:pPr>
-        <w:pStyle w:val="style0"/>
-      </w:pPr>
-      <w:bookmarkStart w:id="3" w:name="__DdeLink__609_1941577828"/>
-      <w:r>
-        <w:rPr/>
-        <w:t xml:space="preserve">      </w:t>
-      </w:r>
-      <w:bookmarkEnd w:id="3"/>
-      <w:r>
-        <w:rPr/>
-        <w:t>{result:boolean,content:string}</w:t>
-      </w:r>
-    </w:p>
-    <w:p>
-      <w:pPr>
-        <w:pStyle w:val="style0"/>
-      </w:pPr>
-      <w:r>
-        <w:rPr/>
-      </w:r>
-    </w:p>
-    <w:p>
-      <w:pPr>
-        <w:pStyle w:val="style0"/>
-      </w:pPr>
-      <w:r>
-        <w:rPr/>
-        <w:t xml:space="preserve">8. </w:t>
-      </w:r>
-      <w:r>
-        <w:rPr/>
-        <w:t>删除绑定箱</w:t>
-      </w:r>
-    </w:p>
-    <w:p>
-      <w:pPr>
-        <w:pStyle w:val="style0"/>
-        <w:numPr>
-          <w:ilvl w:val="0"/>
-          <w:numId w:val="1"/>
-        </w:numPr>
-      </w:pPr>
-      <w:r>
-        <w:rPr/>
-        <w:t xml:space="preserve">URL </w:t>
-      </w:r>
-      <w:r>
-        <w:rPr/>
-        <w:t>：</w:t>
-      </w:r>
-      <w:r>
-        <w:rPr/>
-        <w:t>/api/v1/packages/:id</w:t>
-      </w:r>
-    </w:p>
-    <w:p>
-      <w:pPr>
-        <w:pStyle w:val="style0"/>
-        <w:numPr>
-          <w:ilvl w:val="0"/>
-          <w:numId w:val="1"/>
-        </w:numPr>
-      </w:pPr>
-      <w:r>
-        <w:rPr/>
-        <w:t>类型 ：</w:t>
-      </w:r>
-      <w:r>
-        <w:rPr/>
-        <w:t>DELETE</w:t>
-      </w:r>
-    </w:p>
-    <w:p>
-      <w:pPr>
-        <w:pStyle w:val="style0"/>
-        <w:numPr>
-          <w:ilvl w:val="0"/>
-          <w:numId w:val="1"/>
-        </w:numPr>
-      </w:pPr>
-      <w:r>
-        <w:rPr/>
-        <w:t>返回值：</w:t>
-      </w:r>
-    </w:p>
-    <w:p>
-      <w:pPr>
-        <w:pStyle w:val="style0"/>
-      </w:pPr>
-      <w:r>
-        <w:rPr/>
-        <w:t xml:space="preserve">      </w:t>
-      </w:r>
-      <w:r>
-        <w:rPr/>
-        <w:t>{result:boolean,content:string}</w:t>
-      </w:r>
-    </w:p>
-    <w:p>
-      <w:pPr>
-        <w:pStyle w:val="style0"/>
-      </w:pPr>
-      <w:r>
-        <w:rPr/>
-      </w:r>
-    </w:p>
-    <w:p>
-      <w:pPr>
-        <w:pStyle w:val="style23"/>
+        <w:pStyle w:val="Style15"/>
+        <w:rPr/>
+      </w:pPr>
+      <w:r>
+        <w:rPr/>
+      </w:r>
+    </w:p>
+    <w:p>
+      <w:pPr>
+        <w:pStyle w:val="Style21"/>
+        <w:rPr>
+          <w:u w:val="none"/>
+        </w:rPr>
       </w:pPr>
       <w:r>
         <w:rPr>
@@ -947,11 +1041,12 @@
     </w:p>
     <w:p>
       <w:pPr>
-        <w:pStyle w:val="style0"/>
-        <w:numPr>
-          <w:ilvl w:val="0"/>
-          <w:numId w:val="1"/>
-        </w:numPr>
+        <w:pStyle w:val="Style15"/>
+        <w:numPr>
+          <w:ilvl w:val="0"/>
+          <w:numId w:val="1"/>
+        </w:numPr>
+        <w:rPr/>
       </w:pPr>
       <w:r>
         <w:rPr/>
@@ -968,11 +1063,12 @@
     </w:p>
     <w:p>
       <w:pPr>
-        <w:pStyle w:val="style0"/>
-        <w:numPr>
-          <w:ilvl w:val="0"/>
-          <w:numId w:val="1"/>
-        </w:numPr>
+        <w:pStyle w:val="Style15"/>
+        <w:numPr>
+          <w:ilvl w:val="0"/>
+          <w:numId w:val="1"/>
+        </w:numPr>
+        <w:rPr/>
       </w:pPr>
       <w:r>
         <w:rPr/>
@@ -985,11 +1081,12 @@
     </w:p>
     <w:p>
       <w:pPr>
-        <w:pStyle w:val="style0"/>
-        <w:numPr>
-          <w:ilvl w:val="0"/>
-          <w:numId w:val="1"/>
-        </w:numPr>
+        <w:pStyle w:val="Style15"/>
+        <w:numPr>
+          <w:ilvl w:val="0"/>
+          <w:numId w:val="1"/>
+        </w:numPr>
+        <w:rPr/>
       </w:pPr>
       <w:r>
         <w:rPr/>
@@ -998,7 +1095,8 @@
     </w:p>
     <w:p>
       <w:pPr>
-        <w:pStyle w:val="style0"/>
+        <w:pStyle w:val="Style15"/>
+        <w:rPr/>
       </w:pPr>
       <w:r>
         <w:rPr/>
@@ -1011,15 +1109,17 @@
     </w:p>
     <w:p>
       <w:pPr>
-        <w:pStyle w:val="style0"/>
-      </w:pPr>
-      <w:r>
-        <w:rPr/>
-      </w:r>
-    </w:p>
-    <w:p>
-      <w:pPr>
-        <w:pStyle w:val="style0"/>
+        <w:pStyle w:val="Style15"/>
+        <w:rPr/>
+      </w:pPr>
+      <w:r>
+        <w:rPr/>
+      </w:r>
+    </w:p>
+    <w:p>
+      <w:pPr>
+        <w:pStyle w:val="Style15"/>
+        <w:rPr/>
       </w:pPr>
       <w:r>
         <w:rPr/>
@@ -1032,11 +1132,12 @@
     </w:p>
     <w:p>
       <w:pPr>
-        <w:pStyle w:val="style0"/>
-        <w:numPr>
-          <w:ilvl w:val="0"/>
-          <w:numId w:val="1"/>
-        </w:numPr>
+        <w:pStyle w:val="Style15"/>
+        <w:numPr>
+          <w:ilvl w:val="0"/>
+          <w:numId w:val="1"/>
+        </w:numPr>
+        <w:rPr/>
       </w:pPr>
       <w:r>
         <w:rPr/>
@@ -1053,11 +1154,12 @@
     </w:p>
     <w:p>
       <w:pPr>
-        <w:pStyle w:val="style0"/>
-        <w:numPr>
-          <w:ilvl w:val="0"/>
-          <w:numId w:val="1"/>
-        </w:numPr>
+        <w:pStyle w:val="Style15"/>
+        <w:numPr>
+          <w:ilvl w:val="0"/>
+          <w:numId w:val="1"/>
+        </w:numPr>
+        <w:rPr/>
       </w:pPr>
       <w:r>
         <w:rPr/>
@@ -1070,11 +1172,12 @@
     </w:p>
     <w:p>
       <w:pPr>
-        <w:pStyle w:val="style0"/>
-        <w:numPr>
-          <w:ilvl w:val="0"/>
-          <w:numId w:val="1"/>
-        </w:numPr>
+        <w:pStyle w:val="Style15"/>
+        <w:numPr>
+          <w:ilvl w:val="0"/>
+          <w:numId w:val="1"/>
+        </w:numPr>
+        <w:rPr/>
       </w:pPr>
       <w:r>
         <w:rPr/>
@@ -1087,11 +1190,12 @@
     </w:p>
     <w:p>
       <w:pPr>
-        <w:pStyle w:val="style0"/>
-        <w:numPr>
-          <w:ilvl w:val="0"/>
-          <w:numId w:val="1"/>
-        </w:numPr>
+        <w:pStyle w:val="Style15"/>
+        <w:numPr>
+          <w:ilvl w:val="0"/>
+          <w:numId w:val="1"/>
+        </w:numPr>
+        <w:rPr/>
       </w:pPr>
       <w:r>
         <w:rPr/>
@@ -1100,7 +1204,8 @@
     </w:p>
     <w:p>
       <w:pPr>
-        <w:pStyle w:val="style0"/>
+        <w:pStyle w:val="Style15"/>
+        <w:rPr/>
       </w:pPr>
       <w:r>
         <w:rPr/>
@@ -1113,7 +1218,8 @@
     </w:p>
     <w:p>
       <w:pPr>
-        <w:pStyle w:val="style0"/>
+        <w:pStyle w:val="Style15"/>
+        <w:rPr/>
       </w:pPr>
       <w:r>
         <w:rPr/>
@@ -1126,15 +1232,17 @@
     </w:p>
     <w:p>
       <w:pPr>
-        <w:pStyle w:val="style0"/>
-      </w:pPr>
-      <w:r>
-        <w:rPr/>
-      </w:r>
-    </w:p>
-    <w:p>
-      <w:pPr>
-        <w:pStyle w:val="style0"/>
+        <w:pStyle w:val="Style15"/>
+        <w:rPr/>
+      </w:pPr>
+      <w:r>
+        <w:rPr/>
+      </w:r>
+    </w:p>
+    <w:p>
+      <w:pPr>
+        <w:pStyle w:val="Style15"/>
+        <w:rPr/>
       </w:pPr>
       <w:r>
         <w:rPr/>
@@ -1147,11 +1255,12 @@
     </w:p>
     <w:p>
       <w:pPr>
-        <w:pStyle w:val="style0"/>
-        <w:numPr>
-          <w:ilvl w:val="0"/>
-          <w:numId w:val="1"/>
-        </w:numPr>
+        <w:pStyle w:val="Style15"/>
+        <w:numPr>
+          <w:ilvl w:val="0"/>
+          <w:numId w:val="1"/>
+        </w:numPr>
+        <w:rPr/>
       </w:pPr>
       <w:r>
         <w:rPr/>
@@ -1168,11 +1277,12 @@
     </w:p>
     <w:p>
       <w:pPr>
-        <w:pStyle w:val="style0"/>
-        <w:numPr>
-          <w:ilvl w:val="0"/>
-          <w:numId w:val="1"/>
-        </w:numPr>
+        <w:pStyle w:val="Style15"/>
+        <w:numPr>
+          <w:ilvl w:val="0"/>
+          <w:numId w:val="1"/>
+        </w:numPr>
+        <w:rPr/>
       </w:pPr>
       <w:r>
         <w:rPr/>
@@ -1185,11 +1295,12 @@
     </w:p>
     <w:p>
       <w:pPr>
-        <w:pStyle w:val="style0"/>
-        <w:numPr>
-          <w:ilvl w:val="0"/>
-          <w:numId w:val="1"/>
-        </w:numPr>
+        <w:pStyle w:val="Style15"/>
+        <w:numPr>
+          <w:ilvl w:val="0"/>
+          <w:numId w:val="1"/>
+        </w:numPr>
+        <w:rPr/>
       </w:pPr>
       <w:r>
         <w:rPr/>
@@ -1202,11 +1313,12 @@
     </w:p>
     <w:p>
       <w:pPr>
-        <w:pStyle w:val="style0"/>
-        <w:numPr>
-          <w:ilvl w:val="0"/>
-          <w:numId w:val="1"/>
-        </w:numPr>
+        <w:pStyle w:val="Style15"/>
+        <w:numPr>
+          <w:ilvl w:val="0"/>
+          <w:numId w:val="1"/>
+        </w:numPr>
+        <w:rPr/>
       </w:pPr>
       <w:r>
         <w:rPr/>
@@ -1215,7 +1327,8 @@
     </w:p>
     <w:p>
       <w:pPr>
-        <w:pStyle w:val="style0"/>
+        <w:pStyle w:val="Style15"/>
+        <w:rPr/>
       </w:pPr>
       <w:r>
         <w:rPr/>
@@ -1232,7 +1345,8 @@
     </w:p>
     <w:p>
       <w:pPr>
-        <w:pStyle w:val="style0"/>
+        <w:pStyle w:val="Style15"/>
+        <w:rPr/>
       </w:pPr>
       <w:r>
         <w:rPr/>
@@ -1249,15 +1363,17 @@
     </w:p>
     <w:p>
       <w:pPr>
-        <w:pStyle w:val="style0"/>
-      </w:pPr>
-      <w:r>
-        <w:rPr/>
-      </w:r>
-    </w:p>
-    <w:p>
-      <w:pPr>
-        <w:pStyle w:val="style0"/>
+        <w:pStyle w:val="Style15"/>
+        <w:rPr/>
+      </w:pPr>
+      <w:r>
+        <w:rPr/>
+      </w:r>
+    </w:p>
+    <w:p>
+      <w:pPr>
+        <w:pStyle w:val="Style15"/>
+        <w:rPr/>
       </w:pPr>
       <w:r>
         <w:rPr/>
@@ -1270,11 +1386,12 @@
     </w:p>
     <w:p>
       <w:pPr>
-        <w:pStyle w:val="style0"/>
-        <w:numPr>
-          <w:ilvl w:val="0"/>
-          <w:numId w:val="1"/>
-        </w:numPr>
+        <w:pStyle w:val="Style15"/>
+        <w:numPr>
+          <w:ilvl w:val="0"/>
+          <w:numId w:val="1"/>
+        </w:numPr>
+        <w:rPr/>
       </w:pPr>
       <w:r>
         <w:rPr/>
@@ -1291,11 +1408,12 @@
     </w:p>
     <w:p>
       <w:pPr>
-        <w:pStyle w:val="style0"/>
-        <w:numPr>
-          <w:ilvl w:val="0"/>
-          <w:numId w:val="1"/>
-        </w:numPr>
+        <w:pStyle w:val="Style15"/>
+        <w:numPr>
+          <w:ilvl w:val="0"/>
+          <w:numId w:val="1"/>
+        </w:numPr>
+        <w:rPr/>
       </w:pPr>
       <w:r>
         <w:rPr/>
@@ -1308,30 +1426,36 @@
     </w:p>
     <w:p>
       <w:pPr>
-        <w:pStyle w:val="style0"/>
-        <w:numPr>
-          <w:ilvl w:val="0"/>
-          <w:numId w:val="1"/>
-        </w:numPr>
-      </w:pPr>
-      <w:bookmarkStart w:id="4" w:name="__DdeLink__603_1941577828"/>
+        <w:pStyle w:val="Style15"/>
+        <w:numPr>
+          <w:ilvl w:val="0"/>
+          <w:numId w:val="1"/>
+        </w:numPr>
+        <w:rPr/>
+      </w:pPr>
+      <w:bookmarkStart w:id="2" w:name="__DdeLink__603_1941577828"/>
       <w:r>
         <w:rPr/>
         <w:t>参数</w:t>
       </w:r>
-      <w:bookmarkEnd w:id="4"/>
-      <w:r>
-        <w:rPr/>
-        <w:t xml:space="preserve"> ：{forklift_id:string,package_id:string,part_id:string,quantity:float}</w:t>
-      </w:r>
-    </w:p>
-    <w:p>
-      <w:pPr>
-        <w:pStyle w:val="style0"/>
-        <w:numPr>
-          <w:ilvl w:val="0"/>
-          <w:numId w:val="1"/>
-        </w:numPr>
+      <w:bookmarkEnd w:id="2"/>
+      <w:r>
+        <w:rPr/>
+        <w:t xml:space="preserve"> ：</w:t>
+      </w:r>
+      <w:r>
+        <w:rPr/>
+        <w:t>{forklift_id:string,package_id:string,part_id:string,quantity:float}</w:t>
+      </w:r>
+    </w:p>
+    <w:p>
+      <w:pPr>
+        <w:pStyle w:val="Style15"/>
+        <w:numPr>
+          <w:ilvl w:val="0"/>
+          <w:numId w:val="1"/>
+        </w:numPr>
+        <w:rPr/>
       </w:pPr>
       <w:r>
         <w:rPr/>
@@ -1340,7 +1464,8 @@
     </w:p>
     <w:p>
       <w:pPr>
-        <w:pStyle w:val="style0"/>
+        <w:pStyle w:val="Style15"/>
+        <w:rPr/>
       </w:pPr>
       <w:r>
         <w:rPr/>
@@ -1357,7 +1482,8 @@
     </w:p>
     <w:p>
       <w:pPr>
-        <w:pStyle w:val="style0"/>
+        <w:pStyle w:val="Style15"/>
+        <w:rPr/>
       </w:pPr>
       <w:r>
         <w:rPr/>
@@ -1371,12 +1497,12 @@
         <w:rPr/>
         <w:t>{result:true,content:</w:t>
       </w:r>
-      <w:bookmarkStart w:id="5" w:name="__DdeLink__600_1941577828"/>
+      <w:bookmarkStart w:id="3" w:name="__DdeLink__600_1941577828"/>
       <w:r>
         <w:rPr/>
         <w:t>{id:string,quantiy:float,part_id:string,user_id:string,position_nr:string}</w:t>
       </w:r>
-      <w:bookmarkEnd w:id="5"/>
+      <w:bookmarkEnd w:id="3"/>
       <w:r>
         <w:rPr/>
         <w:t>}</w:t>
@@ -1384,23 +1510,26 @@
     </w:p>
     <w:p>
       <w:pPr>
-        <w:pStyle w:val="style0"/>
-      </w:pPr>
-      <w:r>
-        <w:rPr/>
-      </w:r>
-    </w:p>
-    <w:p>
-      <w:pPr>
-        <w:pStyle w:val="style0"/>
-      </w:pPr>
-      <w:r>
-        <w:rPr/>
-      </w:r>
-    </w:p>
-    <w:p>
-      <w:pPr>
-        <w:pStyle w:val="style0"/>
+        <w:pStyle w:val="Style15"/>
+        <w:rPr/>
+      </w:pPr>
+      <w:r>
+        <w:rPr/>
+      </w:r>
+    </w:p>
+    <w:p>
+      <w:pPr>
+        <w:pStyle w:val="Style15"/>
+        <w:rPr/>
+      </w:pPr>
+      <w:r>
+        <w:rPr/>
+      </w:r>
+    </w:p>
+    <w:p>
+      <w:pPr>
+        <w:pStyle w:val="Style15"/>
+        <w:rPr/>
       </w:pPr>
       <w:r>
         <w:rPr/>
@@ -1413,11 +1542,12 @@
     </w:p>
     <w:p>
       <w:pPr>
-        <w:pStyle w:val="style0"/>
-        <w:numPr>
-          <w:ilvl w:val="0"/>
-          <w:numId w:val="1"/>
-        </w:numPr>
+        <w:pStyle w:val="Style15"/>
+        <w:numPr>
+          <w:ilvl w:val="0"/>
+          <w:numId w:val="1"/>
+        </w:numPr>
+        <w:rPr/>
       </w:pPr>
       <w:r>
         <w:rPr/>
@@ -1434,11 +1564,12 @@
     </w:p>
     <w:p>
       <w:pPr>
-        <w:pStyle w:val="style0"/>
-        <w:numPr>
-          <w:ilvl w:val="0"/>
-          <w:numId w:val="1"/>
-        </w:numPr>
+        <w:pStyle w:val="Style15"/>
+        <w:numPr>
+          <w:ilvl w:val="0"/>
+          <w:numId w:val="1"/>
+        </w:numPr>
+        <w:rPr/>
       </w:pPr>
       <w:r>
         <w:rPr/>
@@ -1451,11 +1582,12 @@
     </w:p>
     <w:p>
       <w:pPr>
-        <w:pStyle w:val="style0"/>
-        <w:numPr>
-          <w:ilvl w:val="0"/>
-          <w:numId w:val="1"/>
-        </w:numPr>
+        <w:pStyle w:val="Style15"/>
+        <w:numPr>
+          <w:ilvl w:val="0"/>
+          <w:numId w:val="1"/>
+        </w:numPr>
+        <w:rPr/>
       </w:pPr>
       <w:r>
         <w:rPr/>
@@ -1464,7 +1596,8 @@
     </w:p>
     <w:p>
       <w:pPr>
-        <w:pStyle w:val="style0"/>
+        <w:pStyle w:val="Style15"/>
+        <w:rPr/>
       </w:pPr>
       <w:r>
         <w:rPr/>
@@ -1477,15 +1610,17 @@
     </w:p>
     <w:p>
       <w:pPr>
-        <w:pStyle w:val="style0"/>
-      </w:pPr>
-      <w:r>
-        <w:rPr/>
-      </w:r>
-    </w:p>
-    <w:p>
-      <w:pPr>
-        <w:pStyle w:val="style0"/>
+        <w:pStyle w:val="Style15"/>
+        <w:rPr/>
+      </w:pPr>
+      <w:r>
+        <w:rPr/>
+      </w:r>
+    </w:p>
+    <w:p>
+      <w:pPr>
+        <w:pStyle w:val="Style15"/>
+        <w:rPr/>
       </w:pPr>
       <w:r>
         <w:rPr/>
@@ -1498,11 +1633,12 @@
     </w:p>
     <w:p>
       <w:pPr>
-        <w:pStyle w:val="style0"/>
-        <w:numPr>
-          <w:ilvl w:val="0"/>
-          <w:numId w:val="1"/>
-        </w:numPr>
+        <w:pStyle w:val="Style15"/>
+        <w:numPr>
+          <w:ilvl w:val="0"/>
+          <w:numId w:val="1"/>
+        </w:numPr>
+        <w:rPr/>
       </w:pPr>
       <w:r>
         <w:rPr/>
@@ -1519,11 +1655,12 @@
     </w:p>
     <w:p>
       <w:pPr>
-        <w:pStyle w:val="style0"/>
-        <w:numPr>
-          <w:ilvl w:val="0"/>
-          <w:numId w:val="1"/>
-        </w:numPr>
+        <w:pStyle w:val="Style15"/>
+        <w:numPr>
+          <w:ilvl w:val="0"/>
+          <w:numId w:val="1"/>
+        </w:numPr>
+        <w:rPr/>
       </w:pPr>
       <w:r>
         <w:rPr/>
@@ -1536,11 +1673,12 @@
     </w:p>
     <w:p>
       <w:pPr>
-        <w:pStyle w:val="style0"/>
-        <w:numPr>
-          <w:ilvl w:val="0"/>
-          <w:numId w:val="1"/>
-        </w:numPr>
+        <w:pStyle w:val="Style15"/>
+        <w:numPr>
+          <w:ilvl w:val="0"/>
+          <w:numId w:val="1"/>
+        </w:numPr>
+        <w:rPr/>
       </w:pPr>
       <w:r>
         <w:rPr/>
@@ -1549,7 +1687,8 @@
     </w:p>
     <w:p>
       <w:pPr>
-        <w:pStyle w:val="style0"/>
+        <w:pStyle w:val="Style15"/>
+        <w:rPr/>
       </w:pPr>
       <w:r>
         <w:rPr/>
@@ -1562,15 +1701,17 @@
     </w:p>
     <w:p>
       <w:pPr>
-        <w:pStyle w:val="style0"/>
-      </w:pPr>
-      <w:r>
-        <w:rPr/>
-      </w:r>
-    </w:p>
-    <w:p>
-      <w:pPr>
-        <w:pStyle w:val="style0"/>
+        <w:pStyle w:val="Style15"/>
+        <w:rPr/>
+      </w:pPr>
+      <w:r>
+        <w:rPr/>
+      </w:r>
+    </w:p>
+    <w:p>
+      <w:pPr>
+        <w:pStyle w:val="Style15"/>
+        <w:rPr/>
       </w:pPr>
       <w:r>
         <w:rPr/>
@@ -1583,11 +1724,12 @@
     </w:p>
     <w:p>
       <w:pPr>
-        <w:pStyle w:val="style0"/>
-        <w:numPr>
-          <w:ilvl w:val="0"/>
-          <w:numId w:val="1"/>
-        </w:numPr>
+        <w:pStyle w:val="Style15"/>
+        <w:numPr>
+          <w:ilvl w:val="0"/>
+          <w:numId w:val="1"/>
+        </w:numPr>
+        <w:rPr/>
       </w:pPr>
       <w:r>
         <w:rPr/>
@@ -1604,11 +1746,12 @@
     </w:p>
     <w:p>
       <w:pPr>
-        <w:pStyle w:val="style0"/>
-        <w:numPr>
-          <w:ilvl w:val="0"/>
-          <w:numId w:val="1"/>
-        </w:numPr>
+        <w:pStyle w:val="Style15"/>
+        <w:numPr>
+          <w:ilvl w:val="0"/>
+          <w:numId w:val="1"/>
+        </w:numPr>
+        <w:rPr/>
       </w:pPr>
       <w:r>
         <w:rPr/>
@@ -1621,11 +1764,12 @@
     </w:p>
     <w:p>
       <w:pPr>
-        <w:pStyle w:val="style0"/>
-        <w:numPr>
-          <w:ilvl w:val="0"/>
-          <w:numId w:val="1"/>
-        </w:numPr>
+        <w:pStyle w:val="Style15"/>
+        <w:numPr>
+          <w:ilvl w:val="0"/>
+          <w:numId w:val="1"/>
+        </w:numPr>
+        <w:rPr/>
       </w:pPr>
       <w:r>
         <w:rPr/>
@@ -1634,7 +1778,8 @@
     </w:p>
     <w:p>
       <w:pPr>
-        <w:pStyle w:val="style0"/>
+        <w:pStyle w:val="Style15"/>
+        <w:rPr/>
       </w:pPr>
       <w:r>
         <w:rPr/>
@@ -1647,7 +1792,8 @@
     </w:p>
     <w:p>
       <w:pPr>
-        <w:pStyle w:val="style0"/>
+        <w:pStyle w:val="Style15"/>
+        <w:rPr/>
       </w:pPr>
       <w:r>
         <w:rPr/>
@@ -1660,7 +1806,8 @@
     </w:p>
     <w:p>
       <w:pPr>
-        <w:pStyle w:val="style0"/>
+        <w:pStyle w:val="Style15"/>
+        <w:rPr/>
       </w:pPr>
       <w:r>
         <w:rPr/>
@@ -1669,7 +1816,8 @@
     </w:p>
     <w:p>
       <w:pPr>
-        <w:pStyle w:val="style0"/>
+        <w:pStyle w:val="Style15"/>
+        <w:rPr/>
       </w:pPr>
       <w:r>
         <w:rPr/>
@@ -1682,7 +1830,8 @@
     </w:p>
     <w:p>
       <w:pPr>
-        <w:pStyle w:val="style0"/>
+        <w:pStyle w:val="Style15"/>
+        <w:rPr/>
       </w:pPr>
       <w:r>
         <w:rPr/>
@@ -1695,15 +1844,17 @@
     </w:p>
     <w:p>
       <w:pPr>
-        <w:pStyle w:val="style0"/>
-      </w:pPr>
-      <w:r>
-        <w:rPr/>
-      </w:r>
-    </w:p>
-    <w:p>
-      <w:pPr>
-        <w:pStyle w:val="style0"/>
+        <w:pStyle w:val="Style15"/>
+        <w:rPr/>
+      </w:pPr>
+      <w:r>
+        <w:rPr/>
+      </w:r>
+    </w:p>
+    <w:p>
+      <w:pPr>
+        <w:pStyle w:val="Style15"/>
+        <w:rPr/>
       </w:pPr>
       <w:r>
         <w:rPr/>
@@ -1716,11 +1867,12 @@
     </w:p>
     <w:p>
       <w:pPr>
-        <w:pStyle w:val="style0"/>
-        <w:numPr>
-          <w:ilvl w:val="0"/>
-          <w:numId w:val="1"/>
-        </w:numPr>
+        <w:pStyle w:val="Style15"/>
+        <w:numPr>
+          <w:ilvl w:val="0"/>
+          <w:numId w:val="1"/>
+        </w:numPr>
+        <w:rPr/>
       </w:pPr>
       <w:r>
         <w:rPr/>
@@ -1737,11 +1889,12 @@
     </w:p>
     <w:p>
       <w:pPr>
-        <w:pStyle w:val="style0"/>
-        <w:numPr>
-          <w:ilvl w:val="0"/>
-          <w:numId w:val="1"/>
-        </w:numPr>
+        <w:pStyle w:val="Style15"/>
+        <w:numPr>
+          <w:ilvl w:val="0"/>
+          <w:numId w:val="1"/>
+        </w:numPr>
+        <w:rPr/>
       </w:pPr>
       <w:r>
         <w:rPr/>
@@ -1766,11 +1919,12 @@
     </w:p>
     <w:p>
       <w:pPr>
-        <w:pStyle w:val="style0"/>
-        <w:numPr>
-          <w:ilvl w:val="0"/>
-          <w:numId w:val="1"/>
-        </w:numPr>
+        <w:pStyle w:val="Style15"/>
+        <w:numPr>
+          <w:ilvl w:val="0"/>
+          <w:numId w:val="1"/>
+        </w:numPr>
+        <w:rPr/>
       </w:pPr>
       <w:r>
         <w:rPr/>
@@ -1783,11 +1937,12 @@
     </w:p>
     <w:p>
       <w:pPr>
-        <w:pStyle w:val="style0"/>
-        <w:numPr>
-          <w:ilvl w:val="0"/>
-          <w:numId w:val="1"/>
-        </w:numPr>
+        <w:pStyle w:val="Style15"/>
+        <w:numPr>
+          <w:ilvl w:val="0"/>
+          <w:numId w:val="1"/>
+        </w:numPr>
+        <w:rPr/>
       </w:pPr>
       <w:r>
         <w:rPr/>
@@ -1796,7 +1951,8 @@
     </w:p>
     <w:p>
       <w:pPr>
-        <w:pStyle w:val="style0"/>
+        <w:pStyle w:val="Style15"/>
+        <w:rPr/>
       </w:pPr>
       <w:r>
         <w:rPr/>
@@ -1809,15 +1965,17 @@
     </w:p>
     <w:p>
       <w:pPr>
-        <w:pStyle w:val="style0"/>
-      </w:pPr>
-      <w:r>
-        <w:rPr/>
-      </w:r>
-    </w:p>
-    <w:p>
-      <w:pPr>
-        <w:pStyle w:val="style0"/>
+        <w:pStyle w:val="Style15"/>
+        <w:rPr/>
+      </w:pPr>
+      <w:r>
+        <w:rPr/>
+      </w:r>
+    </w:p>
+    <w:p>
+      <w:pPr>
+        <w:pStyle w:val="Style15"/>
+        <w:rPr/>
       </w:pPr>
       <w:r>
         <w:rPr/>
@@ -1830,11 +1988,12 @@
     </w:p>
     <w:p>
       <w:pPr>
-        <w:pStyle w:val="style0"/>
-        <w:numPr>
-          <w:ilvl w:val="0"/>
-          <w:numId w:val="1"/>
-        </w:numPr>
+        <w:pStyle w:val="Style15"/>
+        <w:numPr>
+          <w:ilvl w:val="0"/>
+          <w:numId w:val="1"/>
+        </w:numPr>
+        <w:rPr/>
       </w:pPr>
       <w:r>
         <w:rPr/>
@@ -1851,11 +2010,12 @@
     </w:p>
     <w:p>
       <w:pPr>
-        <w:pStyle w:val="style0"/>
-        <w:numPr>
-          <w:ilvl w:val="0"/>
-          <w:numId w:val="1"/>
-        </w:numPr>
+        <w:pStyle w:val="Style15"/>
+        <w:numPr>
+          <w:ilvl w:val="0"/>
+          <w:numId w:val="1"/>
+        </w:numPr>
+        <w:rPr/>
       </w:pPr>
       <w:r>
         <w:rPr/>
@@ -1868,11 +2028,12 @@
     </w:p>
     <w:p>
       <w:pPr>
-        <w:pStyle w:val="style0"/>
-        <w:numPr>
-          <w:ilvl w:val="0"/>
-          <w:numId w:val="1"/>
-        </w:numPr>
+        <w:pStyle w:val="Style15"/>
+        <w:numPr>
+          <w:ilvl w:val="0"/>
+          <w:numId w:val="1"/>
+        </w:numPr>
+        <w:rPr/>
       </w:pPr>
       <w:r>
         <w:rPr/>
@@ -1889,11 +2050,12 @@
     </w:p>
     <w:p>
       <w:pPr>
-        <w:pStyle w:val="style0"/>
-        <w:numPr>
-          <w:ilvl w:val="0"/>
-          <w:numId w:val="1"/>
-        </w:numPr>
+        <w:pStyle w:val="Style15"/>
+        <w:numPr>
+          <w:ilvl w:val="0"/>
+          <w:numId w:val="1"/>
+        </w:numPr>
+        <w:rPr/>
       </w:pPr>
       <w:r>
         <w:rPr/>
@@ -1902,7 +2064,8 @@
     </w:p>
     <w:p>
       <w:pPr>
-        <w:pStyle w:val="style0"/>
+        <w:pStyle w:val="Style15"/>
+        <w:rPr/>
       </w:pPr>
       <w:r>
         <w:rPr/>
@@ -1911,15 +2074,17 @@
     </w:p>
     <w:p>
       <w:pPr>
-        <w:pStyle w:val="style0"/>
-      </w:pPr>
-      <w:r>
-        <w:rPr/>
-      </w:r>
-    </w:p>
-    <w:p>
-      <w:pPr>
-        <w:pStyle w:val="style0"/>
+        <w:pStyle w:val="Style15"/>
+        <w:rPr/>
+      </w:pPr>
+      <w:r>
+        <w:rPr/>
+      </w:r>
+    </w:p>
+    <w:p>
+      <w:pPr>
+        <w:pStyle w:val="Style15"/>
+        <w:rPr/>
       </w:pPr>
       <w:r>
         <w:rPr/>
@@ -1932,11 +2097,12 @@
     </w:p>
     <w:p>
       <w:pPr>
-        <w:pStyle w:val="style0"/>
-        <w:numPr>
-          <w:ilvl w:val="0"/>
-          <w:numId w:val="1"/>
-        </w:numPr>
+        <w:pStyle w:val="Style15"/>
+        <w:numPr>
+          <w:ilvl w:val="0"/>
+          <w:numId w:val="1"/>
+        </w:numPr>
+        <w:rPr/>
       </w:pPr>
       <w:r>
         <w:rPr/>
@@ -1953,11 +2119,12 @@
     </w:p>
     <w:p>
       <w:pPr>
-        <w:pStyle w:val="style0"/>
-        <w:numPr>
-          <w:ilvl w:val="0"/>
-          <w:numId w:val="1"/>
-        </w:numPr>
+        <w:pStyle w:val="Style15"/>
+        <w:numPr>
+          <w:ilvl w:val="0"/>
+          <w:numId w:val="1"/>
+        </w:numPr>
+        <w:rPr/>
       </w:pPr>
       <w:r>
         <w:rPr/>
@@ -1970,11 +2137,12 @@
     </w:p>
     <w:p>
       <w:pPr>
-        <w:pStyle w:val="style0"/>
-        <w:numPr>
-          <w:ilvl w:val="0"/>
-          <w:numId w:val="1"/>
-        </w:numPr>
+        <w:pStyle w:val="Style15"/>
+        <w:numPr>
+          <w:ilvl w:val="0"/>
+          <w:numId w:val="1"/>
+        </w:numPr>
+        <w:rPr/>
       </w:pPr>
       <w:r>
         <w:rPr/>
@@ -1991,11 +2159,12 @@
     </w:p>
     <w:p>
       <w:pPr>
-        <w:pStyle w:val="style0"/>
-        <w:numPr>
-          <w:ilvl w:val="0"/>
-          <w:numId w:val="1"/>
-        </w:numPr>
+        <w:pStyle w:val="Style15"/>
+        <w:numPr>
+          <w:ilvl w:val="0"/>
+          <w:numId w:val="1"/>
+        </w:numPr>
+        <w:rPr/>
       </w:pPr>
       <w:r>
         <w:rPr/>
@@ -2004,7 +2173,8 @@
     </w:p>
     <w:p>
       <w:pPr>
-        <w:pStyle w:val="style0"/>
+        <w:pStyle w:val="Style15"/>
+        <w:rPr/>
       </w:pPr>
       <w:r>
         <w:rPr/>
@@ -2021,7 +2191,8 @@
     </w:p>
     <w:p>
       <w:pPr>
-        <w:pStyle w:val="style0"/>
+        <w:pStyle w:val="Style15"/>
+        <w:rPr/>
       </w:pPr>
       <w:r>
         <w:rPr/>
@@ -2038,23 +2209,26 @@
     </w:p>
     <w:p>
       <w:pPr>
-        <w:pStyle w:val="style0"/>
-      </w:pPr>
-      <w:r>
-        <w:rPr/>
-      </w:r>
-    </w:p>
-    <w:p>
-      <w:pPr>
-        <w:pStyle w:val="style0"/>
-      </w:pPr>
-      <w:r>
-        <w:rPr/>
-      </w:r>
-    </w:p>
-    <w:p>
-      <w:pPr>
-        <w:pStyle w:val="style0"/>
+        <w:pStyle w:val="Style15"/>
+        <w:rPr/>
+      </w:pPr>
+      <w:r>
+        <w:rPr/>
+      </w:r>
+    </w:p>
+    <w:p>
+      <w:pPr>
+        <w:pStyle w:val="Style15"/>
+        <w:rPr/>
+      </w:pPr>
+      <w:r>
+        <w:rPr/>
+      </w:r>
+    </w:p>
+    <w:p>
+      <w:pPr>
+        <w:pStyle w:val="Style15"/>
+        <w:rPr/>
       </w:pPr>
       <w:r>
         <w:rPr/>
@@ -2067,11 +2241,12 @@
     </w:p>
     <w:p>
       <w:pPr>
-        <w:pStyle w:val="style0"/>
-        <w:numPr>
-          <w:ilvl w:val="0"/>
-          <w:numId w:val="1"/>
-        </w:numPr>
+        <w:pStyle w:val="Style15"/>
+        <w:numPr>
+          <w:ilvl w:val="0"/>
+          <w:numId w:val="1"/>
+        </w:numPr>
+        <w:rPr/>
       </w:pPr>
       <w:r>
         <w:rPr/>
@@ -2088,11 +2263,12 @@
     </w:p>
     <w:p>
       <w:pPr>
-        <w:pStyle w:val="style0"/>
-        <w:numPr>
-          <w:ilvl w:val="0"/>
-          <w:numId w:val="1"/>
-        </w:numPr>
+        <w:pStyle w:val="Style15"/>
+        <w:numPr>
+          <w:ilvl w:val="0"/>
+          <w:numId w:val="1"/>
+        </w:numPr>
+        <w:rPr/>
       </w:pPr>
       <w:r>
         <w:rPr/>
@@ -2105,11 +2281,12 @@
     </w:p>
     <w:p>
       <w:pPr>
-        <w:pStyle w:val="style0"/>
-        <w:numPr>
-          <w:ilvl w:val="0"/>
-          <w:numId w:val="1"/>
-        </w:numPr>
+        <w:pStyle w:val="Style15"/>
+        <w:numPr>
+          <w:ilvl w:val="0"/>
+          <w:numId w:val="1"/>
+        </w:numPr>
+        <w:rPr/>
       </w:pPr>
       <w:r>
         <w:rPr/>
@@ -2122,11 +2299,12 @@
     </w:p>
     <w:p>
       <w:pPr>
-        <w:pStyle w:val="style0"/>
-        <w:numPr>
-          <w:ilvl w:val="0"/>
-          <w:numId w:val="1"/>
-        </w:numPr>
+        <w:pStyle w:val="Style15"/>
+        <w:numPr>
+          <w:ilvl w:val="0"/>
+          <w:numId w:val="1"/>
+        </w:numPr>
+        <w:rPr/>
       </w:pPr>
       <w:r>
         <w:rPr/>
@@ -2135,7 +2313,8 @@
     </w:p>
     <w:p>
       <w:pPr>
-        <w:pStyle w:val="style0"/>
+        <w:pStyle w:val="Style15"/>
+        <w:rPr/>
       </w:pPr>
       <w:r>
         <w:rPr/>
@@ -2148,7 +2327,8 @@
     </w:p>
     <w:p>
       <w:pPr>
-        <w:pStyle w:val="style0"/>
+        <w:pStyle w:val="Style15"/>
+        <w:rPr/>
       </w:pPr>
       <w:r>
         <w:rPr/>
@@ -2161,7 +2341,8 @@
     </w:p>
     <w:p>
       <w:pPr>
-        <w:pStyle w:val="style0"/>
+        <w:pStyle w:val="Style15"/>
+        <w:rPr/>
       </w:pPr>
       <w:r>
         <w:rPr/>
@@ -2169,18 +2350,19 @@
     </w:p>
     <w:sectPr>
       <w:type w:val="nextPage"/>
-      <w:pgSz w:h="16838" w:w="11906"/>
-      <w:pgMar w:bottom="1134" w:footer="0" w:gutter="0" w:header="0" w:left="1134" w:right="1134" w:top="1134"/>
+      <w:pgSz w:w="11906" w:h="16838"/>
+      <w:pgMar w:left="1134" w:right="1134" w:header="0" w:top="1134" w:footer="0" w:bottom="1134" w:gutter="0"/>
       <w:pgNumType w:fmt="decimal"/>
       <w:formProt w:val="false"/>
       <w:textDirection w:val="lrTb"/>
+      <w:docGrid w:type="default" w:linePitch="240" w:charSpace="4294961151"/>
     </w:sectPr>
   </w:body>
 </w:document>
 </file>
 
 <file path=word/numbering.xml><?xml version="1.0" encoding="utf-8"?>
-<w:numbering xmlns:w="http://schemas.openxmlformats.org/wordprocessingml/2006/main">
+<w:numbering xmlns:w="http://schemas.openxmlformats.org/wordprocessingml/2006/main" xmlns:o="urn:schemas-microsoft-com:office:office" xmlns:r="http://schemas.openxmlformats.org/officeDocument/2006/relationships" xmlns:v="urn:schemas-microsoft-com:vml">
   <w:abstractNum w:abstractNumId="1">
     <w:lvl w:ilvl="0">
       <w:start w:val="1"/>
@@ -2189,12 +2371,12 @@
       <w:lvlJc w:val="left"/>
       <w:pPr>
         <w:tabs>
-          <w:tab w:pos="720" w:val="num"/>
+          <w:tab w:val="num" w:pos="720"/>
         </w:tabs>
-        <w:ind w:hanging="360" w:left="720"/>
+        <w:ind w:left="720" w:hanging="360"/>
       </w:pPr>
       <w:rPr>
-        <w:rFonts w:ascii="Symbol" w:cs="Symbol" w:hAnsi="Symbol" w:hint="default"/>
+        <w:rFonts w:ascii="Symbol" w:hAnsi="Symbol" w:cs="Symbol" w:hint="default"/>
       </w:rPr>
     </w:lvl>
     <w:lvl w:ilvl="1">
@@ -2204,12 +2386,12 @@
       <w:lvlJc w:val="left"/>
       <w:pPr>
         <w:tabs>
-          <w:tab w:pos="1080" w:val="num"/>
+          <w:tab w:val="num" w:pos="1080"/>
         </w:tabs>
-        <w:ind w:hanging="360" w:left="1080"/>
+        <w:ind w:left="1080" w:hanging="360"/>
       </w:pPr>
       <w:rPr>
-        <w:rFonts w:ascii="OpenSymbol" w:cs="OpenSymbol" w:hAnsi="OpenSymbol" w:hint="default"/>
+        <w:rFonts w:ascii="OpenSymbol" w:hAnsi="OpenSymbol" w:cs="OpenSymbol" w:hint="default"/>
       </w:rPr>
     </w:lvl>
     <w:lvl w:ilvl="2">
@@ -2219,12 +2401,12 @@
       <w:lvlJc w:val="left"/>
       <w:pPr>
         <w:tabs>
-          <w:tab w:pos="1440" w:val="num"/>
+          <w:tab w:val="num" w:pos="1440"/>
         </w:tabs>
-        <w:ind w:hanging="360" w:left="1440"/>
+        <w:ind w:left="1440" w:hanging="360"/>
       </w:pPr>
       <w:rPr>
-        <w:rFonts w:ascii="OpenSymbol" w:cs="OpenSymbol" w:hAnsi="OpenSymbol" w:hint="default"/>
+        <w:rFonts w:ascii="OpenSymbol" w:hAnsi="OpenSymbol" w:cs="OpenSymbol" w:hint="default"/>
       </w:rPr>
     </w:lvl>
     <w:lvl w:ilvl="3">
@@ -2234,12 +2416,12 @@
       <w:lvlJc w:val="left"/>
       <w:pPr>
         <w:tabs>
-          <w:tab w:pos="1800" w:val="num"/>
+          <w:tab w:val="num" w:pos="1800"/>
         </w:tabs>
-        <w:ind w:hanging="360" w:left="1800"/>
+        <w:ind w:left="1800" w:hanging="360"/>
       </w:pPr>
       <w:rPr>
-        <w:rFonts w:ascii="Symbol" w:cs="Symbol" w:hAnsi="Symbol" w:hint="default"/>
+        <w:rFonts w:ascii="Symbol" w:hAnsi="Symbol" w:cs="Symbol" w:hint="default"/>
       </w:rPr>
     </w:lvl>
     <w:lvl w:ilvl="4">
@@ -2249,12 +2431,12 @@
       <w:lvlJc w:val="left"/>
       <w:pPr>
         <w:tabs>
-          <w:tab w:pos="2160" w:val="num"/>
+          <w:tab w:val="num" w:pos="2160"/>
         </w:tabs>
-        <w:ind w:hanging="360" w:left="2160"/>
+        <w:ind w:left="2160" w:hanging="360"/>
       </w:pPr>
       <w:rPr>
-        <w:rFonts w:ascii="OpenSymbol" w:cs="OpenSymbol" w:hAnsi="OpenSymbol" w:hint="default"/>
+        <w:rFonts w:ascii="OpenSymbol" w:hAnsi="OpenSymbol" w:cs="OpenSymbol" w:hint="default"/>
       </w:rPr>
     </w:lvl>
     <w:lvl w:ilvl="5">
@@ -2264,12 +2446,12 @@
       <w:lvlJc w:val="left"/>
       <w:pPr>
         <w:tabs>
-          <w:tab w:pos="2520" w:val="num"/>
+          <w:tab w:val="num" w:pos="2520"/>
         </w:tabs>
-        <w:ind w:hanging="360" w:left="2520"/>
+        <w:ind w:left="2520" w:hanging="360"/>
       </w:pPr>
       <w:rPr>
-        <w:rFonts w:ascii="OpenSymbol" w:cs="OpenSymbol" w:hAnsi="OpenSymbol" w:hint="default"/>
+        <w:rFonts w:ascii="OpenSymbol" w:hAnsi="OpenSymbol" w:cs="OpenSymbol" w:hint="default"/>
       </w:rPr>
     </w:lvl>
     <w:lvl w:ilvl="6">
@@ -2279,12 +2461,12 @@
       <w:lvlJc w:val="left"/>
       <w:pPr>
         <w:tabs>
-          <w:tab w:pos="2880" w:val="num"/>
+          <w:tab w:val="num" w:pos="2880"/>
         </w:tabs>
-        <w:ind w:hanging="360" w:left="2880"/>
+        <w:ind w:left="2880" w:hanging="360"/>
       </w:pPr>
       <w:rPr>
-        <w:rFonts w:ascii="Symbol" w:cs="Symbol" w:hAnsi="Symbol" w:hint="default"/>
+        <w:rFonts w:ascii="Symbol" w:hAnsi="Symbol" w:cs="Symbol" w:hint="default"/>
       </w:rPr>
     </w:lvl>
     <w:lvl w:ilvl="7">
@@ -2294,12 +2476,12 @@
       <w:lvlJc w:val="left"/>
       <w:pPr>
         <w:tabs>
-          <w:tab w:pos="3240" w:val="num"/>
+          <w:tab w:val="num" w:pos="3240"/>
         </w:tabs>
-        <w:ind w:hanging="360" w:left="3240"/>
+        <w:ind w:left="3240" w:hanging="360"/>
       </w:pPr>
       <w:rPr>
-        <w:rFonts w:ascii="OpenSymbol" w:cs="OpenSymbol" w:hAnsi="OpenSymbol" w:hint="default"/>
+        <w:rFonts w:ascii="OpenSymbol" w:hAnsi="OpenSymbol" w:cs="OpenSymbol" w:hint="default"/>
       </w:rPr>
     </w:lvl>
     <w:lvl w:ilvl="8">
@@ -2309,12 +2491,12 @@
       <w:lvlJc w:val="left"/>
       <w:pPr>
         <w:tabs>
-          <w:tab w:pos="3600" w:val="num"/>
+          <w:tab w:val="num" w:pos="3600"/>
         </w:tabs>
-        <w:ind w:hanging="360" w:left="3600"/>
+        <w:ind w:left="3600" w:hanging="360"/>
       </w:pPr>
       <w:rPr>
-        <w:rFonts w:ascii="OpenSymbol" w:cs="OpenSymbol" w:hAnsi="OpenSymbol" w:hint="default"/>
+        <w:rFonts w:ascii="OpenSymbol" w:hAnsi="OpenSymbol" w:cs="OpenSymbol" w:hint="default"/>
       </w:rPr>
     </w:lvl>
   </w:abstractNum>
@@ -2327,9 +2509,9 @@
       <w:lvlJc w:val="left"/>
       <w:pPr>
         <w:tabs>
-          <w:tab w:pos="432" w:val="num"/>
+          <w:tab w:val="num" w:pos="432"/>
         </w:tabs>
-        <w:ind w:hanging="432" w:left="432"/>
+        <w:ind w:left="432" w:hanging="432"/>
       </w:pPr>
     </w:lvl>
     <w:lvl w:ilvl="1">
@@ -2340,9 +2522,9 @@
       <w:lvlJc w:val="left"/>
       <w:pPr>
         <w:tabs>
-          <w:tab w:pos="576" w:val="num"/>
+          <w:tab w:val="num" w:pos="576"/>
         </w:tabs>
-        <w:ind w:hanging="576" w:left="576"/>
+        <w:ind w:left="576" w:hanging="576"/>
       </w:pPr>
     </w:lvl>
     <w:lvl w:ilvl="2">
@@ -2353,9 +2535,9 @@
       <w:lvlJc w:val="left"/>
       <w:pPr>
         <w:tabs>
-          <w:tab w:pos="720" w:val="num"/>
+          <w:tab w:val="num" w:pos="720"/>
         </w:tabs>
-        <w:ind w:hanging="720" w:left="720"/>
+        <w:ind w:left="720" w:hanging="720"/>
       </w:pPr>
     </w:lvl>
     <w:lvl w:ilvl="3">
@@ -2366,9 +2548,9 @@
       <w:lvlJc w:val="left"/>
       <w:pPr>
         <w:tabs>
-          <w:tab w:pos="864" w:val="num"/>
+          <w:tab w:val="num" w:pos="864"/>
         </w:tabs>
-        <w:ind w:hanging="864" w:left="864"/>
+        <w:ind w:left="864" w:hanging="864"/>
       </w:pPr>
     </w:lvl>
     <w:lvl w:ilvl="4">
@@ -2379,9 +2561,9 @@
       <w:lvlJc w:val="left"/>
       <w:pPr>
         <w:tabs>
-          <w:tab w:pos="1008" w:val="num"/>
+          <w:tab w:val="num" w:pos="1008"/>
         </w:tabs>
-        <w:ind w:hanging="1008" w:left="1008"/>
+        <w:ind w:left="1008" w:hanging="1008"/>
       </w:pPr>
     </w:lvl>
     <w:lvl w:ilvl="5">
@@ -2392,9 +2574,9 @@
       <w:lvlJc w:val="left"/>
       <w:pPr>
         <w:tabs>
-          <w:tab w:pos="1152" w:val="num"/>
+          <w:tab w:val="num" w:pos="1152"/>
         </w:tabs>
-        <w:ind w:hanging="1152" w:left="1152"/>
+        <w:ind w:left="1152" w:hanging="1152"/>
       </w:pPr>
     </w:lvl>
     <w:lvl w:ilvl="6">
@@ -2405,9 +2587,9 @@
       <w:lvlJc w:val="left"/>
       <w:pPr>
         <w:tabs>
-          <w:tab w:pos="1296" w:val="num"/>
+          <w:tab w:val="num" w:pos="1296"/>
         </w:tabs>
-        <w:ind w:hanging="1296" w:left="1296"/>
+        <w:ind w:left="1296" w:hanging="1296"/>
       </w:pPr>
     </w:lvl>
     <w:lvl w:ilvl="7">
@@ -2418,9 +2600,9 @@
       <w:lvlJc w:val="left"/>
       <w:pPr>
         <w:tabs>
-          <w:tab w:pos="1440" w:val="num"/>
+          <w:tab w:val="num" w:pos="1440"/>
         </w:tabs>
-        <w:ind w:hanging="1440" w:left="1440"/>
+        <w:ind w:left="1440" w:hanging="1440"/>
       </w:pPr>
     </w:lvl>
     <w:lvl w:ilvl="8">
@@ -2431,9 +2613,9 @@
       <w:lvlJc w:val="left"/>
       <w:pPr>
         <w:tabs>
-          <w:tab w:pos="1584" w:val="num"/>
+          <w:tab w:val="num" w:pos="1584"/>
         </w:tabs>
-        <w:ind w:hanging="1584" w:left="1584"/>
+        <w:ind w:left="1584" w:hanging="1584"/>
       </w:pPr>
     </w:lvl>
   </w:abstractNum>
@@ -2448,82 +2630,170 @@
 
 <file path=word/styles.xml><?xml version="1.0" encoding="utf-8"?>
 <w:styles xmlns:w="http://schemas.openxmlformats.org/wordprocessingml/2006/main">
-  <w:style w:styleId="style0" w:type="paragraph">
-    <w:name w:val="默认"/>
-    <w:next w:val="style0"/>
+  <w:docDefaults>
+    <w:rPrDefault>
+      <w:rPr>
+        <w:rFonts w:ascii="Liberation Serif" w:hAnsi="Liberation Serif" w:eastAsia="Droid Sans Fallback" w:cs="FreeSans"/>
+        <w:sz w:val="24"/>
+        <w:szCs w:val="24"/>
+        <w:lang w:val="en-US" w:eastAsia="zh-CN" w:bidi="hi-IN"/>
+      </w:rPr>
+    </w:rPrDefault>
+    <w:pPrDefault>
+      <w:pPr/>
+    </w:pPrDefault>
+  </w:docDefaults>
+  <w:style w:type="paragraph" w:styleId="Normal">
+    <w:name w:val="Normal"/>
     <w:pPr>
       <w:widowControl w:val="false"/>
-      <w:tabs>
-        <w:tab w:leader="none" w:pos="709" w:val="left"/>
-      </w:tabs>
       <w:suppressAutoHyphens w:val="true"/>
     </w:pPr>
     <w:rPr>
-      <w:rFonts w:ascii="DejaVu Serif" w:cs="Lohit Hindi" w:eastAsia="DejaVu Sans" w:hAnsi="DejaVu Serif"/>
+      <w:rFonts w:ascii="Liberation Serif" w:hAnsi="Liberation Serif" w:eastAsia="Droid Sans Fallback" w:cs="FreeSans"/>
       <w:color w:val="auto"/>
       <w:sz w:val="24"/>
       <w:szCs w:val="24"/>
-      <w:lang w:bidi="hi-IN" w:eastAsia="zh-CN" w:val="en-US"/>
+      <w:lang w:val="en-US" w:eastAsia="zh-CN" w:bidi="hi-IN"/>
     </w:rPr>
   </w:style>
-  <w:style w:styleId="style15" w:type="character">
+  <w:style w:type="character" w:styleId="ListLabel35">
     <w:name w:val="ListLabel 35"/>
-    <w:next w:val="style15"/>
     <w:rPr>
       <w:rFonts w:cs="Symbol"/>
     </w:rPr>
   </w:style>
-  <w:style w:styleId="style16" w:type="character">
+  <w:style w:type="character" w:styleId="ListLabel36">
     <w:name w:val="ListLabel 36"/>
-    <w:next w:val="style16"/>
     <w:rPr>
       <w:rFonts w:cs="OpenSymbol"/>
     </w:rPr>
   </w:style>
-  <w:style w:styleId="style17" w:type="character">
+  <w:style w:type="character" w:styleId="Style14">
     <w:name w:val="编号字符"/>
-    <w:next w:val="style17"/>
     <w:rPr/>
   </w:style>
-  <w:style w:styleId="style18" w:type="paragraph">
-    <w:name w:val="标题"/>
-    <w:basedOn w:val="style0"/>
-    <w:next w:val="style19"/>
+  <w:style w:type="character" w:styleId="ListLabel37">
+    <w:name w:val="ListLabel 37"/>
+    <w:rPr>
+      <w:rFonts w:cs="Symbol"/>
+    </w:rPr>
+  </w:style>
+  <w:style w:type="character" w:styleId="ListLabel38">
+    <w:name w:val="ListLabel 38"/>
+    <w:rPr>
+      <w:rFonts w:cs="OpenSymbol"/>
+    </w:rPr>
+  </w:style>
+  <w:style w:type="paragraph" w:styleId="Heading">
+    <w:name w:val="Heading"/>
+    <w:basedOn w:val="Normal"/>
+    <w:next w:val="TextBody"/>
     <w:pPr>
       <w:keepNext/>
-      <w:spacing w:after="120" w:before="240"/>
+      <w:spacing w:before="240" w:after="120"/>
     </w:pPr>
     <w:rPr>
-      <w:rFonts w:ascii="DejaVu Sans" w:cs="Lohit Hindi" w:eastAsia="DejaVu Sans" w:hAnsi="DejaVu Sans"/>
+      <w:rFonts w:ascii="Liberation Sans" w:hAnsi="Liberation Sans" w:eastAsia="Droid Sans Fallback" w:cs="FreeSans"/>
       <w:sz w:val="28"/>
       <w:szCs w:val="28"/>
     </w:rPr>
   </w:style>
-  <w:style w:styleId="style19" w:type="paragraph">
-    <w:name w:val="正文"/>
-    <w:basedOn w:val="style0"/>
-    <w:next w:val="style19"/>
+  <w:style w:type="paragraph" w:styleId="TextBody">
+    <w:name w:val="Text Body"/>
+    <w:basedOn w:val="Normal"/>
     <w:pPr>
-      <w:spacing w:after="120" w:before="0"/>
+      <w:spacing w:lineRule="auto" w:line="288" w:before="0" w:after="140"/>
     </w:pPr>
     <w:rPr/>
   </w:style>
-  <w:style w:styleId="style20" w:type="paragraph">
+  <w:style w:type="paragraph" w:styleId="List">
+    <w:name w:val="List"/>
+    <w:basedOn w:val="TextBody"/>
+    <w:pPr/>
+    <w:rPr>
+      <w:rFonts w:cs="FreeSans"/>
+    </w:rPr>
+  </w:style>
+  <w:style w:type="paragraph" w:styleId="Caption">
+    <w:name w:val="Caption"/>
+    <w:basedOn w:val="Normal"/>
+    <w:pPr>
+      <w:suppressLineNumbers/>
+      <w:spacing w:before="120" w:after="120"/>
+    </w:pPr>
+    <w:rPr>
+      <w:rFonts w:cs="FreeSans"/>
+      <w:i/>
+      <w:iCs/>
+      <w:sz w:val="24"/>
+      <w:szCs w:val="24"/>
+    </w:rPr>
+  </w:style>
+  <w:style w:type="paragraph" w:styleId="Index">
+    <w:name w:val="Index"/>
+    <w:basedOn w:val="Normal"/>
+    <w:pPr>
+      <w:suppressLineNumbers/>
+    </w:pPr>
+    <w:rPr>
+      <w:rFonts w:cs="FreeSans"/>
+    </w:rPr>
+  </w:style>
+  <w:style w:type="paragraph" w:styleId="Style15">
+    <w:name w:val="默认"/>
+    <w:pPr>
+      <w:widowControl w:val="false"/>
+      <w:tabs>
+        <w:tab w:val="left" w:pos="709" w:leader="none"/>
+      </w:tabs>
+      <w:suppressAutoHyphens w:val="true"/>
+      <w:bidi w:val="0"/>
+      <w:jc w:val="left"/>
+    </w:pPr>
+    <w:rPr>
+      <w:rFonts w:ascii="DejaVu Serif" w:hAnsi="DejaVu Serif" w:eastAsia="DejaVu Sans" w:cs="Lohit Hindi"/>
+      <w:color w:val="00000A"/>
+      <w:sz w:val="24"/>
+      <w:szCs w:val="24"/>
+      <w:lang w:val="en-US" w:eastAsia="zh-CN" w:bidi="hi-IN"/>
+    </w:rPr>
+  </w:style>
+  <w:style w:type="paragraph" w:styleId="Style16">
+    <w:name w:val="标题"/>
+    <w:basedOn w:val="Style15"/>
+    <w:pPr>
+      <w:keepNext/>
+      <w:spacing w:before="240" w:after="120"/>
+    </w:pPr>
+    <w:rPr>
+      <w:rFonts w:ascii="DejaVu Sans" w:hAnsi="DejaVu Sans" w:eastAsia="DejaVu Sans" w:cs="Lohit Hindi"/>
+      <w:sz w:val="28"/>
+      <w:szCs w:val="28"/>
+    </w:rPr>
+  </w:style>
+  <w:style w:type="paragraph" w:styleId="Style17">
+    <w:name w:val="正文"/>
+    <w:basedOn w:val="Style15"/>
+    <w:pPr>
+      <w:spacing w:before="0" w:after="120"/>
+    </w:pPr>
+    <w:rPr/>
+  </w:style>
+  <w:style w:type="paragraph" w:styleId="Style18">
     <w:name w:val="列表"/>
-    <w:basedOn w:val="style19"/>
-    <w:next w:val="style20"/>
+    <w:basedOn w:val="Style17"/>
     <w:pPr/>
     <w:rPr>
       <w:rFonts w:cs="Lohit Hindi"/>
     </w:rPr>
   </w:style>
-  <w:style w:styleId="style21" w:type="paragraph">
+  <w:style w:type="paragraph" w:styleId="Style19">
     <w:name w:val="题注"/>
-    <w:basedOn w:val="style0"/>
-    <w:next w:val="style21"/>
+    <w:basedOn w:val="Style15"/>
     <w:pPr>
       <w:suppressLineNumbers/>
-      <w:spacing w:after="120" w:before="120"/>
+      <w:spacing w:before="120" w:after="120"/>
     </w:pPr>
     <w:rPr>
       <w:rFonts w:cs="Lohit Hindi"/>
@@ -2533,10 +2803,9 @@
       <w:szCs w:val="24"/>
     </w:rPr>
   </w:style>
-  <w:style w:styleId="style22" w:type="paragraph">
+  <w:style w:type="paragraph" w:styleId="Style20">
     <w:name w:val="目录"/>
-    <w:basedOn w:val="style0"/>
-    <w:next w:val="style22"/>
+    <w:basedOn w:val="Style15"/>
     <w:pPr>
       <w:suppressLineNumbers/>
     </w:pPr>
@@ -2544,15 +2813,14 @@
       <w:rFonts w:cs="Lohit Hindi"/>
     </w:rPr>
   </w:style>
-  <w:style w:styleId="style23" w:type="paragraph">
+  <w:style w:type="paragraph" w:styleId="Style21">
     <w:name w:val="预格式化的正文"/>
-    <w:basedOn w:val="style0"/>
-    <w:next w:val="style23"/>
+    <w:basedOn w:val="Style15"/>
     <w:pPr>
-      <w:spacing w:after="0" w:before="0"/>
+      <w:spacing w:before="0" w:after="0"/>
     </w:pPr>
     <w:rPr>
-      <w:rFonts w:ascii="DejaVu Sans Mono" w:cs="DejaVu Sans Mono" w:eastAsia="DejaVu Sans Mono" w:hAnsi="DejaVu Sans Mono"/>
+      <w:rFonts w:ascii="DejaVu Sans Mono" w:hAnsi="DejaVu Sans Mono" w:eastAsia="DejaVu Sans Mono" w:cs="DejaVu Sans Mono"/>
       <w:sz w:val="20"/>
       <w:szCs w:val="20"/>
     </w:rPr>

--- a/doc/Main API.docx
+++ b/doc/Main API.docx
@@ -4,12 +4,8 @@
   <w:body>
     <w:p>
       <w:pPr>
-        <w:pStyle w:val="Style21"/>
+        <w:pStyle w:val="style28"/>
         <w:jc w:val="center"/>
-        <w:rPr>
-          <w:b/>
-          <w:bCs/>
-        </w:rPr>
       </w:pPr>
       <w:r>
         <w:rPr>
@@ -21,20 +17,16 @@
     </w:p>
     <w:p>
       <w:pPr>
-        <w:pStyle w:val="Style21"/>
+        <w:pStyle w:val="style28"/>
         <w:jc w:val="left"/>
-        <w:rPr/>
-      </w:pPr>
-      <w:r>
-        <w:rPr/>
-      </w:r>
-    </w:p>
-    <w:p>
-      <w:pPr>
-        <w:pStyle w:val="Style21"/>
-        <w:rPr>
-          <w:u w:val="none"/>
-        </w:rPr>
+      </w:pPr>
+      <w:r>
+        <w:rPr/>
+      </w:r>
+    </w:p>
+    <w:p>
+      <w:pPr>
+        <w:pStyle w:val="style28"/>
       </w:pPr>
       <w:r>
         <w:rPr>
@@ -51,12 +43,11 @@
     </w:p>
     <w:p>
       <w:pPr>
-        <w:pStyle w:val="Style15"/>
-        <w:numPr>
-          <w:ilvl w:val="0"/>
-          <w:numId w:val="1"/>
-        </w:numPr>
-        <w:rPr/>
+        <w:pStyle w:val="style27"/>
+        <w:numPr>
+          <w:ilvl w:val="0"/>
+          <w:numId w:val="1"/>
+        </w:numPr>
       </w:pPr>
       <w:r>
         <w:rPr/>
@@ -68,25 +59,16 @@
       </w:r>
       <w:r>
         <w:rPr/>
-        <w:t>/api/</w:t>
-      </w:r>
-      <w:r>
-        <w:rPr/>
-        <w:t>sign_in</w:t>
-      </w:r>
-      <w:r>
-        <w:rPr/>
-        <w:t>/</w:t>
-      </w:r>
-    </w:p>
-    <w:p>
-      <w:pPr>
-        <w:pStyle w:val="Style15"/>
-        <w:numPr>
-          <w:ilvl w:val="0"/>
-          <w:numId w:val="1"/>
-        </w:numPr>
-        <w:rPr/>
+        <w:t>/api/sign_in/</w:t>
+      </w:r>
+    </w:p>
+    <w:p>
+      <w:pPr>
+        <w:pStyle w:val="style27"/>
+        <w:numPr>
+          <w:ilvl w:val="0"/>
+          <w:numId w:val="1"/>
+        </w:numPr>
       </w:pPr>
       <w:r>
         <w:rPr/>
@@ -99,12 +81,11 @@
     </w:p>
     <w:p>
       <w:pPr>
-        <w:pStyle w:val="Style15"/>
-        <w:numPr>
-          <w:ilvl w:val="0"/>
-          <w:numId w:val="1"/>
-        </w:numPr>
-        <w:rPr/>
+        <w:pStyle w:val="style27"/>
+        <w:numPr>
+          <w:ilvl w:val="0"/>
+          <w:numId w:val="1"/>
+        </w:numPr>
       </w:pPr>
       <w:r>
         <w:rPr/>
@@ -112,25 +93,16 @@
       </w:r>
       <w:r>
         <w:rPr/>
-        <w:t>{user:{</w:t>
-      </w:r>
-      <w:r>
-        <w:rPr/>
-        <w:t>id:</w:t>
-      </w:r>
-      <w:r>
-        <w:rPr/>
-        <w:t>value,password:value}}</w:t>
-      </w:r>
-    </w:p>
-    <w:p>
-      <w:pPr>
-        <w:pStyle w:val="Style15"/>
-        <w:numPr>
-          <w:ilvl w:val="0"/>
-          <w:numId w:val="1"/>
-        </w:numPr>
-        <w:rPr/>
+        <w:t>{user:{id:value,password:value}}</w:t>
+      </w:r>
+    </w:p>
+    <w:p>
+      <w:pPr>
+        <w:pStyle w:val="style27"/>
+        <w:numPr>
+          <w:ilvl w:val="0"/>
+          <w:numId w:val="1"/>
+        </w:numPr>
       </w:pPr>
       <w:r>
         <w:rPr/>
@@ -139,8 +111,7 @@
     </w:p>
     <w:p>
       <w:pPr>
-        <w:pStyle w:val="Style15"/>
-        <w:rPr/>
+        <w:pStyle w:val="style27"/>
       </w:pPr>
       <w:r>
         <w:rPr/>
@@ -157,8 +128,7 @@
     </w:p>
     <w:p>
       <w:pPr>
-        <w:pStyle w:val="Style15"/>
-        <w:rPr/>
+        <w:pStyle w:val="style27"/>
       </w:pPr>
       <w:r>
         <w:rPr/>
@@ -175,19 +145,15 @@
     </w:p>
     <w:p>
       <w:pPr>
-        <w:pStyle w:val="Style21"/>
-        <w:rPr/>
-      </w:pPr>
-      <w:r>
-        <w:rPr/>
-      </w:r>
-    </w:p>
-    <w:p>
-      <w:pPr>
-        <w:pStyle w:val="Style21"/>
-        <w:rPr>
-          <w:u w:val="none"/>
-        </w:rPr>
+        <w:pStyle w:val="style28"/>
+      </w:pPr>
+      <w:r>
+        <w:rPr/>
+      </w:r>
+    </w:p>
+    <w:p>
+      <w:pPr>
+        <w:pStyle w:val="style28"/>
       </w:pPr>
       <w:r>
         <w:rPr>
@@ -204,12 +170,11 @@
     </w:p>
     <w:p>
       <w:pPr>
-        <w:pStyle w:val="Style15"/>
-        <w:numPr>
-          <w:ilvl w:val="0"/>
-          <w:numId w:val="1"/>
-        </w:numPr>
-        <w:rPr/>
+        <w:pStyle w:val="style27"/>
+        <w:numPr>
+          <w:ilvl w:val="0"/>
+          <w:numId w:val="1"/>
+        </w:numPr>
       </w:pPr>
       <w:r>
         <w:rPr/>
@@ -221,25 +186,16 @@
       </w:r>
       <w:r>
         <w:rPr/>
-        <w:t>/api/</w:t>
-      </w:r>
-      <w:r>
-        <w:rPr/>
-        <w:t>sign_out</w:t>
-      </w:r>
-      <w:r>
-        <w:rPr/>
-        <w:t>/</w:t>
-      </w:r>
-    </w:p>
-    <w:p>
-      <w:pPr>
-        <w:pStyle w:val="Style15"/>
-        <w:numPr>
-          <w:ilvl w:val="0"/>
-          <w:numId w:val="1"/>
-        </w:numPr>
-        <w:rPr/>
+        <w:t>/api/sign_out/</w:t>
+      </w:r>
+    </w:p>
+    <w:p>
+      <w:pPr>
+        <w:pStyle w:val="style27"/>
+        <w:numPr>
+          <w:ilvl w:val="0"/>
+          <w:numId w:val="1"/>
+        </w:numPr>
       </w:pPr>
       <w:r>
         <w:rPr/>
@@ -252,12 +208,11 @@
     </w:p>
     <w:p>
       <w:pPr>
-        <w:pStyle w:val="Style15"/>
-        <w:numPr>
-          <w:ilvl w:val="0"/>
-          <w:numId w:val="1"/>
-        </w:numPr>
-        <w:rPr/>
+        <w:pStyle w:val="style27"/>
+        <w:numPr>
+          <w:ilvl w:val="0"/>
+          <w:numId w:val="1"/>
+        </w:numPr>
       </w:pPr>
       <w:r>
         <w:rPr/>
@@ -266,8 +221,7 @@
     </w:p>
     <w:p>
       <w:pPr>
-        <w:pStyle w:val="Style15"/>
-        <w:rPr/>
+        <w:pStyle w:val="style27"/>
       </w:pPr>
       <w:r>
         <w:rPr/>
@@ -284,8 +238,7 @@
     </w:p>
     <w:p>
       <w:pPr>
-        <w:pStyle w:val="Style15"/>
-        <w:rPr/>
+        <w:pStyle w:val="style27"/>
       </w:pPr>
       <w:r>
         <w:rPr/>
@@ -302,19 +255,15 @@
     </w:p>
     <w:p>
       <w:pPr>
-        <w:pStyle w:val="Style15"/>
-        <w:rPr/>
-      </w:pPr>
-      <w:r>
-        <w:rPr/>
-      </w:r>
-    </w:p>
-    <w:p>
-      <w:pPr>
-        <w:pStyle w:val="Style21"/>
-        <w:rPr>
-          <w:u w:val="none"/>
-        </w:rPr>
+        <w:pStyle w:val="style27"/>
+      </w:pPr>
+      <w:r>
+        <w:rPr/>
+      </w:r>
+    </w:p>
+    <w:p>
+      <w:pPr>
+        <w:pStyle w:val="style28"/>
       </w:pPr>
       <w:r>
         <w:rPr>
@@ -331,12 +280,11 @@
     </w:p>
     <w:p>
       <w:pPr>
-        <w:pStyle w:val="Style15"/>
-        <w:numPr>
-          <w:ilvl w:val="0"/>
-          <w:numId w:val="1"/>
-        </w:numPr>
-        <w:rPr/>
+        <w:pStyle w:val="style27"/>
+        <w:numPr>
+          <w:ilvl w:val="0"/>
+          <w:numId w:val="1"/>
+        </w:numPr>
       </w:pPr>
       <w:r>
         <w:rPr/>
@@ -353,12 +301,11 @@
     </w:p>
     <w:p>
       <w:pPr>
-        <w:pStyle w:val="Style15"/>
-        <w:numPr>
-          <w:ilvl w:val="0"/>
-          <w:numId w:val="1"/>
-        </w:numPr>
-        <w:rPr/>
+        <w:pStyle w:val="style27"/>
+        <w:numPr>
+          <w:ilvl w:val="0"/>
+          <w:numId w:val="1"/>
+        </w:numPr>
       </w:pPr>
       <w:r>
         <w:rPr/>
@@ -371,12 +318,11 @@
     </w:p>
     <w:p>
       <w:pPr>
-        <w:pStyle w:val="Style15"/>
-        <w:numPr>
-          <w:ilvl w:val="0"/>
-          <w:numId w:val="1"/>
-        </w:numPr>
-        <w:rPr/>
+        <w:pStyle w:val="style27"/>
+        <w:numPr>
+          <w:ilvl w:val="0"/>
+          <w:numId w:val="1"/>
+        </w:numPr>
       </w:pPr>
       <w:r>
         <w:rPr/>
@@ -385,8 +331,7 @@
     </w:p>
     <w:p>
       <w:pPr>
-        <w:pStyle w:val="Style15"/>
-        <w:rPr/>
+        <w:pStyle w:val="style27"/>
       </w:pPr>
       <w:r>
         <w:rPr/>
@@ -399,17 +344,15 @@
     </w:p>
     <w:p>
       <w:pPr>
-        <w:pStyle w:val="Style15"/>
-        <w:rPr/>
-      </w:pPr>
-      <w:r>
-        <w:rPr/>
-      </w:r>
-    </w:p>
-    <w:p>
-      <w:pPr>
-        <w:pStyle w:val="Style15"/>
-        <w:rPr/>
+        <w:pStyle w:val="style27"/>
+      </w:pPr>
+      <w:r>
+        <w:rPr/>
+      </w:r>
+    </w:p>
+    <w:p>
+      <w:pPr>
+        <w:pStyle w:val="style27"/>
       </w:pPr>
       <w:r>
         <w:rPr/>
@@ -422,12 +365,11 @@
     </w:p>
     <w:p>
       <w:pPr>
-        <w:pStyle w:val="Style15"/>
-        <w:numPr>
-          <w:ilvl w:val="0"/>
-          <w:numId w:val="1"/>
-        </w:numPr>
-        <w:rPr/>
+        <w:pStyle w:val="style27"/>
+        <w:numPr>
+          <w:ilvl w:val="0"/>
+          <w:numId w:val="1"/>
+        </w:numPr>
       </w:pPr>
       <w:r>
         <w:rPr/>
@@ -444,12 +386,11 @@
     </w:p>
     <w:p>
       <w:pPr>
-        <w:pStyle w:val="Style15"/>
-        <w:numPr>
-          <w:ilvl w:val="0"/>
-          <w:numId w:val="1"/>
-        </w:numPr>
-        <w:rPr/>
+        <w:pStyle w:val="style27"/>
+        <w:numPr>
+          <w:ilvl w:val="0"/>
+          <w:numId w:val="1"/>
+        </w:numPr>
       </w:pPr>
       <w:r>
         <w:rPr/>
@@ -462,12 +403,11 @@
     </w:p>
     <w:p>
       <w:pPr>
-        <w:pStyle w:val="Style15"/>
-        <w:numPr>
-          <w:ilvl w:val="0"/>
-          <w:numId w:val="1"/>
-        </w:numPr>
-        <w:rPr/>
+        <w:pStyle w:val="style27"/>
+        <w:numPr>
+          <w:ilvl w:val="0"/>
+          <w:numId w:val="1"/>
+        </w:numPr>
       </w:pPr>
       <w:r>
         <w:rPr/>
@@ -480,12 +420,11 @@
     </w:p>
     <w:p>
       <w:pPr>
-        <w:pStyle w:val="Style15"/>
-        <w:numPr>
-          <w:ilvl w:val="0"/>
-          <w:numId w:val="1"/>
-        </w:numPr>
-        <w:rPr/>
+        <w:pStyle w:val="style27"/>
+        <w:numPr>
+          <w:ilvl w:val="0"/>
+          <w:numId w:val="1"/>
+        </w:numPr>
       </w:pPr>
       <w:r>
         <w:rPr/>
@@ -494,8 +433,7 @@
     </w:p>
     <w:p>
       <w:pPr>
-        <w:pStyle w:val="Style15"/>
-        <w:rPr/>
+        <w:pStyle w:val="style27"/>
       </w:pPr>
       <w:bookmarkStart w:id="0" w:name="__DdeLink__571_1941577828"/>
       <w:r>
@@ -510,17 +448,15 @@
     </w:p>
     <w:p>
       <w:pPr>
-        <w:pStyle w:val="Style15"/>
-        <w:rPr/>
-      </w:pPr>
-      <w:r>
-        <w:rPr/>
-      </w:r>
-    </w:p>
-    <w:p>
-      <w:pPr>
-        <w:pStyle w:val="Style15"/>
-        <w:rPr/>
+        <w:pStyle w:val="style27"/>
+      </w:pPr>
+      <w:r>
+        <w:rPr/>
+      </w:r>
+    </w:p>
+    <w:p>
+      <w:pPr>
+        <w:pStyle w:val="style27"/>
       </w:pPr>
       <w:r>
         <w:rPr/>
@@ -533,12 +469,11 @@
     </w:p>
     <w:p>
       <w:pPr>
-        <w:pStyle w:val="Style15"/>
-        <w:numPr>
-          <w:ilvl w:val="0"/>
-          <w:numId w:val="1"/>
-        </w:numPr>
-        <w:rPr/>
+        <w:pStyle w:val="style27"/>
+        <w:numPr>
+          <w:ilvl w:val="0"/>
+          <w:numId w:val="1"/>
+        </w:numPr>
       </w:pPr>
       <w:r>
         <w:rPr/>
@@ -555,12 +490,11 @@
     </w:p>
     <w:p>
       <w:pPr>
-        <w:pStyle w:val="Style15"/>
-        <w:numPr>
-          <w:ilvl w:val="0"/>
-          <w:numId w:val="1"/>
-        </w:numPr>
-        <w:rPr/>
+        <w:pStyle w:val="style27"/>
+        <w:numPr>
+          <w:ilvl w:val="0"/>
+          <w:numId w:val="1"/>
+        </w:numPr>
       </w:pPr>
       <w:r>
         <w:rPr/>
@@ -573,12 +507,11 @@
     </w:p>
     <w:p>
       <w:pPr>
-        <w:pStyle w:val="Style15"/>
-        <w:numPr>
-          <w:ilvl w:val="0"/>
-          <w:numId w:val="1"/>
-        </w:numPr>
-        <w:rPr/>
+        <w:pStyle w:val="style27"/>
+        <w:numPr>
+          <w:ilvl w:val="0"/>
+          <w:numId w:val="1"/>
+        </w:numPr>
       </w:pPr>
       <w:r>
         <w:rPr/>
@@ -591,12 +524,11 @@
     </w:p>
     <w:p>
       <w:pPr>
-        <w:pStyle w:val="Style15"/>
-        <w:numPr>
-          <w:ilvl w:val="0"/>
-          <w:numId w:val="1"/>
-        </w:numPr>
-        <w:rPr/>
+        <w:pStyle w:val="style27"/>
+        <w:numPr>
+          <w:ilvl w:val="0"/>
+          <w:numId w:val="1"/>
+        </w:numPr>
       </w:pPr>
       <w:r>
         <w:rPr/>
@@ -605,8 +537,7 @@
     </w:p>
     <w:p>
       <w:pPr>
-        <w:pStyle w:val="Style15"/>
-        <w:rPr/>
+        <w:pStyle w:val="style27"/>
       </w:pPr>
       <w:r>
         <w:rPr/>
@@ -619,17 +550,15 @@
     </w:p>
     <w:p>
       <w:pPr>
-        <w:pStyle w:val="Style15"/>
-        <w:rPr/>
-      </w:pPr>
-      <w:r>
-        <w:rPr/>
-      </w:r>
-    </w:p>
-    <w:p>
-      <w:pPr>
-        <w:pStyle w:val="Style15"/>
-        <w:rPr/>
+        <w:pStyle w:val="style27"/>
+      </w:pPr>
+      <w:r>
+        <w:rPr/>
+      </w:r>
+    </w:p>
+    <w:p>
+      <w:pPr>
+        <w:pStyle w:val="style27"/>
       </w:pPr>
       <w:r>
         <w:rPr/>
@@ -642,12 +571,11 @@
     </w:p>
     <w:p>
       <w:pPr>
-        <w:pStyle w:val="Style15"/>
-        <w:numPr>
-          <w:ilvl w:val="0"/>
-          <w:numId w:val="1"/>
-        </w:numPr>
-        <w:rPr/>
+        <w:pStyle w:val="style27"/>
+        <w:numPr>
+          <w:ilvl w:val="0"/>
+          <w:numId w:val="1"/>
+        </w:numPr>
       </w:pPr>
       <w:r>
         <w:rPr/>
@@ -664,12 +592,11 @@
     </w:p>
     <w:p>
       <w:pPr>
-        <w:pStyle w:val="Style15"/>
-        <w:numPr>
-          <w:ilvl w:val="0"/>
-          <w:numId w:val="1"/>
-        </w:numPr>
-        <w:rPr/>
+        <w:pStyle w:val="style27"/>
+        <w:numPr>
+          <w:ilvl w:val="0"/>
+          <w:numId w:val="1"/>
+        </w:numPr>
       </w:pPr>
       <w:r>
         <w:rPr/>
@@ -682,12 +609,11 @@
     </w:p>
     <w:p>
       <w:pPr>
-        <w:pStyle w:val="Style15"/>
-        <w:numPr>
-          <w:ilvl w:val="0"/>
-          <w:numId w:val="1"/>
-        </w:numPr>
-        <w:rPr/>
+        <w:pStyle w:val="style27"/>
+        <w:numPr>
+          <w:ilvl w:val="0"/>
+          <w:numId w:val="1"/>
+        </w:numPr>
       </w:pPr>
       <w:r>
         <w:rPr/>
@@ -700,12 +626,11 @@
     </w:p>
     <w:p>
       <w:pPr>
-        <w:pStyle w:val="Style15"/>
-        <w:numPr>
-          <w:ilvl w:val="0"/>
-          <w:numId w:val="1"/>
-        </w:numPr>
-        <w:rPr/>
+        <w:pStyle w:val="style27"/>
+        <w:numPr>
+          <w:ilvl w:val="0"/>
+          <w:numId w:val="1"/>
+        </w:numPr>
       </w:pPr>
       <w:r>
         <w:rPr/>
@@ -714,8 +639,7 @@
     </w:p>
     <w:p>
       <w:pPr>
-        <w:pStyle w:val="Style15"/>
-        <w:rPr/>
+        <w:pStyle w:val="style27"/>
       </w:pPr>
       <w:r>
         <w:rPr/>
@@ -732,8 +656,7 @@
     </w:p>
     <w:p>
       <w:pPr>
-        <w:pStyle w:val="Style15"/>
-        <w:rPr/>
+        <w:pStyle w:val="style27"/>
       </w:pPr>
       <w:r>
         <w:rPr/>
@@ -746,8 +669,7 @@
     </w:p>
     <w:p>
       <w:pPr>
-        <w:pStyle w:val="Style15"/>
-        <w:rPr/>
+        <w:pStyle w:val="style27"/>
       </w:pPr>
       <w:r>
         <w:rPr/>
@@ -756,71 +678,63 @@
     </w:p>
     <w:p>
       <w:pPr>
-        <w:pStyle w:val="Style15"/>
-        <w:rPr/>
-      </w:pPr>
-      <w:r>
-        <w:rPr/>
-      </w:r>
-    </w:p>
-    <w:p>
-      <w:pPr>
-        <w:pStyle w:val="Style15"/>
-        <w:rPr/>
-      </w:pPr>
-      <w:r>
-        <w:rPr/>
-      </w:r>
-    </w:p>
-    <w:p>
-      <w:pPr>
-        <w:pStyle w:val="Style15"/>
-        <w:rPr/>
-      </w:pPr>
-      <w:r>
-        <w:rPr/>
-      </w:r>
-    </w:p>
-    <w:p>
-      <w:pPr>
-        <w:pStyle w:val="Style15"/>
-        <w:rPr/>
-      </w:pPr>
-      <w:r>
-        <w:rPr/>
-      </w:r>
-    </w:p>
-    <w:p>
-      <w:pPr>
-        <w:pStyle w:val="Style15"/>
-        <w:rPr/>
-      </w:pPr>
-      <w:r>
-        <w:rPr/>
-      </w:r>
-    </w:p>
-    <w:p>
-      <w:pPr>
-        <w:pStyle w:val="Style15"/>
-        <w:rPr/>
-      </w:pPr>
-      <w:r>
-        <w:rPr/>
-      </w:r>
-    </w:p>
-    <w:p>
-      <w:pPr>
-        <w:pStyle w:val="Style15"/>
-        <w:rPr/>
-      </w:pPr>
-      <w:r>
-        <w:rPr/>
-      </w:r>
-    </w:p>
-    <w:p>
-      <w:pPr>
-        <w:pStyle w:val="Style15"/>
-        <w:rPr/>
+        <w:pStyle w:val="style27"/>
+      </w:pPr>
+      <w:r>
+        <w:rPr/>
+      </w:r>
+    </w:p>
+    <w:p>
+      <w:pPr>
+        <w:pStyle w:val="style27"/>
+      </w:pPr>
+      <w:r>
+        <w:rPr/>
+      </w:r>
+    </w:p>
+    <w:p>
+      <w:pPr>
+        <w:pStyle w:val="style27"/>
+      </w:pPr>
+      <w:r>
+        <w:rPr/>
+      </w:r>
+    </w:p>
+    <w:p>
+      <w:pPr>
+        <w:pStyle w:val="style27"/>
+      </w:pPr>
+      <w:r>
+        <w:rPr/>
+      </w:r>
+    </w:p>
+    <w:p>
+      <w:pPr>
+        <w:pStyle w:val="style27"/>
+      </w:pPr>
+      <w:r>
+        <w:rPr/>
+      </w:r>
+    </w:p>
+    <w:p>
+      <w:pPr>
+        <w:pStyle w:val="style27"/>
+      </w:pPr>
+      <w:r>
+        <w:rPr/>
+      </w:r>
+    </w:p>
+    <w:p>
+      <w:pPr>
+        <w:pStyle w:val="style27"/>
+      </w:pPr>
+      <w:r>
+        <w:rPr/>
+      </w:r>
+    </w:p>
+    <w:p>
+      <w:pPr>
+        <w:pStyle w:val="style27"/>
       </w:pPr>
       <w:r>
         <w:rPr/>
@@ -833,12 +747,11 @@
     </w:p>
     <w:p>
       <w:pPr>
-        <w:pStyle w:val="Style15"/>
-        <w:numPr>
-          <w:ilvl w:val="0"/>
-          <w:numId w:val="1"/>
-        </w:numPr>
-        <w:rPr/>
+        <w:pStyle w:val="style27"/>
+        <w:numPr>
+          <w:ilvl w:val="0"/>
+          <w:numId w:val="1"/>
+        </w:numPr>
       </w:pPr>
       <w:r>
         <w:rPr/>
@@ -855,12 +768,11 @@
     </w:p>
     <w:p>
       <w:pPr>
-        <w:pStyle w:val="Style15"/>
-        <w:numPr>
-          <w:ilvl w:val="0"/>
-          <w:numId w:val="1"/>
-        </w:numPr>
-        <w:rPr/>
+        <w:pStyle w:val="style27"/>
+        <w:numPr>
+          <w:ilvl w:val="0"/>
+          <w:numId w:val="1"/>
+        </w:numPr>
       </w:pPr>
       <w:r>
         <w:rPr/>
@@ -873,12 +785,11 @@
     </w:p>
     <w:p>
       <w:pPr>
-        <w:pStyle w:val="Style15"/>
-        <w:numPr>
-          <w:ilvl w:val="0"/>
-          <w:numId w:val="1"/>
-        </w:numPr>
-        <w:rPr/>
+        <w:pStyle w:val="style27"/>
+        <w:numPr>
+          <w:ilvl w:val="0"/>
+          <w:numId w:val="1"/>
+        </w:numPr>
       </w:pPr>
       <w:r>
         <w:rPr/>
@@ -891,12 +802,11 @@
     </w:p>
     <w:p>
       <w:pPr>
-        <w:pStyle w:val="Style15"/>
-        <w:numPr>
-          <w:ilvl w:val="0"/>
-          <w:numId w:val="1"/>
-        </w:numPr>
-        <w:rPr/>
+        <w:pStyle w:val="style27"/>
+        <w:numPr>
+          <w:ilvl w:val="0"/>
+          <w:numId w:val="1"/>
+        </w:numPr>
       </w:pPr>
       <w:r>
         <w:rPr/>
@@ -905,8 +815,7 @@
     </w:p>
     <w:p>
       <w:pPr>
-        <w:pStyle w:val="Style15"/>
-        <w:rPr/>
+        <w:pStyle w:val="style27"/>
       </w:pPr>
       <w:bookmarkStart w:id="1" w:name="__DdeLink__609_1941577828"/>
       <w:r>
@@ -921,17 +830,15 @@
     </w:p>
     <w:p>
       <w:pPr>
-        <w:pStyle w:val="Style15"/>
-        <w:rPr/>
-      </w:pPr>
-      <w:r>
-        <w:rPr/>
-      </w:r>
-    </w:p>
-    <w:p>
-      <w:pPr>
-        <w:pStyle w:val="Style15"/>
-        <w:rPr/>
+        <w:pStyle w:val="style27"/>
+      </w:pPr>
+      <w:r>
+        <w:rPr/>
+      </w:r>
+    </w:p>
+    <w:p>
+      <w:pPr>
+        <w:pStyle w:val="style27"/>
       </w:pPr>
       <w:r>
         <w:rPr/>
@@ -944,12 +851,11 @@
     </w:p>
     <w:p>
       <w:pPr>
-        <w:pStyle w:val="Style15"/>
-        <w:numPr>
-          <w:ilvl w:val="0"/>
-          <w:numId w:val="1"/>
-        </w:numPr>
-        <w:rPr/>
+        <w:pStyle w:val="style27"/>
+        <w:numPr>
+          <w:ilvl w:val="0"/>
+          <w:numId w:val="1"/>
+        </w:numPr>
       </w:pPr>
       <w:r>
         <w:rPr/>
@@ -966,12 +872,11 @@
     </w:p>
     <w:p>
       <w:pPr>
-        <w:pStyle w:val="Style15"/>
-        <w:numPr>
-          <w:ilvl w:val="0"/>
-          <w:numId w:val="1"/>
-        </w:numPr>
-        <w:rPr/>
+        <w:pStyle w:val="style27"/>
+        <w:numPr>
+          <w:ilvl w:val="0"/>
+          <w:numId w:val="1"/>
+        </w:numPr>
       </w:pPr>
       <w:r>
         <w:rPr/>
@@ -984,12 +889,11 @@
     </w:p>
     <w:p>
       <w:pPr>
-        <w:pStyle w:val="Style15"/>
-        <w:numPr>
-          <w:ilvl w:val="0"/>
-          <w:numId w:val="1"/>
-        </w:numPr>
-        <w:rPr/>
+        <w:pStyle w:val="style27"/>
+        <w:numPr>
+          <w:ilvl w:val="0"/>
+          <w:numId w:val="1"/>
+        </w:numPr>
       </w:pPr>
       <w:r>
         <w:rPr/>
@@ -998,8 +902,7 @@
     </w:p>
     <w:p>
       <w:pPr>
-        <w:pStyle w:val="Style15"/>
-        <w:rPr/>
+        <w:pStyle w:val="style27"/>
       </w:pPr>
       <w:r>
         <w:rPr/>
@@ -1012,19 +915,15 @@
     </w:p>
     <w:p>
       <w:pPr>
-        <w:pStyle w:val="Style15"/>
-        <w:rPr/>
-      </w:pPr>
-      <w:r>
-        <w:rPr/>
-      </w:r>
-    </w:p>
-    <w:p>
-      <w:pPr>
-        <w:pStyle w:val="Style21"/>
-        <w:rPr>
-          <w:u w:val="none"/>
-        </w:rPr>
+        <w:pStyle w:val="style27"/>
+      </w:pPr>
+      <w:r>
+        <w:rPr/>
+      </w:r>
+    </w:p>
+    <w:p>
+      <w:pPr>
+        <w:pStyle w:val="style28"/>
       </w:pPr>
       <w:r>
         <w:rPr>
@@ -1041,12 +940,11 @@
     </w:p>
     <w:p>
       <w:pPr>
-        <w:pStyle w:val="Style15"/>
-        <w:numPr>
-          <w:ilvl w:val="0"/>
-          <w:numId w:val="1"/>
-        </w:numPr>
-        <w:rPr/>
+        <w:pStyle w:val="style27"/>
+        <w:numPr>
+          <w:ilvl w:val="0"/>
+          <w:numId w:val="1"/>
+        </w:numPr>
       </w:pPr>
       <w:r>
         <w:rPr/>
@@ -1063,12 +961,11 @@
     </w:p>
     <w:p>
       <w:pPr>
-        <w:pStyle w:val="Style15"/>
-        <w:numPr>
-          <w:ilvl w:val="0"/>
-          <w:numId w:val="1"/>
-        </w:numPr>
-        <w:rPr/>
+        <w:pStyle w:val="style27"/>
+        <w:numPr>
+          <w:ilvl w:val="0"/>
+          <w:numId w:val="1"/>
+        </w:numPr>
       </w:pPr>
       <w:r>
         <w:rPr/>
@@ -1081,12 +978,11 @@
     </w:p>
     <w:p>
       <w:pPr>
-        <w:pStyle w:val="Style15"/>
-        <w:numPr>
-          <w:ilvl w:val="0"/>
-          <w:numId w:val="1"/>
-        </w:numPr>
-        <w:rPr/>
+        <w:pStyle w:val="style27"/>
+        <w:numPr>
+          <w:ilvl w:val="0"/>
+          <w:numId w:val="1"/>
+        </w:numPr>
       </w:pPr>
       <w:r>
         <w:rPr/>
@@ -1095,8 +991,7 @@
     </w:p>
     <w:p>
       <w:pPr>
-        <w:pStyle w:val="Style15"/>
-        <w:rPr/>
+        <w:pStyle w:val="style27"/>
       </w:pPr>
       <w:r>
         <w:rPr/>
@@ -1109,17 +1004,15 @@
     </w:p>
     <w:p>
       <w:pPr>
-        <w:pStyle w:val="Style15"/>
-        <w:rPr/>
-      </w:pPr>
-      <w:r>
-        <w:rPr/>
-      </w:r>
-    </w:p>
-    <w:p>
-      <w:pPr>
-        <w:pStyle w:val="Style15"/>
-        <w:rPr/>
+        <w:pStyle w:val="style27"/>
+      </w:pPr>
+      <w:r>
+        <w:rPr/>
+      </w:r>
+    </w:p>
+    <w:p>
+      <w:pPr>
+        <w:pStyle w:val="style27"/>
       </w:pPr>
       <w:r>
         <w:rPr/>
@@ -1132,12 +1025,11 @@
     </w:p>
     <w:p>
       <w:pPr>
-        <w:pStyle w:val="Style15"/>
-        <w:numPr>
-          <w:ilvl w:val="0"/>
-          <w:numId w:val="1"/>
-        </w:numPr>
-        <w:rPr/>
+        <w:pStyle w:val="style27"/>
+        <w:numPr>
+          <w:ilvl w:val="0"/>
+          <w:numId w:val="1"/>
+        </w:numPr>
       </w:pPr>
       <w:r>
         <w:rPr/>
@@ -1154,12 +1046,11 @@
     </w:p>
     <w:p>
       <w:pPr>
-        <w:pStyle w:val="Style15"/>
-        <w:numPr>
-          <w:ilvl w:val="0"/>
-          <w:numId w:val="1"/>
-        </w:numPr>
-        <w:rPr/>
+        <w:pStyle w:val="style27"/>
+        <w:numPr>
+          <w:ilvl w:val="0"/>
+          <w:numId w:val="1"/>
+        </w:numPr>
       </w:pPr>
       <w:r>
         <w:rPr/>
@@ -1172,12 +1063,11 @@
     </w:p>
     <w:p>
       <w:pPr>
-        <w:pStyle w:val="Style15"/>
-        <w:numPr>
-          <w:ilvl w:val="0"/>
-          <w:numId w:val="1"/>
-        </w:numPr>
-        <w:rPr/>
+        <w:pStyle w:val="style27"/>
+        <w:numPr>
+          <w:ilvl w:val="0"/>
+          <w:numId w:val="1"/>
+        </w:numPr>
       </w:pPr>
       <w:r>
         <w:rPr/>
@@ -1190,12 +1080,11 @@
     </w:p>
     <w:p>
       <w:pPr>
-        <w:pStyle w:val="Style15"/>
-        <w:numPr>
-          <w:ilvl w:val="0"/>
-          <w:numId w:val="1"/>
-        </w:numPr>
-        <w:rPr/>
+        <w:pStyle w:val="style27"/>
+        <w:numPr>
+          <w:ilvl w:val="0"/>
+          <w:numId w:val="1"/>
+        </w:numPr>
       </w:pPr>
       <w:r>
         <w:rPr/>
@@ -1204,8 +1093,7 @@
     </w:p>
     <w:p>
       <w:pPr>
-        <w:pStyle w:val="Style15"/>
-        <w:rPr/>
+        <w:pStyle w:val="style27"/>
       </w:pPr>
       <w:r>
         <w:rPr/>
@@ -1218,8 +1106,7 @@
     </w:p>
     <w:p>
       <w:pPr>
-        <w:pStyle w:val="Style15"/>
-        <w:rPr/>
+        <w:pStyle w:val="style27"/>
       </w:pPr>
       <w:r>
         <w:rPr/>
@@ -1232,17 +1119,15 @@
     </w:p>
     <w:p>
       <w:pPr>
-        <w:pStyle w:val="Style15"/>
-        <w:rPr/>
-      </w:pPr>
-      <w:r>
-        <w:rPr/>
-      </w:r>
-    </w:p>
-    <w:p>
-      <w:pPr>
-        <w:pStyle w:val="Style15"/>
-        <w:rPr/>
+        <w:pStyle w:val="style27"/>
+      </w:pPr>
+      <w:r>
+        <w:rPr/>
+      </w:r>
+    </w:p>
+    <w:p>
+      <w:pPr>
+        <w:pStyle w:val="style27"/>
       </w:pPr>
       <w:r>
         <w:rPr/>
@@ -1255,12 +1140,11 @@
     </w:p>
     <w:p>
       <w:pPr>
-        <w:pStyle w:val="Style15"/>
-        <w:numPr>
-          <w:ilvl w:val="0"/>
-          <w:numId w:val="1"/>
-        </w:numPr>
-        <w:rPr/>
+        <w:pStyle w:val="style27"/>
+        <w:numPr>
+          <w:ilvl w:val="0"/>
+          <w:numId w:val="1"/>
+        </w:numPr>
       </w:pPr>
       <w:r>
         <w:rPr/>
@@ -1277,12 +1161,11 @@
     </w:p>
     <w:p>
       <w:pPr>
-        <w:pStyle w:val="Style15"/>
-        <w:numPr>
-          <w:ilvl w:val="0"/>
-          <w:numId w:val="1"/>
-        </w:numPr>
-        <w:rPr/>
+        <w:pStyle w:val="style27"/>
+        <w:numPr>
+          <w:ilvl w:val="0"/>
+          <w:numId w:val="1"/>
+        </w:numPr>
       </w:pPr>
       <w:r>
         <w:rPr/>
@@ -1295,12 +1178,11 @@
     </w:p>
     <w:p>
       <w:pPr>
-        <w:pStyle w:val="Style15"/>
-        <w:numPr>
-          <w:ilvl w:val="0"/>
-          <w:numId w:val="1"/>
-        </w:numPr>
-        <w:rPr/>
+        <w:pStyle w:val="style27"/>
+        <w:numPr>
+          <w:ilvl w:val="0"/>
+          <w:numId w:val="1"/>
+        </w:numPr>
       </w:pPr>
       <w:r>
         <w:rPr/>
@@ -1313,12 +1195,11 @@
     </w:p>
     <w:p>
       <w:pPr>
-        <w:pStyle w:val="Style15"/>
-        <w:numPr>
-          <w:ilvl w:val="0"/>
-          <w:numId w:val="1"/>
-        </w:numPr>
-        <w:rPr/>
+        <w:pStyle w:val="style27"/>
+        <w:numPr>
+          <w:ilvl w:val="0"/>
+          <w:numId w:val="1"/>
+        </w:numPr>
       </w:pPr>
       <w:r>
         <w:rPr/>
@@ -1327,8 +1208,7 @@
     </w:p>
     <w:p>
       <w:pPr>
-        <w:pStyle w:val="Style15"/>
-        <w:rPr/>
+        <w:pStyle w:val="style27"/>
       </w:pPr>
       <w:r>
         <w:rPr/>
@@ -1345,8 +1225,7 @@
     </w:p>
     <w:p>
       <w:pPr>
-        <w:pStyle w:val="Style15"/>
-        <w:rPr/>
+        <w:pStyle w:val="style27"/>
       </w:pPr>
       <w:r>
         <w:rPr/>
@@ -1363,17 +1242,15 @@
     </w:p>
     <w:p>
       <w:pPr>
-        <w:pStyle w:val="Style15"/>
-        <w:rPr/>
-      </w:pPr>
-      <w:r>
-        <w:rPr/>
-      </w:r>
-    </w:p>
-    <w:p>
-      <w:pPr>
-        <w:pStyle w:val="Style15"/>
-        <w:rPr/>
+        <w:pStyle w:val="style27"/>
+      </w:pPr>
+      <w:r>
+        <w:rPr/>
+      </w:r>
+    </w:p>
+    <w:p>
+      <w:pPr>
+        <w:pStyle w:val="style27"/>
       </w:pPr>
       <w:r>
         <w:rPr/>
@@ -1386,12 +1263,11 @@
     </w:p>
     <w:p>
       <w:pPr>
-        <w:pStyle w:val="Style15"/>
-        <w:numPr>
-          <w:ilvl w:val="0"/>
-          <w:numId w:val="1"/>
-        </w:numPr>
-        <w:rPr/>
+        <w:pStyle w:val="style27"/>
+        <w:numPr>
+          <w:ilvl w:val="0"/>
+          <w:numId w:val="1"/>
+        </w:numPr>
       </w:pPr>
       <w:r>
         <w:rPr/>
@@ -1408,12 +1284,11 @@
     </w:p>
     <w:p>
       <w:pPr>
-        <w:pStyle w:val="Style15"/>
-        <w:numPr>
-          <w:ilvl w:val="0"/>
-          <w:numId w:val="1"/>
-        </w:numPr>
-        <w:rPr/>
+        <w:pStyle w:val="style27"/>
+        <w:numPr>
+          <w:ilvl w:val="0"/>
+          <w:numId w:val="1"/>
+        </w:numPr>
       </w:pPr>
       <w:r>
         <w:rPr/>
@@ -1426,12 +1301,11 @@
     </w:p>
     <w:p>
       <w:pPr>
-        <w:pStyle w:val="Style15"/>
-        <w:numPr>
-          <w:ilvl w:val="0"/>
-          <w:numId w:val="1"/>
-        </w:numPr>
-        <w:rPr/>
+        <w:pStyle w:val="style27"/>
+        <w:numPr>
+          <w:ilvl w:val="0"/>
+          <w:numId w:val="1"/>
+        </w:numPr>
       </w:pPr>
       <w:bookmarkStart w:id="2" w:name="__DdeLink__603_1941577828"/>
       <w:r>
@@ -1450,12 +1324,11 @@
     </w:p>
     <w:p>
       <w:pPr>
-        <w:pStyle w:val="Style15"/>
-        <w:numPr>
-          <w:ilvl w:val="0"/>
-          <w:numId w:val="1"/>
-        </w:numPr>
-        <w:rPr/>
+        <w:pStyle w:val="style27"/>
+        <w:numPr>
+          <w:ilvl w:val="0"/>
+          <w:numId w:val="1"/>
+        </w:numPr>
       </w:pPr>
       <w:r>
         <w:rPr/>
@@ -1464,8 +1337,7 @@
     </w:p>
     <w:p>
       <w:pPr>
-        <w:pStyle w:val="Style15"/>
-        <w:rPr/>
+        <w:pStyle w:val="style27"/>
       </w:pPr>
       <w:r>
         <w:rPr/>
@@ -1482,8 +1354,7 @@
     </w:p>
     <w:p>
       <w:pPr>
-        <w:pStyle w:val="Style15"/>
-        <w:rPr/>
+        <w:pStyle w:val="style27"/>
       </w:pPr>
       <w:r>
         <w:rPr/>
@@ -1510,26 +1381,23 @@
     </w:p>
     <w:p>
       <w:pPr>
-        <w:pStyle w:val="Style15"/>
-        <w:rPr/>
-      </w:pPr>
-      <w:r>
-        <w:rPr/>
-      </w:r>
-    </w:p>
-    <w:p>
-      <w:pPr>
-        <w:pStyle w:val="Style15"/>
-        <w:rPr/>
-      </w:pPr>
-      <w:r>
-        <w:rPr/>
-      </w:r>
-    </w:p>
-    <w:p>
-      <w:pPr>
-        <w:pStyle w:val="Style15"/>
-        <w:rPr/>
+        <w:pStyle w:val="style27"/>
+      </w:pPr>
+      <w:r>
+        <w:rPr/>
+      </w:r>
+    </w:p>
+    <w:p>
+      <w:pPr>
+        <w:pStyle w:val="style27"/>
+      </w:pPr>
+      <w:r>
+        <w:rPr/>
+      </w:r>
+    </w:p>
+    <w:p>
+      <w:pPr>
+        <w:pStyle w:val="style27"/>
       </w:pPr>
       <w:r>
         <w:rPr/>
@@ -1542,12 +1410,11 @@
     </w:p>
     <w:p>
       <w:pPr>
-        <w:pStyle w:val="Style15"/>
-        <w:numPr>
-          <w:ilvl w:val="0"/>
-          <w:numId w:val="1"/>
-        </w:numPr>
-        <w:rPr/>
+        <w:pStyle w:val="style27"/>
+        <w:numPr>
+          <w:ilvl w:val="0"/>
+          <w:numId w:val="1"/>
+        </w:numPr>
       </w:pPr>
       <w:r>
         <w:rPr/>
@@ -1564,12 +1431,11 @@
     </w:p>
     <w:p>
       <w:pPr>
-        <w:pStyle w:val="Style15"/>
-        <w:numPr>
-          <w:ilvl w:val="0"/>
-          <w:numId w:val="1"/>
-        </w:numPr>
-        <w:rPr/>
+        <w:pStyle w:val="style27"/>
+        <w:numPr>
+          <w:ilvl w:val="0"/>
+          <w:numId w:val="1"/>
+        </w:numPr>
       </w:pPr>
       <w:r>
         <w:rPr/>
@@ -1582,12 +1448,11 @@
     </w:p>
     <w:p>
       <w:pPr>
-        <w:pStyle w:val="Style15"/>
-        <w:numPr>
-          <w:ilvl w:val="0"/>
-          <w:numId w:val="1"/>
-        </w:numPr>
-        <w:rPr/>
+        <w:pStyle w:val="style27"/>
+        <w:numPr>
+          <w:ilvl w:val="0"/>
+          <w:numId w:val="1"/>
+        </w:numPr>
       </w:pPr>
       <w:r>
         <w:rPr/>
@@ -1596,8 +1461,7 @@
     </w:p>
     <w:p>
       <w:pPr>
-        <w:pStyle w:val="Style15"/>
-        <w:rPr/>
+        <w:pStyle w:val="style27"/>
       </w:pPr>
       <w:r>
         <w:rPr/>
@@ -1610,17 +1474,15 @@
     </w:p>
     <w:p>
       <w:pPr>
-        <w:pStyle w:val="Style15"/>
-        <w:rPr/>
-      </w:pPr>
-      <w:r>
-        <w:rPr/>
-      </w:r>
-    </w:p>
-    <w:p>
-      <w:pPr>
-        <w:pStyle w:val="Style15"/>
-        <w:rPr/>
+        <w:pStyle w:val="style27"/>
+      </w:pPr>
+      <w:r>
+        <w:rPr/>
+      </w:r>
+    </w:p>
+    <w:p>
+      <w:pPr>
+        <w:pStyle w:val="style27"/>
       </w:pPr>
       <w:r>
         <w:rPr/>
@@ -1633,12 +1495,11 @@
     </w:p>
     <w:p>
       <w:pPr>
-        <w:pStyle w:val="Style15"/>
-        <w:numPr>
-          <w:ilvl w:val="0"/>
-          <w:numId w:val="1"/>
-        </w:numPr>
-        <w:rPr/>
+        <w:pStyle w:val="style27"/>
+        <w:numPr>
+          <w:ilvl w:val="0"/>
+          <w:numId w:val="1"/>
+        </w:numPr>
       </w:pPr>
       <w:r>
         <w:rPr/>
@@ -1655,12 +1516,11 @@
     </w:p>
     <w:p>
       <w:pPr>
-        <w:pStyle w:val="Style15"/>
-        <w:numPr>
-          <w:ilvl w:val="0"/>
-          <w:numId w:val="1"/>
-        </w:numPr>
-        <w:rPr/>
+        <w:pStyle w:val="style27"/>
+        <w:numPr>
+          <w:ilvl w:val="0"/>
+          <w:numId w:val="1"/>
+        </w:numPr>
       </w:pPr>
       <w:r>
         <w:rPr/>
@@ -1673,12 +1533,11 @@
     </w:p>
     <w:p>
       <w:pPr>
-        <w:pStyle w:val="Style15"/>
-        <w:numPr>
-          <w:ilvl w:val="0"/>
-          <w:numId w:val="1"/>
-        </w:numPr>
-        <w:rPr/>
+        <w:pStyle w:val="style27"/>
+        <w:numPr>
+          <w:ilvl w:val="0"/>
+          <w:numId w:val="1"/>
+        </w:numPr>
       </w:pPr>
       <w:r>
         <w:rPr/>
@@ -1687,8 +1546,7 @@
     </w:p>
     <w:p>
       <w:pPr>
-        <w:pStyle w:val="Style15"/>
-        <w:rPr/>
+        <w:pStyle w:val="style27"/>
       </w:pPr>
       <w:r>
         <w:rPr/>
@@ -1701,17 +1559,15 @@
     </w:p>
     <w:p>
       <w:pPr>
-        <w:pStyle w:val="Style15"/>
-        <w:rPr/>
-      </w:pPr>
-      <w:r>
-        <w:rPr/>
-      </w:r>
-    </w:p>
-    <w:p>
-      <w:pPr>
-        <w:pStyle w:val="Style15"/>
-        <w:rPr/>
+        <w:pStyle w:val="style27"/>
+      </w:pPr>
+      <w:r>
+        <w:rPr/>
+      </w:r>
+    </w:p>
+    <w:p>
+      <w:pPr>
+        <w:pStyle w:val="style27"/>
       </w:pPr>
       <w:r>
         <w:rPr/>
@@ -1724,12 +1580,11 @@
     </w:p>
     <w:p>
       <w:pPr>
-        <w:pStyle w:val="Style15"/>
-        <w:numPr>
-          <w:ilvl w:val="0"/>
-          <w:numId w:val="1"/>
-        </w:numPr>
-        <w:rPr/>
+        <w:pStyle w:val="style27"/>
+        <w:numPr>
+          <w:ilvl w:val="0"/>
+          <w:numId w:val="1"/>
+        </w:numPr>
       </w:pPr>
       <w:r>
         <w:rPr/>
@@ -1746,12 +1601,11 @@
     </w:p>
     <w:p>
       <w:pPr>
-        <w:pStyle w:val="Style15"/>
-        <w:numPr>
-          <w:ilvl w:val="0"/>
-          <w:numId w:val="1"/>
-        </w:numPr>
-        <w:rPr/>
+        <w:pStyle w:val="style27"/>
+        <w:numPr>
+          <w:ilvl w:val="0"/>
+          <w:numId w:val="1"/>
+        </w:numPr>
       </w:pPr>
       <w:r>
         <w:rPr/>
@@ -1764,12 +1618,11 @@
     </w:p>
     <w:p>
       <w:pPr>
-        <w:pStyle w:val="Style15"/>
-        <w:numPr>
-          <w:ilvl w:val="0"/>
-          <w:numId w:val="1"/>
-        </w:numPr>
-        <w:rPr/>
+        <w:pStyle w:val="style27"/>
+        <w:numPr>
+          <w:ilvl w:val="0"/>
+          <w:numId w:val="1"/>
+        </w:numPr>
       </w:pPr>
       <w:r>
         <w:rPr/>
@@ -1778,8 +1631,7 @@
     </w:p>
     <w:p>
       <w:pPr>
-        <w:pStyle w:val="Style15"/>
-        <w:rPr/>
+        <w:pStyle w:val="style27"/>
       </w:pPr>
       <w:r>
         <w:rPr/>
@@ -1792,8 +1644,7 @@
     </w:p>
     <w:p>
       <w:pPr>
-        <w:pStyle w:val="Style15"/>
-        <w:rPr/>
+        <w:pStyle w:val="style27"/>
       </w:pPr>
       <w:r>
         <w:rPr/>
@@ -1806,8 +1657,7 @@
     </w:p>
     <w:p>
       <w:pPr>
-        <w:pStyle w:val="Style15"/>
-        <w:rPr/>
+        <w:pStyle w:val="style27"/>
       </w:pPr>
       <w:r>
         <w:rPr/>
@@ -1816,8 +1666,7 @@
     </w:p>
     <w:p>
       <w:pPr>
-        <w:pStyle w:val="Style15"/>
-        <w:rPr/>
+        <w:pStyle w:val="style27"/>
       </w:pPr>
       <w:r>
         <w:rPr/>
@@ -1830,8 +1679,7 @@
     </w:p>
     <w:p>
       <w:pPr>
-        <w:pStyle w:val="Style15"/>
-        <w:rPr/>
+        <w:pStyle w:val="style27"/>
       </w:pPr>
       <w:r>
         <w:rPr/>
@@ -1844,17 +1692,15 @@
     </w:p>
     <w:p>
       <w:pPr>
-        <w:pStyle w:val="Style15"/>
-        <w:rPr/>
-      </w:pPr>
-      <w:r>
-        <w:rPr/>
-      </w:r>
-    </w:p>
-    <w:p>
-      <w:pPr>
-        <w:pStyle w:val="Style15"/>
-        <w:rPr/>
+        <w:pStyle w:val="style27"/>
+      </w:pPr>
+      <w:r>
+        <w:rPr/>
+      </w:r>
+    </w:p>
+    <w:p>
+      <w:pPr>
+        <w:pStyle w:val="style27"/>
       </w:pPr>
       <w:r>
         <w:rPr/>
@@ -1867,12 +1713,11 @@
     </w:p>
     <w:p>
       <w:pPr>
-        <w:pStyle w:val="Style15"/>
-        <w:numPr>
-          <w:ilvl w:val="0"/>
-          <w:numId w:val="1"/>
-        </w:numPr>
-        <w:rPr/>
+        <w:pStyle w:val="style27"/>
+        <w:numPr>
+          <w:ilvl w:val="0"/>
+          <w:numId w:val="1"/>
+        </w:numPr>
       </w:pPr>
       <w:r>
         <w:rPr/>
@@ -1889,12 +1734,11 @@
     </w:p>
     <w:p>
       <w:pPr>
-        <w:pStyle w:val="Style15"/>
-        <w:numPr>
-          <w:ilvl w:val="0"/>
-          <w:numId w:val="1"/>
-        </w:numPr>
-        <w:rPr/>
+        <w:pStyle w:val="style27"/>
+        <w:numPr>
+          <w:ilvl w:val="0"/>
+          <w:numId w:val="1"/>
+        </w:numPr>
       </w:pPr>
       <w:r>
         <w:rPr/>
@@ -1919,12 +1763,11 @@
     </w:p>
     <w:p>
       <w:pPr>
-        <w:pStyle w:val="Style15"/>
-        <w:numPr>
-          <w:ilvl w:val="0"/>
-          <w:numId w:val="1"/>
-        </w:numPr>
-        <w:rPr/>
+        <w:pStyle w:val="style27"/>
+        <w:numPr>
+          <w:ilvl w:val="0"/>
+          <w:numId w:val="1"/>
+        </w:numPr>
       </w:pPr>
       <w:r>
         <w:rPr/>
@@ -1937,12 +1780,11 @@
     </w:p>
     <w:p>
       <w:pPr>
-        <w:pStyle w:val="Style15"/>
-        <w:numPr>
-          <w:ilvl w:val="0"/>
-          <w:numId w:val="1"/>
-        </w:numPr>
-        <w:rPr/>
+        <w:pStyle w:val="style27"/>
+        <w:numPr>
+          <w:ilvl w:val="0"/>
+          <w:numId w:val="1"/>
+        </w:numPr>
       </w:pPr>
       <w:r>
         <w:rPr/>
@@ -1951,8 +1793,7 @@
     </w:p>
     <w:p>
       <w:pPr>
-        <w:pStyle w:val="Style15"/>
-        <w:rPr/>
+        <w:pStyle w:val="style27"/>
       </w:pPr>
       <w:r>
         <w:rPr/>
@@ -1965,17 +1806,15 @@
     </w:p>
     <w:p>
       <w:pPr>
-        <w:pStyle w:val="Style15"/>
-        <w:rPr/>
-      </w:pPr>
-      <w:r>
-        <w:rPr/>
-      </w:r>
-    </w:p>
-    <w:p>
-      <w:pPr>
-        <w:pStyle w:val="Style15"/>
-        <w:rPr/>
+        <w:pStyle w:val="style27"/>
+      </w:pPr>
+      <w:r>
+        <w:rPr/>
+      </w:r>
+    </w:p>
+    <w:p>
+      <w:pPr>
+        <w:pStyle w:val="style27"/>
       </w:pPr>
       <w:r>
         <w:rPr/>
@@ -1988,12 +1827,11 @@
     </w:p>
     <w:p>
       <w:pPr>
-        <w:pStyle w:val="Style15"/>
-        <w:numPr>
-          <w:ilvl w:val="0"/>
-          <w:numId w:val="1"/>
-        </w:numPr>
-        <w:rPr/>
+        <w:pStyle w:val="style27"/>
+        <w:numPr>
+          <w:ilvl w:val="0"/>
+          <w:numId w:val="1"/>
+        </w:numPr>
       </w:pPr>
       <w:r>
         <w:rPr/>
@@ -2010,12 +1848,11 @@
     </w:p>
     <w:p>
       <w:pPr>
-        <w:pStyle w:val="Style15"/>
-        <w:numPr>
-          <w:ilvl w:val="0"/>
-          <w:numId w:val="1"/>
-        </w:numPr>
-        <w:rPr/>
+        <w:pStyle w:val="style27"/>
+        <w:numPr>
+          <w:ilvl w:val="0"/>
+          <w:numId w:val="1"/>
+        </w:numPr>
       </w:pPr>
       <w:r>
         <w:rPr/>
@@ -2028,12 +1865,11 @@
     </w:p>
     <w:p>
       <w:pPr>
-        <w:pStyle w:val="Style15"/>
-        <w:numPr>
-          <w:ilvl w:val="0"/>
-          <w:numId w:val="1"/>
-        </w:numPr>
-        <w:rPr/>
+        <w:pStyle w:val="style27"/>
+        <w:numPr>
+          <w:ilvl w:val="0"/>
+          <w:numId w:val="1"/>
+        </w:numPr>
       </w:pPr>
       <w:r>
         <w:rPr/>
@@ -2050,12 +1886,11 @@
     </w:p>
     <w:p>
       <w:pPr>
-        <w:pStyle w:val="Style15"/>
-        <w:numPr>
-          <w:ilvl w:val="0"/>
-          <w:numId w:val="1"/>
-        </w:numPr>
-        <w:rPr/>
+        <w:pStyle w:val="style27"/>
+        <w:numPr>
+          <w:ilvl w:val="0"/>
+          <w:numId w:val="1"/>
+        </w:numPr>
       </w:pPr>
       <w:r>
         <w:rPr/>
@@ -2064,8 +1899,7 @@
     </w:p>
     <w:p>
       <w:pPr>
-        <w:pStyle w:val="Style15"/>
-        <w:rPr/>
+        <w:pStyle w:val="style27"/>
       </w:pPr>
       <w:r>
         <w:rPr/>
@@ -2074,17 +1908,15 @@
     </w:p>
     <w:p>
       <w:pPr>
-        <w:pStyle w:val="Style15"/>
-        <w:rPr/>
-      </w:pPr>
-      <w:r>
-        <w:rPr/>
-      </w:r>
-    </w:p>
-    <w:p>
-      <w:pPr>
-        <w:pStyle w:val="Style15"/>
-        <w:rPr/>
+        <w:pStyle w:val="style27"/>
+      </w:pPr>
+      <w:r>
+        <w:rPr/>
+      </w:r>
+    </w:p>
+    <w:p>
+      <w:pPr>
+        <w:pStyle w:val="style27"/>
       </w:pPr>
       <w:r>
         <w:rPr/>
@@ -2097,12 +1929,11 @@
     </w:p>
     <w:p>
       <w:pPr>
-        <w:pStyle w:val="Style15"/>
-        <w:numPr>
-          <w:ilvl w:val="0"/>
-          <w:numId w:val="1"/>
-        </w:numPr>
-        <w:rPr/>
+        <w:pStyle w:val="style27"/>
+        <w:numPr>
+          <w:ilvl w:val="0"/>
+          <w:numId w:val="1"/>
+        </w:numPr>
       </w:pPr>
       <w:r>
         <w:rPr/>
@@ -2119,12 +1950,11 @@
     </w:p>
     <w:p>
       <w:pPr>
-        <w:pStyle w:val="Style15"/>
-        <w:numPr>
-          <w:ilvl w:val="0"/>
-          <w:numId w:val="1"/>
-        </w:numPr>
-        <w:rPr/>
+        <w:pStyle w:val="style27"/>
+        <w:numPr>
+          <w:ilvl w:val="0"/>
+          <w:numId w:val="1"/>
+        </w:numPr>
       </w:pPr>
       <w:r>
         <w:rPr/>
@@ -2137,12 +1967,11 @@
     </w:p>
     <w:p>
       <w:pPr>
-        <w:pStyle w:val="Style15"/>
-        <w:numPr>
-          <w:ilvl w:val="0"/>
-          <w:numId w:val="1"/>
-        </w:numPr>
-        <w:rPr/>
+        <w:pStyle w:val="style27"/>
+        <w:numPr>
+          <w:ilvl w:val="0"/>
+          <w:numId w:val="1"/>
+        </w:numPr>
       </w:pPr>
       <w:r>
         <w:rPr/>
@@ -2159,12 +1988,11 @@
     </w:p>
     <w:p>
       <w:pPr>
-        <w:pStyle w:val="Style15"/>
-        <w:numPr>
-          <w:ilvl w:val="0"/>
-          <w:numId w:val="1"/>
-        </w:numPr>
-        <w:rPr/>
+        <w:pStyle w:val="style27"/>
+        <w:numPr>
+          <w:ilvl w:val="0"/>
+          <w:numId w:val="1"/>
+        </w:numPr>
       </w:pPr>
       <w:r>
         <w:rPr/>
@@ -2173,8 +2001,7 @@
     </w:p>
     <w:p>
       <w:pPr>
-        <w:pStyle w:val="Style15"/>
-        <w:rPr/>
+        <w:pStyle w:val="style27"/>
       </w:pPr>
       <w:r>
         <w:rPr/>
@@ -2191,8 +2018,7 @@
     </w:p>
     <w:p>
       <w:pPr>
-        <w:pStyle w:val="Style15"/>
-        <w:rPr/>
+        <w:pStyle w:val="style27"/>
       </w:pPr>
       <w:r>
         <w:rPr/>
@@ -2209,26 +2035,23 @@
     </w:p>
     <w:p>
       <w:pPr>
-        <w:pStyle w:val="Style15"/>
-        <w:rPr/>
-      </w:pPr>
-      <w:r>
-        <w:rPr/>
-      </w:r>
-    </w:p>
-    <w:p>
-      <w:pPr>
-        <w:pStyle w:val="Style15"/>
-        <w:rPr/>
-      </w:pPr>
-      <w:r>
-        <w:rPr/>
-      </w:r>
-    </w:p>
-    <w:p>
-      <w:pPr>
-        <w:pStyle w:val="Style15"/>
-        <w:rPr/>
+        <w:pStyle w:val="style27"/>
+      </w:pPr>
+      <w:r>
+        <w:rPr/>
+      </w:r>
+    </w:p>
+    <w:p>
+      <w:pPr>
+        <w:pStyle w:val="style27"/>
+      </w:pPr>
+      <w:r>
+        <w:rPr/>
+      </w:r>
+    </w:p>
+    <w:p>
+      <w:pPr>
+        <w:pStyle w:val="style27"/>
       </w:pPr>
       <w:r>
         <w:rPr/>
@@ -2241,12 +2064,11 @@
     </w:p>
     <w:p>
       <w:pPr>
-        <w:pStyle w:val="Style15"/>
-        <w:numPr>
-          <w:ilvl w:val="0"/>
-          <w:numId w:val="1"/>
-        </w:numPr>
-        <w:rPr/>
+        <w:pStyle w:val="style27"/>
+        <w:numPr>
+          <w:ilvl w:val="0"/>
+          <w:numId w:val="1"/>
+        </w:numPr>
       </w:pPr>
       <w:r>
         <w:rPr/>
@@ -2263,12 +2085,11 @@
     </w:p>
     <w:p>
       <w:pPr>
-        <w:pStyle w:val="Style15"/>
-        <w:numPr>
-          <w:ilvl w:val="0"/>
-          <w:numId w:val="1"/>
-        </w:numPr>
-        <w:rPr/>
+        <w:pStyle w:val="style27"/>
+        <w:numPr>
+          <w:ilvl w:val="0"/>
+          <w:numId w:val="1"/>
+        </w:numPr>
       </w:pPr>
       <w:r>
         <w:rPr/>
@@ -2281,12 +2102,11 @@
     </w:p>
     <w:p>
       <w:pPr>
-        <w:pStyle w:val="Style15"/>
-        <w:numPr>
-          <w:ilvl w:val="0"/>
-          <w:numId w:val="1"/>
-        </w:numPr>
-        <w:rPr/>
+        <w:pStyle w:val="style27"/>
+        <w:numPr>
+          <w:ilvl w:val="0"/>
+          <w:numId w:val="1"/>
+        </w:numPr>
       </w:pPr>
       <w:r>
         <w:rPr/>
@@ -2299,12 +2119,11 @@
     </w:p>
     <w:p>
       <w:pPr>
-        <w:pStyle w:val="Style15"/>
-        <w:numPr>
-          <w:ilvl w:val="0"/>
-          <w:numId w:val="1"/>
-        </w:numPr>
-        <w:rPr/>
+        <w:pStyle w:val="style27"/>
+        <w:numPr>
+          <w:ilvl w:val="0"/>
+          <w:numId w:val="1"/>
+        </w:numPr>
       </w:pPr>
       <w:r>
         <w:rPr/>
@@ -2313,8 +2132,7 @@
     </w:p>
     <w:p>
       <w:pPr>
-        <w:pStyle w:val="Style15"/>
-        <w:rPr/>
+        <w:pStyle w:val="style27"/>
       </w:pPr>
       <w:r>
         <w:rPr/>
@@ -2327,8 +2145,7 @@
     </w:p>
     <w:p>
       <w:pPr>
-        <w:pStyle w:val="Style15"/>
-        <w:rPr/>
+        <w:pStyle w:val="style27"/>
       </w:pPr>
       <w:r>
         <w:rPr/>
@@ -2341,8 +2158,258 @@
     </w:p>
     <w:p>
       <w:pPr>
-        <w:pStyle w:val="Style15"/>
-        <w:rPr/>
+        <w:pStyle w:val="style27"/>
+      </w:pPr>
+      <w:r>
+        <w:rPr/>
+      </w:r>
+    </w:p>
+    <w:p>
+      <w:pPr>
+        <w:pStyle w:val="style27"/>
+      </w:pPr>
+      <w:r>
+        <w:rPr/>
+        <w:t xml:space="preserve">19. </w:t>
+      </w:r>
+      <w:r>
+        <w:rPr/>
+        <w:t>将托清单从运单中删除</w:t>
+      </w:r>
+    </w:p>
+    <w:p>
+      <w:pPr>
+        <w:pStyle w:val="style27"/>
+        <w:numPr>
+          <w:ilvl w:val="0"/>
+          <w:numId w:val="1"/>
+        </w:numPr>
+      </w:pPr>
+      <w:bookmarkStart w:id="4" w:name="__DdeLink__272_201026004"/>
+      <w:r>
+        <w:rPr/>
+        <w:t xml:space="preserve">URL </w:t>
+      </w:r>
+      <w:r>
+        <w:rPr/>
+        <w:t>：</w:t>
+      </w:r>
+      <w:r>
+        <w:rPr/>
+        <w:t>/api/v1/deliveries/rem</w:t>
+      </w:r>
+      <w:r>
+        <w:rPr/>
+        <w:t>ove</w:t>
+      </w:r>
+      <w:r>
+        <w:rPr/>
+        <w:t>_forklift/</w:t>
+      </w:r>
+    </w:p>
+    <w:p>
+      <w:pPr>
+        <w:pStyle w:val="style27"/>
+        <w:numPr>
+          <w:ilvl w:val="0"/>
+          <w:numId w:val="1"/>
+        </w:numPr>
+      </w:pPr>
+      <w:r>
+        <w:rPr/>
+        <w:t>类型 ：</w:t>
+      </w:r>
+      <w:r>
+        <w:rPr/>
+        <w:t>POST</w:t>
+      </w:r>
+    </w:p>
+    <w:p>
+      <w:pPr>
+        <w:pStyle w:val="style27"/>
+        <w:numPr>
+          <w:ilvl w:val="0"/>
+          <w:numId w:val="1"/>
+        </w:numPr>
+      </w:pPr>
+      <w:r>
+        <w:rPr/>
+        <w:t>参数 ：</w:t>
+      </w:r>
+      <w:r>
+        <w:rPr/>
+        <w:t xml:space="preserve">{id:string} # id </w:t>
+      </w:r>
+      <w:r>
+        <w:rPr/>
+        <w:t>是托清单号</w:t>
+      </w:r>
+    </w:p>
+    <w:p>
+      <w:pPr>
+        <w:pStyle w:val="style27"/>
+        <w:numPr>
+          <w:ilvl w:val="0"/>
+          <w:numId w:val="1"/>
+        </w:numPr>
+      </w:pPr>
+      <w:r>
+        <w:rPr/>
+        <w:t>返回值：</w:t>
+      </w:r>
+    </w:p>
+    <w:p>
+      <w:pPr>
+        <w:pStyle w:val="style27"/>
+      </w:pPr>
+      <w:bookmarkStart w:id="5" w:name="__DdeLink__272_201026004"/>
+      <w:r>
+        <w:rPr/>
+        <w:t xml:space="preserve">      </w:t>
+      </w:r>
+      <w:r>
+        <w:rPr/>
+        <w:t>{result:</w:t>
+      </w:r>
+      <w:r>
+        <w:rPr/>
+        <w:t>boolean</w:t>
+      </w:r>
+      <w:bookmarkEnd w:id="5"/>
+      <w:r>
+        <w:rPr/>
+        <w:t xml:space="preserve">,content:string} </w:t>
+      </w:r>
+    </w:p>
+    <w:p>
+      <w:pPr>
+        <w:pStyle w:val="style27"/>
+      </w:pPr>
+      <w:r>
+        <w:rPr/>
+      </w:r>
+    </w:p>
+    <w:p>
+      <w:pPr>
+        <w:pStyle w:val="style27"/>
+      </w:pPr>
+      <w:r>
+        <w:rPr/>
+        <w:t xml:space="preserve">20. </w:t>
+      </w:r>
+      <w:r>
+        <w:rPr/>
+        <w:t>向运单中添加托清单</w:t>
+      </w:r>
+    </w:p>
+    <w:p>
+      <w:pPr>
+        <w:pStyle w:val="style27"/>
+        <w:numPr>
+          <w:ilvl w:val="0"/>
+          <w:numId w:val="1"/>
+        </w:numPr>
+      </w:pPr>
+      <w:r>
+        <w:rPr/>
+        <w:t xml:space="preserve">URL </w:t>
+      </w:r>
+      <w:r>
+        <w:rPr/>
+        <w:t>：</w:t>
+      </w:r>
+      <w:r>
+        <w:rPr/>
+        <w:t>/api/v1/deliveries/</w:t>
+      </w:r>
+      <w:r>
+        <w:rPr/>
+        <w:t>add</w:t>
+      </w:r>
+      <w:r>
+        <w:rPr/>
+        <w:t>_forklift/</w:t>
+      </w:r>
+    </w:p>
+    <w:p>
+      <w:pPr>
+        <w:pStyle w:val="style27"/>
+        <w:numPr>
+          <w:ilvl w:val="0"/>
+          <w:numId w:val="1"/>
+        </w:numPr>
+      </w:pPr>
+      <w:r>
+        <w:rPr/>
+        <w:t>类型 ：</w:t>
+      </w:r>
+      <w:r>
+        <w:rPr/>
+        <w:t>POST</w:t>
+      </w:r>
+    </w:p>
+    <w:p>
+      <w:pPr>
+        <w:pStyle w:val="style27"/>
+        <w:numPr>
+          <w:ilvl w:val="0"/>
+          <w:numId w:val="1"/>
+        </w:numPr>
+      </w:pPr>
+      <w:r>
+        <w:rPr/>
+        <w:t>参数 ：</w:t>
+      </w:r>
+      <w:r>
+        <w:rPr/>
+        <w:t>{id:string,</w:t>
+      </w:r>
+      <w:r>
+        <w:rPr/>
+        <w:t>forklift:[id]</w:t>
+      </w:r>
+      <w:r>
+        <w:rPr/>
+        <w:t xml:space="preserve">} # id </w:t>
+      </w:r>
+      <w:r>
+        <w:rPr/>
+        <w:t>是运单号</w:t>
+      </w:r>
+      <w:r>
+        <w:rPr/>
+        <w:t>，</w:t>
+      </w:r>
+    </w:p>
+    <w:p>
+      <w:pPr>
+        <w:pStyle w:val="style27"/>
+        <w:numPr>
+          <w:ilvl w:val="0"/>
+          <w:numId w:val="1"/>
+        </w:numPr>
+      </w:pPr>
+      <w:r>
+        <w:rPr/>
+        <w:t>返回值：</w:t>
+      </w:r>
+    </w:p>
+    <w:p>
+      <w:pPr>
+        <w:pStyle w:val="style27"/>
+      </w:pPr>
+      <w:r>
+        <w:rPr/>
+        <w:t xml:space="preserve">      </w:t>
+      </w:r>
+      <w:r>
+        <w:rPr/>
+        <w:t xml:space="preserve">{result:boolean,content:string} </w:t>
+      </w:r>
+    </w:p>
+    <w:p>
+      <w:pPr>
+        <w:pStyle w:val="style27"/>
       </w:pPr>
       <w:r>
         <w:rPr/>
@@ -2350,19 +2417,19 @@
     </w:p>
     <w:sectPr>
       <w:type w:val="nextPage"/>
-      <w:pgSz w:w="11906" w:h="16838"/>
-      <w:pgMar w:left="1134" w:right="1134" w:header="0" w:top="1134" w:footer="0" w:bottom="1134" w:gutter="0"/>
+      <w:pgSz w:h="16838" w:w="11906"/>
+      <w:pgMar w:bottom="1134" w:footer="0" w:gutter="0" w:header="0" w:left="1134" w:right="1134" w:top="1134"/>
       <w:pgNumType w:fmt="decimal"/>
       <w:formProt w:val="false"/>
       <w:textDirection w:val="lrTb"/>
-      <w:docGrid w:type="default" w:linePitch="240" w:charSpace="4294961151"/>
+      <w:docGrid w:charSpace="-6350" w:linePitch="240" w:type="default"/>
     </w:sectPr>
   </w:body>
 </w:document>
 </file>
 
 <file path=word/numbering.xml><?xml version="1.0" encoding="utf-8"?>
-<w:numbering xmlns:w="http://schemas.openxmlformats.org/wordprocessingml/2006/main" xmlns:o="urn:schemas-microsoft-com:office:office" xmlns:r="http://schemas.openxmlformats.org/officeDocument/2006/relationships" xmlns:v="urn:schemas-microsoft-com:vml">
+<w:numbering xmlns:w="http://schemas.openxmlformats.org/wordprocessingml/2006/main">
   <w:abstractNum w:abstractNumId="1">
     <w:lvl w:ilvl="0">
       <w:start w:val="1"/>
@@ -2371,12 +2438,12 @@
       <w:lvlJc w:val="left"/>
       <w:pPr>
         <w:tabs>
-          <w:tab w:val="num" w:pos="720"/>
+          <w:tab w:pos="720" w:val="num"/>
         </w:tabs>
-        <w:ind w:left="720" w:hanging="360"/>
+        <w:ind w:hanging="360" w:left="720"/>
       </w:pPr>
       <w:rPr>
-        <w:rFonts w:ascii="Symbol" w:hAnsi="Symbol" w:cs="Symbol" w:hint="default"/>
+        <w:rFonts w:ascii="Symbol" w:cs="Symbol" w:hAnsi="Symbol" w:hint="default"/>
       </w:rPr>
     </w:lvl>
     <w:lvl w:ilvl="1">
@@ -2386,12 +2453,12 @@
       <w:lvlJc w:val="left"/>
       <w:pPr>
         <w:tabs>
-          <w:tab w:val="num" w:pos="1080"/>
+          <w:tab w:pos="1080" w:val="num"/>
         </w:tabs>
-        <w:ind w:left="1080" w:hanging="360"/>
+        <w:ind w:hanging="360" w:left="1080"/>
       </w:pPr>
       <w:rPr>
-        <w:rFonts w:ascii="OpenSymbol" w:hAnsi="OpenSymbol" w:cs="OpenSymbol" w:hint="default"/>
+        <w:rFonts w:ascii="OpenSymbol" w:cs="OpenSymbol" w:hAnsi="OpenSymbol" w:hint="default"/>
       </w:rPr>
     </w:lvl>
     <w:lvl w:ilvl="2">
@@ -2401,12 +2468,12 @@
       <w:lvlJc w:val="left"/>
       <w:pPr>
         <w:tabs>
-          <w:tab w:val="num" w:pos="1440"/>
+          <w:tab w:pos="1440" w:val="num"/>
         </w:tabs>
-        <w:ind w:left="1440" w:hanging="360"/>
+        <w:ind w:hanging="360" w:left="1440"/>
       </w:pPr>
       <w:rPr>
-        <w:rFonts w:ascii="OpenSymbol" w:hAnsi="OpenSymbol" w:cs="OpenSymbol" w:hint="default"/>
+        <w:rFonts w:ascii="OpenSymbol" w:cs="OpenSymbol" w:hAnsi="OpenSymbol" w:hint="default"/>
       </w:rPr>
     </w:lvl>
     <w:lvl w:ilvl="3">
@@ -2416,12 +2483,12 @@
       <w:lvlJc w:val="left"/>
       <w:pPr>
         <w:tabs>
-          <w:tab w:val="num" w:pos="1800"/>
+          <w:tab w:pos="1800" w:val="num"/>
         </w:tabs>
-        <w:ind w:left="1800" w:hanging="360"/>
+        <w:ind w:hanging="360" w:left="1800"/>
       </w:pPr>
       <w:rPr>
-        <w:rFonts w:ascii="Symbol" w:hAnsi="Symbol" w:cs="Symbol" w:hint="default"/>
+        <w:rFonts w:ascii="Symbol" w:cs="Symbol" w:hAnsi="Symbol" w:hint="default"/>
       </w:rPr>
     </w:lvl>
     <w:lvl w:ilvl="4">
@@ -2431,12 +2498,12 @@
       <w:lvlJc w:val="left"/>
       <w:pPr>
         <w:tabs>
-          <w:tab w:val="num" w:pos="2160"/>
+          <w:tab w:pos="2160" w:val="num"/>
         </w:tabs>
-        <w:ind w:left="2160" w:hanging="360"/>
+        <w:ind w:hanging="360" w:left="2160"/>
       </w:pPr>
       <w:rPr>
-        <w:rFonts w:ascii="OpenSymbol" w:hAnsi="OpenSymbol" w:cs="OpenSymbol" w:hint="default"/>
+        <w:rFonts w:ascii="OpenSymbol" w:cs="OpenSymbol" w:hAnsi="OpenSymbol" w:hint="default"/>
       </w:rPr>
     </w:lvl>
     <w:lvl w:ilvl="5">
@@ -2446,12 +2513,12 @@
       <w:lvlJc w:val="left"/>
       <w:pPr>
         <w:tabs>
-          <w:tab w:val="num" w:pos="2520"/>
+          <w:tab w:pos="2520" w:val="num"/>
         </w:tabs>
-        <w:ind w:left="2520" w:hanging="360"/>
+        <w:ind w:hanging="360" w:left="2520"/>
       </w:pPr>
       <w:rPr>
-        <w:rFonts w:ascii="OpenSymbol" w:hAnsi="OpenSymbol" w:cs="OpenSymbol" w:hint="default"/>
+        <w:rFonts w:ascii="OpenSymbol" w:cs="OpenSymbol" w:hAnsi="OpenSymbol" w:hint="default"/>
       </w:rPr>
     </w:lvl>
     <w:lvl w:ilvl="6">
@@ -2461,12 +2528,12 @@
       <w:lvlJc w:val="left"/>
       <w:pPr>
         <w:tabs>
-          <w:tab w:val="num" w:pos="2880"/>
+          <w:tab w:pos="2880" w:val="num"/>
         </w:tabs>
-        <w:ind w:left="2880" w:hanging="360"/>
+        <w:ind w:hanging="360" w:left="2880"/>
       </w:pPr>
       <w:rPr>
-        <w:rFonts w:ascii="Symbol" w:hAnsi="Symbol" w:cs="Symbol" w:hint="default"/>
+        <w:rFonts w:ascii="Symbol" w:cs="Symbol" w:hAnsi="Symbol" w:hint="default"/>
       </w:rPr>
     </w:lvl>
     <w:lvl w:ilvl="7">
@@ -2476,12 +2543,12 @@
       <w:lvlJc w:val="left"/>
       <w:pPr>
         <w:tabs>
-          <w:tab w:val="num" w:pos="3240"/>
+          <w:tab w:pos="3240" w:val="num"/>
         </w:tabs>
-        <w:ind w:left="3240" w:hanging="360"/>
+        <w:ind w:hanging="360" w:left="3240"/>
       </w:pPr>
       <w:rPr>
-        <w:rFonts w:ascii="OpenSymbol" w:hAnsi="OpenSymbol" w:cs="OpenSymbol" w:hint="default"/>
+        <w:rFonts w:ascii="OpenSymbol" w:cs="OpenSymbol" w:hAnsi="OpenSymbol" w:hint="default"/>
       </w:rPr>
     </w:lvl>
     <w:lvl w:ilvl="8">
@@ -2491,12 +2558,12 @@
       <w:lvlJc w:val="left"/>
       <w:pPr>
         <w:tabs>
-          <w:tab w:val="num" w:pos="3600"/>
+          <w:tab w:pos="3600" w:val="num"/>
         </w:tabs>
-        <w:ind w:left="3600" w:hanging="360"/>
+        <w:ind w:hanging="360" w:left="3600"/>
       </w:pPr>
       <w:rPr>
-        <w:rFonts w:ascii="OpenSymbol" w:hAnsi="OpenSymbol" w:cs="OpenSymbol" w:hint="default"/>
+        <w:rFonts w:ascii="OpenSymbol" w:cs="OpenSymbol" w:hAnsi="OpenSymbol" w:hint="default"/>
       </w:rPr>
     </w:lvl>
   </w:abstractNum>
@@ -2509,9 +2576,9 @@
       <w:lvlJc w:val="left"/>
       <w:pPr>
         <w:tabs>
-          <w:tab w:val="num" w:pos="432"/>
+          <w:tab w:pos="432" w:val="num"/>
         </w:tabs>
-        <w:ind w:left="432" w:hanging="432"/>
+        <w:ind w:hanging="432" w:left="432"/>
       </w:pPr>
     </w:lvl>
     <w:lvl w:ilvl="1">
@@ -2522,9 +2589,9 @@
       <w:lvlJc w:val="left"/>
       <w:pPr>
         <w:tabs>
-          <w:tab w:val="num" w:pos="576"/>
+          <w:tab w:pos="576" w:val="num"/>
         </w:tabs>
-        <w:ind w:left="576" w:hanging="576"/>
+        <w:ind w:hanging="576" w:left="576"/>
       </w:pPr>
     </w:lvl>
     <w:lvl w:ilvl="2">
@@ -2535,9 +2602,9 @@
       <w:lvlJc w:val="left"/>
       <w:pPr>
         <w:tabs>
-          <w:tab w:val="num" w:pos="720"/>
+          <w:tab w:pos="720" w:val="num"/>
         </w:tabs>
-        <w:ind w:left="720" w:hanging="720"/>
+        <w:ind w:hanging="720" w:left="720"/>
       </w:pPr>
     </w:lvl>
     <w:lvl w:ilvl="3">
@@ -2548,9 +2615,9 @@
       <w:lvlJc w:val="left"/>
       <w:pPr>
         <w:tabs>
-          <w:tab w:val="num" w:pos="864"/>
+          <w:tab w:pos="864" w:val="num"/>
         </w:tabs>
-        <w:ind w:left="864" w:hanging="864"/>
+        <w:ind w:hanging="864" w:left="864"/>
       </w:pPr>
     </w:lvl>
     <w:lvl w:ilvl="4">
@@ -2561,9 +2628,9 @@
       <w:lvlJc w:val="left"/>
       <w:pPr>
         <w:tabs>
-          <w:tab w:val="num" w:pos="1008"/>
+          <w:tab w:pos="1008" w:val="num"/>
         </w:tabs>
-        <w:ind w:left="1008" w:hanging="1008"/>
+        <w:ind w:hanging="1008" w:left="1008"/>
       </w:pPr>
     </w:lvl>
     <w:lvl w:ilvl="5">
@@ -2574,9 +2641,9 @@
       <w:lvlJc w:val="left"/>
       <w:pPr>
         <w:tabs>
-          <w:tab w:val="num" w:pos="1152"/>
+          <w:tab w:pos="1152" w:val="num"/>
         </w:tabs>
-        <w:ind w:left="1152" w:hanging="1152"/>
+        <w:ind w:hanging="1152" w:left="1152"/>
       </w:pPr>
     </w:lvl>
     <w:lvl w:ilvl="6">
@@ -2587,9 +2654,9 @@
       <w:lvlJc w:val="left"/>
       <w:pPr>
         <w:tabs>
-          <w:tab w:val="num" w:pos="1296"/>
+          <w:tab w:pos="1296" w:val="num"/>
         </w:tabs>
-        <w:ind w:left="1296" w:hanging="1296"/>
+        <w:ind w:hanging="1296" w:left="1296"/>
       </w:pPr>
     </w:lvl>
     <w:lvl w:ilvl="7">
@@ -2600,9 +2667,9 @@
       <w:lvlJc w:val="left"/>
       <w:pPr>
         <w:tabs>
-          <w:tab w:val="num" w:pos="1440"/>
+          <w:tab w:pos="1440" w:val="num"/>
         </w:tabs>
-        <w:ind w:left="1440" w:hanging="1440"/>
+        <w:ind w:hanging="1440" w:left="1440"/>
       </w:pPr>
     </w:lvl>
     <w:lvl w:ilvl="8">
@@ -2613,9 +2680,9 @@
       <w:lvlJc w:val="left"/>
       <w:pPr>
         <w:tabs>
-          <w:tab w:val="num" w:pos="1584"/>
+          <w:tab w:pos="1584" w:val="num"/>
         </w:tabs>
-        <w:ind w:left="1584" w:hanging="1584"/>
+        <w:ind w:hanging="1584" w:left="1584"/>
       </w:pPr>
     </w:lvl>
   </w:abstractNum>
@@ -2630,170 +2697,105 @@
 
 <file path=word/styles.xml><?xml version="1.0" encoding="utf-8"?>
 <w:styles xmlns:w="http://schemas.openxmlformats.org/wordprocessingml/2006/main">
-  <w:docDefaults>
-    <w:rPrDefault>
-      <w:rPr>
-        <w:rFonts w:ascii="Liberation Serif" w:hAnsi="Liberation Serif" w:eastAsia="Droid Sans Fallback" w:cs="FreeSans"/>
-        <w:sz w:val="24"/>
-        <w:szCs w:val="24"/>
-        <w:lang w:val="en-US" w:eastAsia="zh-CN" w:bidi="hi-IN"/>
-      </w:rPr>
-    </w:rPrDefault>
-    <w:pPrDefault>
-      <w:pPr/>
-    </w:pPrDefault>
-  </w:docDefaults>
-  <w:style w:type="paragraph" w:styleId="Normal">
-    <w:name w:val="Normal"/>
+  <w:style w:styleId="style0" w:type="paragraph">
+    <w:name w:val="默认样式"/>
+    <w:next w:val="style0"/>
     <w:pPr>
       <w:widowControl w:val="false"/>
       <w:suppressAutoHyphens w:val="true"/>
     </w:pPr>
     <w:rPr>
-      <w:rFonts w:ascii="Liberation Serif" w:hAnsi="Liberation Serif" w:eastAsia="Droid Sans Fallback" w:cs="FreeSans"/>
-      <w:color w:val="auto"/>
+      <w:rFonts w:ascii="Liberation Serif" w:cs="FreeSans" w:eastAsia="Droid Sans Fallback" w:hAnsi="Liberation Serif"/>
+      <w:color w:val="00000A"/>
       <w:sz w:val="24"/>
       <w:szCs w:val="24"/>
-      <w:lang w:val="en-US" w:eastAsia="zh-CN" w:bidi="hi-IN"/>
+      <w:lang w:bidi="hi-IN" w:eastAsia="zh-CN" w:val="en-US"/>
     </w:rPr>
   </w:style>
-  <w:style w:type="character" w:styleId="ListLabel35">
+  <w:style w:styleId="style15" w:type="character">
     <w:name w:val="ListLabel 35"/>
+    <w:next w:val="style15"/>
     <w:rPr>
       <w:rFonts w:cs="Symbol"/>
     </w:rPr>
   </w:style>
-  <w:style w:type="character" w:styleId="ListLabel36">
+  <w:style w:styleId="style16" w:type="character">
     <w:name w:val="ListLabel 36"/>
+    <w:next w:val="style16"/>
     <w:rPr>
       <w:rFonts w:cs="OpenSymbol"/>
     </w:rPr>
   </w:style>
-  <w:style w:type="character" w:styleId="Style14">
-    <w:name w:val="编号字符"/>
-    <w:rPr/>
-  </w:style>
-  <w:style w:type="character" w:styleId="ListLabel37">
+  <w:style w:styleId="style17" w:type="character">
     <w:name w:val="ListLabel 37"/>
+    <w:next w:val="style17"/>
     <w:rPr>
       <w:rFonts w:cs="Symbol"/>
     </w:rPr>
   </w:style>
-  <w:style w:type="character" w:styleId="ListLabel38">
+  <w:style w:styleId="style18" w:type="character">
     <w:name w:val="ListLabel 38"/>
+    <w:next w:val="style18"/>
     <w:rPr>
       <w:rFonts w:cs="OpenSymbol"/>
     </w:rPr>
   </w:style>
-  <w:style w:type="paragraph" w:styleId="Heading">
-    <w:name w:val="Heading"/>
-    <w:basedOn w:val="Normal"/>
-    <w:next w:val="TextBody"/>
+  <w:style w:styleId="style19" w:type="character">
+    <w:name w:val="ListLabel 39"/>
+    <w:next w:val="style19"/>
+    <w:rPr>
+      <w:rFonts w:cs="Symbol"/>
+    </w:rPr>
+  </w:style>
+  <w:style w:styleId="style20" w:type="character">
+    <w:name w:val="ListLabel 40"/>
+    <w:next w:val="style20"/>
+    <w:rPr>
+      <w:rFonts w:cs="OpenSymbol"/>
+    </w:rPr>
+  </w:style>
+  <w:style w:styleId="style21" w:type="paragraph">
+    <w:name w:val="标题"/>
+    <w:basedOn w:val="style27"/>
+    <w:next w:val="style22"/>
     <w:pPr>
       <w:keepNext/>
-      <w:spacing w:before="240" w:after="120"/>
+      <w:spacing w:after="120" w:before="240"/>
+      <w:contextualSpacing w:val="false"/>
     </w:pPr>
     <w:rPr>
-      <w:rFonts w:ascii="Liberation Sans" w:hAnsi="Liberation Sans" w:eastAsia="Droid Sans Fallback" w:cs="FreeSans"/>
+      <w:rFonts w:ascii="DejaVu Sans" w:cs="Lohit Hindi" w:eastAsia="DejaVu Sans" w:hAnsi="DejaVu Sans"/>
       <w:sz w:val="28"/>
       <w:szCs w:val="28"/>
     </w:rPr>
   </w:style>
-  <w:style w:type="paragraph" w:styleId="TextBody">
-    <w:name w:val="Text Body"/>
-    <w:basedOn w:val="Normal"/>
+  <w:style w:styleId="style22" w:type="paragraph">
+    <w:name w:val="正文"/>
+    <w:basedOn w:val="style27"/>
+    <w:next w:val="style22"/>
     <w:pPr>
-      <w:spacing w:lineRule="auto" w:line="288" w:before="0" w:after="140"/>
+      <w:spacing w:after="120" w:before="0"/>
+      <w:contextualSpacing w:val="false"/>
     </w:pPr>
     <w:rPr/>
   </w:style>
-  <w:style w:type="paragraph" w:styleId="List">
-    <w:name w:val="List"/>
-    <w:basedOn w:val="TextBody"/>
-    <w:pPr/>
-    <w:rPr>
-      <w:rFonts w:cs="FreeSans"/>
-    </w:rPr>
-  </w:style>
-  <w:style w:type="paragraph" w:styleId="Caption">
-    <w:name w:val="Caption"/>
-    <w:basedOn w:val="Normal"/>
-    <w:pPr>
-      <w:suppressLineNumbers/>
-      <w:spacing w:before="120" w:after="120"/>
-    </w:pPr>
-    <w:rPr>
-      <w:rFonts w:cs="FreeSans"/>
-      <w:i/>
-      <w:iCs/>
-      <w:sz w:val="24"/>
-      <w:szCs w:val="24"/>
-    </w:rPr>
-  </w:style>
-  <w:style w:type="paragraph" w:styleId="Index">
-    <w:name w:val="Index"/>
-    <w:basedOn w:val="Normal"/>
-    <w:pPr>
-      <w:suppressLineNumbers/>
-    </w:pPr>
-    <w:rPr>
-      <w:rFonts w:cs="FreeSans"/>
-    </w:rPr>
-  </w:style>
-  <w:style w:type="paragraph" w:styleId="Style15">
-    <w:name w:val="默认"/>
-    <w:pPr>
-      <w:widowControl w:val="false"/>
-      <w:tabs>
-        <w:tab w:val="left" w:pos="709" w:leader="none"/>
-      </w:tabs>
-      <w:suppressAutoHyphens w:val="true"/>
-      <w:bidi w:val="0"/>
-      <w:jc w:val="left"/>
-    </w:pPr>
-    <w:rPr>
-      <w:rFonts w:ascii="DejaVu Serif" w:hAnsi="DejaVu Serif" w:eastAsia="DejaVu Sans" w:cs="Lohit Hindi"/>
-      <w:color w:val="00000A"/>
-      <w:sz w:val="24"/>
-      <w:szCs w:val="24"/>
-      <w:lang w:val="en-US" w:eastAsia="zh-CN" w:bidi="hi-IN"/>
-    </w:rPr>
-  </w:style>
-  <w:style w:type="paragraph" w:styleId="Style16">
-    <w:name w:val="标题"/>
-    <w:basedOn w:val="Style15"/>
-    <w:pPr>
-      <w:keepNext/>
-      <w:spacing w:before="240" w:after="120"/>
-    </w:pPr>
-    <w:rPr>
-      <w:rFonts w:ascii="DejaVu Sans" w:hAnsi="DejaVu Sans" w:eastAsia="DejaVu Sans" w:cs="Lohit Hindi"/>
-      <w:sz w:val="28"/>
-      <w:szCs w:val="28"/>
-    </w:rPr>
-  </w:style>
-  <w:style w:type="paragraph" w:styleId="Style17">
-    <w:name w:val="正文"/>
-    <w:basedOn w:val="Style15"/>
-    <w:pPr>
-      <w:spacing w:before="0" w:after="120"/>
-    </w:pPr>
-    <w:rPr/>
-  </w:style>
-  <w:style w:type="paragraph" w:styleId="Style18">
+  <w:style w:styleId="style23" w:type="paragraph">
     <w:name w:val="列表"/>
-    <w:basedOn w:val="Style17"/>
+    <w:basedOn w:val="style22"/>
+    <w:next w:val="style23"/>
     <w:pPr/>
     <w:rPr>
       <w:rFonts w:cs="Lohit Hindi"/>
     </w:rPr>
   </w:style>
-  <w:style w:type="paragraph" w:styleId="Style19">
+  <w:style w:styleId="style24" w:type="paragraph">
     <w:name w:val="题注"/>
-    <w:basedOn w:val="Style15"/>
+    <w:basedOn w:val="style27"/>
+    <w:next w:val="style24"/>
     <w:pPr>
       <w:suppressLineNumbers/>
-      <w:spacing w:before="120" w:after="120"/>
+      <w:spacing w:after="120" w:before="120"/>
+      <w:contextualSpacing w:val="false"/>
     </w:pPr>
     <w:rPr>
       <w:rFonts w:cs="Lohit Hindi"/>
@@ -2803,9 +2805,10 @@
       <w:szCs w:val="24"/>
     </w:rPr>
   </w:style>
-  <w:style w:type="paragraph" w:styleId="Style20">
+  <w:style w:styleId="style25" w:type="paragraph">
     <w:name w:val="目录"/>
-    <w:basedOn w:val="Style15"/>
+    <w:basedOn w:val="style27"/>
+    <w:next w:val="style25"/>
     <w:pPr>
       <w:suppressLineNumbers/>
     </w:pPr>
@@ -2813,14 +2816,45 @@
       <w:rFonts w:cs="Lohit Hindi"/>
     </w:rPr>
   </w:style>
-  <w:style w:type="paragraph" w:styleId="Style21">
-    <w:name w:val="预格式化的正文"/>
-    <w:basedOn w:val="Style15"/>
+  <w:style w:styleId="style26" w:type="paragraph">
+    <w:name w:val="Text Body"/>
+    <w:basedOn w:val="style0"/>
+    <w:next w:val="style26"/>
     <w:pPr>
-      <w:spacing w:before="0" w:after="0"/>
+      <w:spacing w:after="140" w:before="0" w:line="288" w:lineRule="auto"/>
+      <w:contextualSpacing w:val="false"/>
+    </w:pPr>
+    <w:rPr/>
+  </w:style>
+  <w:style w:styleId="style27" w:type="paragraph">
+    <w:name w:val="默认"/>
+    <w:next w:val="style27"/>
+    <w:pPr>
+      <w:widowControl w:val="false"/>
+      <w:tabs>
+        <w:tab w:leader="none" w:pos="709" w:val="left"/>
+      </w:tabs>
+      <w:suppressAutoHyphens w:val="true"/>
+      <w:jc w:val="left"/>
     </w:pPr>
     <w:rPr>
-      <w:rFonts w:ascii="DejaVu Sans Mono" w:hAnsi="DejaVu Sans Mono" w:eastAsia="DejaVu Sans Mono" w:cs="DejaVu Sans Mono"/>
+      <w:rFonts w:ascii="DejaVu Serif" w:cs="Lohit Hindi" w:eastAsia="DejaVu Sans" w:hAnsi="DejaVu Serif"/>
+      <w:color w:val="00000A"/>
+      <w:sz w:val="24"/>
+      <w:szCs w:val="24"/>
+      <w:lang w:bidi="hi-IN" w:eastAsia="zh-CN" w:val="en-US"/>
+    </w:rPr>
+  </w:style>
+  <w:style w:styleId="style28" w:type="paragraph">
+    <w:name w:val="预格式化的正文"/>
+    <w:basedOn w:val="style27"/>
+    <w:next w:val="style28"/>
+    <w:pPr>
+      <w:spacing w:after="0" w:before="0"/>
+      <w:contextualSpacing w:val="false"/>
+    </w:pPr>
+    <w:rPr>
+      <w:rFonts w:ascii="DejaVu Sans Mono" w:cs="DejaVu Sans Mono" w:eastAsia="DejaVu Sans Mono" w:hAnsi="DejaVu Sans Mono"/>
       <w:sz w:val="20"/>
       <w:szCs w:val="20"/>
     </w:rPr>

--- a/doc/Main API.docx
+++ b/doc/Main API.docx
@@ -1101,7 +1101,15 @@
       </w:r>
       <w:r>
         <w:rPr/>
-        <w:t>{result:true,content:{id:string,whouse_id:string,user_id:string}}</w:t>
+        <w:t>{result:true,content:{id:string,whouse_id:string,</w:t>
+      </w:r>
+      <w:r>
+        <w:rPr/>
+        <w:t>created_at:timestring</w:t>
+      </w:r>
+      <w:r>
+        <w:rPr/>
+        <w:t>,user_id:string}}</w:t>
       </w:r>
     </w:p>
     <w:p>
@@ -1424,9 +1432,32 @@
         <w:rPr/>
         <w:t>：</w:t>
       </w:r>
-      <w:r>
-        <w:rPr/>
-        <w:t>/api/v1/forklifts/remove_package/:id</w:t>
+      <w:bookmarkStart w:id="4" w:name="__DdeLink__279_201026004"/>
+      <w:r>
+        <w:rPr/>
+        <w:t>/api/v1/forklifts/remove_package/</w:t>
+      </w:r>
+    </w:p>
+    <w:p>
+      <w:pPr>
+        <w:pStyle w:val="style27"/>
+        <w:numPr>
+          <w:ilvl w:val="0"/>
+          <w:numId w:val="1"/>
+        </w:numPr>
+      </w:pPr>
+      <w:r>
+        <w:rPr/>
+        <w:t>参数：</w:t>
+      </w:r>
+      <w:r>
+        <w:rPr/>
+        <w:t xml:space="preserve">{id:string} # </w:t>
+      </w:r>
+      <w:bookmarkEnd w:id="4"/>
+      <w:r>
+        <w:rPr/>
+        <w:t>箱号</w:t>
       </w:r>
     </w:p>
     <w:p>
@@ -1596,7 +1627,24 @@
       </w:r>
       <w:r>
         <w:rPr/>
-        <w:t>/api/v1/forklifts/detail/:id</w:t>
+        <w:t>/api/v1/forklifts/detail/</w:t>
+      </w:r>
+    </w:p>
+    <w:p>
+      <w:pPr>
+        <w:pStyle w:val="style27"/>
+        <w:numPr>
+          <w:ilvl w:val="0"/>
+          <w:numId w:val="1"/>
+        </w:numPr>
+      </w:pPr>
+      <w:r>
+        <w:rPr/>
+        <w:t>参数：</w:t>
+      </w:r>
+      <w:r>
+        <w:rPr/>
+        <w:t xml:space="preserve">{id:string} </w:t>
       </w:r>
     </w:p>
     <w:p>
@@ -2185,7 +2233,6 @@
           <w:numId w:val="1"/>
         </w:numPr>
       </w:pPr>
-      <w:bookmarkStart w:id="4" w:name="__DdeLink__272_201026004"/>
       <w:r>
         <w:rPr/>
         <w:t xml:space="preserve">URL </w:t>
@@ -2262,7 +2309,6 @@
       <w:pPr>
         <w:pStyle w:val="style27"/>
       </w:pPr>
-      <w:bookmarkStart w:id="5" w:name="__DdeLink__272_201026004"/>
       <w:r>
         <w:rPr/>
         <w:t xml:space="preserve">      </w:t>
@@ -2275,7 +2321,6 @@
         <w:rPr/>
         <w:t>boolean</w:t>
       </w:r>
-      <w:bookmarkEnd w:id="5"/>
       <w:r>
         <w:rPr/>
         <w:t xml:space="preserve">,content:string} </w:t>
@@ -2405,6 +2450,347 @@
       <w:r>
         <w:rPr/>
         <w:t xml:space="preserve">{result:boolean,content:string} </w:t>
+      </w:r>
+    </w:p>
+    <w:p>
+      <w:pPr>
+        <w:pStyle w:val="style27"/>
+      </w:pPr>
+      <w:r>
+        <w:rPr/>
+      </w:r>
+    </w:p>
+    <w:p>
+      <w:pPr>
+        <w:pStyle w:val="style27"/>
+      </w:pPr>
+      <w:r>
+        <w:rPr/>
+        <w:t xml:space="preserve">21. </w:t>
+      </w:r>
+      <w:r>
+        <w:rPr/>
+        <w:t>获取运单详细</w:t>
+      </w:r>
+    </w:p>
+    <w:p>
+      <w:pPr>
+        <w:pStyle w:val="style27"/>
+        <w:numPr>
+          <w:ilvl w:val="0"/>
+          <w:numId w:val="1"/>
+        </w:numPr>
+      </w:pPr>
+      <w:r>
+        <w:rPr/>
+        <w:t xml:space="preserve">URL </w:t>
+      </w:r>
+      <w:r>
+        <w:rPr/>
+        <w:t>：</w:t>
+      </w:r>
+      <w:r>
+        <w:rPr/>
+        <w:t>/api/v1/deliveries/</w:t>
+      </w:r>
+      <w:r>
+        <w:rPr/>
+        <w:t>detail/</w:t>
+      </w:r>
+    </w:p>
+    <w:p>
+      <w:pPr>
+        <w:pStyle w:val="style27"/>
+        <w:numPr>
+          <w:ilvl w:val="0"/>
+          <w:numId w:val="1"/>
+        </w:numPr>
+      </w:pPr>
+      <w:r>
+        <w:rPr/>
+        <w:t>类型 ：</w:t>
+      </w:r>
+      <w:r>
+        <w:rPr/>
+        <w:t>GET</w:t>
+      </w:r>
+    </w:p>
+    <w:p>
+      <w:pPr>
+        <w:pStyle w:val="style27"/>
+        <w:numPr>
+          <w:ilvl w:val="0"/>
+          <w:numId w:val="1"/>
+        </w:numPr>
+      </w:pPr>
+      <w:r>
+        <w:rPr/>
+        <w:t>参数 ：</w:t>
+      </w:r>
+      <w:r>
+        <w:rPr/>
+        <w:t xml:space="preserve">{id:string} # id </w:t>
+      </w:r>
+      <w:r>
+        <w:rPr/>
+        <w:t>是运单号</w:t>
+      </w:r>
+      <w:r>
+        <w:rPr/>
+        <w:t>，</w:t>
+      </w:r>
+    </w:p>
+    <w:p>
+      <w:pPr>
+        <w:pStyle w:val="style27"/>
+        <w:numPr>
+          <w:ilvl w:val="0"/>
+          <w:numId w:val="1"/>
+        </w:numPr>
+      </w:pPr>
+      <w:r>
+        <w:rPr/>
+        <w:t>返回值：</w:t>
+      </w:r>
+    </w:p>
+    <w:p>
+      <w:pPr>
+        <w:pStyle w:val="style27"/>
+      </w:pPr>
+      <w:r>
+        <w:rPr/>
+        <w:t xml:space="preserve">      </w:t>
+      </w:r>
+      <w:r>
+        <w:rPr/>
+        <w:t xml:space="preserve">{result:boolean,content:{id:string,user_id:string,whouse_id:string,forklifts:[{id:string,created_at:string,user_id:string,whouse_id:string}]}} </w:t>
+      </w:r>
+    </w:p>
+    <w:p>
+      <w:pPr>
+        <w:pStyle w:val="style27"/>
+      </w:pPr>
+      <w:r>
+        <w:rPr/>
+      </w:r>
+    </w:p>
+    <w:p>
+      <w:pPr>
+        <w:pStyle w:val="style27"/>
+      </w:pPr>
+      <w:r>
+        <w:rPr/>
+        <w:t xml:space="preserve">22. </w:t>
+      </w:r>
+      <w:r>
+        <w:rPr/>
+        <w:t>发送运单</w:t>
+      </w:r>
+    </w:p>
+    <w:p>
+      <w:pPr>
+        <w:pStyle w:val="style27"/>
+        <w:numPr>
+          <w:ilvl w:val="0"/>
+          <w:numId w:val="1"/>
+        </w:numPr>
+      </w:pPr>
+      <w:r>
+        <w:rPr/>
+        <w:t xml:space="preserve">URL </w:t>
+      </w:r>
+      <w:r>
+        <w:rPr/>
+        <w:t>：</w:t>
+      </w:r>
+      <w:r>
+        <w:rPr/>
+        <w:t>/api/v1/deliveries/</w:t>
+      </w:r>
+      <w:r>
+        <w:rPr/>
+        <w:t>send</w:t>
+      </w:r>
+    </w:p>
+    <w:p>
+      <w:pPr>
+        <w:pStyle w:val="style27"/>
+        <w:numPr>
+          <w:ilvl w:val="0"/>
+          <w:numId w:val="1"/>
+        </w:numPr>
+      </w:pPr>
+      <w:r>
+        <w:rPr/>
+        <w:t>类型 ：</w:t>
+      </w:r>
+      <w:r>
+        <w:rPr/>
+        <w:t>POST</w:t>
+      </w:r>
+    </w:p>
+    <w:p>
+      <w:pPr>
+        <w:pStyle w:val="style27"/>
+        <w:numPr>
+          <w:ilvl w:val="0"/>
+          <w:numId w:val="1"/>
+        </w:numPr>
+      </w:pPr>
+      <w:r>
+        <w:rPr/>
+        <w:t>参数 ：</w:t>
+      </w:r>
+      <w:r>
+        <w:rPr/>
+        <w:t>{</w:t>
+      </w:r>
+      <w:r>
+        <w:rPr/>
+        <w:t>id</w:t>
+      </w:r>
+      <w:r>
+        <w:rPr/>
+        <w:t>:</w:t>
+      </w:r>
+      <w:r>
+        <w:rPr/>
+        <w:t>string</w:t>
+      </w:r>
+      <w:r>
+        <w:rPr/>
+        <w:t xml:space="preserve">} # id </w:t>
+      </w:r>
+      <w:r>
+        <w:rPr/>
+        <w:t>是运单号</w:t>
+      </w:r>
+      <w:r>
+        <w:rPr/>
+        <w:t>，</w:t>
+      </w:r>
+    </w:p>
+    <w:p>
+      <w:pPr>
+        <w:pStyle w:val="style27"/>
+        <w:numPr>
+          <w:ilvl w:val="0"/>
+          <w:numId w:val="1"/>
+        </w:numPr>
+      </w:pPr>
+      <w:r>
+        <w:rPr/>
+        <w:t>返回值：</w:t>
+      </w:r>
+    </w:p>
+    <w:p>
+      <w:pPr>
+        <w:pStyle w:val="style27"/>
+      </w:pPr>
+      <w:r>
+        <w:rPr/>
+        <w:t xml:space="preserve">      </w:t>
+      </w:r>
+      <w:r>
+        <w:rPr/>
+        <w:t>{result:boolean,content:string}</w:t>
+      </w:r>
+    </w:p>
+    <w:p>
+      <w:pPr>
+        <w:pStyle w:val="style27"/>
+      </w:pPr>
+      <w:r>
+        <w:rPr/>
+      </w:r>
+    </w:p>
+    <w:p>
+      <w:pPr>
+        <w:pStyle w:val="style27"/>
+      </w:pPr>
+      <w:r>
+        <w:rPr/>
+        <w:t xml:space="preserve">23. </w:t>
+      </w:r>
+      <w:r>
+        <w:rPr/>
+        <w:t>删除运单</w:t>
+      </w:r>
+    </w:p>
+    <w:p>
+      <w:pPr>
+        <w:pStyle w:val="style27"/>
+        <w:numPr>
+          <w:ilvl w:val="0"/>
+          <w:numId w:val="1"/>
+        </w:numPr>
+      </w:pPr>
+      <w:r>
+        <w:rPr/>
+        <w:t xml:space="preserve">URL </w:t>
+      </w:r>
+      <w:r>
+        <w:rPr/>
+        <w:t>：</w:t>
+      </w:r>
+      <w:r>
+        <w:rPr/>
+        <w:t>/api/v1/deliveries/</w:t>
+      </w:r>
+      <w:r>
+        <w:rPr/>
+        <w:t>:id</w:t>
+      </w:r>
+    </w:p>
+    <w:p>
+      <w:pPr>
+        <w:pStyle w:val="style27"/>
+        <w:numPr>
+          <w:ilvl w:val="0"/>
+          <w:numId w:val="1"/>
+        </w:numPr>
+      </w:pPr>
+      <w:r>
+        <w:rPr/>
+        <w:t>类型 ：</w:t>
+      </w:r>
+      <w:r>
+        <w:rPr/>
+        <w:t>DELEE</w:t>
+      </w:r>
+    </w:p>
+    <w:p>
+      <w:pPr>
+        <w:pStyle w:val="style27"/>
+        <w:numPr>
+          <w:ilvl w:val="0"/>
+          <w:numId w:val="1"/>
+        </w:numPr>
+      </w:pPr>
+      <w:r>
+        <w:rPr/>
+        <w:t>返回值：</w:t>
+      </w:r>
+    </w:p>
+    <w:p>
+      <w:pPr>
+        <w:pStyle w:val="style27"/>
+      </w:pPr>
+      <w:r>
+        <w:rPr/>
+        <w:t xml:space="preserve">      </w:t>
+      </w:r>
+      <w:r>
+        <w:rPr/>
+        <w:t>{result:</w:t>
+      </w:r>
+      <w:r>
+        <w:rPr/>
+        <w:t>boolean</w:t>
+      </w:r>
+      <w:r>
+        <w:rPr/>
+        <w:t xml:space="preserve">,content:string} </w:t>
       </w:r>
     </w:p>
     <w:p>

--- a/doc/Main API.docx
+++ b/doc/Main API.docx
@@ -263,6 +263,37 @@
     </w:p>
     <w:p>
       <w:pPr>
+        <w:pStyle w:val="style27"/>
+      </w:pPr>
+      <w:bookmarkStart w:id="0" w:name="__DdeLink__281_201026004"/>
+      <w:r>
+        <w:rPr>
+          <w:b/>
+          <w:bCs/>
+          <w:color w:val="FF0000"/>
+        </w:rPr>
+        <w:t>【发运</w:t>
+      </w:r>
+      <w:r>
+        <w:rPr>
+          <w:b/>
+          <w:bCs/>
+          <w:color w:val="FF0000"/>
+        </w:rPr>
+        <w:t>API</w:t>
+      </w:r>
+      <w:bookmarkEnd w:id="0"/>
+      <w:r>
+        <w:rPr>
+          <w:b/>
+          <w:bCs/>
+          <w:color w:val="FF0000"/>
+        </w:rPr>
+        <w:t>】</w:t>
+      </w:r>
+    </w:p>
+    <w:p>
+      <w:pPr>
         <w:pStyle w:val="style28"/>
       </w:pPr>
       <w:r>
@@ -435,12 +466,12 @@
       <w:pPr>
         <w:pStyle w:val="style27"/>
       </w:pPr>
-      <w:bookmarkStart w:id="0" w:name="__DdeLink__571_1941577828"/>
+      <w:bookmarkStart w:id="1" w:name="__DdeLink__571_1941577828"/>
       <w:r>
         <w:rPr/>
         <w:t xml:space="preserve">      </w:t>
       </w:r>
-      <w:bookmarkEnd w:id="0"/>
+      <w:bookmarkEnd w:id="1"/>
       <w:r>
         <w:rPr/>
         <w:t>{result:boolean,content:string}</w:t>
@@ -817,12 +848,12 @@
       <w:pPr>
         <w:pStyle w:val="style27"/>
       </w:pPr>
-      <w:bookmarkStart w:id="1" w:name="__DdeLink__609_1941577828"/>
+      <w:bookmarkStart w:id="2" w:name="__DdeLink__609_1941577828"/>
       <w:r>
         <w:rPr/>
         <w:t xml:space="preserve">      </w:t>
       </w:r>
-      <w:bookmarkEnd w:id="1"/>
+      <w:bookmarkEnd w:id="2"/>
       <w:r>
         <w:rPr/>
         <w:t>{result:boolean,content:string}</w:t>
@@ -1315,12 +1346,12 @@
           <w:numId w:val="1"/>
         </w:numPr>
       </w:pPr>
-      <w:bookmarkStart w:id="2" w:name="__DdeLink__603_1941577828"/>
+      <w:bookmarkStart w:id="3" w:name="__DdeLink__603_1941577828"/>
       <w:r>
         <w:rPr/>
         <w:t>参数</w:t>
       </w:r>
-      <w:bookmarkEnd w:id="2"/>
+      <w:bookmarkEnd w:id="3"/>
       <w:r>
         <w:rPr/>
         <w:t xml:space="preserve"> ：</w:t>
@@ -1376,12 +1407,12 @@
         <w:rPr/>
         <w:t>{result:true,content:</w:t>
       </w:r>
-      <w:bookmarkStart w:id="3" w:name="__DdeLink__600_1941577828"/>
+      <w:bookmarkStart w:id="4" w:name="__DdeLink__600_1941577828"/>
       <w:r>
         <w:rPr/>
         <w:t>{id:string,quantiy:float,part_id:string,user_id:string,position_nr:string}</w:t>
       </w:r>
-      <w:bookmarkEnd w:id="3"/>
+      <w:bookmarkEnd w:id="4"/>
       <w:r>
         <w:rPr/>
         <w:t>}</w:t>
@@ -1432,7 +1463,6 @@
         <w:rPr/>
         <w:t>：</w:t>
       </w:r>
-      <w:bookmarkStart w:id="4" w:name="__DdeLink__279_201026004"/>
       <w:r>
         <w:rPr/>
         <w:t>/api/v1/forklifts/remove_package/</w:t>
@@ -1454,7 +1484,6 @@
         <w:rPr/>
         <w:t xml:space="preserve">{id:string} # </w:t>
       </w:r>
-      <w:bookmarkEnd w:id="4"/>
       <w:r>
         <w:rPr/>
         <w:t>箱号</w:t>
@@ -2799,6 +2828,55 @@
       </w:pPr>
       <w:r>
         <w:rPr/>
+      </w:r>
+    </w:p>
+    <w:p>
+      <w:pPr>
+        <w:pStyle w:val="style27"/>
+      </w:pPr>
+      <w:r>
+        <w:rPr/>
+      </w:r>
+    </w:p>
+    <w:p>
+      <w:pPr>
+        <w:pStyle w:val="style27"/>
+      </w:pPr>
+      <w:r>
+        <w:rPr>
+          <w:b/>
+          <w:bCs/>
+          <w:color w:val="FF0000"/>
+        </w:rPr>
+        <w:t>【接收</w:t>
+      </w:r>
+      <w:r>
+        <w:rPr>
+          <w:b/>
+          <w:bCs/>
+          <w:color w:val="FF0000"/>
+        </w:rPr>
+        <w:t>API</w:t>
+      </w:r>
+      <w:r>
+        <w:rPr>
+          <w:b/>
+          <w:bCs/>
+          <w:color w:val="FF0000"/>
+        </w:rPr>
+        <w:t>】</w:t>
+      </w:r>
+    </w:p>
+    <w:p>
+      <w:pPr>
+        <w:pStyle w:val="style27"/>
+      </w:pPr>
+      <w:r>
+        <w:rPr>
+          <w:b/>
+          <w:bCs/>
+          <w:color w:val="FF0000"/>
+        </w:rPr>
       </w:r>
     </w:p>
     <w:sectPr>

--- a/doc/Main API.docx
+++ b/doc/Main API.docx
@@ -4,8 +4,12 @@
   <w:body>
     <w:p>
       <w:pPr>
-        <w:pStyle w:val="style28"/>
+        <w:pStyle w:val="Style21"/>
         <w:jc w:val="center"/>
+        <w:rPr>
+          <w:b/>
+          <w:bCs/>
+        </w:rPr>
       </w:pPr>
       <w:r>
         <w:rPr>
@@ -17,16 +21,20 @@
     </w:p>
     <w:p>
       <w:pPr>
-        <w:pStyle w:val="style28"/>
+        <w:pStyle w:val="Style21"/>
         <w:jc w:val="left"/>
-      </w:pPr>
-      <w:r>
-        <w:rPr/>
-      </w:r>
-    </w:p>
-    <w:p>
-      <w:pPr>
-        <w:pStyle w:val="style28"/>
+        <w:rPr/>
+      </w:pPr>
+      <w:r>
+        <w:rPr/>
+      </w:r>
+    </w:p>
+    <w:p>
+      <w:pPr>
+        <w:pStyle w:val="Style21"/>
+        <w:rPr>
+          <w:u w:val="none"/>
+        </w:rPr>
       </w:pPr>
       <w:r>
         <w:rPr>
@@ -43,11 +51,12 @@
     </w:p>
     <w:p>
       <w:pPr>
-        <w:pStyle w:val="style27"/>
-        <w:numPr>
-          <w:ilvl w:val="0"/>
-          <w:numId w:val="1"/>
-        </w:numPr>
+        <w:pStyle w:val="Style20"/>
+        <w:numPr>
+          <w:ilvl w:val="0"/>
+          <w:numId w:val="1"/>
+        </w:numPr>
+        <w:rPr/>
       </w:pPr>
       <w:r>
         <w:rPr/>
@@ -64,11 +73,12 @@
     </w:p>
     <w:p>
       <w:pPr>
-        <w:pStyle w:val="style27"/>
-        <w:numPr>
-          <w:ilvl w:val="0"/>
-          <w:numId w:val="1"/>
-        </w:numPr>
+        <w:pStyle w:val="Style20"/>
+        <w:numPr>
+          <w:ilvl w:val="0"/>
+          <w:numId w:val="1"/>
+        </w:numPr>
+        <w:rPr/>
       </w:pPr>
       <w:r>
         <w:rPr/>
@@ -81,11 +91,12 @@
     </w:p>
     <w:p>
       <w:pPr>
-        <w:pStyle w:val="style27"/>
-        <w:numPr>
-          <w:ilvl w:val="0"/>
-          <w:numId w:val="1"/>
-        </w:numPr>
+        <w:pStyle w:val="Style20"/>
+        <w:numPr>
+          <w:ilvl w:val="0"/>
+          <w:numId w:val="1"/>
+        </w:numPr>
+        <w:rPr/>
       </w:pPr>
       <w:r>
         <w:rPr/>
@@ -98,11 +109,12 @@
     </w:p>
     <w:p>
       <w:pPr>
-        <w:pStyle w:val="style27"/>
-        <w:numPr>
-          <w:ilvl w:val="0"/>
-          <w:numId w:val="1"/>
-        </w:numPr>
+        <w:pStyle w:val="Style20"/>
+        <w:numPr>
+          <w:ilvl w:val="0"/>
+          <w:numId w:val="1"/>
+        </w:numPr>
+        <w:rPr/>
       </w:pPr>
       <w:r>
         <w:rPr/>
@@ -111,7 +123,8 @@
     </w:p>
     <w:p>
       <w:pPr>
-        <w:pStyle w:val="style27"/>
+        <w:pStyle w:val="Style20"/>
+        <w:rPr/>
       </w:pPr>
       <w:r>
         <w:rPr/>
@@ -128,7 +141,8 @@
     </w:p>
     <w:p>
       <w:pPr>
-        <w:pStyle w:val="style27"/>
+        <w:pStyle w:val="Style20"/>
+        <w:rPr/>
       </w:pPr>
       <w:r>
         <w:rPr/>
@@ -145,15 +159,19 @@
     </w:p>
     <w:p>
       <w:pPr>
-        <w:pStyle w:val="style28"/>
-      </w:pPr>
-      <w:r>
-        <w:rPr/>
-      </w:r>
-    </w:p>
-    <w:p>
-      <w:pPr>
-        <w:pStyle w:val="style28"/>
+        <w:pStyle w:val="Style21"/>
+        <w:rPr/>
+      </w:pPr>
+      <w:r>
+        <w:rPr/>
+      </w:r>
+    </w:p>
+    <w:p>
+      <w:pPr>
+        <w:pStyle w:val="Style21"/>
+        <w:rPr>
+          <w:u w:val="none"/>
+        </w:rPr>
       </w:pPr>
       <w:r>
         <w:rPr>
@@ -170,11 +188,12 @@
     </w:p>
     <w:p>
       <w:pPr>
-        <w:pStyle w:val="style27"/>
-        <w:numPr>
-          <w:ilvl w:val="0"/>
-          <w:numId w:val="1"/>
-        </w:numPr>
+        <w:pStyle w:val="Style20"/>
+        <w:numPr>
+          <w:ilvl w:val="0"/>
+          <w:numId w:val="1"/>
+        </w:numPr>
+        <w:rPr/>
       </w:pPr>
       <w:r>
         <w:rPr/>
@@ -191,11 +210,12 @@
     </w:p>
     <w:p>
       <w:pPr>
-        <w:pStyle w:val="style27"/>
-        <w:numPr>
-          <w:ilvl w:val="0"/>
-          <w:numId w:val="1"/>
-        </w:numPr>
+        <w:pStyle w:val="Style20"/>
+        <w:numPr>
+          <w:ilvl w:val="0"/>
+          <w:numId w:val="1"/>
+        </w:numPr>
+        <w:rPr/>
       </w:pPr>
       <w:r>
         <w:rPr/>
@@ -208,11 +228,12 @@
     </w:p>
     <w:p>
       <w:pPr>
-        <w:pStyle w:val="style27"/>
-        <w:numPr>
-          <w:ilvl w:val="0"/>
-          <w:numId w:val="1"/>
-        </w:numPr>
+        <w:pStyle w:val="Style20"/>
+        <w:numPr>
+          <w:ilvl w:val="0"/>
+          <w:numId w:val="1"/>
+        </w:numPr>
+        <w:rPr/>
       </w:pPr>
       <w:r>
         <w:rPr/>
@@ -221,7 +242,8 @@
     </w:p>
     <w:p>
       <w:pPr>
-        <w:pStyle w:val="style27"/>
+        <w:pStyle w:val="Style20"/>
+        <w:rPr/>
       </w:pPr>
       <w:r>
         <w:rPr/>
@@ -238,7 +260,8 @@
     </w:p>
     <w:p>
       <w:pPr>
-        <w:pStyle w:val="style27"/>
+        <w:pStyle w:val="Style20"/>
+        <w:rPr/>
       </w:pPr>
       <w:r>
         <w:rPr/>
@@ -255,15 +278,21 @@
     </w:p>
     <w:p>
       <w:pPr>
-        <w:pStyle w:val="style27"/>
-      </w:pPr>
-      <w:r>
-        <w:rPr/>
-      </w:r>
-    </w:p>
-    <w:p>
-      <w:pPr>
-        <w:pStyle w:val="style27"/>
+        <w:pStyle w:val="Style20"/>
+        <w:rPr/>
+      </w:pPr>
+      <w:r>
+        <w:rPr/>
+      </w:r>
+    </w:p>
+    <w:p>
+      <w:pPr>
+        <w:pStyle w:val="Style20"/>
+        <w:rPr>
+          <w:b/>
+          <w:bCs/>
+          <w:color w:val="FF0000"/>
+        </w:rPr>
       </w:pPr>
       <w:bookmarkStart w:id="0" w:name="__DdeLink__281_201026004"/>
       <w:r>
@@ -294,7 +323,10 @@
     </w:p>
     <w:p>
       <w:pPr>
-        <w:pStyle w:val="style28"/>
+        <w:pStyle w:val="Style21"/>
+        <w:rPr>
+          <w:u w:val="none"/>
+        </w:rPr>
       </w:pPr>
       <w:r>
         <w:rPr>
@@ -311,11 +343,12 @@
     </w:p>
     <w:p>
       <w:pPr>
-        <w:pStyle w:val="style27"/>
-        <w:numPr>
-          <w:ilvl w:val="0"/>
-          <w:numId w:val="1"/>
-        </w:numPr>
+        <w:pStyle w:val="Style20"/>
+        <w:numPr>
+          <w:ilvl w:val="0"/>
+          <w:numId w:val="1"/>
+        </w:numPr>
+        <w:rPr/>
       </w:pPr>
       <w:r>
         <w:rPr/>
@@ -332,11 +365,12 @@
     </w:p>
     <w:p>
       <w:pPr>
-        <w:pStyle w:val="style27"/>
-        <w:numPr>
-          <w:ilvl w:val="0"/>
-          <w:numId w:val="1"/>
-        </w:numPr>
+        <w:pStyle w:val="Style20"/>
+        <w:numPr>
+          <w:ilvl w:val="0"/>
+          <w:numId w:val="1"/>
+        </w:numPr>
+        <w:rPr/>
       </w:pPr>
       <w:r>
         <w:rPr/>
@@ -349,11 +383,12 @@
     </w:p>
     <w:p>
       <w:pPr>
-        <w:pStyle w:val="style27"/>
-        <w:numPr>
-          <w:ilvl w:val="0"/>
-          <w:numId w:val="1"/>
-        </w:numPr>
+        <w:pStyle w:val="Style20"/>
+        <w:numPr>
+          <w:ilvl w:val="0"/>
+          <w:numId w:val="1"/>
+        </w:numPr>
+        <w:rPr/>
       </w:pPr>
       <w:r>
         <w:rPr/>
@@ -362,7 +397,8 @@
     </w:p>
     <w:p>
       <w:pPr>
-        <w:pStyle w:val="style27"/>
+        <w:pStyle w:val="Style20"/>
+        <w:rPr/>
       </w:pPr>
       <w:r>
         <w:rPr/>
@@ -375,15 +411,17 @@
     </w:p>
     <w:p>
       <w:pPr>
-        <w:pStyle w:val="style27"/>
-      </w:pPr>
-      <w:r>
-        <w:rPr/>
-      </w:r>
-    </w:p>
-    <w:p>
-      <w:pPr>
-        <w:pStyle w:val="style27"/>
+        <w:pStyle w:val="Style20"/>
+        <w:rPr/>
+      </w:pPr>
+      <w:r>
+        <w:rPr/>
+      </w:r>
+    </w:p>
+    <w:p>
+      <w:pPr>
+        <w:pStyle w:val="Style20"/>
+        <w:rPr/>
       </w:pPr>
       <w:r>
         <w:rPr/>
@@ -396,11 +434,12 @@
     </w:p>
     <w:p>
       <w:pPr>
-        <w:pStyle w:val="style27"/>
-        <w:numPr>
-          <w:ilvl w:val="0"/>
-          <w:numId w:val="1"/>
-        </w:numPr>
+        <w:pStyle w:val="Style20"/>
+        <w:numPr>
+          <w:ilvl w:val="0"/>
+          <w:numId w:val="1"/>
+        </w:numPr>
+        <w:rPr/>
       </w:pPr>
       <w:r>
         <w:rPr/>
@@ -412,16 +451,27 @@
       </w:r>
       <w:r>
         <w:rPr/>
-        <w:t>/api/v1/packages/validate/</w:t>
-      </w:r>
-    </w:p>
-    <w:p>
-      <w:pPr>
-        <w:pStyle w:val="style27"/>
-        <w:numPr>
-          <w:ilvl w:val="0"/>
-          <w:numId w:val="1"/>
-        </w:numPr>
+        <w:t>/api/v1/</w:t>
+      </w:r>
+      <w:bookmarkStart w:id="1" w:name="__DdeLink__370_546351234"/>
+      <w:r>
+        <w:rPr/>
+        <w:t>packages</w:t>
+      </w:r>
+      <w:bookmarkEnd w:id="1"/>
+      <w:r>
+        <w:rPr/>
+        <w:t>/validate/</w:t>
+      </w:r>
+    </w:p>
+    <w:p>
+      <w:pPr>
+        <w:pStyle w:val="Style20"/>
+        <w:numPr>
+          <w:ilvl w:val="0"/>
+          <w:numId w:val="1"/>
+        </w:numPr>
+        <w:rPr/>
       </w:pPr>
       <w:r>
         <w:rPr/>
@@ -434,11 +484,12 @@
     </w:p>
     <w:p>
       <w:pPr>
-        <w:pStyle w:val="style27"/>
-        <w:numPr>
-          <w:ilvl w:val="0"/>
-          <w:numId w:val="1"/>
-        </w:numPr>
+        <w:pStyle w:val="Style20"/>
+        <w:numPr>
+          <w:ilvl w:val="0"/>
+          <w:numId w:val="1"/>
+        </w:numPr>
+        <w:rPr/>
       </w:pPr>
       <w:r>
         <w:rPr/>
@@ -451,11 +502,12 @@
     </w:p>
     <w:p>
       <w:pPr>
-        <w:pStyle w:val="style27"/>
-        <w:numPr>
-          <w:ilvl w:val="0"/>
-          <w:numId w:val="1"/>
-        </w:numPr>
+        <w:pStyle w:val="Style20"/>
+        <w:numPr>
+          <w:ilvl w:val="0"/>
+          <w:numId w:val="1"/>
+        </w:numPr>
+        <w:rPr/>
       </w:pPr>
       <w:r>
         <w:rPr/>
@@ -464,14 +516,15 @@
     </w:p>
     <w:p>
       <w:pPr>
-        <w:pStyle w:val="style27"/>
-      </w:pPr>
-      <w:bookmarkStart w:id="1" w:name="__DdeLink__571_1941577828"/>
+        <w:pStyle w:val="Style20"/>
+        <w:rPr/>
+      </w:pPr>
+      <w:bookmarkStart w:id="2" w:name="__DdeLink__571_1941577828"/>
       <w:r>
         <w:rPr/>
         <w:t xml:space="preserve">      </w:t>
       </w:r>
-      <w:bookmarkEnd w:id="1"/>
+      <w:bookmarkEnd w:id="2"/>
       <w:r>
         <w:rPr/>
         <w:t>{result:boolean,content:string}</w:t>
@@ -479,15 +532,17 @@
     </w:p>
     <w:p>
       <w:pPr>
-        <w:pStyle w:val="style27"/>
-      </w:pPr>
-      <w:r>
-        <w:rPr/>
-      </w:r>
-    </w:p>
-    <w:p>
-      <w:pPr>
-        <w:pStyle w:val="style27"/>
+        <w:pStyle w:val="Style20"/>
+        <w:rPr/>
+      </w:pPr>
+      <w:r>
+        <w:rPr/>
+      </w:r>
+    </w:p>
+    <w:p>
+      <w:pPr>
+        <w:pStyle w:val="Style20"/>
+        <w:rPr/>
       </w:pPr>
       <w:r>
         <w:rPr/>
@@ -500,11 +555,12 @@
     </w:p>
     <w:p>
       <w:pPr>
-        <w:pStyle w:val="style27"/>
-        <w:numPr>
-          <w:ilvl w:val="0"/>
-          <w:numId w:val="1"/>
-        </w:numPr>
+        <w:pStyle w:val="Style20"/>
+        <w:numPr>
+          <w:ilvl w:val="0"/>
+          <w:numId w:val="1"/>
+        </w:numPr>
+        <w:rPr/>
       </w:pPr>
       <w:r>
         <w:rPr/>
@@ -521,11 +577,12 @@
     </w:p>
     <w:p>
       <w:pPr>
-        <w:pStyle w:val="style27"/>
-        <w:numPr>
-          <w:ilvl w:val="0"/>
-          <w:numId w:val="1"/>
-        </w:numPr>
+        <w:pStyle w:val="Style20"/>
+        <w:numPr>
+          <w:ilvl w:val="0"/>
+          <w:numId w:val="1"/>
+        </w:numPr>
+        <w:rPr/>
       </w:pPr>
       <w:r>
         <w:rPr/>
@@ -538,11 +595,12 @@
     </w:p>
     <w:p>
       <w:pPr>
-        <w:pStyle w:val="style27"/>
-        <w:numPr>
-          <w:ilvl w:val="0"/>
-          <w:numId w:val="1"/>
-        </w:numPr>
+        <w:pStyle w:val="Style20"/>
+        <w:numPr>
+          <w:ilvl w:val="0"/>
+          <w:numId w:val="1"/>
+        </w:numPr>
+        <w:rPr/>
       </w:pPr>
       <w:r>
         <w:rPr/>
@@ -555,20 +613,26 @@
     </w:p>
     <w:p>
       <w:pPr>
-        <w:pStyle w:val="style27"/>
-        <w:numPr>
-          <w:ilvl w:val="0"/>
-          <w:numId w:val="1"/>
-        </w:numPr>
+        <w:pStyle w:val="Style20"/>
+        <w:numPr>
+          <w:ilvl w:val="0"/>
+          <w:numId w:val="1"/>
+        </w:numPr>
+        <w:rPr/>
       </w:pPr>
       <w:r>
         <w:rPr/>
         <w:t>返回值：</w:t>
       </w:r>
-    </w:p>
-    <w:p>
-      <w:pPr>
-        <w:pStyle w:val="style27"/>
+      <w:r>
+        <w:rPr/>
+        <w:t>5</w:t>
+      </w:r>
+    </w:p>
+    <w:p>
+      <w:pPr>
+        <w:pStyle w:val="Style20"/>
+        <w:rPr/>
       </w:pPr>
       <w:r>
         <w:rPr/>
@@ -581,15 +645,17 @@
     </w:p>
     <w:p>
       <w:pPr>
-        <w:pStyle w:val="style27"/>
-      </w:pPr>
-      <w:r>
-        <w:rPr/>
-      </w:r>
-    </w:p>
-    <w:p>
-      <w:pPr>
-        <w:pStyle w:val="style27"/>
+        <w:pStyle w:val="Style20"/>
+        <w:rPr/>
+      </w:pPr>
+      <w:r>
+        <w:rPr/>
+      </w:r>
+    </w:p>
+    <w:p>
+      <w:pPr>
+        <w:pStyle w:val="Style20"/>
+        <w:rPr/>
       </w:pPr>
       <w:r>
         <w:rPr/>
@@ -597,16 +663,151 @@
       </w:r>
       <w:r>
         <w:rPr/>
+        <w:t>验证数量</w:t>
+      </w:r>
+    </w:p>
+    <w:p>
+      <w:pPr>
+        <w:pStyle w:val="Style20"/>
+        <w:numPr>
+          <w:ilvl w:val="0"/>
+          <w:numId w:val="1"/>
+        </w:numPr>
+        <w:rPr/>
+      </w:pPr>
+      <w:r>
+        <w:rPr/>
+        <w:t xml:space="preserve">URL </w:t>
+      </w:r>
+      <w:r>
+        <w:rPr/>
+        <w:t>：</w:t>
+      </w:r>
+      <w:r>
+        <w:rPr/>
+        <w:t>/api/v1/packages/validate_</w:t>
+      </w:r>
+      <w:r>
+        <w:rPr/>
+        <w:t>quantity</w:t>
+      </w:r>
+      <w:r>
+        <w:rPr/>
+        <w:t>/</w:t>
+      </w:r>
+    </w:p>
+    <w:p>
+      <w:pPr>
+        <w:pStyle w:val="Style20"/>
+        <w:numPr>
+          <w:ilvl w:val="0"/>
+          <w:numId w:val="1"/>
+        </w:numPr>
+        <w:rPr/>
+      </w:pPr>
+      <w:r>
+        <w:rPr/>
+        <w:t>参数 ：</w:t>
+      </w:r>
+      <w:r>
+        <w:rPr/>
+        <w:t>{</w:t>
+      </w:r>
+      <w:r>
+        <w:rPr/>
+        <w:t>quantity</w:t>
+      </w:r>
+      <w:r>
+        <w:rPr/>
+        <w:t>:string}</w:t>
+      </w:r>
+    </w:p>
+    <w:p>
+      <w:pPr>
+        <w:pStyle w:val="Style20"/>
+        <w:numPr>
+          <w:ilvl w:val="0"/>
+          <w:numId w:val="1"/>
+        </w:numPr>
+        <w:rPr/>
+      </w:pPr>
+      <w:r>
+        <w:rPr/>
+        <w:t>类型 ：</w:t>
+      </w:r>
+      <w:r>
+        <w:rPr/>
+        <w:t>POST</w:t>
+      </w:r>
+    </w:p>
+    <w:p>
+      <w:pPr>
+        <w:pStyle w:val="Style20"/>
+        <w:numPr>
+          <w:ilvl w:val="0"/>
+          <w:numId w:val="1"/>
+        </w:numPr>
+        <w:rPr/>
+      </w:pPr>
+      <w:r>
+        <w:rPr/>
+        <w:t>返回值：</w:t>
+      </w:r>
+    </w:p>
+    <w:p>
+      <w:pPr>
+        <w:pStyle w:val="Style20"/>
+        <w:rPr/>
+      </w:pPr>
+      <w:r>
+        <w:rPr/>
+        <w:t xml:space="preserve">      </w:t>
+      </w:r>
+      <w:r>
+        <w:rPr/>
+        <w:t>{result:boolean,content:string}</w:t>
+      </w:r>
+    </w:p>
+    <w:p>
+      <w:pPr>
+        <w:pStyle w:val="Style20"/>
+        <w:rPr/>
+      </w:pPr>
+      <w:r>
+        <w:rPr/>
+      </w:r>
+    </w:p>
+    <w:p>
+      <w:pPr>
+        <w:pStyle w:val="Style20"/>
+        <w:rPr/>
+      </w:pPr>
+      <w:r>
+        <w:rPr/>
+      </w:r>
+    </w:p>
+    <w:p>
+      <w:pPr>
+        <w:pStyle w:val="Style20"/>
+        <w:rPr/>
+      </w:pPr>
+      <w:r>
+        <w:rPr/>
+        <w:t xml:space="preserve">7. </w:t>
+      </w:r>
+      <w:r>
+        <w:rPr/>
         <w:t>生成绑定</w:t>
       </w:r>
     </w:p>
     <w:p>
       <w:pPr>
-        <w:pStyle w:val="style27"/>
-        <w:numPr>
-          <w:ilvl w:val="0"/>
-          <w:numId w:val="1"/>
-        </w:numPr>
+        <w:pStyle w:val="Style20"/>
+        <w:numPr>
+          <w:ilvl w:val="0"/>
+          <w:numId w:val="1"/>
+        </w:numPr>
+        <w:rPr/>
       </w:pPr>
       <w:r>
         <w:rPr/>
@@ -623,11 +824,12 @@
     </w:p>
     <w:p>
       <w:pPr>
-        <w:pStyle w:val="style27"/>
-        <w:numPr>
-          <w:ilvl w:val="0"/>
-          <w:numId w:val="1"/>
-        </w:numPr>
+        <w:pStyle w:val="Style20"/>
+        <w:numPr>
+          <w:ilvl w:val="0"/>
+          <w:numId w:val="1"/>
+        </w:numPr>
+        <w:rPr/>
       </w:pPr>
       <w:r>
         <w:rPr/>
@@ -640,11 +842,12 @@
     </w:p>
     <w:p>
       <w:pPr>
-        <w:pStyle w:val="style27"/>
-        <w:numPr>
-          <w:ilvl w:val="0"/>
-          <w:numId w:val="1"/>
-        </w:numPr>
+        <w:pStyle w:val="Style20"/>
+        <w:numPr>
+          <w:ilvl w:val="0"/>
+          <w:numId w:val="1"/>
+        </w:numPr>
+        <w:rPr/>
       </w:pPr>
       <w:r>
         <w:rPr/>
@@ -657,11 +860,12 @@
     </w:p>
     <w:p>
       <w:pPr>
-        <w:pStyle w:val="style27"/>
-        <w:numPr>
-          <w:ilvl w:val="0"/>
-          <w:numId w:val="1"/>
-        </w:numPr>
+        <w:pStyle w:val="Style20"/>
+        <w:numPr>
+          <w:ilvl w:val="0"/>
+          <w:numId w:val="1"/>
+        </w:numPr>
+        <w:rPr/>
       </w:pPr>
       <w:r>
         <w:rPr/>
@@ -670,7 +874,8 @@
     </w:p>
     <w:p>
       <w:pPr>
-        <w:pStyle w:val="style27"/>
+        <w:pStyle w:val="Style20"/>
+        <w:rPr/>
       </w:pPr>
       <w:r>
         <w:rPr/>
@@ -687,7 +892,8 @@
     </w:p>
     <w:p>
       <w:pPr>
-        <w:pStyle w:val="style27"/>
+        <w:pStyle w:val="Style20"/>
+        <w:rPr/>
       </w:pPr>
       <w:r>
         <w:rPr/>
@@ -700,7 +906,8 @@
     </w:p>
     <w:p>
       <w:pPr>
-        <w:pStyle w:val="style27"/>
+        <w:pStyle w:val="Style20"/>
+        <w:rPr/>
       </w:pPr>
       <w:r>
         <w:rPr/>
@@ -709,67 +916,75 @@
     </w:p>
     <w:p>
       <w:pPr>
-        <w:pStyle w:val="style27"/>
-      </w:pPr>
-      <w:r>
-        <w:rPr/>
-      </w:r>
-    </w:p>
-    <w:p>
-      <w:pPr>
-        <w:pStyle w:val="style27"/>
-      </w:pPr>
-      <w:r>
-        <w:rPr/>
-      </w:r>
-    </w:p>
-    <w:p>
-      <w:pPr>
-        <w:pStyle w:val="style27"/>
-      </w:pPr>
-      <w:r>
-        <w:rPr/>
-      </w:r>
-    </w:p>
-    <w:p>
-      <w:pPr>
-        <w:pStyle w:val="style27"/>
-      </w:pPr>
-      <w:r>
-        <w:rPr/>
-      </w:r>
-    </w:p>
-    <w:p>
-      <w:pPr>
-        <w:pStyle w:val="style27"/>
-      </w:pPr>
-      <w:r>
-        <w:rPr/>
-      </w:r>
-    </w:p>
-    <w:p>
-      <w:pPr>
-        <w:pStyle w:val="style27"/>
-      </w:pPr>
-      <w:r>
-        <w:rPr/>
-      </w:r>
-    </w:p>
-    <w:p>
-      <w:pPr>
-        <w:pStyle w:val="style27"/>
-      </w:pPr>
-      <w:r>
-        <w:rPr/>
-      </w:r>
-    </w:p>
-    <w:p>
-      <w:pPr>
-        <w:pStyle w:val="style27"/>
-      </w:pPr>
-      <w:r>
-        <w:rPr/>
-        <w:t xml:space="preserve">7. </w:t>
+        <w:pStyle w:val="Style20"/>
+        <w:rPr/>
+      </w:pPr>
+      <w:r>
+        <w:rPr/>
+      </w:r>
+    </w:p>
+    <w:p>
+      <w:pPr>
+        <w:pStyle w:val="Style20"/>
+        <w:rPr/>
+      </w:pPr>
+      <w:r>
+        <w:rPr/>
+      </w:r>
+    </w:p>
+    <w:p>
+      <w:pPr>
+        <w:pStyle w:val="Style20"/>
+        <w:rPr/>
+      </w:pPr>
+      <w:r>
+        <w:rPr/>
+      </w:r>
+    </w:p>
+    <w:p>
+      <w:pPr>
+        <w:pStyle w:val="Style20"/>
+        <w:rPr/>
+      </w:pPr>
+      <w:r>
+        <w:rPr/>
+      </w:r>
+    </w:p>
+    <w:p>
+      <w:pPr>
+        <w:pStyle w:val="Style20"/>
+        <w:rPr/>
+      </w:pPr>
+      <w:r>
+        <w:rPr/>
+      </w:r>
+    </w:p>
+    <w:p>
+      <w:pPr>
+        <w:pStyle w:val="Style20"/>
+        <w:rPr/>
+      </w:pPr>
+      <w:r>
+        <w:rPr/>
+      </w:r>
+    </w:p>
+    <w:p>
+      <w:pPr>
+        <w:pStyle w:val="Style20"/>
+        <w:rPr/>
+      </w:pPr>
+      <w:r>
+        <w:rPr/>
+      </w:r>
+    </w:p>
+    <w:p>
+      <w:pPr>
+        <w:pStyle w:val="Style20"/>
+        <w:rPr/>
+      </w:pPr>
+      <w:r>
+        <w:rPr/>
+        <w:t xml:space="preserve">8. </w:t>
       </w:r>
       <w:r>
         <w:rPr/>
@@ -778,11 +993,12 @@
     </w:p>
     <w:p>
       <w:pPr>
-        <w:pStyle w:val="style27"/>
-        <w:numPr>
-          <w:ilvl w:val="0"/>
-          <w:numId w:val="1"/>
-        </w:numPr>
+        <w:pStyle w:val="Style20"/>
+        <w:numPr>
+          <w:ilvl w:val="0"/>
+          <w:numId w:val="1"/>
+        </w:numPr>
+        <w:rPr/>
       </w:pPr>
       <w:r>
         <w:rPr/>
@@ -799,11 +1015,12 @@
     </w:p>
     <w:p>
       <w:pPr>
-        <w:pStyle w:val="style27"/>
-        <w:numPr>
-          <w:ilvl w:val="0"/>
-          <w:numId w:val="1"/>
-        </w:numPr>
+        <w:pStyle w:val="Style20"/>
+        <w:numPr>
+          <w:ilvl w:val="0"/>
+          <w:numId w:val="1"/>
+        </w:numPr>
+        <w:rPr/>
       </w:pPr>
       <w:r>
         <w:rPr/>
@@ -816,11 +1033,12 @@
     </w:p>
     <w:p>
       <w:pPr>
-        <w:pStyle w:val="style27"/>
-        <w:numPr>
-          <w:ilvl w:val="0"/>
-          <w:numId w:val="1"/>
-        </w:numPr>
+        <w:pStyle w:val="Style20"/>
+        <w:numPr>
+          <w:ilvl w:val="0"/>
+          <w:numId w:val="1"/>
+        </w:numPr>
+        <w:rPr/>
       </w:pPr>
       <w:r>
         <w:rPr/>
@@ -833,11 +1051,12 @@
     </w:p>
     <w:p>
       <w:pPr>
-        <w:pStyle w:val="style27"/>
-        <w:numPr>
-          <w:ilvl w:val="0"/>
-          <w:numId w:val="1"/>
-        </w:numPr>
+        <w:pStyle w:val="Style20"/>
+        <w:numPr>
+          <w:ilvl w:val="0"/>
+          <w:numId w:val="1"/>
+        </w:numPr>
+        <w:rPr/>
       </w:pPr>
       <w:r>
         <w:rPr/>
@@ -846,14 +1065,15 @@
     </w:p>
     <w:p>
       <w:pPr>
-        <w:pStyle w:val="style27"/>
-      </w:pPr>
-      <w:bookmarkStart w:id="2" w:name="__DdeLink__609_1941577828"/>
+        <w:pStyle w:val="Style20"/>
+        <w:rPr/>
+      </w:pPr>
+      <w:bookmarkStart w:id="3" w:name="__DdeLink__609_1941577828"/>
       <w:r>
         <w:rPr/>
         <w:t xml:space="preserve">      </w:t>
       </w:r>
-      <w:bookmarkEnd w:id="2"/>
+      <w:bookmarkEnd w:id="3"/>
       <w:r>
         <w:rPr/>
         <w:t>{result:boolean,content:string}</w:t>
@@ -861,19 +1081,21 @@
     </w:p>
     <w:p>
       <w:pPr>
-        <w:pStyle w:val="style27"/>
-      </w:pPr>
-      <w:r>
-        <w:rPr/>
-      </w:r>
-    </w:p>
-    <w:p>
-      <w:pPr>
-        <w:pStyle w:val="style27"/>
-      </w:pPr>
-      <w:r>
-        <w:rPr/>
-        <w:t xml:space="preserve">8. </w:t>
+        <w:pStyle w:val="Style20"/>
+        <w:rPr/>
+      </w:pPr>
+      <w:r>
+        <w:rPr/>
+      </w:r>
+    </w:p>
+    <w:p>
+      <w:pPr>
+        <w:pStyle w:val="Style20"/>
+        <w:rPr/>
+      </w:pPr>
+      <w:r>
+        <w:rPr/>
+        <w:t xml:space="preserve">9. </w:t>
       </w:r>
       <w:r>
         <w:rPr/>
@@ -882,11 +1104,12 @@
     </w:p>
     <w:p>
       <w:pPr>
-        <w:pStyle w:val="style27"/>
-        <w:numPr>
-          <w:ilvl w:val="0"/>
-          <w:numId w:val="1"/>
-        </w:numPr>
+        <w:pStyle w:val="Style20"/>
+        <w:numPr>
+          <w:ilvl w:val="0"/>
+          <w:numId w:val="1"/>
+        </w:numPr>
+        <w:rPr/>
       </w:pPr>
       <w:r>
         <w:rPr/>
@@ -903,11 +1126,12 @@
     </w:p>
     <w:p>
       <w:pPr>
-        <w:pStyle w:val="style27"/>
-        <w:numPr>
-          <w:ilvl w:val="0"/>
-          <w:numId w:val="1"/>
-        </w:numPr>
+        <w:pStyle w:val="Style20"/>
+        <w:numPr>
+          <w:ilvl w:val="0"/>
+          <w:numId w:val="1"/>
+        </w:numPr>
+        <w:rPr/>
       </w:pPr>
       <w:r>
         <w:rPr/>
@@ -920,11 +1144,12 @@
     </w:p>
     <w:p>
       <w:pPr>
-        <w:pStyle w:val="style27"/>
-        <w:numPr>
-          <w:ilvl w:val="0"/>
-          <w:numId w:val="1"/>
-        </w:numPr>
+        <w:pStyle w:val="Style20"/>
+        <w:numPr>
+          <w:ilvl w:val="0"/>
+          <w:numId w:val="1"/>
+        </w:numPr>
+        <w:rPr/>
       </w:pPr>
       <w:r>
         <w:rPr/>
@@ -933,7 +1158,8 @@
     </w:p>
     <w:p>
       <w:pPr>
-        <w:pStyle w:val="style27"/>
+        <w:pStyle w:val="Style20"/>
+        <w:rPr/>
       </w:pPr>
       <w:r>
         <w:rPr/>
@@ -946,21 +1172,25 @@
     </w:p>
     <w:p>
       <w:pPr>
-        <w:pStyle w:val="style27"/>
-      </w:pPr>
-      <w:r>
-        <w:rPr/>
-      </w:r>
-    </w:p>
-    <w:p>
-      <w:pPr>
-        <w:pStyle w:val="style28"/>
-      </w:pPr>
-      <w:r>
+        <w:pStyle w:val="Style20"/>
+        <w:rPr/>
+      </w:pPr>
+      <w:r>
+        <w:rPr/>
+      </w:r>
+    </w:p>
+    <w:p>
+      <w:pPr>
+        <w:pStyle w:val="Style21"/>
         <w:rPr>
           <w:u w:val="none"/>
         </w:rPr>
-        <w:t xml:space="preserve">9. </w:t>
+      </w:pPr>
+      <w:r>
+        <w:rPr>
+          <w:u w:val="none"/>
+        </w:rPr>
+        <w:t xml:space="preserve">10. </w:t>
       </w:r>
       <w:r>
         <w:rPr>
@@ -971,11 +1201,12 @@
     </w:p>
     <w:p>
       <w:pPr>
-        <w:pStyle w:val="style27"/>
-        <w:numPr>
-          <w:ilvl w:val="0"/>
-          <w:numId w:val="1"/>
-        </w:numPr>
+        <w:pStyle w:val="Style20"/>
+        <w:numPr>
+          <w:ilvl w:val="0"/>
+          <w:numId w:val="1"/>
+        </w:numPr>
+        <w:rPr/>
       </w:pPr>
       <w:r>
         <w:rPr/>
@@ -992,11 +1223,12 @@
     </w:p>
     <w:p>
       <w:pPr>
-        <w:pStyle w:val="style27"/>
-        <w:numPr>
-          <w:ilvl w:val="0"/>
-          <w:numId w:val="1"/>
-        </w:numPr>
+        <w:pStyle w:val="Style20"/>
+        <w:numPr>
+          <w:ilvl w:val="0"/>
+          <w:numId w:val="1"/>
+        </w:numPr>
+        <w:rPr/>
       </w:pPr>
       <w:r>
         <w:rPr/>
@@ -1009,11 +1241,12 @@
     </w:p>
     <w:p>
       <w:pPr>
-        <w:pStyle w:val="style27"/>
-        <w:numPr>
-          <w:ilvl w:val="0"/>
-          <w:numId w:val="1"/>
-        </w:numPr>
+        <w:pStyle w:val="Style20"/>
+        <w:numPr>
+          <w:ilvl w:val="0"/>
+          <w:numId w:val="1"/>
+        </w:numPr>
+        <w:rPr/>
       </w:pPr>
       <w:r>
         <w:rPr/>
@@ -1022,7 +1255,8 @@
     </w:p>
     <w:p>
       <w:pPr>
-        <w:pStyle w:val="style27"/>
+        <w:pStyle w:val="Style20"/>
+        <w:rPr/>
       </w:pPr>
       <w:r>
         <w:rPr/>
@@ -1035,19 +1269,21 @@
     </w:p>
     <w:p>
       <w:pPr>
-        <w:pStyle w:val="style27"/>
-      </w:pPr>
-      <w:r>
-        <w:rPr/>
-      </w:r>
-    </w:p>
-    <w:p>
-      <w:pPr>
-        <w:pStyle w:val="style27"/>
-      </w:pPr>
-      <w:r>
-        <w:rPr/>
-        <w:t xml:space="preserve">10. </w:t>
+        <w:pStyle w:val="Style20"/>
+        <w:rPr/>
+      </w:pPr>
+      <w:r>
+        <w:rPr/>
+      </w:r>
+    </w:p>
+    <w:p>
+      <w:pPr>
+        <w:pStyle w:val="Style20"/>
+        <w:rPr/>
+      </w:pPr>
+      <w:r>
+        <w:rPr/>
+        <w:t xml:space="preserve">11. </w:t>
       </w:r>
       <w:r>
         <w:rPr/>
@@ -1056,11 +1292,12 @@
     </w:p>
     <w:p>
       <w:pPr>
-        <w:pStyle w:val="style27"/>
-        <w:numPr>
-          <w:ilvl w:val="0"/>
-          <w:numId w:val="1"/>
-        </w:numPr>
+        <w:pStyle w:val="Style20"/>
+        <w:numPr>
+          <w:ilvl w:val="0"/>
+          <w:numId w:val="1"/>
+        </w:numPr>
+        <w:rPr/>
       </w:pPr>
       <w:r>
         <w:rPr/>
@@ -1077,11 +1314,12 @@
     </w:p>
     <w:p>
       <w:pPr>
-        <w:pStyle w:val="style27"/>
-        <w:numPr>
-          <w:ilvl w:val="0"/>
-          <w:numId w:val="1"/>
-        </w:numPr>
+        <w:pStyle w:val="Style20"/>
+        <w:numPr>
+          <w:ilvl w:val="0"/>
+          <w:numId w:val="1"/>
+        </w:numPr>
+        <w:rPr/>
       </w:pPr>
       <w:r>
         <w:rPr/>
@@ -1094,11 +1332,12 @@
     </w:p>
     <w:p>
       <w:pPr>
-        <w:pStyle w:val="style27"/>
-        <w:numPr>
-          <w:ilvl w:val="0"/>
-          <w:numId w:val="1"/>
-        </w:numPr>
+        <w:pStyle w:val="Style20"/>
+        <w:numPr>
+          <w:ilvl w:val="0"/>
+          <w:numId w:val="1"/>
+        </w:numPr>
+        <w:rPr/>
       </w:pPr>
       <w:r>
         <w:rPr/>
@@ -1111,11 +1350,12 @@
     </w:p>
     <w:p>
       <w:pPr>
-        <w:pStyle w:val="style27"/>
-        <w:numPr>
-          <w:ilvl w:val="0"/>
-          <w:numId w:val="1"/>
-        </w:numPr>
+        <w:pStyle w:val="Style20"/>
+        <w:numPr>
+          <w:ilvl w:val="0"/>
+          <w:numId w:val="1"/>
+        </w:numPr>
+        <w:rPr/>
       </w:pPr>
       <w:r>
         <w:rPr/>
@@ -1124,7 +1364,8 @@
     </w:p>
     <w:p>
       <w:pPr>
-        <w:pStyle w:val="style27"/>
+        <w:pStyle w:val="Style20"/>
+        <w:rPr/>
       </w:pPr>
       <w:r>
         <w:rPr/>
@@ -1132,20 +1373,13 @@
       </w:r>
       <w:r>
         <w:rPr/>
-        <w:t>{result:true,content:{id:string,whouse_id:string,</w:t>
-      </w:r>
-      <w:r>
-        <w:rPr/>
-        <w:t>created_at:timestring</w:t>
-      </w:r>
-      <w:r>
-        <w:rPr/>
-        <w:t>,user_id:string}}</w:t>
-      </w:r>
-    </w:p>
-    <w:p>
-      <w:pPr>
-        <w:pStyle w:val="style27"/>
+        <w:t>{result:true,content:{id:string,whouse_id:string,created_at:timestring,user_id:string}}</w:t>
+      </w:r>
+    </w:p>
+    <w:p>
+      <w:pPr>
+        <w:pStyle w:val="Style20"/>
+        <w:rPr/>
       </w:pPr>
       <w:r>
         <w:rPr/>
@@ -1158,19 +1392,21 @@
     </w:p>
     <w:p>
       <w:pPr>
-        <w:pStyle w:val="style27"/>
-      </w:pPr>
-      <w:r>
-        <w:rPr/>
-      </w:r>
-    </w:p>
-    <w:p>
-      <w:pPr>
-        <w:pStyle w:val="style27"/>
-      </w:pPr>
-      <w:r>
-        <w:rPr/>
-        <w:t xml:space="preserve">11. </w:t>
+        <w:pStyle w:val="Style20"/>
+        <w:rPr/>
+      </w:pPr>
+      <w:r>
+        <w:rPr/>
+      </w:r>
+    </w:p>
+    <w:p>
+      <w:pPr>
+        <w:pStyle w:val="Style20"/>
+        <w:rPr/>
+      </w:pPr>
+      <w:r>
+        <w:rPr/>
+        <w:t xml:space="preserve">12. </w:t>
       </w:r>
       <w:r>
         <w:rPr/>
@@ -1179,11 +1415,12 @@
     </w:p>
     <w:p>
       <w:pPr>
-        <w:pStyle w:val="style27"/>
-        <w:numPr>
-          <w:ilvl w:val="0"/>
-          <w:numId w:val="1"/>
-        </w:numPr>
+        <w:pStyle w:val="Style20"/>
+        <w:numPr>
+          <w:ilvl w:val="0"/>
+          <w:numId w:val="1"/>
+        </w:numPr>
+        <w:rPr/>
       </w:pPr>
       <w:r>
         <w:rPr/>
@@ -1200,11 +1437,12 @@
     </w:p>
     <w:p>
       <w:pPr>
-        <w:pStyle w:val="style27"/>
-        <w:numPr>
-          <w:ilvl w:val="0"/>
-          <w:numId w:val="1"/>
-        </w:numPr>
+        <w:pStyle w:val="Style20"/>
+        <w:numPr>
+          <w:ilvl w:val="0"/>
+          <w:numId w:val="1"/>
+        </w:numPr>
+        <w:rPr/>
       </w:pPr>
       <w:r>
         <w:rPr/>
@@ -1217,11 +1455,12 @@
     </w:p>
     <w:p>
       <w:pPr>
-        <w:pStyle w:val="style27"/>
-        <w:numPr>
-          <w:ilvl w:val="0"/>
-          <w:numId w:val="1"/>
-        </w:numPr>
+        <w:pStyle w:val="Style20"/>
+        <w:numPr>
+          <w:ilvl w:val="0"/>
+          <w:numId w:val="1"/>
+        </w:numPr>
+        <w:rPr/>
       </w:pPr>
       <w:r>
         <w:rPr/>
@@ -1234,11 +1473,12 @@
     </w:p>
     <w:p>
       <w:pPr>
-        <w:pStyle w:val="style27"/>
-        <w:numPr>
-          <w:ilvl w:val="0"/>
-          <w:numId w:val="1"/>
-        </w:numPr>
+        <w:pStyle w:val="Style20"/>
+        <w:numPr>
+          <w:ilvl w:val="0"/>
+          <w:numId w:val="1"/>
+        </w:numPr>
+        <w:rPr/>
       </w:pPr>
       <w:r>
         <w:rPr/>
@@ -1247,7 +1487,8 @@
     </w:p>
     <w:p>
       <w:pPr>
-        <w:pStyle w:val="style27"/>
+        <w:pStyle w:val="Style20"/>
+        <w:rPr/>
       </w:pPr>
       <w:r>
         <w:rPr/>
@@ -1264,7 +1505,8 @@
     </w:p>
     <w:p>
       <w:pPr>
-        <w:pStyle w:val="style27"/>
+        <w:pStyle w:val="Style20"/>
+        <w:rPr/>
       </w:pPr>
       <w:r>
         <w:rPr/>
@@ -1281,19 +1523,21 @@
     </w:p>
     <w:p>
       <w:pPr>
-        <w:pStyle w:val="style27"/>
-      </w:pPr>
-      <w:r>
-        <w:rPr/>
-      </w:r>
-    </w:p>
-    <w:p>
-      <w:pPr>
-        <w:pStyle w:val="style27"/>
-      </w:pPr>
-      <w:r>
-        <w:rPr/>
-        <w:t xml:space="preserve">12. </w:t>
+        <w:pStyle w:val="Style20"/>
+        <w:rPr/>
+      </w:pPr>
+      <w:r>
+        <w:rPr/>
+      </w:r>
+    </w:p>
+    <w:p>
+      <w:pPr>
+        <w:pStyle w:val="Style20"/>
+        <w:rPr/>
+      </w:pPr>
+      <w:r>
+        <w:rPr/>
+        <w:t xml:space="preserve">13. </w:t>
       </w:r>
       <w:r>
         <w:rPr/>
@@ -1302,11 +1546,12 @@
     </w:p>
     <w:p>
       <w:pPr>
-        <w:pStyle w:val="style27"/>
-        <w:numPr>
-          <w:ilvl w:val="0"/>
-          <w:numId w:val="1"/>
-        </w:numPr>
+        <w:pStyle w:val="Style20"/>
+        <w:numPr>
+          <w:ilvl w:val="0"/>
+          <w:numId w:val="1"/>
+        </w:numPr>
+        <w:rPr/>
       </w:pPr>
       <w:r>
         <w:rPr/>
@@ -1323,11 +1568,12 @@
     </w:p>
     <w:p>
       <w:pPr>
-        <w:pStyle w:val="style27"/>
-        <w:numPr>
-          <w:ilvl w:val="0"/>
-          <w:numId w:val="1"/>
-        </w:numPr>
+        <w:pStyle w:val="Style20"/>
+        <w:numPr>
+          <w:ilvl w:val="0"/>
+          <w:numId w:val="1"/>
+        </w:numPr>
+        <w:rPr/>
       </w:pPr>
       <w:r>
         <w:rPr/>
@@ -1340,18 +1586,19 @@
     </w:p>
     <w:p>
       <w:pPr>
-        <w:pStyle w:val="style27"/>
-        <w:numPr>
-          <w:ilvl w:val="0"/>
-          <w:numId w:val="1"/>
-        </w:numPr>
-      </w:pPr>
-      <w:bookmarkStart w:id="3" w:name="__DdeLink__603_1941577828"/>
+        <w:pStyle w:val="Style20"/>
+        <w:numPr>
+          <w:ilvl w:val="0"/>
+          <w:numId w:val="1"/>
+        </w:numPr>
+        <w:rPr/>
+      </w:pPr>
+      <w:bookmarkStart w:id="4" w:name="__DdeLink__603_1941577828"/>
       <w:r>
         <w:rPr/>
         <w:t>参数</w:t>
       </w:r>
-      <w:bookmarkEnd w:id="3"/>
+      <w:bookmarkEnd w:id="4"/>
       <w:r>
         <w:rPr/>
         <w:t xml:space="preserve"> ：</w:t>
@@ -1363,11 +1610,12 @@
     </w:p>
     <w:p>
       <w:pPr>
-        <w:pStyle w:val="style27"/>
-        <w:numPr>
-          <w:ilvl w:val="0"/>
-          <w:numId w:val="1"/>
-        </w:numPr>
+        <w:pStyle w:val="Style20"/>
+        <w:numPr>
+          <w:ilvl w:val="0"/>
+          <w:numId w:val="1"/>
+        </w:numPr>
+        <w:rPr/>
       </w:pPr>
       <w:r>
         <w:rPr/>
@@ -1376,7 +1624,8 @@
     </w:p>
     <w:p>
       <w:pPr>
-        <w:pStyle w:val="style27"/>
+        <w:pStyle w:val="Style20"/>
+        <w:rPr/>
       </w:pPr>
       <w:r>
         <w:rPr/>
@@ -1393,7 +1642,8 @@
     </w:p>
     <w:p>
       <w:pPr>
-        <w:pStyle w:val="style27"/>
+        <w:pStyle w:val="Style20"/>
+        <w:rPr/>
       </w:pPr>
       <w:r>
         <w:rPr/>
@@ -1407,12 +1657,12 @@
         <w:rPr/>
         <w:t>{result:true,content:</w:t>
       </w:r>
-      <w:bookmarkStart w:id="4" w:name="__DdeLink__600_1941577828"/>
+      <w:bookmarkStart w:id="5" w:name="__DdeLink__600_1941577828"/>
       <w:r>
         <w:rPr/>
         <w:t>{id:string,quantiy:float,part_id:string,user_id:string,position_nr:string}</w:t>
       </w:r>
-      <w:bookmarkEnd w:id="4"/>
+      <w:bookmarkEnd w:id="5"/>
       <w:r>
         <w:rPr/>
         <w:t>}</w:t>
@@ -1420,27 +1670,30 @@
     </w:p>
     <w:p>
       <w:pPr>
-        <w:pStyle w:val="style27"/>
-      </w:pPr>
-      <w:r>
-        <w:rPr/>
-      </w:r>
-    </w:p>
-    <w:p>
-      <w:pPr>
-        <w:pStyle w:val="style27"/>
-      </w:pPr>
-      <w:r>
-        <w:rPr/>
-      </w:r>
-    </w:p>
-    <w:p>
-      <w:pPr>
-        <w:pStyle w:val="style27"/>
-      </w:pPr>
-      <w:r>
-        <w:rPr/>
-        <w:t xml:space="preserve">13. </w:t>
+        <w:pStyle w:val="Style20"/>
+        <w:rPr/>
+      </w:pPr>
+      <w:r>
+        <w:rPr/>
+      </w:r>
+    </w:p>
+    <w:p>
+      <w:pPr>
+        <w:pStyle w:val="Style20"/>
+        <w:rPr/>
+      </w:pPr>
+      <w:r>
+        <w:rPr/>
+      </w:r>
+    </w:p>
+    <w:p>
+      <w:pPr>
+        <w:pStyle w:val="Style20"/>
+        <w:rPr/>
+      </w:pPr>
+      <w:r>
+        <w:rPr/>
+        <w:t xml:space="preserve">14. </w:t>
       </w:r>
       <w:r>
         <w:rPr/>
@@ -1449,11 +1702,12 @@
     </w:p>
     <w:p>
       <w:pPr>
-        <w:pStyle w:val="style27"/>
-        <w:numPr>
-          <w:ilvl w:val="0"/>
-          <w:numId w:val="1"/>
-        </w:numPr>
+        <w:pStyle w:val="Style20"/>
+        <w:numPr>
+          <w:ilvl w:val="0"/>
+          <w:numId w:val="1"/>
+        </w:numPr>
+        <w:rPr/>
       </w:pPr>
       <w:r>
         <w:rPr/>
@@ -1470,11 +1724,12 @@
     </w:p>
     <w:p>
       <w:pPr>
-        <w:pStyle w:val="style27"/>
-        <w:numPr>
-          <w:ilvl w:val="0"/>
-          <w:numId w:val="1"/>
-        </w:numPr>
+        <w:pStyle w:val="Style20"/>
+        <w:numPr>
+          <w:ilvl w:val="0"/>
+          <w:numId w:val="1"/>
+        </w:numPr>
+        <w:rPr/>
       </w:pPr>
       <w:r>
         <w:rPr/>
@@ -1491,11 +1746,12 @@
     </w:p>
     <w:p>
       <w:pPr>
-        <w:pStyle w:val="style27"/>
-        <w:numPr>
-          <w:ilvl w:val="0"/>
-          <w:numId w:val="1"/>
-        </w:numPr>
+        <w:pStyle w:val="Style20"/>
+        <w:numPr>
+          <w:ilvl w:val="0"/>
+          <w:numId w:val="1"/>
+        </w:numPr>
+        <w:rPr/>
       </w:pPr>
       <w:r>
         <w:rPr/>
@@ -1508,11 +1764,12 @@
     </w:p>
     <w:p>
       <w:pPr>
-        <w:pStyle w:val="style27"/>
-        <w:numPr>
-          <w:ilvl w:val="0"/>
-          <w:numId w:val="1"/>
-        </w:numPr>
+        <w:pStyle w:val="Style20"/>
+        <w:numPr>
+          <w:ilvl w:val="0"/>
+          <w:numId w:val="1"/>
+        </w:numPr>
+        <w:rPr/>
       </w:pPr>
       <w:r>
         <w:rPr/>
@@ -1521,7 +1778,8 @@
     </w:p>
     <w:p>
       <w:pPr>
-        <w:pStyle w:val="style27"/>
+        <w:pStyle w:val="Style20"/>
+        <w:rPr/>
       </w:pPr>
       <w:r>
         <w:rPr/>
@@ -1534,19 +1792,21 @@
     </w:p>
     <w:p>
       <w:pPr>
-        <w:pStyle w:val="style27"/>
-      </w:pPr>
-      <w:r>
-        <w:rPr/>
-      </w:r>
-    </w:p>
-    <w:p>
-      <w:pPr>
-        <w:pStyle w:val="style27"/>
-      </w:pPr>
-      <w:r>
-        <w:rPr/>
-        <w:t xml:space="preserve">14. </w:t>
+        <w:pStyle w:val="Style20"/>
+        <w:rPr/>
+      </w:pPr>
+      <w:r>
+        <w:rPr/>
+      </w:r>
+    </w:p>
+    <w:p>
+      <w:pPr>
+        <w:pStyle w:val="Style20"/>
+        <w:rPr/>
+      </w:pPr>
+      <w:r>
+        <w:rPr/>
+        <w:t xml:space="preserve">15. </w:t>
       </w:r>
       <w:r>
         <w:rPr/>
@@ -1555,11 +1815,12 @@
     </w:p>
     <w:p>
       <w:pPr>
-        <w:pStyle w:val="style27"/>
-        <w:numPr>
-          <w:ilvl w:val="0"/>
-          <w:numId w:val="1"/>
-        </w:numPr>
+        <w:pStyle w:val="Style20"/>
+        <w:numPr>
+          <w:ilvl w:val="0"/>
+          <w:numId w:val="1"/>
+        </w:numPr>
+        <w:rPr/>
       </w:pPr>
       <w:r>
         <w:rPr/>
@@ -1576,11 +1837,12 @@
     </w:p>
     <w:p>
       <w:pPr>
-        <w:pStyle w:val="style27"/>
-        <w:numPr>
-          <w:ilvl w:val="0"/>
-          <w:numId w:val="1"/>
-        </w:numPr>
+        <w:pStyle w:val="Style20"/>
+        <w:numPr>
+          <w:ilvl w:val="0"/>
+          <w:numId w:val="1"/>
+        </w:numPr>
+        <w:rPr/>
       </w:pPr>
       <w:r>
         <w:rPr/>
@@ -1593,11 +1855,12 @@
     </w:p>
     <w:p>
       <w:pPr>
-        <w:pStyle w:val="style27"/>
-        <w:numPr>
-          <w:ilvl w:val="0"/>
-          <w:numId w:val="1"/>
-        </w:numPr>
+        <w:pStyle w:val="Style20"/>
+        <w:numPr>
+          <w:ilvl w:val="0"/>
+          <w:numId w:val="1"/>
+        </w:numPr>
+        <w:rPr/>
       </w:pPr>
       <w:r>
         <w:rPr/>
@@ -1606,7 +1869,8 @@
     </w:p>
     <w:p>
       <w:pPr>
-        <w:pStyle w:val="style27"/>
+        <w:pStyle w:val="Style20"/>
+        <w:rPr/>
       </w:pPr>
       <w:r>
         <w:rPr/>
@@ -1619,15 +1883,17 @@
     </w:p>
     <w:p>
       <w:pPr>
-        <w:pStyle w:val="style27"/>
-      </w:pPr>
-      <w:r>
-        <w:rPr/>
-      </w:r>
-    </w:p>
-    <w:p>
-      <w:pPr>
-        <w:pStyle w:val="style27"/>
+        <w:pStyle w:val="Style20"/>
+        <w:rPr/>
+      </w:pPr>
+      <w:r>
+        <w:rPr/>
+      </w:r>
+    </w:p>
+    <w:p>
+      <w:pPr>
+        <w:pStyle w:val="Style20"/>
+        <w:rPr/>
       </w:pPr>
       <w:r>
         <w:rPr/>
@@ -1640,11 +1906,12 @@
     </w:p>
     <w:p>
       <w:pPr>
-        <w:pStyle w:val="style27"/>
-        <w:numPr>
-          <w:ilvl w:val="0"/>
-          <w:numId w:val="1"/>
-        </w:numPr>
+        <w:pStyle w:val="Style20"/>
+        <w:numPr>
+          <w:ilvl w:val="0"/>
+          <w:numId w:val="1"/>
+        </w:numPr>
+        <w:rPr/>
       </w:pPr>
       <w:r>
         <w:rPr/>
@@ -1661,11 +1928,12 @@
     </w:p>
     <w:p>
       <w:pPr>
-        <w:pStyle w:val="style27"/>
-        <w:numPr>
-          <w:ilvl w:val="0"/>
-          <w:numId w:val="1"/>
-        </w:numPr>
+        <w:pStyle w:val="Style20"/>
+        <w:numPr>
+          <w:ilvl w:val="0"/>
+          <w:numId w:val="1"/>
+        </w:numPr>
+        <w:rPr/>
       </w:pPr>
       <w:r>
         <w:rPr/>
@@ -1678,11 +1946,12 @@
     </w:p>
     <w:p>
       <w:pPr>
-        <w:pStyle w:val="style27"/>
-        <w:numPr>
-          <w:ilvl w:val="0"/>
-          <w:numId w:val="1"/>
-        </w:numPr>
+        <w:pStyle w:val="Style20"/>
+        <w:numPr>
+          <w:ilvl w:val="0"/>
+          <w:numId w:val="1"/>
+        </w:numPr>
+        <w:rPr/>
       </w:pPr>
       <w:r>
         <w:rPr/>
@@ -1695,11 +1964,12 @@
     </w:p>
     <w:p>
       <w:pPr>
-        <w:pStyle w:val="style27"/>
-        <w:numPr>
-          <w:ilvl w:val="0"/>
-          <w:numId w:val="1"/>
-        </w:numPr>
+        <w:pStyle w:val="Style20"/>
+        <w:numPr>
+          <w:ilvl w:val="0"/>
+          <w:numId w:val="1"/>
+        </w:numPr>
+        <w:rPr/>
       </w:pPr>
       <w:r>
         <w:rPr/>
@@ -1708,7 +1978,8 @@
     </w:p>
     <w:p>
       <w:pPr>
-        <w:pStyle w:val="style27"/>
+        <w:pStyle w:val="Style20"/>
+        <w:rPr/>
       </w:pPr>
       <w:r>
         <w:rPr/>
@@ -1721,7 +1992,8 @@
     </w:p>
     <w:p>
       <w:pPr>
-        <w:pStyle w:val="style27"/>
+        <w:pStyle w:val="Style20"/>
+        <w:rPr/>
       </w:pPr>
       <w:r>
         <w:rPr/>
@@ -1734,7 +2006,8 @@
     </w:p>
     <w:p>
       <w:pPr>
-        <w:pStyle w:val="style27"/>
+        <w:pStyle w:val="Style20"/>
+        <w:rPr/>
       </w:pPr>
       <w:r>
         <w:rPr/>
@@ -1743,7 +2016,8 @@
     </w:p>
     <w:p>
       <w:pPr>
-        <w:pStyle w:val="style27"/>
+        <w:pStyle w:val="Style20"/>
+        <w:rPr/>
       </w:pPr>
       <w:r>
         <w:rPr/>
@@ -1756,7 +2030,8 @@
     </w:p>
     <w:p>
       <w:pPr>
-        <w:pStyle w:val="style27"/>
+        <w:pStyle w:val="Style20"/>
+        <w:rPr/>
       </w:pPr>
       <w:r>
         <w:rPr/>
@@ -1769,15 +2044,17 @@
     </w:p>
     <w:p>
       <w:pPr>
-        <w:pStyle w:val="style27"/>
-      </w:pPr>
-      <w:r>
-        <w:rPr/>
-      </w:r>
-    </w:p>
-    <w:p>
-      <w:pPr>
-        <w:pStyle w:val="style27"/>
+        <w:pStyle w:val="Style20"/>
+        <w:rPr/>
+      </w:pPr>
+      <w:r>
+        <w:rPr/>
+      </w:r>
+    </w:p>
+    <w:p>
+      <w:pPr>
+        <w:pStyle w:val="Style20"/>
+        <w:rPr/>
       </w:pPr>
       <w:r>
         <w:rPr/>
@@ -1790,11 +2067,12 @@
     </w:p>
     <w:p>
       <w:pPr>
-        <w:pStyle w:val="style27"/>
-        <w:numPr>
-          <w:ilvl w:val="0"/>
-          <w:numId w:val="1"/>
-        </w:numPr>
+        <w:pStyle w:val="Style20"/>
+        <w:numPr>
+          <w:ilvl w:val="0"/>
+          <w:numId w:val="1"/>
+        </w:numPr>
+        <w:rPr/>
       </w:pPr>
       <w:r>
         <w:rPr/>
@@ -1811,11 +2089,12 @@
     </w:p>
     <w:p>
       <w:pPr>
-        <w:pStyle w:val="style27"/>
-        <w:numPr>
-          <w:ilvl w:val="0"/>
-          <w:numId w:val="1"/>
-        </w:numPr>
+        <w:pStyle w:val="Style20"/>
+        <w:numPr>
+          <w:ilvl w:val="0"/>
+          <w:numId w:val="1"/>
+        </w:numPr>
+        <w:rPr/>
       </w:pPr>
       <w:r>
         <w:rPr/>
@@ -1840,11 +2119,12 @@
     </w:p>
     <w:p>
       <w:pPr>
-        <w:pStyle w:val="style27"/>
-        <w:numPr>
-          <w:ilvl w:val="0"/>
-          <w:numId w:val="1"/>
-        </w:numPr>
+        <w:pStyle w:val="Style20"/>
+        <w:numPr>
+          <w:ilvl w:val="0"/>
+          <w:numId w:val="1"/>
+        </w:numPr>
+        <w:rPr/>
       </w:pPr>
       <w:r>
         <w:rPr/>
@@ -1857,11 +2137,12 @@
     </w:p>
     <w:p>
       <w:pPr>
-        <w:pStyle w:val="style27"/>
-        <w:numPr>
-          <w:ilvl w:val="0"/>
-          <w:numId w:val="1"/>
-        </w:numPr>
+        <w:pStyle w:val="Style20"/>
+        <w:numPr>
+          <w:ilvl w:val="0"/>
+          <w:numId w:val="1"/>
+        </w:numPr>
+        <w:rPr/>
       </w:pPr>
       <w:r>
         <w:rPr/>
@@ -1870,7 +2151,8 @@
     </w:p>
     <w:p>
       <w:pPr>
-        <w:pStyle w:val="style27"/>
+        <w:pStyle w:val="Style20"/>
+        <w:rPr/>
       </w:pPr>
       <w:r>
         <w:rPr/>
@@ -1883,15 +2165,17 @@
     </w:p>
     <w:p>
       <w:pPr>
-        <w:pStyle w:val="style27"/>
-      </w:pPr>
-      <w:r>
-        <w:rPr/>
-      </w:r>
-    </w:p>
-    <w:p>
-      <w:pPr>
-        <w:pStyle w:val="style27"/>
+        <w:pStyle w:val="Style20"/>
+        <w:rPr/>
+      </w:pPr>
+      <w:r>
+        <w:rPr/>
+      </w:r>
+    </w:p>
+    <w:p>
+      <w:pPr>
+        <w:pStyle w:val="Style20"/>
+        <w:rPr/>
       </w:pPr>
       <w:r>
         <w:rPr/>
@@ -1904,11 +2188,12 @@
     </w:p>
     <w:p>
       <w:pPr>
-        <w:pStyle w:val="style27"/>
-        <w:numPr>
-          <w:ilvl w:val="0"/>
-          <w:numId w:val="1"/>
-        </w:numPr>
+        <w:pStyle w:val="Style20"/>
+        <w:numPr>
+          <w:ilvl w:val="0"/>
+          <w:numId w:val="1"/>
+        </w:numPr>
+        <w:rPr/>
       </w:pPr>
       <w:r>
         <w:rPr/>
@@ -1925,11 +2210,12 @@
     </w:p>
     <w:p>
       <w:pPr>
-        <w:pStyle w:val="style27"/>
-        <w:numPr>
-          <w:ilvl w:val="0"/>
-          <w:numId w:val="1"/>
-        </w:numPr>
+        <w:pStyle w:val="Style20"/>
+        <w:numPr>
+          <w:ilvl w:val="0"/>
+          <w:numId w:val="1"/>
+        </w:numPr>
+        <w:rPr/>
       </w:pPr>
       <w:r>
         <w:rPr/>
@@ -1942,11 +2228,12 @@
     </w:p>
     <w:p>
       <w:pPr>
-        <w:pStyle w:val="style27"/>
-        <w:numPr>
-          <w:ilvl w:val="0"/>
-          <w:numId w:val="1"/>
-        </w:numPr>
+        <w:pStyle w:val="Style20"/>
+        <w:numPr>
+          <w:ilvl w:val="0"/>
+          <w:numId w:val="1"/>
+        </w:numPr>
+        <w:rPr/>
       </w:pPr>
       <w:r>
         <w:rPr/>
@@ -1963,11 +2250,12 @@
     </w:p>
     <w:p>
       <w:pPr>
-        <w:pStyle w:val="style27"/>
-        <w:numPr>
-          <w:ilvl w:val="0"/>
-          <w:numId w:val="1"/>
-        </w:numPr>
+        <w:pStyle w:val="Style20"/>
+        <w:numPr>
+          <w:ilvl w:val="0"/>
+          <w:numId w:val="1"/>
+        </w:numPr>
+        <w:rPr/>
       </w:pPr>
       <w:r>
         <w:rPr/>
@@ -1976,7 +2264,8 @@
     </w:p>
     <w:p>
       <w:pPr>
-        <w:pStyle w:val="style27"/>
+        <w:pStyle w:val="Style20"/>
+        <w:rPr/>
       </w:pPr>
       <w:r>
         <w:rPr/>
@@ -1985,15 +2274,17 @@
     </w:p>
     <w:p>
       <w:pPr>
-        <w:pStyle w:val="style27"/>
-      </w:pPr>
-      <w:r>
-        <w:rPr/>
-      </w:r>
-    </w:p>
-    <w:p>
-      <w:pPr>
-        <w:pStyle w:val="style27"/>
+        <w:pStyle w:val="Style20"/>
+        <w:rPr/>
+      </w:pPr>
+      <w:r>
+        <w:rPr/>
+      </w:r>
+    </w:p>
+    <w:p>
+      <w:pPr>
+        <w:pStyle w:val="Style20"/>
+        <w:rPr/>
       </w:pPr>
       <w:r>
         <w:rPr/>
@@ -2006,11 +2297,12 @@
     </w:p>
     <w:p>
       <w:pPr>
-        <w:pStyle w:val="style27"/>
-        <w:numPr>
-          <w:ilvl w:val="0"/>
-          <w:numId w:val="1"/>
-        </w:numPr>
+        <w:pStyle w:val="Style20"/>
+        <w:numPr>
+          <w:ilvl w:val="0"/>
+          <w:numId w:val="1"/>
+        </w:numPr>
+        <w:rPr/>
       </w:pPr>
       <w:r>
         <w:rPr/>
@@ -2027,11 +2319,12 @@
     </w:p>
     <w:p>
       <w:pPr>
-        <w:pStyle w:val="style27"/>
-        <w:numPr>
-          <w:ilvl w:val="0"/>
-          <w:numId w:val="1"/>
-        </w:numPr>
+        <w:pStyle w:val="Style20"/>
+        <w:numPr>
+          <w:ilvl w:val="0"/>
+          <w:numId w:val="1"/>
+        </w:numPr>
+        <w:rPr/>
       </w:pPr>
       <w:r>
         <w:rPr/>
@@ -2044,11 +2337,12 @@
     </w:p>
     <w:p>
       <w:pPr>
-        <w:pStyle w:val="style27"/>
-        <w:numPr>
-          <w:ilvl w:val="0"/>
-          <w:numId w:val="1"/>
-        </w:numPr>
+        <w:pStyle w:val="Style20"/>
+        <w:numPr>
+          <w:ilvl w:val="0"/>
+          <w:numId w:val="1"/>
+        </w:numPr>
+        <w:rPr/>
       </w:pPr>
       <w:r>
         <w:rPr/>
@@ -2065,11 +2359,12 @@
     </w:p>
     <w:p>
       <w:pPr>
-        <w:pStyle w:val="style27"/>
-        <w:numPr>
-          <w:ilvl w:val="0"/>
-          <w:numId w:val="1"/>
-        </w:numPr>
+        <w:pStyle w:val="Style20"/>
+        <w:numPr>
+          <w:ilvl w:val="0"/>
+          <w:numId w:val="1"/>
+        </w:numPr>
+        <w:rPr/>
       </w:pPr>
       <w:r>
         <w:rPr/>
@@ -2078,7 +2373,8 @@
     </w:p>
     <w:p>
       <w:pPr>
-        <w:pStyle w:val="style27"/>
+        <w:pStyle w:val="Style20"/>
+        <w:rPr/>
       </w:pPr>
       <w:r>
         <w:rPr/>
@@ -2095,7 +2391,8 @@
     </w:p>
     <w:p>
       <w:pPr>
-        <w:pStyle w:val="style27"/>
+        <w:pStyle w:val="Style20"/>
+        <w:rPr/>
       </w:pPr>
       <w:r>
         <w:rPr/>
@@ -2112,23 +2409,26 @@
     </w:p>
     <w:p>
       <w:pPr>
-        <w:pStyle w:val="style27"/>
-      </w:pPr>
-      <w:r>
-        <w:rPr/>
-      </w:r>
-    </w:p>
-    <w:p>
-      <w:pPr>
-        <w:pStyle w:val="style27"/>
-      </w:pPr>
-      <w:r>
-        <w:rPr/>
-      </w:r>
-    </w:p>
-    <w:p>
-      <w:pPr>
-        <w:pStyle w:val="style27"/>
+        <w:pStyle w:val="Style20"/>
+        <w:rPr/>
+      </w:pPr>
+      <w:r>
+        <w:rPr/>
+      </w:r>
+    </w:p>
+    <w:p>
+      <w:pPr>
+        <w:pStyle w:val="Style20"/>
+        <w:rPr/>
+      </w:pPr>
+      <w:r>
+        <w:rPr/>
+      </w:r>
+    </w:p>
+    <w:p>
+      <w:pPr>
+        <w:pStyle w:val="Style20"/>
+        <w:rPr/>
       </w:pPr>
       <w:r>
         <w:rPr/>
@@ -2141,11 +2441,12 @@
     </w:p>
     <w:p>
       <w:pPr>
-        <w:pStyle w:val="style27"/>
-        <w:numPr>
-          <w:ilvl w:val="0"/>
-          <w:numId w:val="1"/>
-        </w:numPr>
+        <w:pStyle w:val="Style20"/>
+        <w:numPr>
+          <w:ilvl w:val="0"/>
+          <w:numId w:val="1"/>
+        </w:numPr>
+        <w:rPr/>
       </w:pPr>
       <w:r>
         <w:rPr/>
@@ -2162,11 +2463,12 @@
     </w:p>
     <w:p>
       <w:pPr>
-        <w:pStyle w:val="style27"/>
-        <w:numPr>
-          <w:ilvl w:val="0"/>
-          <w:numId w:val="1"/>
-        </w:numPr>
+        <w:pStyle w:val="Style20"/>
+        <w:numPr>
+          <w:ilvl w:val="0"/>
+          <w:numId w:val="1"/>
+        </w:numPr>
+        <w:rPr/>
       </w:pPr>
       <w:r>
         <w:rPr/>
@@ -2179,11 +2481,12 @@
     </w:p>
     <w:p>
       <w:pPr>
-        <w:pStyle w:val="style27"/>
-        <w:numPr>
-          <w:ilvl w:val="0"/>
-          <w:numId w:val="1"/>
-        </w:numPr>
+        <w:pStyle w:val="Style20"/>
+        <w:numPr>
+          <w:ilvl w:val="0"/>
+          <w:numId w:val="1"/>
+        </w:numPr>
+        <w:rPr/>
       </w:pPr>
       <w:r>
         <w:rPr/>
@@ -2196,11 +2499,12 @@
     </w:p>
     <w:p>
       <w:pPr>
-        <w:pStyle w:val="style27"/>
-        <w:numPr>
-          <w:ilvl w:val="0"/>
-          <w:numId w:val="1"/>
-        </w:numPr>
+        <w:pStyle w:val="Style20"/>
+        <w:numPr>
+          <w:ilvl w:val="0"/>
+          <w:numId w:val="1"/>
+        </w:numPr>
+        <w:rPr/>
       </w:pPr>
       <w:r>
         <w:rPr/>
@@ -2209,7 +2513,8 @@
     </w:p>
     <w:p>
       <w:pPr>
-        <w:pStyle w:val="style27"/>
+        <w:pStyle w:val="Style20"/>
+        <w:rPr/>
       </w:pPr>
       <w:r>
         <w:rPr/>
@@ -2222,7 +2527,8 @@
     </w:p>
     <w:p>
       <w:pPr>
-        <w:pStyle w:val="style27"/>
+        <w:pStyle w:val="Style20"/>
+        <w:rPr/>
       </w:pPr>
       <w:r>
         <w:rPr/>
@@ -2235,15 +2541,17 @@
     </w:p>
     <w:p>
       <w:pPr>
-        <w:pStyle w:val="style27"/>
-      </w:pPr>
-      <w:r>
-        <w:rPr/>
-      </w:r>
-    </w:p>
-    <w:p>
-      <w:pPr>
-        <w:pStyle w:val="style27"/>
+        <w:pStyle w:val="Style20"/>
+        <w:rPr/>
+      </w:pPr>
+      <w:r>
+        <w:rPr/>
+      </w:r>
+    </w:p>
+    <w:p>
+      <w:pPr>
+        <w:pStyle w:val="Style20"/>
+        <w:rPr/>
       </w:pPr>
       <w:r>
         <w:rPr/>
@@ -2256,11 +2564,12 @@
     </w:p>
     <w:p>
       <w:pPr>
-        <w:pStyle w:val="style27"/>
-        <w:numPr>
-          <w:ilvl w:val="0"/>
-          <w:numId w:val="1"/>
-        </w:numPr>
+        <w:pStyle w:val="Style20"/>
+        <w:numPr>
+          <w:ilvl w:val="0"/>
+          <w:numId w:val="1"/>
+        </w:numPr>
+        <w:rPr/>
       </w:pPr>
       <w:r>
         <w:rPr/>
@@ -2272,24 +2581,17 @@
       </w:r>
       <w:r>
         <w:rPr/>
-        <w:t>/api/v1/deliveries/rem</w:t>
-      </w:r>
-      <w:r>
-        <w:rPr/>
-        <w:t>ove</w:t>
-      </w:r>
-      <w:r>
-        <w:rPr/>
-        <w:t>_forklift/</w:t>
-      </w:r>
-    </w:p>
-    <w:p>
-      <w:pPr>
-        <w:pStyle w:val="style27"/>
-        <w:numPr>
-          <w:ilvl w:val="0"/>
-          <w:numId w:val="1"/>
-        </w:numPr>
+        <w:t>/api/v1/deliveries/remove_forklift/</w:t>
+      </w:r>
+    </w:p>
+    <w:p>
+      <w:pPr>
+        <w:pStyle w:val="Style20"/>
+        <w:numPr>
+          <w:ilvl w:val="0"/>
+          <w:numId w:val="1"/>
+        </w:numPr>
+        <w:rPr/>
       </w:pPr>
       <w:r>
         <w:rPr/>
@@ -2302,11 +2604,12 @@
     </w:p>
     <w:p>
       <w:pPr>
-        <w:pStyle w:val="style27"/>
-        <w:numPr>
-          <w:ilvl w:val="0"/>
-          <w:numId w:val="1"/>
-        </w:numPr>
+        <w:pStyle w:val="Style20"/>
+        <w:numPr>
+          <w:ilvl w:val="0"/>
+          <w:numId w:val="1"/>
+        </w:numPr>
+        <w:rPr/>
       </w:pPr>
       <w:r>
         <w:rPr/>
@@ -2323,11 +2626,12 @@
     </w:p>
     <w:p>
       <w:pPr>
-        <w:pStyle w:val="style27"/>
-        <w:numPr>
-          <w:ilvl w:val="0"/>
-          <w:numId w:val="1"/>
-        </w:numPr>
+        <w:pStyle w:val="Style20"/>
+        <w:numPr>
+          <w:ilvl w:val="0"/>
+          <w:numId w:val="1"/>
+        </w:numPr>
+        <w:rPr/>
       </w:pPr>
       <w:r>
         <w:rPr/>
@@ -2336,7 +2640,8 @@
     </w:p>
     <w:p>
       <w:pPr>
-        <w:pStyle w:val="style27"/>
+        <w:pStyle w:val="Style20"/>
+        <w:rPr/>
       </w:pPr>
       <w:r>
         <w:rPr/>
@@ -2344,28 +2649,22 @@
       </w:r>
       <w:r>
         <w:rPr/>
-        <w:t>{result:</w:t>
-      </w:r>
-      <w:r>
-        <w:rPr/>
-        <w:t>boolean</w:t>
-      </w:r>
-      <w:r>
-        <w:rPr/>
-        <w:t xml:space="preserve">,content:string} </w:t>
-      </w:r>
-    </w:p>
-    <w:p>
-      <w:pPr>
-        <w:pStyle w:val="style27"/>
-      </w:pPr>
-      <w:r>
-        <w:rPr/>
-      </w:r>
-    </w:p>
-    <w:p>
-      <w:pPr>
-        <w:pStyle w:val="style27"/>
+        <w:t xml:space="preserve">{result:boolean,content:string} </w:t>
+      </w:r>
+    </w:p>
+    <w:p>
+      <w:pPr>
+        <w:pStyle w:val="Style20"/>
+        <w:rPr/>
+      </w:pPr>
+      <w:r>
+        <w:rPr/>
+      </w:r>
+    </w:p>
+    <w:p>
+      <w:pPr>
+        <w:pStyle w:val="Style20"/>
+        <w:rPr/>
       </w:pPr>
       <w:r>
         <w:rPr/>
@@ -2378,11 +2677,12 @@
     </w:p>
     <w:p>
       <w:pPr>
-        <w:pStyle w:val="style27"/>
-        <w:numPr>
-          <w:ilvl w:val="0"/>
-          <w:numId w:val="1"/>
-        </w:numPr>
+        <w:pStyle w:val="Style20"/>
+        <w:numPr>
+          <w:ilvl w:val="0"/>
+          <w:numId w:val="1"/>
+        </w:numPr>
+        <w:rPr/>
       </w:pPr>
       <w:r>
         <w:rPr/>
@@ -2394,24 +2694,17 @@
       </w:r>
       <w:r>
         <w:rPr/>
-        <w:t>/api/v1/deliveries/</w:t>
-      </w:r>
-      <w:r>
-        <w:rPr/>
-        <w:t>add</w:t>
-      </w:r>
-      <w:r>
-        <w:rPr/>
-        <w:t>_forklift/</w:t>
-      </w:r>
-    </w:p>
-    <w:p>
-      <w:pPr>
-        <w:pStyle w:val="style27"/>
-        <w:numPr>
-          <w:ilvl w:val="0"/>
-          <w:numId w:val="1"/>
-        </w:numPr>
+        <w:t>/api/v1/deliveries/add_forklift/</w:t>
+      </w:r>
+    </w:p>
+    <w:p>
+      <w:pPr>
+        <w:pStyle w:val="Style20"/>
+        <w:numPr>
+          <w:ilvl w:val="0"/>
+          <w:numId w:val="1"/>
+        </w:numPr>
+        <w:rPr/>
       </w:pPr>
       <w:r>
         <w:rPr/>
@@ -2424,11 +2717,12 @@
     </w:p>
     <w:p>
       <w:pPr>
-        <w:pStyle w:val="style27"/>
-        <w:numPr>
-          <w:ilvl w:val="0"/>
-          <w:numId w:val="1"/>
-        </w:numPr>
+        <w:pStyle w:val="Style20"/>
+        <w:numPr>
+          <w:ilvl w:val="0"/>
+          <w:numId w:val="1"/>
+        </w:numPr>
+        <w:rPr/>
       </w:pPr>
       <w:r>
         <w:rPr/>
@@ -2436,32 +2730,21 @@
       </w:r>
       <w:r>
         <w:rPr/>
-        <w:t>{id:string,</w:t>
-      </w:r>
-      <w:r>
-        <w:rPr/>
-        <w:t>forklift:[id]</w:t>
-      </w:r>
-      <w:r>
-        <w:rPr/>
-        <w:t xml:space="preserve">} # id </w:t>
-      </w:r>
-      <w:r>
-        <w:rPr/>
-        <w:t>是运单号</w:t>
-      </w:r>
-      <w:r>
-        <w:rPr/>
-        <w:t>，</w:t>
-      </w:r>
-    </w:p>
-    <w:p>
-      <w:pPr>
-        <w:pStyle w:val="style27"/>
-        <w:numPr>
-          <w:ilvl w:val="0"/>
-          <w:numId w:val="1"/>
-        </w:numPr>
+        <w:t xml:space="preserve">{id:string,forklift:[id]} # id </w:t>
+      </w:r>
+      <w:r>
+        <w:rPr/>
+        <w:t>是运单号，</w:t>
+      </w:r>
+    </w:p>
+    <w:p>
+      <w:pPr>
+        <w:pStyle w:val="Style20"/>
+        <w:numPr>
+          <w:ilvl w:val="0"/>
+          <w:numId w:val="1"/>
+        </w:numPr>
+        <w:rPr/>
       </w:pPr>
       <w:r>
         <w:rPr/>
@@ -2470,7 +2753,8 @@
     </w:p>
     <w:p>
       <w:pPr>
-        <w:pStyle w:val="style27"/>
+        <w:pStyle w:val="Style20"/>
+        <w:rPr/>
       </w:pPr>
       <w:r>
         <w:rPr/>
@@ -2483,15 +2767,17 @@
     </w:p>
     <w:p>
       <w:pPr>
-        <w:pStyle w:val="style27"/>
-      </w:pPr>
-      <w:r>
-        <w:rPr/>
-      </w:r>
-    </w:p>
-    <w:p>
-      <w:pPr>
-        <w:pStyle w:val="style27"/>
+        <w:pStyle w:val="Style20"/>
+        <w:rPr/>
+      </w:pPr>
+      <w:r>
+        <w:rPr/>
+      </w:r>
+    </w:p>
+    <w:p>
+      <w:pPr>
+        <w:pStyle w:val="Style20"/>
+        <w:rPr/>
       </w:pPr>
       <w:r>
         <w:rPr/>
@@ -2504,11 +2790,12 @@
     </w:p>
     <w:p>
       <w:pPr>
-        <w:pStyle w:val="style27"/>
-        <w:numPr>
-          <w:ilvl w:val="0"/>
-          <w:numId w:val="1"/>
-        </w:numPr>
+        <w:pStyle w:val="Style20"/>
+        <w:numPr>
+          <w:ilvl w:val="0"/>
+          <w:numId w:val="1"/>
+        </w:numPr>
+        <w:rPr/>
       </w:pPr>
       <w:r>
         <w:rPr/>
@@ -2520,20 +2807,17 @@
       </w:r>
       <w:r>
         <w:rPr/>
-        <w:t>/api/v1/deliveries/</w:t>
-      </w:r>
-      <w:r>
-        <w:rPr/>
-        <w:t>detail/</w:t>
-      </w:r>
-    </w:p>
-    <w:p>
-      <w:pPr>
-        <w:pStyle w:val="style27"/>
-        <w:numPr>
-          <w:ilvl w:val="0"/>
-          <w:numId w:val="1"/>
-        </w:numPr>
+        <w:t>/api/v1/deliveries/detail/</w:t>
+      </w:r>
+    </w:p>
+    <w:p>
+      <w:pPr>
+        <w:pStyle w:val="Style20"/>
+        <w:numPr>
+          <w:ilvl w:val="0"/>
+          <w:numId w:val="1"/>
+        </w:numPr>
+        <w:rPr/>
       </w:pPr>
       <w:r>
         <w:rPr/>
@@ -2546,11 +2830,12 @@
     </w:p>
     <w:p>
       <w:pPr>
-        <w:pStyle w:val="style27"/>
-        <w:numPr>
-          <w:ilvl w:val="0"/>
-          <w:numId w:val="1"/>
-        </w:numPr>
+        <w:pStyle w:val="Style20"/>
+        <w:numPr>
+          <w:ilvl w:val="0"/>
+          <w:numId w:val="1"/>
+        </w:numPr>
+        <w:rPr/>
       </w:pPr>
       <w:r>
         <w:rPr/>
@@ -2562,20 +2847,17 @@
       </w:r>
       <w:r>
         <w:rPr/>
-        <w:t>是运单号</w:t>
-      </w:r>
-      <w:r>
-        <w:rPr/>
-        <w:t>，</w:t>
-      </w:r>
-    </w:p>
-    <w:p>
-      <w:pPr>
-        <w:pStyle w:val="style27"/>
-        <w:numPr>
-          <w:ilvl w:val="0"/>
-          <w:numId w:val="1"/>
-        </w:numPr>
+        <w:t>是运单号，</w:t>
+      </w:r>
+    </w:p>
+    <w:p>
+      <w:pPr>
+        <w:pStyle w:val="Style20"/>
+        <w:numPr>
+          <w:ilvl w:val="0"/>
+          <w:numId w:val="1"/>
+        </w:numPr>
+        <w:rPr/>
       </w:pPr>
       <w:r>
         <w:rPr/>
@@ -2584,7 +2866,8 @@
     </w:p>
     <w:p>
       <w:pPr>
-        <w:pStyle w:val="style27"/>
+        <w:pStyle w:val="Style20"/>
+        <w:rPr/>
       </w:pPr>
       <w:r>
         <w:rPr/>
@@ -2597,15 +2880,17 @@
     </w:p>
     <w:p>
       <w:pPr>
-        <w:pStyle w:val="style27"/>
-      </w:pPr>
-      <w:r>
-        <w:rPr/>
-      </w:r>
-    </w:p>
-    <w:p>
-      <w:pPr>
-        <w:pStyle w:val="style27"/>
+        <w:pStyle w:val="Style20"/>
+        <w:rPr/>
+      </w:pPr>
+      <w:r>
+        <w:rPr/>
+      </w:r>
+    </w:p>
+    <w:p>
+      <w:pPr>
+        <w:pStyle w:val="Style20"/>
+        <w:rPr/>
       </w:pPr>
       <w:r>
         <w:rPr/>
@@ -2618,11 +2903,12 @@
     </w:p>
     <w:p>
       <w:pPr>
-        <w:pStyle w:val="style27"/>
-        <w:numPr>
-          <w:ilvl w:val="0"/>
-          <w:numId w:val="1"/>
-        </w:numPr>
+        <w:pStyle w:val="Style20"/>
+        <w:numPr>
+          <w:ilvl w:val="0"/>
+          <w:numId w:val="1"/>
+        </w:numPr>
+        <w:rPr/>
       </w:pPr>
       <w:r>
         <w:rPr/>
@@ -2634,20 +2920,17 @@
       </w:r>
       <w:r>
         <w:rPr/>
-        <w:t>/api/v1/deliveries/</w:t>
-      </w:r>
-      <w:r>
-        <w:rPr/>
-        <w:t>send</w:t>
-      </w:r>
-    </w:p>
-    <w:p>
-      <w:pPr>
-        <w:pStyle w:val="style27"/>
-        <w:numPr>
-          <w:ilvl w:val="0"/>
-          <w:numId w:val="1"/>
-        </w:numPr>
+        <w:t>/api/v1/deliveries/send</w:t>
+      </w:r>
+    </w:p>
+    <w:p>
+      <w:pPr>
+        <w:pStyle w:val="Style20"/>
+        <w:numPr>
+          <w:ilvl w:val="0"/>
+          <w:numId w:val="1"/>
+        </w:numPr>
+        <w:rPr/>
       </w:pPr>
       <w:r>
         <w:rPr/>
@@ -2660,11 +2943,12 @@
     </w:p>
     <w:p>
       <w:pPr>
-        <w:pStyle w:val="style27"/>
-        <w:numPr>
-          <w:ilvl w:val="0"/>
-          <w:numId w:val="1"/>
-        </w:numPr>
+        <w:pStyle w:val="Style20"/>
+        <w:numPr>
+          <w:ilvl w:val="0"/>
+          <w:numId w:val="1"/>
+        </w:numPr>
+        <w:rPr/>
       </w:pPr>
       <w:r>
         <w:rPr/>
@@ -2672,40 +2956,21 @@
       </w:r>
       <w:r>
         <w:rPr/>
-        <w:t>{</w:t>
-      </w:r>
-      <w:r>
-        <w:rPr/>
-        <w:t>id</w:t>
-      </w:r>
-      <w:r>
-        <w:rPr/>
-        <w:t>:</w:t>
-      </w:r>
-      <w:r>
-        <w:rPr/>
-        <w:t>string</w:t>
-      </w:r>
-      <w:r>
-        <w:rPr/>
-        <w:t xml:space="preserve">} # id </w:t>
-      </w:r>
-      <w:r>
-        <w:rPr/>
-        <w:t>是运单号</w:t>
-      </w:r>
-      <w:r>
-        <w:rPr/>
-        <w:t>，</w:t>
-      </w:r>
-    </w:p>
-    <w:p>
-      <w:pPr>
-        <w:pStyle w:val="style27"/>
-        <w:numPr>
-          <w:ilvl w:val="0"/>
-          <w:numId w:val="1"/>
-        </w:numPr>
+        <w:t xml:space="preserve">{id:string} # id </w:t>
+      </w:r>
+      <w:r>
+        <w:rPr/>
+        <w:t>是运单号，</w:t>
+      </w:r>
+    </w:p>
+    <w:p>
+      <w:pPr>
+        <w:pStyle w:val="Style20"/>
+        <w:numPr>
+          <w:ilvl w:val="0"/>
+          <w:numId w:val="1"/>
+        </w:numPr>
+        <w:rPr/>
       </w:pPr>
       <w:r>
         <w:rPr/>
@@ -2714,7 +2979,8 @@
     </w:p>
     <w:p>
       <w:pPr>
-        <w:pStyle w:val="style27"/>
+        <w:pStyle w:val="Style20"/>
+        <w:rPr/>
       </w:pPr>
       <w:r>
         <w:rPr/>
@@ -2727,15 +2993,17 @@
     </w:p>
     <w:p>
       <w:pPr>
-        <w:pStyle w:val="style27"/>
-      </w:pPr>
-      <w:r>
-        <w:rPr/>
-      </w:r>
-    </w:p>
-    <w:p>
-      <w:pPr>
-        <w:pStyle w:val="style27"/>
+        <w:pStyle w:val="Style20"/>
+        <w:rPr/>
+      </w:pPr>
+      <w:r>
+        <w:rPr/>
+      </w:r>
+    </w:p>
+    <w:p>
+      <w:pPr>
+        <w:pStyle w:val="Style20"/>
+        <w:rPr/>
       </w:pPr>
       <w:r>
         <w:rPr/>
@@ -2748,11 +3016,12 @@
     </w:p>
     <w:p>
       <w:pPr>
-        <w:pStyle w:val="style27"/>
-        <w:numPr>
-          <w:ilvl w:val="0"/>
-          <w:numId w:val="1"/>
-        </w:numPr>
+        <w:pStyle w:val="Style20"/>
+        <w:numPr>
+          <w:ilvl w:val="0"/>
+          <w:numId w:val="1"/>
+        </w:numPr>
+        <w:rPr/>
       </w:pPr>
       <w:r>
         <w:rPr/>
@@ -2764,20 +3033,17 @@
       </w:r>
       <w:r>
         <w:rPr/>
-        <w:t>/api/v1/deliveries/</w:t>
-      </w:r>
-      <w:r>
-        <w:rPr/>
-        <w:t>:id</w:t>
-      </w:r>
-    </w:p>
-    <w:p>
-      <w:pPr>
-        <w:pStyle w:val="style27"/>
-        <w:numPr>
-          <w:ilvl w:val="0"/>
-          <w:numId w:val="1"/>
-        </w:numPr>
+        <w:t>/api/v1/deliveries/:id</w:t>
+      </w:r>
+    </w:p>
+    <w:p>
+      <w:pPr>
+        <w:pStyle w:val="Style20"/>
+        <w:numPr>
+          <w:ilvl w:val="0"/>
+          <w:numId w:val="1"/>
+        </w:numPr>
+        <w:rPr/>
       </w:pPr>
       <w:r>
         <w:rPr/>
@@ -2790,11 +3056,12 @@
     </w:p>
     <w:p>
       <w:pPr>
-        <w:pStyle w:val="style27"/>
-        <w:numPr>
-          <w:ilvl w:val="0"/>
-          <w:numId w:val="1"/>
-        </w:numPr>
+        <w:pStyle w:val="Style20"/>
+        <w:numPr>
+          <w:ilvl w:val="0"/>
+          <w:numId w:val="1"/>
+        </w:numPr>
+        <w:rPr/>
       </w:pPr>
       <w:r>
         <w:rPr/>
@@ -2803,7 +3070,8 @@
     </w:p>
     <w:p>
       <w:pPr>
-        <w:pStyle w:val="style27"/>
+        <w:pStyle w:val="Style20"/>
+        <w:rPr/>
       </w:pPr>
       <w:r>
         <w:rPr/>
@@ -2811,36 +3079,35 @@
       </w:r>
       <w:r>
         <w:rPr/>
-        <w:t>{result:</w:t>
-      </w:r>
-      <w:r>
-        <w:rPr/>
-        <w:t>boolean</w:t>
-      </w:r>
-      <w:r>
-        <w:rPr/>
-        <w:t xml:space="preserve">,content:string} </w:t>
-      </w:r>
-    </w:p>
-    <w:p>
-      <w:pPr>
-        <w:pStyle w:val="style27"/>
-      </w:pPr>
-      <w:r>
-        <w:rPr/>
-      </w:r>
-    </w:p>
-    <w:p>
-      <w:pPr>
-        <w:pStyle w:val="style27"/>
-      </w:pPr>
-      <w:r>
-        <w:rPr/>
-      </w:r>
-    </w:p>
-    <w:p>
-      <w:pPr>
-        <w:pStyle w:val="style27"/>
+        <w:t xml:space="preserve">{result:boolean,content:string} </w:t>
+      </w:r>
+    </w:p>
+    <w:p>
+      <w:pPr>
+        <w:pStyle w:val="Style20"/>
+        <w:rPr/>
+      </w:pPr>
+      <w:r>
+        <w:rPr/>
+      </w:r>
+    </w:p>
+    <w:p>
+      <w:pPr>
+        <w:pStyle w:val="Style20"/>
+        <w:rPr/>
+      </w:pPr>
+      <w:r>
+        <w:rPr/>
+      </w:r>
+    </w:p>
+    <w:p>
+      <w:pPr>
+        <w:pStyle w:val="Style20"/>
+        <w:rPr>
+          <w:b/>
+          <w:bCs/>
+          <w:color w:val="FF0000"/>
+        </w:rPr>
       </w:pPr>
       <w:r>
         <w:rPr>
@@ -2869,31 +3136,28 @@
     </w:p>
     <w:p>
       <w:pPr>
-        <w:pStyle w:val="style27"/>
-      </w:pPr>
-      <w:r>
-        <w:rPr>
-          <w:b/>
-          <w:bCs/>
-          <w:color w:val="FF0000"/>
-        </w:rPr>
+        <w:pStyle w:val="Style20"/>
+        <w:rPr/>
+      </w:pPr>
+      <w:r>
+        <w:rPr/>
       </w:r>
     </w:p>
     <w:sectPr>
       <w:type w:val="nextPage"/>
-      <w:pgSz w:h="16838" w:w="11906"/>
-      <w:pgMar w:bottom="1134" w:footer="0" w:gutter="0" w:header="0" w:left="1134" w:right="1134" w:top="1134"/>
+      <w:pgSz w:w="11906" w:h="16838"/>
+      <w:pgMar w:left="1134" w:right="1134" w:header="0" w:top="1134" w:footer="0" w:bottom="1134" w:gutter="0"/>
       <w:pgNumType w:fmt="decimal"/>
       <w:formProt w:val="false"/>
       <w:textDirection w:val="lrTb"/>
-      <w:docGrid w:charSpace="-6350" w:linePitch="240" w:type="default"/>
+      <w:docGrid w:type="default" w:linePitch="240" w:charSpace="4294961151"/>
     </w:sectPr>
   </w:body>
 </w:document>
 </file>
 
 <file path=word/numbering.xml><?xml version="1.0" encoding="utf-8"?>
-<w:numbering xmlns:w="http://schemas.openxmlformats.org/wordprocessingml/2006/main">
+<w:numbering xmlns:w="http://schemas.openxmlformats.org/wordprocessingml/2006/main" xmlns:o="urn:schemas-microsoft-com:office:office" xmlns:r="http://schemas.openxmlformats.org/officeDocument/2006/relationships" xmlns:v="urn:schemas-microsoft-com:vml">
   <w:abstractNum w:abstractNumId="1">
     <w:lvl w:ilvl="0">
       <w:start w:val="1"/>
@@ -2902,12 +3166,12 @@
       <w:lvlJc w:val="left"/>
       <w:pPr>
         <w:tabs>
-          <w:tab w:pos="720" w:val="num"/>
+          <w:tab w:val="num" w:pos="720"/>
         </w:tabs>
-        <w:ind w:hanging="360" w:left="720"/>
+        <w:ind w:left="720" w:hanging="360"/>
       </w:pPr>
       <w:rPr>
-        <w:rFonts w:ascii="Symbol" w:cs="Symbol" w:hAnsi="Symbol" w:hint="default"/>
+        <w:rFonts w:ascii="Symbol" w:hAnsi="Symbol" w:cs="Symbol" w:hint="default"/>
       </w:rPr>
     </w:lvl>
     <w:lvl w:ilvl="1">
@@ -2917,12 +3181,12 @@
       <w:lvlJc w:val="left"/>
       <w:pPr>
         <w:tabs>
-          <w:tab w:pos="1080" w:val="num"/>
+          <w:tab w:val="num" w:pos="1080"/>
         </w:tabs>
-        <w:ind w:hanging="360" w:left="1080"/>
+        <w:ind w:left="1080" w:hanging="360"/>
       </w:pPr>
       <w:rPr>
-        <w:rFonts w:ascii="OpenSymbol" w:cs="OpenSymbol" w:hAnsi="OpenSymbol" w:hint="default"/>
+        <w:rFonts w:ascii="OpenSymbol" w:hAnsi="OpenSymbol" w:cs="OpenSymbol" w:hint="default"/>
       </w:rPr>
     </w:lvl>
     <w:lvl w:ilvl="2">
@@ -2932,12 +3196,12 @@
       <w:lvlJc w:val="left"/>
       <w:pPr>
         <w:tabs>
-          <w:tab w:pos="1440" w:val="num"/>
+          <w:tab w:val="num" w:pos="1440"/>
         </w:tabs>
-        <w:ind w:hanging="360" w:left="1440"/>
+        <w:ind w:left="1440" w:hanging="360"/>
       </w:pPr>
       <w:rPr>
-        <w:rFonts w:ascii="OpenSymbol" w:cs="OpenSymbol" w:hAnsi="OpenSymbol" w:hint="default"/>
+        <w:rFonts w:ascii="OpenSymbol" w:hAnsi="OpenSymbol" w:cs="OpenSymbol" w:hint="default"/>
       </w:rPr>
     </w:lvl>
     <w:lvl w:ilvl="3">
@@ -2947,12 +3211,12 @@
       <w:lvlJc w:val="left"/>
       <w:pPr>
         <w:tabs>
-          <w:tab w:pos="1800" w:val="num"/>
+          <w:tab w:val="num" w:pos="1800"/>
         </w:tabs>
-        <w:ind w:hanging="360" w:left="1800"/>
+        <w:ind w:left="1800" w:hanging="360"/>
       </w:pPr>
       <w:rPr>
-        <w:rFonts w:ascii="Symbol" w:cs="Symbol" w:hAnsi="Symbol" w:hint="default"/>
+        <w:rFonts w:ascii="Symbol" w:hAnsi="Symbol" w:cs="Symbol" w:hint="default"/>
       </w:rPr>
     </w:lvl>
     <w:lvl w:ilvl="4">
@@ -2962,12 +3226,12 @@
       <w:lvlJc w:val="left"/>
       <w:pPr>
         <w:tabs>
-          <w:tab w:pos="2160" w:val="num"/>
+          <w:tab w:val="num" w:pos="2160"/>
         </w:tabs>
-        <w:ind w:hanging="360" w:left="2160"/>
+        <w:ind w:left="2160" w:hanging="360"/>
       </w:pPr>
       <w:rPr>
-        <w:rFonts w:ascii="OpenSymbol" w:cs="OpenSymbol" w:hAnsi="OpenSymbol" w:hint="default"/>
+        <w:rFonts w:ascii="OpenSymbol" w:hAnsi="OpenSymbol" w:cs="OpenSymbol" w:hint="default"/>
       </w:rPr>
     </w:lvl>
     <w:lvl w:ilvl="5">
@@ -2977,12 +3241,12 @@
       <w:lvlJc w:val="left"/>
       <w:pPr>
         <w:tabs>
-          <w:tab w:pos="2520" w:val="num"/>
+          <w:tab w:val="num" w:pos="2520"/>
         </w:tabs>
-        <w:ind w:hanging="360" w:left="2520"/>
+        <w:ind w:left="2520" w:hanging="360"/>
       </w:pPr>
       <w:rPr>
-        <w:rFonts w:ascii="OpenSymbol" w:cs="OpenSymbol" w:hAnsi="OpenSymbol" w:hint="default"/>
+        <w:rFonts w:ascii="OpenSymbol" w:hAnsi="OpenSymbol" w:cs="OpenSymbol" w:hint="default"/>
       </w:rPr>
     </w:lvl>
     <w:lvl w:ilvl="6">
@@ -2992,12 +3256,12 @@
       <w:lvlJc w:val="left"/>
       <w:pPr>
         <w:tabs>
-          <w:tab w:pos="2880" w:val="num"/>
+          <w:tab w:val="num" w:pos="2880"/>
         </w:tabs>
-        <w:ind w:hanging="360" w:left="2880"/>
+        <w:ind w:left="2880" w:hanging="360"/>
       </w:pPr>
       <w:rPr>
-        <w:rFonts w:ascii="Symbol" w:cs="Symbol" w:hAnsi="Symbol" w:hint="default"/>
+        <w:rFonts w:ascii="Symbol" w:hAnsi="Symbol" w:cs="Symbol" w:hint="default"/>
       </w:rPr>
     </w:lvl>
     <w:lvl w:ilvl="7">
@@ -3007,12 +3271,12 @@
       <w:lvlJc w:val="left"/>
       <w:pPr>
         <w:tabs>
-          <w:tab w:pos="3240" w:val="num"/>
+          <w:tab w:val="num" w:pos="3240"/>
         </w:tabs>
-        <w:ind w:hanging="360" w:left="3240"/>
+        <w:ind w:left="3240" w:hanging="360"/>
       </w:pPr>
       <w:rPr>
-        <w:rFonts w:ascii="OpenSymbol" w:cs="OpenSymbol" w:hAnsi="OpenSymbol" w:hint="default"/>
+        <w:rFonts w:ascii="OpenSymbol" w:hAnsi="OpenSymbol" w:cs="OpenSymbol" w:hint="default"/>
       </w:rPr>
     </w:lvl>
     <w:lvl w:ilvl="8">
@@ -3022,12 +3286,12 @@
       <w:lvlJc w:val="left"/>
       <w:pPr>
         <w:tabs>
-          <w:tab w:pos="3600" w:val="num"/>
+          <w:tab w:val="num" w:pos="3600"/>
         </w:tabs>
-        <w:ind w:hanging="360" w:left="3600"/>
+        <w:ind w:left="3600" w:hanging="360"/>
       </w:pPr>
       <w:rPr>
-        <w:rFonts w:ascii="OpenSymbol" w:cs="OpenSymbol" w:hAnsi="OpenSymbol" w:hint="default"/>
+        <w:rFonts w:ascii="OpenSymbol" w:hAnsi="OpenSymbol" w:cs="OpenSymbol" w:hint="default"/>
       </w:rPr>
     </w:lvl>
   </w:abstractNum>
@@ -3040,9 +3304,9 @@
       <w:lvlJc w:val="left"/>
       <w:pPr>
         <w:tabs>
-          <w:tab w:pos="432" w:val="num"/>
+          <w:tab w:val="num" w:pos="432"/>
         </w:tabs>
-        <w:ind w:hanging="432" w:left="432"/>
+        <w:ind w:left="432" w:hanging="432"/>
       </w:pPr>
     </w:lvl>
     <w:lvl w:ilvl="1">
@@ -3053,9 +3317,9 @@
       <w:lvlJc w:val="left"/>
       <w:pPr>
         <w:tabs>
-          <w:tab w:pos="576" w:val="num"/>
+          <w:tab w:val="num" w:pos="576"/>
         </w:tabs>
-        <w:ind w:hanging="576" w:left="576"/>
+        <w:ind w:left="576" w:hanging="576"/>
       </w:pPr>
     </w:lvl>
     <w:lvl w:ilvl="2">
@@ -3066,9 +3330,9 @@
       <w:lvlJc w:val="left"/>
       <w:pPr>
         <w:tabs>
-          <w:tab w:pos="720" w:val="num"/>
+          <w:tab w:val="num" w:pos="720"/>
         </w:tabs>
-        <w:ind w:hanging="720" w:left="720"/>
+        <w:ind w:left="720" w:hanging="720"/>
       </w:pPr>
     </w:lvl>
     <w:lvl w:ilvl="3">
@@ -3079,9 +3343,9 @@
       <w:lvlJc w:val="left"/>
       <w:pPr>
         <w:tabs>
-          <w:tab w:pos="864" w:val="num"/>
+          <w:tab w:val="num" w:pos="864"/>
         </w:tabs>
-        <w:ind w:hanging="864" w:left="864"/>
+        <w:ind w:left="864" w:hanging="864"/>
       </w:pPr>
     </w:lvl>
     <w:lvl w:ilvl="4">
@@ -3092,9 +3356,9 @@
       <w:lvlJc w:val="left"/>
       <w:pPr>
         <w:tabs>
-          <w:tab w:pos="1008" w:val="num"/>
+          <w:tab w:val="num" w:pos="1008"/>
         </w:tabs>
-        <w:ind w:hanging="1008" w:left="1008"/>
+        <w:ind w:left="1008" w:hanging="1008"/>
       </w:pPr>
     </w:lvl>
     <w:lvl w:ilvl="5">
@@ -3105,9 +3369,9 @@
       <w:lvlJc w:val="left"/>
       <w:pPr>
         <w:tabs>
-          <w:tab w:pos="1152" w:val="num"/>
+          <w:tab w:val="num" w:pos="1152"/>
         </w:tabs>
-        <w:ind w:hanging="1152" w:left="1152"/>
+        <w:ind w:left="1152" w:hanging="1152"/>
       </w:pPr>
     </w:lvl>
     <w:lvl w:ilvl="6">
@@ -3118,9 +3382,9 @@
       <w:lvlJc w:val="left"/>
       <w:pPr>
         <w:tabs>
-          <w:tab w:pos="1296" w:val="num"/>
+          <w:tab w:val="num" w:pos="1296"/>
         </w:tabs>
-        <w:ind w:hanging="1296" w:left="1296"/>
+        <w:ind w:left="1296" w:hanging="1296"/>
       </w:pPr>
     </w:lvl>
     <w:lvl w:ilvl="7">
@@ -3131,9 +3395,9 @@
       <w:lvlJc w:val="left"/>
       <w:pPr>
         <w:tabs>
-          <w:tab w:pos="1440" w:val="num"/>
+          <w:tab w:val="num" w:pos="1440"/>
         </w:tabs>
-        <w:ind w:hanging="1440" w:left="1440"/>
+        <w:ind w:left="1440" w:hanging="1440"/>
       </w:pPr>
     </w:lvl>
     <w:lvl w:ilvl="8">
@@ -3144,9 +3408,9 @@
       <w:lvlJc w:val="left"/>
       <w:pPr>
         <w:tabs>
-          <w:tab w:pos="1584" w:val="num"/>
+          <w:tab w:val="num" w:pos="1584"/>
         </w:tabs>
-        <w:ind w:hanging="1584" w:left="1584"/>
+        <w:ind w:left="1584" w:hanging="1584"/>
       </w:pPr>
     </w:lvl>
   </w:abstractNum>
@@ -3161,164 +3425,280 @@
 
 <file path=word/styles.xml><?xml version="1.0" encoding="utf-8"?>
 <w:styles xmlns:w="http://schemas.openxmlformats.org/wordprocessingml/2006/main">
-  <w:style w:styleId="style0" w:type="paragraph">
-    <w:name w:val="默认样式"/>
-    <w:next w:val="style0"/>
+  <w:docDefaults>
+    <w:rPrDefault>
+      <w:rPr>
+        <w:rFonts w:ascii="Liberation Serif" w:hAnsi="Liberation Serif" w:eastAsia="Droid Sans Fallback" w:cs="FreeSans"/>
+        <w:sz w:val="24"/>
+        <w:szCs w:val="24"/>
+        <w:lang w:val="en-US" w:eastAsia="zh-CN" w:bidi="hi-IN"/>
+      </w:rPr>
+    </w:rPrDefault>
+    <w:pPrDefault>
+      <w:pPr/>
+    </w:pPrDefault>
+  </w:docDefaults>
+  <w:style w:type="paragraph" w:styleId="Normal">
+    <w:name w:val="Normal"/>
     <w:pPr>
       <w:widowControl w:val="false"/>
       <w:suppressAutoHyphens w:val="true"/>
+      <w:bidi w:val="0"/>
+      <w:jc w:val="left"/>
     </w:pPr>
     <w:rPr>
-      <w:rFonts w:ascii="Liberation Serif" w:cs="FreeSans" w:eastAsia="Droid Sans Fallback" w:hAnsi="Liberation Serif"/>
+      <w:rFonts w:ascii="Liberation Serif" w:hAnsi="Liberation Serif" w:eastAsia="Droid Sans Fallback" w:cs="FreeSans"/>
       <w:color w:val="00000A"/>
       <w:sz w:val="24"/>
       <w:szCs w:val="24"/>
-      <w:lang w:bidi="hi-IN" w:eastAsia="zh-CN" w:val="en-US"/>
+      <w:lang w:val="en-US" w:eastAsia="zh-CN" w:bidi="hi-IN"/>
     </w:rPr>
   </w:style>
-  <w:style w:styleId="style15" w:type="character">
+  <w:style w:type="character" w:styleId="ListLabel35">
     <w:name w:val="ListLabel 35"/>
-    <w:next w:val="style15"/>
     <w:rPr>
       <w:rFonts w:cs="Symbol"/>
     </w:rPr>
   </w:style>
-  <w:style w:styleId="style16" w:type="character">
+  <w:style w:type="character" w:styleId="ListLabel36">
     <w:name w:val="ListLabel 36"/>
-    <w:next w:val="style16"/>
     <w:rPr>
       <w:rFonts w:cs="OpenSymbol"/>
     </w:rPr>
   </w:style>
-  <w:style w:styleId="style17" w:type="character">
+  <w:style w:type="character" w:styleId="ListLabel37">
     <w:name w:val="ListLabel 37"/>
-    <w:next w:val="style17"/>
     <w:rPr>
       <w:rFonts w:cs="Symbol"/>
     </w:rPr>
   </w:style>
-  <w:style w:styleId="style18" w:type="character">
+  <w:style w:type="character" w:styleId="ListLabel38">
     <w:name w:val="ListLabel 38"/>
-    <w:next w:val="style18"/>
     <w:rPr>
       <w:rFonts w:cs="OpenSymbol"/>
     </w:rPr>
   </w:style>
-  <w:style w:styleId="style19" w:type="character">
+  <w:style w:type="character" w:styleId="ListLabel39">
     <w:name w:val="ListLabel 39"/>
-    <w:next w:val="style19"/>
     <w:rPr>
       <w:rFonts w:cs="Symbol"/>
     </w:rPr>
   </w:style>
-  <w:style w:styleId="style20" w:type="character">
+  <w:style w:type="character" w:styleId="ListLabel40">
     <w:name w:val="ListLabel 40"/>
-    <w:next w:val="style20"/>
     <w:rPr>
       <w:rFonts w:cs="OpenSymbol"/>
     </w:rPr>
   </w:style>
-  <w:style w:styleId="style21" w:type="paragraph">
-    <w:name w:val="标题"/>
-    <w:basedOn w:val="style27"/>
-    <w:next w:val="style22"/>
+  <w:style w:type="character" w:styleId="ListLabel41">
+    <w:name w:val="ListLabel 41"/>
+    <w:rPr>
+      <w:rFonts w:cs="Symbol"/>
+    </w:rPr>
+  </w:style>
+  <w:style w:type="character" w:styleId="ListLabel42">
+    <w:name w:val="ListLabel 42"/>
+    <w:rPr>
+      <w:rFonts w:cs="OpenSymbol"/>
+    </w:rPr>
+  </w:style>
+  <w:style w:type="character" w:styleId="ListLabel43">
+    <w:name w:val="ListLabel 43"/>
+    <w:rPr>
+      <w:rFonts w:cs="Symbol"/>
+    </w:rPr>
+  </w:style>
+  <w:style w:type="character" w:styleId="ListLabel44">
+    <w:name w:val="ListLabel 44"/>
+    <w:rPr>
+      <w:rFonts w:cs="OpenSymbol"/>
+    </w:rPr>
+  </w:style>
+  <w:style w:type="paragraph" w:styleId="Heading">
+    <w:name w:val="Heading"/>
+    <w:basedOn w:val="Normal"/>
+    <w:next w:val="TextBody"/>
     <w:pPr>
       <w:keepNext/>
-      <w:spacing w:after="120" w:before="240"/>
-      <w:contextualSpacing w:val="false"/>
+      <w:spacing w:before="240" w:after="120"/>
     </w:pPr>
     <w:rPr>
-      <w:rFonts w:ascii="DejaVu Sans" w:cs="Lohit Hindi" w:eastAsia="DejaVu Sans" w:hAnsi="DejaVu Sans"/>
+      <w:rFonts w:ascii="Liberation Sans" w:hAnsi="Liberation Sans" w:eastAsia="Droid Sans Fallback" w:cs="FreeSans"/>
       <w:sz w:val="28"/>
       <w:szCs w:val="28"/>
     </w:rPr>
   </w:style>
-  <w:style w:styleId="style22" w:type="paragraph">
-    <w:name w:val="正文"/>
-    <w:basedOn w:val="style27"/>
-    <w:next w:val="style22"/>
+  <w:style w:type="paragraph" w:styleId="TextBody">
+    <w:name w:val="Text Body"/>
     <w:pPr>
-      <w:spacing w:after="120" w:before="0"/>
-      <w:contextualSpacing w:val="false"/>
+      <w:widowControl w:val="false"/>
+      <w:suppressAutoHyphens w:val="true"/>
+      <w:spacing w:lineRule="auto" w:line="288" w:before="0" w:after="140"/>
     </w:pPr>
-    <w:rPr/>
+    <w:rPr>
+      <w:rFonts w:ascii="Liberation Serif" w:hAnsi="Liberation Serif" w:eastAsia="Droid Sans Fallback" w:cs="FreeSans"/>
+      <w:color w:val="auto"/>
+      <w:sz w:val="24"/>
+      <w:szCs w:val="24"/>
+      <w:lang w:val="en-US" w:eastAsia="zh-CN" w:bidi="hi-IN"/>
+    </w:rPr>
   </w:style>
-  <w:style w:styleId="style23" w:type="paragraph">
-    <w:name w:val="列表"/>
-    <w:basedOn w:val="style22"/>
-    <w:next w:val="style23"/>
+  <w:style w:type="paragraph" w:styleId="List">
+    <w:name w:val="List"/>
+    <w:basedOn w:val="TextBody"/>
     <w:pPr/>
     <w:rPr>
-      <w:rFonts w:cs="Lohit Hindi"/>
+      <w:rFonts w:cs="FreeSans"/>
     </w:rPr>
   </w:style>
-  <w:style w:styleId="style24" w:type="paragraph">
-    <w:name w:val="题注"/>
-    <w:basedOn w:val="style27"/>
-    <w:next w:val="style24"/>
+  <w:style w:type="paragraph" w:styleId="Caption">
+    <w:name w:val="Caption"/>
+    <w:basedOn w:val="Normal"/>
     <w:pPr>
       <w:suppressLineNumbers/>
-      <w:spacing w:after="120" w:before="120"/>
-      <w:contextualSpacing w:val="false"/>
+      <w:spacing w:before="120" w:after="120"/>
     </w:pPr>
     <w:rPr>
-      <w:rFonts w:cs="Lohit Hindi"/>
+      <w:rFonts w:cs="FreeSans"/>
       <w:i/>
       <w:iCs/>
       <w:sz w:val="24"/>
       <w:szCs w:val="24"/>
     </w:rPr>
   </w:style>
-  <w:style w:styleId="style25" w:type="paragraph">
-    <w:name w:val="目录"/>
-    <w:basedOn w:val="style27"/>
-    <w:next w:val="style25"/>
+  <w:style w:type="paragraph" w:styleId="Index">
+    <w:name w:val="Index"/>
+    <w:basedOn w:val="Normal"/>
     <w:pPr>
       <w:suppressLineNumbers/>
     </w:pPr>
     <w:rPr>
+      <w:rFonts w:cs="FreeSans"/>
+    </w:rPr>
+  </w:style>
+  <w:style w:type="paragraph" w:styleId="Style14">
+    <w:name w:val="默认样式"/>
+    <w:pPr>
+      <w:widowControl w:val="false"/>
+      <w:suppressAutoHyphens w:val="true"/>
+      <w:bidi w:val="0"/>
+      <w:jc w:val="left"/>
+    </w:pPr>
+    <w:rPr>
+      <w:rFonts w:ascii="Liberation Serif" w:hAnsi="Liberation Serif" w:eastAsia="Droid Sans Fallback" w:cs="FreeSans"/>
+      <w:color w:val="00000A"/>
+      <w:sz w:val="24"/>
+      <w:szCs w:val="24"/>
+      <w:lang w:val="en-US" w:eastAsia="zh-CN" w:bidi="hi-IN"/>
+    </w:rPr>
+  </w:style>
+  <w:style w:type="paragraph" w:styleId="Style15">
+    <w:name w:val="标题"/>
+    <w:pPr>
+      <w:keepNext/>
+      <w:widowControl w:val="false"/>
+      <w:suppressAutoHyphens w:val="true"/>
+      <w:bidi w:val="0"/>
+      <w:spacing w:before="240" w:after="120"/>
+      <w:jc w:val="left"/>
+    </w:pPr>
+    <w:rPr>
+      <w:rFonts w:ascii="DejaVu Sans" w:hAnsi="DejaVu Sans" w:eastAsia="DejaVu Sans" w:cs="Lohit Hindi"/>
+      <w:color w:val="00000A"/>
+      <w:sz w:val="28"/>
+      <w:szCs w:val="28"/>
+      <w:lang w:val="en-US" w:eastAsia="zh-CN" w:bidi="hi-IN"/>
+    </w:rPr>
+  </w:style>
+  <w:style w:type="paragraph" w:styleId="Style16">
+    <w:name w:val="正文"/>
+    <w:pPr>
+      <w:widowControl w:val="false"/>
+      <w:suppressAutoHyphens w:val="true"/>
+      <w:bidi w:val="0"/>
+      <w:spacing w:before="0" w:after="120"/>
+      <w:jc w:val="left"/>
+    </w:pPr>
+    <w:rPr>
+      <w:rFonts w:ascii="Liberation Serif" w:hAnsi="Liberation Serif" w:eastAsia="Droid Sans Fallback" w:cs="FreeSans"/>
+      <w:color w:val="00000A"/>
+      <w:sz w:val="24"/>
+      <w:szCs w:val="24"/>
+      <w:lang w:val="en-US" w:eastAsia="zh-CN" w:bidi="hi-IN"/>
+    </w:rPr>
+  </w:style>
+  <w:style w:type="paragraph" w:styleId="Style17">
+    <w:name w:val="列表"/>
+    <w:basedOn w:val="Style16"/>
+    <w:pPr/>
+    <w:rPr>
       <w:rFonts w:cs="Lohit Hindi"/>
     </w:rPr>
   </w:style>
-  <w:style w:styleId="style26" w:type="paragraph">
-    <w:name w:val="Text Body"/>
-    <w:basedOn w:val="style0"/>
-    <w:next w:val="style26"/>
+  <w:style w:type="paragraph" w:styleId="Style18">
+    <w:name w:val="题注"/>
     <w:pPr>
-      <w:spacing w:after="140" w:before="0" w:line="288" w:lineRule="auto"/>
-      <w:contextualSpacing w:val="false"/>
+      <w:widowControl w:val="false"/>
+      <w:suppressLineNumbers/>
+      <w:suppressAutoHyphens w:val="true"/>
+      <w:bidi w:val="0"/>
+      <w:spacing w:before="120" w:after="120"/>
+      <w:jc w:val="left"/>
     </w:pPr>
-    <w:rPr/>
+    <w:rPr>
+      <w:rFonts w:ascii="Liberation Serif" w:hAnsi="Liberation Serif" w:eastAsia="Droid Sans Fallback" w:cs="Lohit Hindi"/>
+      <w:i/>
+      <w:iCs/>
+      <w:color w:val="00000A"/>
+      <w:sz w:val="24"/>
+      <w:szCs w:val="24"/>
+      <w:lang w:val="en-US" w:eastAsia="zh-CN" w:bidi="hi-IN"/>
+    </w:rPr>
   </w:style>
-  <w:style w:styleId="style27" w:type="paragraph">
+  <w:style w:type="paragraph" w:styleId="Style19">
+    <w:name w:val="目录"/>
+    <w:pPr>
+      <w:widowControl w:val="false"/>
+      <w:suppressLineNumbers/>
+      <w:suppressAutoHyphens w:val="true"/>
+      <w:bidi w:val="0"/>
+      <w:jc w:val="left"/>
+    </w:pPr>
+    <w:rPr>
+      <w:rFonts w:ascii="Liberation Serif" w:hAnsi="Liberation Serif" w:eastAsia="Droid Sans Fallback" w:cs="Lohit Hindi"/>
+      <w:color w:val="00000A"/>
+      <w:sz w:val="24"/>
+      <w:szCs w:val="24"/>
+      <w:lang w:val="en-US" w:eastAsia="zh-CN" w:bidi="hi-IN"/>
+    </w:rPr>
+  </w:style>
+  <w:style w:type="paragraph" w:styleId="Style20">
     <w:name w:val="默认"/>
-    <w:next w:val="style27"/>
     <w:pPr>
       <w:widowControl w:val="false"/>
       <w:tabs>
-        <w:tab w:leader="none" w:pos="709" w:val="left"/>
+        <w:tab w:val="left" w:pos="709" w:leader="none"/>
       </w:tabs>
       <w:suppressAutoHyphens w:val="true"/>
+      <w:bidi w:val="0"/>
       <w:jc w:val="left"/>
     </w:pPr>
     <w:rPr>
-      <w:rFonts w:ascii="DejaVu Serif" w:cs="Lohit Hindi" w:eastAsia="DejaVu Sans" w:hAnsi="DejaVu Serif"/>
+      <w:rFonts w:ascii="DejaVu Serif" w:hAnsi="DejaVu Serif" w:eastAsia="DejaVu Sans" w:cs="Lohit Hindi"/>
       <w:color w:val="00000A"/>
       <w:sz w:val="24"/>
       <w:szCs w:val="24"/>
-      <w:lang w:bidi="hi-IN" w:eastAsia="zh-CN" w:val="en-US"/>
+      <w:lang w:val="en-US" w:eastAsia="zh-CN" w:bidi="hi-IN"/>
     </w:rPr>
   </w:style>
-  <w:style w:styleId="style28" w:type="paragraph">
+  <w:style w:type="paragraph" w:styleId="Style21">
     <w:name w:val="预格式化的正文"/>
-    <w:basedOn w:val="style27"/>
-    <w:next w:val="style28"/>
+    <w:basedOn w:val="Style20"/>
     <w:pPr>
-      <w:spacing w:after="0" w:before="0"/>
-      <w:contextualSpacing w:val="false"/>
+      <w:spacing w:before="0" w:after="0"/>
     </w:pPr>
     <w:rPr>
-      <w:rFonts w:ascii="DejaVu Sans Mono" w:cs="DejaVu Sans Mono" w:eastAsia="DejaVu Sans Mono" w:hAnsi="DejaVu Sans Mono"/>
+      <w:rFonts w:ascii="DejaVu Sans Mono" w:hAnsi="DejaVu Sans Mono" w:eastAsia="DejaVu Sans Mono" w:cs="DejaVu Sans Mono"/>
       <w:sz w:val="20"/>
       <w:szCs w:val="20"/>
     </w:rPr>

--- a/doc/Main API.docx
+++ b/doc/Main API.docx
@@ -4,7 +4,7 @@
   <w:body>
     <w:p>
       <w:pPr>
-        <w:pStyle w:val="style31"/>
+        <w:pStyle w:val="style32"/>
         <w:jc w:val="center"/>
       </w:pPr>
       <w:r>
@@ -17,7 +17,7 @@
     </w:p>
     <w:p>
       <w:pPr>
-        <w:pStyle w:val="style31"/>
+        <w:pStyle w:val="style32"/>
         <w:jc w:val="left"/>
       </w:pPr>
       <w:r>
@@ -26,7 +26,7 @@
     </w:p>
     <w:p>
       <w:pPr>
-        <w:pStyle w:val="style31"/>
+        <w:pStyle w:val="style32"/>
       </w:pPr>
       <w:r>
         <w:rPr>
@@ -43,7 +43,7 @@
     </w:p>
     <w:p>
       <w:pPr>
-        <w:pStyle w:val="style0"/>
+        <w:pStyle w:val="style30"/>
         <w:numPr>
           <w:ilvl w:val="0"/>
           <w:numId w:val="1"/>
@@ -59,12 +59,20 @@
       </w:r>
       <w:r>
         <w:rPr/>
-        <w:t>/api/sign_in/</w:t>
-      </w:r>
-    </w:p>
-    <w:p>
-      <w:pPr>
-        <w:pStyle w:val="style0"/>
+        <w:t>/api/</w:t>
+      </w:r>
+      <w:r>
+        <w:rPr/>
+        <w:t>v1/users/login</w:t>
+      </w:r>
+      <w:r>
+        <w:rPr/>
+        <w:t>/</w:t>
+      </w:r>
+    </w:p>
+    <w:p>
+      <w:pPr>
+        <w:pStyle w:val="style30"/>
         <w:numPr>
           <w:ilvl w:val="0"/>
           <w:numId w:val="1"/>
@@ -81,7 +89,7 @@
     </w:p>
     <w:p>
       <w:pPr>
-        <w:pStyle w:val="style0"/>
+        <w:pStyle w:val="style30"/>
         <w:numPr>
           <w:ilvl w:val="0"/>
           <w:numId w:val="1"/>
@@ -98,7 +106,7 @@
     </w:p>
     <w:p>
       <w:pPr>
-        <w:pStyle w:val="style0"/>
+        <w:pStyle w:val="style30"/>
         <w:numPr>
           <w:ilvl w:val="0"/>
           <w:numId w:val="1"/>
@@ -111,7 +119,7 @@
     </w:p>
     <w:p>
       <w:pPr>
-        <w:pStyle w:val="style0"/>
+        <w:pStyle w:val="style30"/>
       </w:pPr>
       <w:r>
         <w:rPr/>
@@ -121,14 +129,20 @@
         <w:rPr/>
         <w:t>成功：</w:t>
       </w:r>
-      <w:r>
-        <w:rPr/>
-        <w:t>{result:true,content:role},HTTP CODE:200</w:t>
-      </w:r>
-    </w:p>
-    <w:p>
-      <w:pPr>
-        <w:pStyle w:val="style0"/>
+      <w:bookmarkStart w:id="0" w:name="__DdeLink__766_1399108291"/>
+      <w:r>
+        <w:rPr/>
+        <w:t>{result:true,content:role}</w:t>
+      </w:r>
+      <w:bookmarkEnd w:id="0"/>
+      <w:r>
+        <w:rPr/>
+        <w:t>,HTTP CODE:200</w:t>
+      </w:r>
+    </w:p>
+    <w:p>
+      <w:pPr>
+        <w:pStyle w:val="style30"/>
       </w:pPr>
       <w:r>
         <w:rPr/>
@@ -145,15 +159,15 @@
     </w:p>
     <w:p>
       <w:pPr>
-        <w:pStyle w:val="style31"/>
-      </w:pPr>
-      <w:r>
-        <w:rPr/>
-      </w:r>
-    </w:p>
-    <w:p>
-      <w:pPr>
-        <w:pStyle w:val="style31"/>
+        <w:pStyle w:val="style32"/>
+      </w:pPr>
+      <w:r>
+        <w:rPr/>
+      </w:r>
+    </w:p>
+    <w:p>
+      <w:pPr>
+        <w:pStyle w:val="style32"/>
       </w:pPr>
       <w:r>
         <w:rPr>
@@ -170,7 +184,7 @@
     </w:p>
     <w:p>
       <w:pPr>
-        <w:pStyle w:val="style0"/>
+        <w:pStyle w:val="style30"/>
         <w:numPr>
           <w:ilvl w:val="0"/>
           <w:numId w:val="1"/>
@@ -186,12 +200,20 @@
       </w:r>
       <w:r>
         <w:rPr/>
-        <w:t>/api/sign_out/</w:t>
-      </w:r>
-    </w:p>
-    <w:p>
-      <w:pPr>
-        <w:pStyle w:val="style0"/>
+        <w:t>/api/</w:t>
+      </w:r>
+      <w:r>
+        <w:rPr/>
+        <w:t>v1/users/logout</w:t>
+      </w:r>
+      <w:r>
+        <w:rPr/>
+        <w:t>/</w:t>
+      </w:r>
+    </w:p>
+    <w:p>
+      <w:pPr>
+        <w:pStyle w:val="style30"/>
         <w:numPr>
           <w:ilvl w:val="0"/>
           <w:numId w:val="1"/>
@@ -208,7 +230,7 @@
     </w:p>
     <w:p>
       <w:pPr>
-        <w:pStyle w:val="style0"/>
+        <w:pStyle w:val="style30"/>
         <w:numPr>
           <w:ilvl w:val="0"/>
           <w:numId w:val="1"/>
@@ -221,7 +243,7 @@
     </w:p>
     <w:p>
       <w:pPr>
-        <w:pStyle w:val="style0"/>
+        <w:pStyle w:val="style30"/>
       </w:pPr>
       <w:r>
         <w:rPr/>
@@ -238,7 +260,7 @@
     </w:p>
     <w:p>
       <w:pPr>
-        <w:pStyle w:val="style0"/>
+        <w:pStyle w:val="style30"/>
       </w:pPr>
       <w:r>
         <w:rPr/>
@@ -255,17 +277,17 @@
     </w:p>
     <w:p>
       <w:pPr>
-        <w:pStyle w:val="style0"/>
-      </w:pPr>
-      <w:r>
-        <w:rPr/>
-      </w:r>
-    </w:p>
-    <w:p>
-      <w:pPr>
-        <w:pStyle w:val="style0"/>
-      </w:pPr>
-      <w:bookmarkStart w:id="0" w:name="__DdeLink__281_201026004"/>
+        <w:pStyle w:val="style30"/>
+      </w:pPr>
+      <w:r>
+        <w:rPr/>
+      </w:r>
+    </w:p>
+    <w:p>
+      <w:pPr>
+        <w:pStyle w:val="style30"/>
+      </w:pPr>
+      <w:bookmarkStart w:id="1" w:name="__DdeLink__281_201026004"/>
       <w:r>
         <w:rPr>
           <w:b/>
@@ -282,7 +304,7 @@
         </w:rPr>
         <w:t>API</w:t>
       </w:r>
-      <w:bookmarkEnd w:id="0"/>
+      <w:bookmarkEnd w:id="1"/>
       <w:r>
         <w:rPr>
           <w:b/>
@@ -294,7 +316,7 @@
     </w:p>
     <w:p>
       <w:pPr>
-        <w:pStyle w:val="style31"/>
+        <w:pStyle w:val="style32"/>
       </w:pPr>
       <w:r>
         <w:rPr>
@@ -311,7 +333,7 @@
     </w:p>
     <w:p>
       <w:pPr>
-        <w:pStyle w:val="style0"/>
+        <w:pStyle w:val="style30"/>
         <w:numPr>
           <w:ilvl w:val="0"/>
           <w:numId w:val="1"/>
@@ -332,7 +354,7 @@
     </w:p>
     <w:p>
       <w:pPr>
-        <w:pStyle w:val="style0"/>
+        <w:pStyle w:val="style30"/>
         <w:numPr>
           <w:ilvl w:val="0"/>
           <w:numId w:val="1"/>
@@ -349,7 +371,7 @@
     </w:p>
     <w:p>
       <w:pPr>
-        <w:pStyle w:val="style0"/>
+        <w:pStyle w:val="style30"/>
         <w:numPr>
           <w:ilvl w:val="0"/>
           <w:numId w:val="1"/>
@@ -362,7 +384,7 @@
     </w:p>
     <w:p>
       <w:pPr>
-        <w:pStyle w:val="style0"/>
+        <w:pStyle w:val="style30"/>
       </w:pPr>
       <w:r>
         <w:rPr/>
@@ -375,15 +397,15 @@
     </w:p>
     <w:p>
       <w:pPr>
-        <w:pStyle w:val="style0"/>
-      </w:pPr>
-      <w:r>
-        <w:rPr/>
-      </w:r>
-    </w:p>
-    <w:p>
-      <w:pPr>
-        <w:pStyle w:val="style0"/>
+        <w:pStyle w:val="style30"/>
+      </w:pPr>
+      <w:r>
+        <w:rPr/>
+      </w:r>
+    </w:p>
+    <w:p>
+      <w:pPr>
+        <w:pStyle w:val="style30"/>
       </w:pPr>
       <w:r>
         <w:rPr/>
@@ -396,7 +418,7 @@
     </w:p>
     <w:p>
       <w:pPr>
-        <w:pStyle w:val="style0"/>
+        <w:pStyle w:val="style30"/>
         <w:numPr>
           <w:ilvl w:val="0"/>
           <w:numId w:val="1"/>
@@ -417,7 +439,7 @@
     </w:p>
     <w:p>
       <w:pPr>
-        <w:pStyle w:val="style0"/>
+        <w:pStyle w:val="style30"/>
         <w:numPr>
           <w:ilvl w:val="0"/>
           <w:numId w:val="1"/>
@@ -434,7 +456,7 @@
     </w:p>
     <w:p>
       <w:pPr>
-        <w:pStyle w:val="style0"/>
+        <w:pStyle w:val="style30"/>
         <w:numPr>
           <w:ilvl w:val="0"/>
           <w:numId w:val="1"/>
@@ -451,7 +473,7 @@
     </w:p>
     <w:p>
       <w:pPr>
-        <w:pStyle w:val="style0"/>
+        <w:pStyle w:val="style30"/>
         <w:numPr>
           <w:ilvl w:val="0"/>
           <w:numId w:val="1"/>
@@ -464,14 +486,14 @@
     </w:p>
     <w:p>
       <w:pPr>
-        <w:pStyle w:val="style0"/>
-      </w:pPr>
-      <w:bookmarkStart w:id="1" w:name="__DdeLink__571_1941577828"/>
+        <w:pStyle w:val="style30"/>
+      </w:pPr>
+      <w:bookmarkStart w:id="2" w:name="__DdeLink__571_1941577828"/>
       <w:r>
         <w:rPr/>
         <w:t xml:space="preserve">      </w:t>
       </w:r>
-      <w:bookmarkEnd w:id="1"/>
+      <w:bookmarkEnd w:id="2"/>
       <w:r>
         <w:rPr/>
         <w:t>{result:boolean,content:string}</w:t>
@@ -479,15 +501,15 @@
     </w:p>
     <w:p>
       <w:pPr>
-        <w:pStyle w:val="style0"/>
-      </w:pPr>
-      <w:r>
-        <w:rPr/>
-      </w:r>
-    </w:p>
-    <w:p>
-      <w:pPr>
-        <w:pStyle w:val="style0"/>
+        <w:pStyle w:val="style30"/>
+      </w:pPr>
+      <w:r>
+        <w:rPr/>
+      </w:r>
+    </w:p>
+    <w:p>
+      <w:pPr>
+        <w:pStyle w:val="style30"/>
       </w:pPr>
       <w:r>
         <w:rPr/>
@@ -500,7 +522,7 @@
     </w:p>
     <w:p>
       <w:pPr>
-        <w:pStyle w:val="style0"/>
+        <w:pStyle w:val="style30"/>
         <w:numPr>
           <w:ilvl w:val="0"/>
           <w:numId w:val="1"/>
@@ -521,7 +543,7 @@
     </w:p>
     <w:p>
       <w:pPr>
-        <w:pStyle w:val="style0"/>
+        <w:pStyle w:val="style30"/>
         <w:numPr>
           <w:ilvl w:val="0"/>
           <w:numId w:val="1"/>
@@ -538,7 +560,7 @@
     </w:p>
     <w:p>
       <w:pPr>
-        <w:pStyle w:val="style0"/>
+        <w:pStyle w:val="style30"/>
         <w:numPr>
           <w:ilvl w:val="0"/>
           <w:numId w:val="1"/>
@@ -555,7 +577,7 @@
     </w:p>
     <w:p>
       <w:pPr>
-        <w:pStyle w:val="style0"/>
+        <w:pStyle w:val="style30"/>
         <w:numPr>
           <w:ilvl w:val="0"/>
           <w:numId w:val="1"/>
@@ -568,7 +590,7 @@
     </w:p>
     <w:p>
       <w:pPr>
-        <w:pStyle w:val="style0"/>
+        <w:pStyle w:val="style30"/>
       </w:pPr>
       <w:r>
         <w:rPr/>
@@ -581,15 +603,15 @@
     </w:p>
     <w:p>
       <w:pPr>
-        <w:pStyle w:val="style0"/>
-      </w:pPr>
-      <w:r>
-        <w:rPr/>
-      </w:r>
-    </w:p>
-    <w:p>
-      <w:pPr>
-        <w:pStyle w:val="style0"/>
+        <w:pStyle w:val="style30"/>
+      </w:pPr>
+      <w:r>
+        <w:rPr/>
+      </w:r>
+    </w:p>
+    <w:p>
+      <w:pPr>
+        <w:pStyle w:val="style30"/>
       </w:pPr>
       <w:r>
         <w:rPr/>
@@ -602,7 +624,7 @@
     </w:p>
     <w:p>
       <w:pPr>
-        <w:pStyle w:val="style0"/>
+        <w:pStyle w:val="style30"/>
         <w:numPr>
           <w:ilvl w:val="0"/>
           <w:numId w:val="1"/>
@@ -623,7 +645,7 @@
     </w:p>
     <w:p>
       <w:pPr>
-        <w:pStyle w:val="style0"/>
+        <w:pStyle w:val="style30"/>
         <w:numPr>
           <w:ilvl w:val="0"/>
           <w:numId w:val="1"/>
@@ -640,7 +662,7 @@
     </w:p>
     <w:p>
       <w:pPr>
-        <w:pStyle w:val="style0"/>
+        <w:pStyle w:val="style30"/>
         <w:numPr>
           <w:ilvl w:val="0"/>
           <w:numId w:val="1"/>
@@ -657,7 +679,7 @@
     </w:p>
     <w:p>
       <w:pPr>
-        <w:pStyle w:val="style0"/>
+        <w:pStyle w:val="style30"/>
         <w:numPr>
           <w:ilvl w:val="0"/>
           <w:numId w:val="1"/>
@@ -670,7 +692,7 @@
     </w:p>
     <w:p>
       <w:pPr>
-        <w:pStyle w:val="style0"/>
+        <w:pStyle w:val="style30"/>
       </w:pPr>
       <w:r>
         <w:rPr/>
@@ -687,7 +709,7 @@
     </w:p>
     <w:p>
       <w:pPr>
-        <w:pStyle w:val="style0"/>
+        <w:pStyle w:val="style30"/>
       </w:pPr>
       <w:r>
         <w:rPr/>
@@ -700,7 +722,7 @@
     </w:p>
     <w:p>
       <w:pPr>
-        <w:pStyle w:val="style0"/>
+        <w:pStyle w:val="style30"/>
       </w:pPr>
       <w:r>
         <w:rPr/>
@@ -709,63 +731,63 @@
     </w:p>
     <w:p>
       <w:pPr>
-        <w:pStyle w:val="style0"/>
-      </w:pPr>
-      <w:r>
-        <w:rPr/>
-      </w:r>
-    </w:p>
-    <w:p>
-      <w:pPr>
-        <w:pStyle w:val="style0"/>
-      </w:pPr>
-      <w:r>
-        <w:rPr/>
-      </w:r>
-    </w:p>
-    <w:p>
-      <w:pPr>
-        <w:pStyle w:val="style0"/>
-      </w:pPr>
-      <w:r>
-        <w:rPr/>
-      </w:r>
-    </w:p>
-    <w:p>
-      <w:pPr>
-        <w:pStyle w:val="style0"/>
-      </w:pPr>
-      <w:r>
-        <w:rPr/>
-      </w:r>
-    </w:p>
-    <w:p>
-      <w:pPr>
-        <w:pStyle w:val="style0"/>
-      </w:pPr>
-      <w:r>
-        <w:rPr/>
-      </w:r>
-    </w:p>
-    <w:p>
-      <w:pPr>
-        <w:pStyle w:val="style0"/>
-      </w:pPr>
-      <w:r>
-        <w:rPr/>
-      </w:r>
-    </w:p>
-    <w:p>
-      <w:pPr>
-        <w:pStyle w:val="style0"/>
-      </w:pPr>
-      <w:r>
-        <w:rPr/>
-      </w:r>
-    </w:p>
-    <w:p>
-      <w:pPr>
-        <w:pStyle w:val="style0"/>
+        <w:pStyle w:val="style30"/>
+      </w:pPr>
+      <w:r>
+        <w:rPr/>
+      </w:r>
+    </w:p>
+    <w:p>
+      <w:pPr>
+        <w:pStyle w:val="style30"/>
+      </w:pPr>
+      <w:r>
+        <w:rPr/>
+      </w:r>
+    </w:p>
+    <w:p>
+      <w:pPr>
+        <w:pStyle w:val="style30"/>
+      </w:pPr>
+      <w:r>
+        <w:rPr/>
+      </w:r>
+    </w:p>
+    <w:p>
+      <w:pPr>
+        <w:pStyle w:val="style30"/>
+      </w:pPr>
+      <w:r>
+        <w:rPr/>
+      </w:r>
+    </w:p>
+    <w:p>
+      <w:pPr>
+        <w:pStyle w:val="style30"/>
+      </w:pPr>
+      <w:r>
+        <w:rPr/>
+      </w:r>
+    </w:p>
+    <w:p>
+      <w:pPr>
+        <w:pStyle w:val="style30"/>
+      </w:pPr>
+      <w:r>
+        <w:rPr/>
+      </w:r>
+    </w:p>
+    <w:p>
+      <w:pPr>
+        <w:pStyle w:val="style30"/>
+      </w:pPr>
+      <w:r>
+        <w:rPr/>
+      </w:r>
+    </w:p>
+    <w:p>
+      <w:pPr>
+        <w:pStyle w:val="style30"/>
       </w:pPr>
       <w:r>
         <w:rPr/>
@@ -778,7 +800,7 @@
     </w:p>
     <w:p>
       <w:pPr>
-        <w:pStyle w:val="style0"/>
+        <w:pStyle w:val="style30"/>
         <w:numPr>
           <w:ilvl w:val="0"/>
           <w:numId w:val="1"/>
@@ -799,7 +821,7 @@
     </w:p>
     <w:p>
       <w:pPr>
-        <w:pStyle w:val="style0"/>
+        <w:pStyle w:val="style30"/>
         <w:numPr>
           <w:ilvl w:val="0"/>
           <w:numId w:val="1"/>
@@ -816,7 +838,7 @@
     </w:p>
     <w:p>
       <w:pPr>
-        <w:pStyle w:val="style0"/>
+        <w:pStyle w:val="style30"/>
         <w:numPr>
           <w:ilvl w:val="0"/>
           <w:numId w:val="1"/>
@@ -833,7 +855,7 @@
     </w:p>
     <w:p>
       <w:pPr>
-        <w:pStyle w:val="style0"/>
+        <w:pStyle w:val="style30"/>
         <w:numPr>
           <w:ilvl w:val="0"/>
           <w:numId w:val="1"/>
@@ -846,14 +868,14 @@
     </w:p>
     <w:p>
       <w:pPr>
-        <w:pStyle w:val="style0"/>
-      </w:pPr>
-      <w:bookmarkStart w:id="2" w:name="__DdeLink__609_1941577828"/>
+        <w:pStyle w:val="style30"/>
+      </w:pPr>
+      <w:bookmarkStart w:id="3" w:name="__DdeLink__609_1941577828"/>
       <w:r>
         <w:rPr/>
         <w:t xml:space="preserve">      </w:t>
       </w:r>
-      <w:bookmarkEnd w:id="2"/>
+      <w:bookmarkEnd w:id="3"/>
       <w:r>
         <w:rPr/>
         <w:t>{result:boolean,content:string}</w:t>
@@ -861,15 +883,15 @@
     </w:p>
     <w:p>
       <w:pPr>
-        <w:pStyle w:val="style0"/>
-      </w:pPr>
-      <w:r>
-        <w:rPr/>
-      </w:r>
-    </w:p>
-    <w:p>
-      <w:pPr>
-        <w:pStyle w:val="style0"/>
+        <w:pStyle w:val="style30"/>
+      </w:pPr>
+      <w:r>
+        <w:rPr/>
+      </w:r>
+    </w:p>
+    <w:p>
+      <w:pPr>
+        <w:pStyle w:val="style30"/>
       </w:pPr>
       <w:r>
         <w:rPr/>
@@ -882,7 +904,7 @@
     </w:p>
     <w:p>
       <w:pPr>
-        <w:pStyle w:val="style0"/>
+        <w:pStyle w:val="style30"/>
         <w:numPr>
           <w:ilvl w:val="0"/>
           <w:numId w:val="1"/>
@@ -903,7 +925,7 @@
     </w:p>
     <w:p>
       <w:pPr>
-        <w:pStyle w:val="style0"/>
+        <w:pStyle w:val="style30"/>
         <w:numPr>
           <w:ilvl w:val="0"/>
           <w:numId w:val="1"/>
@@ -920,7 +942,7 @@
     </w:p>
     <w:p>
       <w:pPr>
-        <w:pStyle w:val="style0"/>
+        <w:pStyle w:val="style30"/>
         <w:numPr>
           <w:ilvl w:val="0"/>
           <w:numId w:val="1"/>
@@ -933,7 +955,7 @@
     </w:p>
     <w:p>
       <w:pPr>
-        <w:pStyle w:val="style0"/>
+        <w:pStyle w:val="style30"/>
       </w:pPr>
       <w:r>
         <w:rPr/>
@@ -946,15 +968,15 @@
     </w:p>
     <w:p>
       <w:pPr>
-        <w:pStyle w:val="style0"/>
-      </w:pPr>
-      <w:r>
-        <w:rPr/>
-      </w:r>
-    </w:p>
-    <w:p>
-      <w:pPr>
-        <w:pStyle w:val="style31"/>
+        <w:pStyle w:val="style30"/>
+      </w:pPr>
+      <w:r>
+        <w:rPr/>
+      </w:r>
+    </w:p>
+    <w:p>
+      <w:pPr>
+        <w:pStyle w:val="style32"/>
       </w:pPr>
       <w:r>
         <w:rPr>
@@ -971,7 +993,7 @@
     </w:p>
     <w:p>
       <w:pPr>
-        <w:pStyle w:val="style0"/>
+        <w:pStyle w:val="style30"/>
         <w:numPr>
           <w:ilvl w:val="0"/>
           <w:numId w:val="1"/>
@@ -992,7 +1014,7 @@
     </w:p>
     <w:p>
       <w:pPr>
-        <w:pStyle w:val="style0"/>
+        <w:pStyle w:val="style30"/>
         <w:numPr>
           <w:ilvl w:val="0"/>
           <w:numId w:val="1"/>
@@ -1009,7 +1031,7 @@
     </w:p>
     <w:p>
       <w:pPr>
-        <w:pStyle w:val="style0"/>
+        <w:pStyle w:val="style30"/>
         <w:numPr>
           <w:ilvl w:val="0"/>
           <w:numId w:val="1"/>
@@ -1022,7 +1044,7 @@
     </w:p>
     <w:p>
       <w:pPr>
-        <w:pStyle w:val="style0"/>
+        <w:pStyle w:val="style30"/>
       </w:pPr>
       <w:r>
         <w:rPr/>
@@ -1035,15 +1057,15 @@
     </w:p>
     <w:p>
       <w:pPr>
-        <w:pStyle w:val="style0"/>
-      </w:pPr>
-      <w:r>
-        <w:rPr/>
-      </w:r>
-    </w:p>
-    <w:p>
-      <w:pPr>
-        <w:pStyle w:val="style0"/>
+        <w:pStyle w:val="style30"/>
+      </w:pPr>
+      <w:r>
+        <w:rPr/>
+      </w:r>
+    </w:p>
+    <w:p>
+      <w:pPr>
+        <w:pStyle w:val="style30"/>
       </w:pPr>
       <w:r>
         <w:rPr/>
@@ -1056,7 +1078,7 @@
     </w:p>
     <w:p>
       <w:pPr>
-        <w:pStyle w:val="style0"/>
+        <w:pStyle w:val="style30"/>
         <w:numPr>
           <w:ilvl w:val="0"/>
           <w:numId w:val="1"/>
@@ -1077,7 +1099,7 @@
     </w:p>
     <w:p>
       <w:pPr>
-        <w:pStyle w:val="style0"/>
+        <w:pStyle w:val="style30"/>
         <w:numPr>
           <w:ilvl w:val="0"/>
           <w:numId w:val="1"/>
@@ -1094,7 +1116,7 @@
     </w:p>
     <w:p>
       <w:pPr>
-        <w:pStyle w:val="style0"/>
+        <w:pStyle w:val="style30"/>
         <w:numPr>
           <w:ilvl w:val="0"/>
           <w:numId w:val="1"/>
@@ -1111,7 +1133,7 @@
     </w:p>
     <w:p>
       <w:pPr>
-        <w:pStyle w:val="style0"/>
+        <w:pStyle w:val="style30"/>
         <w:numPr>
           <w:ilvl w:val="0"/>
           <w:numId w:val="1"/>
@@ -1124,7 +1146,7 @@
     </w:p>
     <w:p>
       <w:pPr>
-        <w:pStyle w:val="style0"/>
+        <w:pStyle w:val="style30"/>
       </w:pPr>
       <w:r>
         <w:rPr/>
@@ -1137,7 +1159,7 @@
     </w:p>
     <w:p>
       <w:pPr>
-        <w:pStyle w:val="style0"/>
+        <w:pStyle w:val="style30"/>
       </w:pPr>
       <w:r>
         <w:rPr/>
@@ -1150,15 +1172,15 @@
     </w:p>
     <w:p>
       <w:pPr>
-        <w:pStyle w:val="style0"/>
-      </w:pPr>
-      <w:r>
-        <w:rPr/>
-      </w:r>
-    </w:p>
-    <w:p>
-      <w:pPr>
-        <w:pStyle w:val="style0"/>
+        <w:pStyle w:val="style30"/>
+      </w:pPr>
+      <w:r>
+        <w:rPr/>
+      </w:r>
+    </w:p>
+    <w:p>
+      <w:pPr>
+        <w:pStyle w:val="style30"/>
       </w:pPr>
       <w:r>
         <w:rPr/>
@@ -1171,7 +1193,7 @@
     </w:p>
     <w:p>
       <w:pPr>
-        <w:pStyle w:val="style0"/>
+        <w:pStyle w:val="style30"/>
         <w:numPr>
           <w:ilvl w:val="0"/>
           <w:numId w:val="1"/>
@@ -1192,7 +1214,7 @@
     </w:p>
     <w:p>
       <w:pPr>
-        <w:pStyle w:val="style0"/>
+        <w:pStyle w:val="style30"/>
         <w:numPr>
           <w:ilvl w:val="0"/>
           <w:numId w:val="1"/>
@@ -1209,7 +1231,7 @@
     </w:p>
     <w:p>
       <w:pPr>
-        <w:pStyle w:val="style0"/>
+        <w:pStyle w:val="style30"/>
         <w:numPr>
           <w:ilvl w:val="0"/>
           <w:numId w:val="1"/>
@@ -1226,7 +1248,7 @@
     </w:p>
     <w:p>
       <w:pPr>
-        <w:pStyle w:val="style0"/>
+        <w:pStyle w:val="style30"/>
         <w:numPr>
           <w:ilvl w:val="0"/>
           <w:numId w:val="1"/>
@@ -1239,7 +1261,7 @@
     </w:p>
     <w:p>
       <w:pPr>
-        <w:pStyle w:val="style0"/>
+        <w:pStyle w:val="style30"/>
       </w:pPr>
       <w:r>
         <w:rPr/>
@@ -1256,7 +1278,7 @@
     </w:p>
     <w:p>
       <w:pPr>
-        <w:pStyle w:val="style0"/>
+        <w:pStyle w:val="style30"/>
       </w:pPr>
       <w:r>
         <w:rPr/>
@@ -1273,15 +1295,15 @@
     </w:p>
     <w:p>
       <w:pPr>
-        <w:pStyle w:val="style0"/>
-      </w:pPr>
-      <w:r>
-        <w:rPr/>
-      </w:r>
-    </w:p>
-    <w:p>
-      <w:pPr>
-        <w:pStyle w:val="style0"/>
+        <w:pStyle w:val="style30"/>
+      </w:pPr>
+      <w:r>
+        <w:rPr/>
+      </w:r>
+    </w:p>
+    <w:p>
+      <w:pPr>
+        <w:pStyle w:val="style30"/>
       </w:pPr>
       <w:r>
         <w:rPr/>
@@ -1294,7 +1316,7 @@
     </w:p>
     <w:p>
       <w:pPr>
-        <w:pStyle w:val="style0"/>
+        <w:pStyle w:val="style30"/>
         <w:numPr>
           <w:ilvl w:val="0"/>
           <w:numId w:val="1"/>
@@ -1315,7 +1337,7 @@
     </w:p>
     <w:p>
       <w:pPr>
-        <w:pStyle w:val="style0"/>
+        <w:pStyle w:val="style30"/>
         <w:numPr>
           <w:ilvl w:val="0"/>
           <w:numId w:val="1"/>
@@ -1332,26 +1354,30 @@
     </w:p>
     <w:p>
       <w:pPr>
-        <w:pStyle w:val="style0"/>
-        <w:numPr>
-          <w:ilvl w:val="0"/>
-          <w:numId w:val="1"/>
-        </w:numPr>
-      </w:pPr>
-      <w:bookmarkStart w:id="3" w:name="__DdeLink__603_1941577828"/>
+        <w:pStyle w:val="style30"/>
+        <w:numPr>
+          <w:ilvl w:val="0"/>
+          <w:numId w:val="1"/>
+        </w:numPr>
+      </w:pPr>
+      <w:bookmarkStart w:id="4" w:name="__DdeLink__603_1941577828"/>
       <w:r>
         <w:rPr/>
         <w:t>参数</w:t>
       </w:r>
-      <w:bookmarkEnd w:id="3"/>
-      <w:r>
-        <w:rPr/>
-        <w:t xml:space="preserve"> ：{forklift_id:string,package_id:string,part_id:string,quantity:float}</w:t>
-      </w:r>
-    </w:p>
-    <w:p>
-      <w:pPr>
-        <w:pStyle w:val="style0"/>
+      <w:bookmarkEnd w:id="4"/>
+      <w:r>
+        <w:rPr/>
+        <w:t xml:space="preserve"> ：</w:t>
+      </w:r>
+      <w:r>
+        <w:rPr/>
+        <w:t>{forklift_id:string,package_id:string,part_id:string,quantity:float}</w:t>
+      </w:r>
+    </w:p>
+    <w:p>
+      <w:pPr>
+        <w:pStyle w:val="style30"/>
         <w:numPr>
           <w:ilvl w:val="0"/>
           <w:numId w:val="1"/>
@@ -1364,7 +1390,7 @@
     </w:p>
     <w:p>
       <w:pPr>
-        <w:pStyle w:val="style0"/>
+        <w:pStyle w:val="style30"/>
       </w:pPr>
       <w:r>
         <w:rPr/>
@@ -1381,7 +1407,7 @@
     </w:p>
     <w:p>
       <w:pPr>
-        <w:pStyle w:val="style0"/>
+        <w:pStyle w:val="style30"/>
       </w:pPr>
       <w:r>
         <w:rPr/>
@@ -1395,12 +1421,12 @@
         <w:rPr/>
         <w:t>{result:true,content:</w:t>
       </w:r>
-      <w:bookmarkStart w:id="4" w:name="__DdeLink__600_1941577828"/>
+      <w:bookmarkStart w:id="5" w:name="__DdeLink__600_1941577828"/>
       <w:r>
         <w:rPr/>
         <w:t>{id:string,quantiy:float,part_id:string,user_id:string,position_nr:string}</w:t>
       </w:r>
-      <w:bookmarkEnd w:id="4"/>
+      <w:bookmarkEnd w:id="5"/>
       <w:r>
         <w:rPr/>
         <w:t>}</w:t>
@@ -1408,23 +1434,23 @@
     </w:p>
     <w:p>
       <w:pPr>
-        <w:pStyle w:val="style0"/>
-      </w:pPr>
-      <w:r>
-        <w:rPr/>
-      </w:r>
-    </w:p>
-    <w:p>
-      <w:pPr>
-        <w:pStyle w:val="style0"/>
-      </w:pPr>
-      <w:r>
-        <w:rPr/>
-      </w:r>
-    </w:p>
-    <w:p>
-      <w:pPr>
-        <w:pStyle w:val="style0"/>
+        <w:pStyle w:val="style30"/>
+      </w:pPr>
+      <w:r>
+        <w:rPr/>
+      </w:r>
+    </w:p>
+    <w:p>
+      <w:pPr>
+        <w:pStyle w:val="style30"/>
+      </w:pPr>
+      <w:r>
+        <w:rPr/>
+      </w:r>
+    </w:p>
+    <w:p>
+      <w:pPr>
+        <w:pStyle w:val="style30"/>
       </w:pPr>
       <w:r>
         <w:rPr/>
@@ -1437,7 +1463,7 @@
     </w:p>
     <w:p>
       <w:pPr>
-        <w:pStyle w:val="style0"/>
+        <w:pStyle w:val="style30"/>
         <w:numPr>
           <w:ilvl w:val="0"/>
           <w:numId w:val="1"/>
@@ -1458,7 +1484,7 @@
     </w:p>
     <w:p>
       <w:pPr>
-        <w:pStyle w:val="style0"/>
+        <w:pStyle w:val="style30"/>
         <w:numPr>
           <w:ilvl w:val="0"/>
           <w:numId w:val="1"/>
@@ -1479,7 +1505,7 @@
     </w:p>
     <w:p>
       <w:pPr>
-        <w:pStyle w:val="style0"/>
+        <w:pStyle w:val="style30"/>
         <w:numPr>
           <w:ilvl w:val="0"/>
           <w:numId w:val="1"/>
@@ -1496,7 +1522,7 @@
     </w:p>
     <w:p>
       <w:pPr>
-        <w:pStyle w:val="style0"/>
+        <w:pStyle w:val="style30"/>
         <w:numPr>
           <w:ilvl w:val="0"/>
           <w:numId w:val="1"/>
@@ -1509,7 +1535,7 @@
     </w:p>
     <w:p>
       <w:pPr>
-        <w:pStyle w:val="style0"/>
+        <w:pStyle w:val="style30"/>
       </w:pPr>
       <w:r>
         <w:rPr/>
@@ -1522,15 +1548,15 @@
     </w:p>
     <w:p>
       <w:pPr>
-        <w:pStyle w:val="style0"/>
-      </w:pPr>
-      <w:r>
-        <w:rPr/>
-      </w:r>
-    </w:p>
-    <w:p>
-      <w:pPr>
-        <w:pStyle w:val="style0"/>
+        <w:pStyle w:val="style30"/>
+      </w:pPr>
+      <w:r>
+        <w:rPr/>
+      </w:r>
+    </w:p>
+    <w:p>
+      <w:pPr>
+        <w:pStyle w:val="style30"/>
       </w:pPr>
       <w:r>
         <w:rPr/>
@@ -1540,12 +1566,12 @@
         <w:rPr/>
         <w:t>删除</w:t>
       </w:r>
-      <w:bookmarkStart w:id="5" w:name="__DdeLink__363_1775282983"/>
+      <w:bookmarkStart w:id="6" w:name="__DdeLink__363_1775282983"/>
       <w:r>
         <w:rPr/>
         <w:t>托</w:t>
       </w:r>
-      <w:bookmarkEnd w:id="5"/>
+      <w:bookmarkEnd w:id="6"/>
       <w:r>
         <w:rPr/>
         <w:t>清单</w:t>
@@ -1553,7 +1579,7 @@
     </w:p>
     <w:p>
       <w:pPr>
-        <w:pStyle w:val="style0"/>
+        <w:pStyle w:val="style30"/>
         <w:numPr>
           <w:ilvl w:val="0"/>
           <w:numId w:val="1"/>
@@ -1574,7 +1600,7 @@
     </w:p>
     <w:p>
       <w:pPr>
-        <w:pStyle w:val="style0"/>
+        <w:pStyle w:val="style30"/>
         <w:numPr>
           <w:ilvl w:val="0"/>
           <w:numId w:val="1"/>
@@ -1591,7 +1617,7 @@
     </w:p>
     <w:p>
       <w:pPr>
-        <w:pStyle w:val="style0"/>
+        <w:pStyle w:val="style30"/>
         <w:numPr>
           <w:ilvl w:val="0"/>
           <w:numId w:val="1"/>
@@ -1604,7 +1630,7 @@
     </w:p>
     <w:p>
       <w:pPr>
-        <w:pStyle w:val="style0"/>
+        <w:pStyle w:val="style30"/>
       </w:pPr>
       <w:r>
         <w:rPr/>
@@ -1617,15 +1643,15 @@
     </w:p>
     <w:p>
       <w:pPr>
-        <w:pStyle w:val="style0"/>
-      </w:pPr>
-      <w:r>
-        <w:rPr/>
-      </w:r>
-    </w:p>
-    <w:p>
-      <w:pPr>
-        <w:pStyle w:val="style0"/>
+        <w:pStyle w:val="style30"/>
+      </w:pPr>
+      <w:r>
+        <w:rPr/>
+      </w:r>
+    </w:p>
+    <w:p>
+      <w:pPr>
+        <w:pStyle w:val="style30"/>
       </w:pPr>
       <w:r>
         <w:rPr/>
@@ -1638,7 +1664,7 @@
     </w:p>
     <w:p>
       <w:pPr>
-        <w:pStyle w:val="style0"/>
+        <w:pStyle w:val="style30"/>
         <w:numPr>
           <w:ilvl w:val="0"/>
           <w:numId w:val="1"/>
@@ -1659,7 +1685,7 @@
     </w:p>
     <w:p>
       <w:pPr>
-        <w:pStyle w:val="style0"/>
+        <w:pStyle w:val="style30"/>
         <w:numPr>
           <w:ilvl w:val="0"/>
           <w:numId w:val="1"/>
@@ -1676,7 +1702,7 @@
     </w:p>
     <w:p>
       <w:pPr>
-        <w:pStyle w:val="style0"/>
+        <w:pStyle w:val="style30"/>
         <w:numPr>
           <w:ilvl w:val="0"/>
           <w:numId w:val="1"/>
@@ -1693,7 +1719,7 @@
     </w:p>
     <w:p>
       <w:pPr>
-        <w:pStyle w:val="style0"/>
+        <w:pStyle w:val="style30"/>
         <w:numPr>
           <w:ilvl w:val="0"/>
           <w:numId w:val="1"/>
@@ -1706,7 +1732,7 @@
     </w:p>
     <w:p>
       <w:pPr>
-        <w:pStyle w:val="style0"/>
+        <w:pStyle w:val="style30"/>
       </w:pPr>
       <w:r>
         <w:rPr/>
@@ -1719,7 +1745,7 @@
     </w:p>
     <w:p>
       <w:pPr>
-        <w:pStyle w:val="style0"/>
+        <w:pStyle w:val="style30"/>
       </w:pPr>
       <w:r>
         <w:rPr/>
@@ -1732,7 +1758,7 @@
     </w:p>
     <w:p>
       <w:pPr>
-        <w:pStyle w:val="style0"/>
+        <w:pStyle w:val="style30"/>
       </w:pPr>
       <w:r>
         <w:rPr/>
@@ -1741,7 +1767,7 @@
     </w:p>
     <w:p>
       <w:pPr>
-        <w:pStyle w:val="style0"/>
+        <w:pStyle w:val="style30"/>
       </w:pPr>
       <w:r>
         <w:rPr/>
@@ -1754,7 +1780,7 @@
     </w:p>
     <w:p>
       <w:pPr>
-        <w:pStyle w:val="style0"/>
+        <w:pStyle w:val="style30"/>
       </w:pPr>
       <w:r>
         <w:rPr/>
@@ -1767,15 +1793,15 @@
     </w:p>
     <w:p>
       <w:pPr>
-        <w:pStyle w:val="style0"/>
-      </w:pPr>
-      <w:r>
-        <w:rPr/>
-      </w:r>
-    </w:p>
-    <w:p>
-      <w:pPr>
-        <w:pStyle w:val="style0"/>
+        <w:pStyle w:val="style30"/>
+      </w:pPr>
+      <w:r>
+        <w:rPr/>
+      </w:r>
+    </w:p>
+    <w:p>
+      <w:pPr>
+        <w:pStyle w:val="style30"/>
       </w:pPr>
       <w:r>
         <w:rPr/>
@@ -1788,7 +1814,7 @@
     </w:p>
     <w:p>
       <w:pPr>
-        <w:pStyle w:val="style0"/>
+        <w:pStyle w:val="style30"/>
         <w:numPr>
           <w:ilvl w:val="0"/>
           <w:numId w:val="1"/>
@@ -1809,7 +1835,7 @@
     </w:p>
     <w:p>
       <w:pPr>
-        <w:pStyle w:val="style0"/>
+        <w:pStyle w:val="style30"/>
         <w:numPr>
           <w:ilvl w:val="0"/>
           <w:numId w:val="1"/>
@@ -1838,7 +1864,7 @@
     </w:p>
     <w:p>
       <w:pPr>
-        <w:pStyle w:val="style0"/>
+        <w:pStyle w:val="style30"/>
         <w:numPr>
           <w:ilvl w:val="0"/>
           <w:numId w:val="1"/>
@@ -1855,7 +1881,7 @@
     </w:p>
     <w:p>
       <w:pPr>
-        <w:pStyle w:val="style0"/>
+        <w:pStyle w:val="style30"/>
         <w:numPr>
           <w:ilvl w:val="0"/>
           <w:numId w:val="1"/>
@@ -1868,7 +1894,7 @@
     </w:p>
     <w:p>
       <w:pPr>
-        <w:pStyle w:val="style0"/>
+        <w:pStyle w:val="style30"/>
       </w:pPr>
       <w:r>
         <w:rPr/>
@@ -1881,15 +1907,15 @@
     </w:p>
     <w:p>
       <w:pPr>
-        <w:pStyle w:val="style0"/>
-      </w:pPr>
-      <w:r>
-        <w:rPr/>
-      </w:r>
-    </w:p>
-    <w:p>
-      <w:pPr>
-        <w:pStyle w:val="style0"/>
+        <w:pStyle w:val="style30"/>
+      </w:pPr>
+      <w:r>
+        <w:rPr/>
+      </w:r>
+    </w:p>
+    <w:p>
+      <w:pPr>
+        <w:pStyle w:val="style30"/>
       </w:pPr>
       <w:r>
         <w:rPr/>
@@ -1902,7 +1928,7 @@
     </w:p>
     <w:p>
       <w:pPr>
-        <w:pStyle w:val="style0"/>
+        <w:pStyle w:val="style30"/>
         <w:numPr>
           <w:ilvl w:val="0"/>
           <w:numId w:val="1"/>
@@ -1923,7 +1949,7 @@
     </w:p>
     <w:p>
       <w:pPr>
-        <w:pStyle w:val="style0"/>
+        <w:pStyle w:val="style30"/>
         <w:numPr>
           <w:ilvl w:val="0"/>
           <w:numId w:val="1"/>
@@ -1940,7 +1966,7 @@
     </w:p>
     <w:p>
       <w:pPr>
-        <w:pStyle w:val="style0"/>
+        <w:pStyle w:val="style30"/>
         <w:numPr>
           <w:ilvl w:val="0"/>
           <w:numId w:val="1"/>
@@ -1961,7 +1987,7 @@
     </w:p>
     <w:p>
       <w:pPr>
-        <w:pStyle w:val="style0"/>
+        <w:pStyle w:val="style30"/>
         <w:numPr>
           <w:ilvl w:val="0"/>
           <w:numId w:val="1"/>
@@ -1974,7 +2000,7 @@
     </w:p>
     <w:p>
       <w:pPr>
-        <w:pStyle w:val="style0"/>
+        <w:pStyle w:val="style30"/>
       </w:pPr>
       <w:r>
         <w:rPr/>
@@ -1983,15 +2009,15 @@
     </w:p>
     <w:p>
       <w:pPr>
-        <w:pStyle w:val="style0"/>
-      </w:pPr>
-      <w:r>
-        <w:rPr/>
-      </w:r>
-    </w:p>
-    <w:p>
-      <w:pPr>
-        <w:pStyle w:val="style0"/>
+        <w:pStyle w:val="style30"/>
+      </w:pPr>
+      <w:r>
+        <w:rPr/>
+      </w:r>
+    </w:p>
+    <w:p>
+      <w:pPr>
+        <w:pStyle w:val="style30"/>
       </w:pPr>
       <w:r>
         <w:rPr/>
@@ -2004,7 +2030,7 @@
     </w:p>
     <w:p>
       <w:pPr>
-        <w:pStyle w:val="style0"/>
+        <w:pStyle w:val="style30"/>
         <w:numPr>
           <w:ilvl w:val="0"/>
           <w:numId w:val="1"/>
@@ -2025,7 +2051,7 @@
     </w:p>
     <w:p>
       <w:pPr>
-        <w:pStyle w:val="style0"/>
+        <w:pStyle w:val="style30"/>
         <w:numPr>
           <w:ilvl w:val="0"/>
           <w:numId w:val="1"/>
@@ -2042,7 +2068,7 @@
     </w:p>
     <w:p>
       <w:pPr>
-        <w:pStyle w:val="style0"/>
+        <w:pStyle w:val="style30"/>
         <w:numPr>
           <w:ilvl w:val="0"/>
           <w:numId w:val="1"/>
@@ -2063,7 +2089,7 @@
     </w:p>
     <w:p>
       <w:pPr>
-        <w:pStyle w:val="style0"/>
+        <w:pStyle w:val="style30"/>
         <w:numPr>
           <w:ilvl w:val="0"/>
           <w:numId w:val="1"/>
@@ -2076,7 +2102,7 @@
     </w:p>
     <w:p>
       <w:pPr>
-        <w:pStyle w:val="style0"/>
+        <w:pStyle w:val="style30"/>
       </w:pPr>
       <w:r>
         <w:rPr/>
@@ -2093,7 +2119,7 @@
     </w:p>
     <w:p>
       <w:pPr>
-        <w:pStyle w:val="style0"/>
+        <w:pStyle w:val="style30"/>
       </w:pPr>
       <w:r>
         <w:rPr/>
@@ -2110,23 +2136,23 @@
     </w:p>
     <w:p>
       <w:pPr>
-        <w:pStyle w:val="style0"/>
-      </w:pPr>
-      <w:r>
-        <w:rPr/>
-      </w:r>
-    </w:p>
-    <w:p>
-      <w:pPr>
-        <w:pStyle w:val="style0"/>
-      </w:pPr>
-      <w:r>
-        <w:rPr/>
-      </w:r>
-    </w:p>
-    <w:p>
-      <w:pPr>
-        <w:pStyle w:val="style0"/>
+        <w:pStyle w:val="style30"/>
+      </w:pPr>
+      <w:r>
+        <w:rPr/>
+      </w:r>
+    </w:p>
+    <w:p>
+      <w:pPr>
+        <w:pStyle w:val="style30"/>
+      </w:pPr>
+      <w:r>
+        <w:rPr/>
+      </w:r>
+    </w:p>
+    <w:p>
+      <w:pPr>
+        <w:pStyle w:val="style30"/>
       </w:pPr>
       <w:r>
         <w:rPr/>
@@ -2139,7 +2165,7 @@
     </w:p>
     <w:p>
       <w:pPr>
-        <w:pStyle w:val="style0"/>
+        <w:pStyle w:val="style30"/>
         <w:numPr>
           <w:ilvl w:val="0"/>
           <w:numId w:val="1"/>
@@ -2160,7 +2186,7 @@
     </w:p>
     <w:p>
       <w:pPr>
-        <w:pStyle w:val="style0"/>
+        <w:pStyle w:val="style30"/>
         <w:numPr>
           <w:ilvl w:val="0"/>
           <w:numId w:val="1"/>
@@ -2177,7 +2203,7 @@
     </w:p>
     <w:p>
       <w:pPr>
-        <w:pStyle w:val="style0"/>
+        <w:pStyle w:val="style30"/>
         <w:numPr>
           <w:ilvl w:val="0"/>
           <w:numId w:val="1"/>
@@ -2194,7 +2220,7 @@
     </w:p>
     <w:p>
       <w:pPr>
-        <w:pStyle w:val="style0"/>
+        <w:pStyle w:val="style30"/>
         <w:numPr>
           <w:ilvl w:val="0"/>
           <w:numId w:val="1"/>
@@ -2207,7 +2233,7 @@
     </w:p>
     <w:p>
       <w:pPr>
-        <w:pStyle w:val="style0"/>
+        <w:pStyle w:val="style30"/>
       </w:pPr>
       <w:r>
         <w:rPr/>
@@ -2220,7 +2246,7 @@
     </w:p>
     <w:p>
       <w:pPr>
-        <w:pStyle w:val="style0"/>
+        <w:pStyle w:val="style30"/>
       </w:pPr>
       <w:r>
         <w:rPr/>
@@ -2233,15 +2259,15 @@
     </w:p>
     <w:p>
       <w:pPr>
-        <w:pStyle w:val="style0"/>
-      </w:pPr>
-      <w:r>
-        <w:rPr/>
-      </w:r>
-    </w:p>
-    <w:p>
-      <w:pPr>
-        <w:pStyle w:val="style0"/>
+        <w:pStyle w:val="style30"/>
+      </w:pPr>
+      <w:r>
+        <w:rPr/>
+      </w:r>
+    </w:p>
+    <w:p>
+      <w:pPr>
+        <w:pStyle w:val="style30"/>
       </w:pPr>
       <w:r>
         <w:rPr/>
@@ -2254,7 +2280,7 @@
     </w:p>
     <w:p>
       <w:pPr>
-        <w:pStyle w:val="style0"/>
+        <w:pStyle w:val="style30"/>
         <w:numPr>
           <w:ilvl w:val="0"/>
           <w:numId w:val="1"/>
@@ -2275,7 +2301,7 @@
     </w:p>
     <w:p>
       <w:pPr>
-        <w:pStyle w:val="style0"/>
+        <w:pStyle w:val="style30"/>
         <w:numPr>
           <w:ilvl w:val="0"/>
           <w:numId w:val="1"/>
@@ -2292,7 +2318,7 @@
     </w:p>
     <w:p>
       <w:pPr>
-        <w:pStyle w:val="style0"/>
+        <w:pStyle w:val="style30"/>
         <w:numPr>
           <w:ilvl w:val="0"/>
           <w:numId w:val="1"/>
@@ -2313,7 +2339,7 @@
     </w:p>
     <w:p>
       <w:pPr>
-        <w:pStyle w:val="style0"/>
+        <w:pStyle w:val="style30"/>
         <w:numPr>
           <w:ilvl w:val="0"/>
           <w:numId w:val="1"/>
@@ -2326,7 +2352,7 @@
     </w:p>
     <w:p>
       <w:pPr>
-        <w:pStyle w:val="style0"/>
+        <w:pStyle w:val="style30"/>
       </w:pPr>
       <w:r>
         <w:rPr/>
@@ -2339,15 +2365,15 @@
     </w:p>
     <w:p>
       <w:pPr>
-        <w:pStyle w:val="style0"/>
-      </w:pPr>
-      <w:r>
-        <w:rPr/>
-      </w:r>
-    </w:p>
-    <w:p>
-      <w:pPr>
-        <w:pStyle w:val="style0"/>
+        <w:pStyle w:val="style30"/>
+      </w:pPr>
+      <w:r>
+        <w:rPr/>
+      </w:r>
+    </w:p>
+    <w:p>
+      <w:pPr>
+        <w:pStyle w:val="style30"/>
       </w:pPr>
       <w:r>
         <w:rPr/>
@@ -2360,7 +2386,7 @@
     </w:p>
     <w:p>
       <w:pPr>
-        <w:pStyle w:val="style0"/>
+        <w:pStyle w:val="style30"/>
         <w:numPr>
           <w:ilvl w:val="0"/>
           <w:numId w:val="1"/>
@@ -2381,7 +2407,7 @@
     </w:p>
     <w:p>
       <w:pPr>
-        <w:pStyle w:val="style0"/>
+        <w:pStyle w:val="style30"/>
         <w:numPr>
           <w:ilvl w:val="0"/>
           <w:numId w:val="1"/>
@@ -2398,7 +2424,7 @@
     </w:p>
     <w:p>
       <w:pPr>
-        <w:pStyle w:val="style0"/>
+        <w:pStyle w:val="style30"/>
         <w:numPr>
           <w:ilvl w:val="0"/>
           <w:numId w:val="1"/>
@@ -2419,7 +2445,7 @@
     </w:p>
     <w:p>
       <w:pPr>
-        <w:pStyle w:val="style0"/>
+        <w:pStyle w:val="style30"/>
         <w:numPr>
           <w:ilvl w:val="0"/>
           <w:numId w:val="1"/>
@@ -2432,7 +2458,7 @@
     </w:p>
     <w:p>
       <w:pPr>
-        <w:pStyle w:val="style0"/>
+        <w:pStyle w:val="style30"/>
       </w:pPr>
       <w:r>
         <w:rPr/>
@@ -2445,15 +2471,15 @@
     </w:p>
     <w:p>
       <w:pPr>
-        <w:pStyle w:val="style0"/>
-      </w:pPr>
-      <w:r>
-        <w:rPr/>
-      </w:r>
-    </w:p>
-    <w:p>
-      <w:pPr>
-        <w:pStyle w:val="style0"/>
+        <w:pStyle w:val="style30"/>
+      </w:pPr>
+      <w:r>
+        <w:rPr/>
+      </w:r>
+    </w:p>
+    <w:p>
+      <w:pPr>
+        <w:pStyle w:val="style30"/>
       </w:pPr>
       <w:r>
         <w:rPr/>
@@ -2466,7 +2492,7 @@
     </w:p>
     <w:p>
       <w:pPr>
-        <w:pStyle w:val="style0"/>
+        <w:pStyle w:val="style30"/>
         <w:numPr>
           <w:ilvl w:val="0"/>
           <w:numId w:val="1"/>
@@ -2487,7 +2513,7 @@
     </w:p>
     <w:p>
       <w:pPr>
-        <w:pStyle w:val="style0"/>
+        <w:pStyle w:val="style30"/>
         <w:numPr>
           <w:ilvl w:val="0"/>
           <w:numId w:val="1"/>
@@ -2504,7 +2530,7 @@
     </w:p>
     <w:p>
       <w:pPr>
-        <w:pStyle w:val="style0"/>
+        <w:pStyle w:val="style30"/>
         <w:numPr>
           <w:ilvl w:val="0"/>
           <w:numId w:val="1"/>
@@ -2525,7 +2551,7 @@
     </w:p>
     <w:p>
       <w:pPr>
-        <w:pStyle w:val="style0"/>
+        <w:pStyle w:val="style30"/>
         <w:numPr>
           <w:ilvl w:val="0"/>
           <w:numId w:val="1"/>
@@ -2538,7 +2564,7 @@
     </w:p>
     <w:p>
       <w:pPr>
-        <w:pStyle w:val="style0"/>
+        <w:pStyle w:val="style30"/>
       </w:pPr>
       <w:r>
         <w:rPr/>
@@ -2551,15 +2577,15 @@
     </w:p>
     <w:p>
       <w:pPr>
-        <w:pStyle w:val="style0"/>
-      </w:pPr>
-      <w:r>
-        <w:rPr/>
-      </w:r>
-    </w:p>
-    <w:p>
-      <w:pPr>
-        <w:pStyle w:val="style0"/>
+        <w:pStyle w:val="style30"/>
+      </w:pPr>
+      <w:r>
+        <w:rPr/>
+      </w:r>
+    </w:p>
+    <w:p>
+      <w:pPr>
+        <w:pStyle w:val="style30"/>
       </w:pPr>
       <w:r>
         <w:rPr/>
@@ -2572,7 +2598,7 @@
     </w:p>
     <w:p>
       <w:pPr>
-        <w:pStyle w:val="style0"/>
+        <w:pStyle w:val="style30"/>
         <w:numPr>
           <w:ilvl w:val="0"/>
           <w:numId w:val="1"/>
@@ -2593,7 +2619,7 @@
     </w:p>
     <w:p>
       <w:pPr>
-        <w:pStyle w:val="style0"/>
+        <w:pStyle w:val="style30"/>
         <w:numPr>
           <w:ilvl w:val="0"/>
           <w:numId w:val="1"/>
@@ -2610,7 +2636,7 @@
     </w:p>
     <w:p>
       <w:pPr>
-        <w:pStyle w:val="style0"/>
+        <w:pStyle w:val="style30"/>
         <w:numPr>
           <w:ilvl w:val="0"/>
           <w:numId w:val="1"/>
@@ -2631,7 +2657,7 @@
     </w:p>
     <w:p>
       <w:pPr>
-        <w:pStyle w:val="style0"/>
+        <w:pStyle w:val="style30"/>
         <w:numPr>
           <w:ilvl w:val="0"/>
           <w:numId w:val="1"/>
@@ -2644,7 +2670,7 @@
     </w:p>
     <w:p>
       <w:pPr>
-        <w:pStyle w:val="style0"/>
+        <w:pStyle w:val="style30"/>
       </w:pPr>
       <w:r>
         <w:rPr/>
@@ -2657,15 +2683,15 @@
     </w:p>
     <w:p>
       <w:pPr>
-        <w:pStyle w:val="style0"/>
-      </w:pPr>
-      <w:r>
-        <w:rPr/>
-      </w:r>
-    </w:p>
-    <w:p>
-      <w:pPr>
-        <w:pStyle w:val="style0"/>
+        <w:pStyle w:val="style30"/>
+      </w:pPr>
+      <w:r>
+        <w:rPr/>
+      </w:r>
+    </w:p>
+    <w:p>
+      <w:pPr>
+        <w:pStyle w:val="style30"/>
       </w:pPr>
       <w:r>
         <w:rPr/>
@@ -2678,7 +2704,7 @@
     </w:p>
     <w:p>
       <w:pPr>
-        <w:pStyle w:val="style0"/>
+        <w:pStyle w:val="style30"/>
         <w:numPr>
           <w:ilvl w:val="0"/>
           <w:numId w:val="1"/>
@@ -2699,7 +2725,7 @@
     </w:p>
     <w:p>
       <w:pPr>
-        <w:pStyle w:val="style0"/>
+        <w:pStyle w:val="style30"/>
         <w:numPr>
           <w:ilvl w:val="0"/>
           <w:numId w:val="1"/>
@@ -2716,7 +2742,7 @@
     </w:p>
     <w:p>
       <w:pPr>
-        <w:pStyle w:val="style0"/>
+        <w:pStyle w:val="style30"/>
         <w:numPr>
           <w:ilvl w:val="0"/>
           <w:numId w:val="1"/>
@@ -2729,7 +2755,7 @@
     </w:p>
     <w:p>
       <w:pPr>
-        <w:pStyle w:val="style0"/>
+        <w:pStyle w:val="style30"/>
       </w:pPr>
       <w:r>
         <w:rPr/>
@@ -2742,23 +2768,23 @@
     </w:p>
     <w:p>
       <w:pPr>
-        <w:pStyle w:val="style0"/>
-      </w:pPr>
-      <w:r>
-        <w:rPr/>
-      </w:r>
-    </w:p>
-    <w:p>
-      <w:pPr>
-        <w:pStyle w:val="style0"/>
-      </w:pPr>
-      <w:r>
-        <w:rPr/>
-      </w:r>
-    </w:p>
-    <w:p>
-      <w:pPr>
-        <w:pStyle w:val="style0"/>
+        <w:pStyle w:val="style30"/>
+      </w:pPr>
+      <w:r>
+        <w:rPr/>
+      </w:r>
+    </w:p>
+    <w:p>
+      <w:pPr>
+        <w:pStyle w:val="style30"/>
+      </w:pPr>
+      <w:r>
+        <w:rPr/>
+      </w:r>
+    </w:p>
+    <w:p>
+      <w:pPr>
+        <w:pStyle w:val="style30"/>
       </w:pPr>
       <w:r>
         <w:rPr>
@@ -2787,7 +2813,7 @@
     </w:p>
     <w:p>
       <w:pPr>
-        <w:pStyle w:val="style0"/>
+        <w:pStyle w:val="style30"/>
       </w:pPr>
       <w:r>
         <w:rPr/>
@@ -2800,7 +2826,7 @@
     </w:p>
     <w:p>
       <w:pPr>
-        <w:pStyle w:val="style0"/>
+        <w:pStyle w:val="style30"/>
         <w:numPr>
           <w:ilvl w:val="0"/>
           <w:numId w:val="1"/>
@@ -2821,7 +2847,7 @@
     </w:p>
     <w:p>
       <w:pPr>
-        <w:pStyle w:val="style0"/>
+        <w:pStyle w:val="style30"/>
         <w:numPr>
           <w:ilvl w:val="0"/>
           <w:numId w:val="1"/>
@@ -2838,7 +2864,7 @@
     </w:p>
     <w:p>
       <w:pPr>
-        <w:pStyle w:val="style0"/>
+        <w:pStyle w:val="style30"/>
         <w:numPr>
           <w:ilvl w:val="0"/>
           <w:numId w:val="1"/>
@@ -2855,7 +2881,7 @@
     </w:p>
     <w:p>
       <w:pPr>
-        <w:pStyle w:val="style0"/>
+        <w:pStyle w:val="style30"/>
         <w:numPr>
           <w:ilvl w:val="0"/>
           <w:numId w:val="1"/>
@@ -2868,7 +2894,7 @@
     </w:p>
     <w:p>
       <w:pPr>
-        <w:pStyle w:val="style0"/>
+        <w:pStyle w:val="style30"/>
       </w:pPr>
       <w:r>
         <w:rPr/>
@@ -2881,15 +2907,15 @@
     </w:p>
     <w:p>
       <w:pPr>
-        <w:pStyle w:val="style0"/>
-      </w:pPr>
-      <w:r>
-        <w:rPr/>
-      </w:r>
-    </w:p>
-    <w:p>
-      <w:pPr>
-        <w:pStyle w:val="style0"/>
+        <w:pStyle w:val="style30"/>
+      </w:pPr>
+      <w:r>
+        <w:rPr/>
+      </w:r>
+    </w:p>
+    <w:p>
+      <w:pPr>
+        <w:pStyle w:val="style30"/>
       </w:pPr>
       <w:r>
         <w:rPr/>
@@ -2902,7 +2928,7 @@
     </w:p>
     <w:p>
       <w:pPr>
-        <w:pStyle w:val="style0"/>
+        <w:pStyle w:val="style30"/>
         <w:numPr>
           <w:ilvl w:val="0"/>
           <w:numId w:val="1"/>
@@ -2920,12 +2946,12 @@
         <w:rPr/>
         <w:t>/api/v1/deliveries/</w:t>
       </w:r>
-      <w:bookmarkStart w:id="6" w:name="__DdeLink__369_1775282983"/>
+      <w:bookmarkStart w:id="7" w:name="__DdeLink__369_1775282983"/>
       <w:r>
         <w:rPr/>
         <w:t>receive</w:t>
       </w:r>
-      <w:bookmarkEnd w:id="6"/>
+      <w:bookmarkEnd w:id="7"/>
       <w:r>
         <w:rPr/>
         <w:t>/</w:t>
@@ -2933,7 +2959,7 @@
     </w:p>
     <w:p>
       <w:pPr>
-        <w:pStyle w:val="style0"/>
+        <w:pStyle w:val="style30"/>
         <w:numPr>
           <w:ilvl w:val="0"/>
           <w:numId w:val="1"/>
@@ -2950,7 +2976,7 @@
     </w:p>
     <w:p>
       <w:pPr>
-        <w:pStyle w:val="style0"/>
+        <w:pStyle w:val="style30"/>
         <w:numPr>
           <w:ilvl w:val="0"/>
           <w:numId w:val="1"/>
@@ -2967,7 +2993,7 @@
     </w:p>
     <w:p>
       <w:pPr>
-        <w:pStyle w:val="style0"/>
+        <w:pStyle w:val="style30"/>
         <w:numPr>
           <w:ilvl w:val="0"/>
           <w:numId w:val="1"/>
@@ -2980,7 +3006,7 @@
     </w:p>
     <w:p>
       <w:pPr>
-        <w:pStyle w:val="style0"/>
+        <w:pStyle w:val="style30"/>
       </w:pPr>
       <w:r>
         <w:rPr/>
@@ -2993,15 +3019,15 @@
     </w:p>
     <w:p>
       <w:pPr>
-        <w:pStyle w:val="style0"/>
-      </w:pPr>
-      <w:r>
-        <w:rPr/>
-      </w:r>
-    </w:p>
-    <w:p>
-      <w:pPr>
-        <w:pStyle w:val="style0"/>
+        <w:pStyle w:val="style30"/>
+      </w:pPr>
+      <w:r>
+        <w:rPr/>
+      </w:r>
+    </w:p>
+    <w:p>
+      <w:pPr>
+        <w:pStyle w:val="style30"/>
       </w:pPr>
       <w:r>
         <w:rPr/>
@@ -3014,7 +3040,7 @@
     </w:p>
     <w:p>
       <w:pPr>
-        <w:pStyle w:val="style0"/>
+        <w:pStyle w:val="style30"/>
         <w:numPr>
           <w:ilvl w:val="0"/>
           <w:numId w:val="1"/>
@@ -3035,7 +3061,7 @@
     </w:p>
     <w:p>
       <w:pPr>
-        <w:pStyle w:val="style0"/>
+        <w:pStyle w:val="style30"/>
         <w:numPr>
           <w:ilvl w:val="0"/>
           <w:numId w:val="1"/>
@@ -3052,7 +3078,7 @@
     </w:p>
     <w:p>
       <w:pPr>
-        <w:pStyle w:val="style0"/>
+        <w:pStyle w:val="style30"/>
         <w:numPr>
           <w:ilvl w:val="0"/>
           <w:numId w:val="1"/>
@@ -3069,7 +3095,7 @@
     </w:p>
     <w:p>
       <w:pPr>
-        <w:pStyle w:val="style0"/>
+        <w:pStyle w:val="style30"/>
         <w:numPr>
           <w:ilvl w:val="0"/>
           <w:numId w:val="1"/>
@@ -3082,7 +3108,7 @@
     </w:p>
     <w:p>
       <w:pPr>
-        <w:pStyle w:val="style0"/>
+        <w:pStyle w:val="style30"/>
       </w:pPr>
       <w:r>
         <w:rPr/>
@@ -3100,7 +3126,7 @@
       <w:pgNumType w:fmt="decimal"/>
       <w:formProt w:val="false"/>
       <w:textDirection w:val="lrTb"/>
-      <w:docGrid w:charSpace="-6759" w:linePitch="239" w:type="default"/>
+      <w:docGrid w:charSpace="-6964" w:linePitch="239" w:type="default"/>
     </w:sectPr>
   </w:body>
 </w:document>
@@ -3376,7 +3402,7 @@
 <file path=word/styles.xml><?xml version="1.0" encoding="utf-8"?>
 <w:styles xmlns:w="http://schemas.openxmlformats.org/wordprocessingml/2006/main">
   <w:style w:styleId="style0" w:type="paragraph">
-    <w:name w:val="默认"/>
+    <w:name w:val="默认样式"/>
     <w:next w:val="style0"/>
     <w:pPr>
       <w:widowControl w:val="false"/>
@@ -3384,10 +3410,9 @@
         <w:tab w:leader="none" w:pos="709" w:val="left"/>
       </w:tabs>
       <w:suppressAutoHyphens w:val="true"/>
-      <w:jc w:val="left"/>
     </w:pPr>
     <w:rPr>
-      <w:rFonts w:ascii="DejaVu Serif" w:cs="Lohit Hindi" w:eastAsia="DejaVu Sans" w:hAnsi="DejaVu Serif"/>
+      <w:rFonts w:ascii="Liberation Serif" w:cs="FreeSans" w:eastAsia="Droid Sans Fallback" w:hAnsi="Liberation Serif"/>
       <w:color w:val="00000A"/>
       <w:sz w:val="24"/>
       <w:szCs w:val="24"/>
@@ -3451,17 +3476,27 @@
     </w:rPr>
   </w:style>
   <w:style w:styleId="style23" w:type="character">
-    <w:name w:val="编号字符"/>
+    <w:name w:val="ListLabel 43"/>
     <w:next w:val="style23"/>
-    <w:rPr/>
+    <w:rPr>
+      <w:rFonts w:cs="Symbol"/>
+    </w:rPr>
   </w:style>
-  <w:style w:styleId="style24" w:type="paragraph">
+  <w:style w:styleId="style24" w:type="character">
+    <w:name w:val="ListLabel 44"/>
+    <w:next w:val="style24"/>
+    <w:rPr>
+      <w:rFonts w:cs="OpenSymbol"/>
+    </w:rPr>
+  </w:style>
+  <w:style w:styleId="style25" w:type="paragraph">
     <w:name w:val="标题"/>
-    <w:basedOn w:val="style0"/>
-    <w:next w:val="style25"/>
+    <w:basedOn w:val="style30"/>
+    <w:next w:val="style26"/>
     <w:pPr>
       <w:keepNext/>
       <w:spacing w:after="120" w:before="240"/>
+      <w:contextualSpacing w:val="false"/>
     </w:pPr>
     <w:rPr>
       <w:rFonts w:ascii="DejaVu Sans" w:cs="Lohit Hindi" w:eastAsia="DejaVu Sans" w:hAnsi="DejaVu Sans"/>
@@ -3469,31 +3504,33 @@
       <w:szCs w:val="28"/>
     </w:rPr>
   </w:style>
-  <w:style w:styleId="style25" w:type="paragraph">
+  <w:style w:styleId="style26" w:type="paragraph">
     <w:name w:val="正文"/>
-    <w:basedOn w:val="style0"/>
-    <w:next w:val="style25"/>
+    <w:basedOn w:val="style30"/>
+    <w:next w:val="style26"/>
     <w:pPr>
       <w:spacing w:after="120" w:before="0"/>
+      <w:contextualSpacing w:val="false"/>
     </w:pPr>
     <w:rPr/>
   </w:style>
-  <w:style w:styleId="style26" w:type="paragraph">
+  <w:style w:styleId="style27" w:type="paragraph">
     <w:name w:val="列表"/>
-    <w:basedOn w:val="style25"/>
-    <w:next w:val="style26"/>
+    <w:basedOn w:val="style26"/>
+    <w:next w:val="style27"/>
     <w:pPr/>
     <w:rPr>
       <w:rFonts w:cs="Lohit Hindi"/>
     </w:rPr>
   </w:style>
-  <w:style w:styleId="style27" w:type="paragraph">
+  <w:style w:styleId="style28" w:type="paragraph">
     <w:name w:val="题注"/>
-    <w:basedOn w:val="style0"/>
-    <w:next w:val="style27"/>
+    <w:basedOn w:val="style30"/>
+    <w:next w:val="style28"/>
     <w:pPr>
       <w:suppressLineNumbers/>
       <w:spacing w:after="120" w:before="120"/>
+      <w:contextualSpacing w:val="false"/>
     </w:pPr>
     <w:rPr>
       <w:rFonts w:cs="Lohit Hindi"/>
@@ -3503,10 +3540,10 @@
       <w:szCs w:val="24"/>
     </w:rPr>
   </w:style>
-  <w:style w:styleId="style28" w:type="paragraph">
+  <w:style w:styleId="style29" w:type="paragraph">
     <w:name w:val="目录"/>
-    <w:basedOn w:val="style0"/>
-    <w:next w:val="style28"/>
+    <w:basedOn w:val="style30"/>
+    <w:next w:val="style29"/>
     <w:pPr>
       <w:suppressLineNumbers/>
     </w:pPr>
@@ -3514,39 +3551,42 @@
       <w:rFonts w:cs="Lohit Hindi"/>
     </w:rPr>
   </w:style>
-  <w:style w:styleId="style29" w:type="paragraph">
-    <w:name w:val="默认样式"/>
-    <w:next w:val="style29"/>
+  <w:style w:styleId="style30" w:type="paragraph">
+    <w:name w:val="默认"/>
+    <w:next w:val="style30"/>
     <w:pPr>
       <w:widowControl w:val="false"/>
       <w:tabs>
         <w:tab w:leader="none" w:pos="709" w:val="left"/>
       </w:tabs>
       <w:suppressAutoHyphens w:val="true"/>
+      <w:jc w:val="left"/>
     </w:pPr>
     <w:rPr>
-      <w:rFonts w:ascii="Liberation Serif" w:cs="FreeSans" w:eastAsia="Droid Sans Fallback" w:hAnsi="Liberation Serif"/>
+      <w:rFonts w:ascii="DejaVu Serif" w:cs="Lohit Hindi" w:eastAsia="DejaVu Sans" w:hAnsi="DejaVu Serif"/>
       <w:color w:val="00000A"/>
       <w:sz w:val="24"/>
       <w:szCs w:val="24"/>
       <w:lang w:bidi="hi-IN" w:eastAsia="zh-CN" w:val="en-US"/>
     </w:rPr>
   </w:style>
-  <w:style w:styleId="style30" w:type="paragraph">
+  <w:style w:styleId="style31" w:type="paragraph">
     <w:name w:val="Text Body"/>
-    <w:basedOn w:val="style29"/>
-    <w:next w:val="style30"/>
+    <w:basedOn w:val="style0"/>
+    <w:next w:val="style31"/>
     <w:pPr>
       <w:spacing w:after="140" w:before="0" w:line="288" w:lineRule="auto"/>
+      <w:contextualSpacing w:val="false"/>
     </w:pPr>
     <w:rPr/>
   </w:style>
-  <w:style w:styleId="style31" w:type="paragraph">
+  <w:style w:styleId="style32" w:type="paragraph">
     <w:name w:val="预格式化的正文"/>
-    <w:basedOn w:val="style0"/>
-    <w:next w:val="style31"/>
+    <w:basedOn w:val="style30"/>
+    <w:next w:val="style32"/>
     <w:pPr>
       <w:spacing w:after="0" w:before="0"/>
+      <w:contextualSpacing w:val="false"/>
     </w:pPr>
     <w:rPr>
       <w:rFonts w:ascii="DejaVu Sans Mono" w:cs="DejaVu Sans Mono" w:eastAsia="DejaVu Sans Mono" w:hAnsi="DejaVu Sans Mono"/>

--- a/doc/Main API.docx
+++ b/doc/Main API.docx
@@ -412,7 +412,15 @@
       </w:r>
       <w:r>
         <w:rPr/>
-        <w:t>[{id:string,quantiy:float,part_id:string,user_id:</w:t>
+        <w:t>[{id:string,</w:t>
+      </w:r>
+      <w:r>
+        <w:rPr/>
+        <w:t>quantity_str</w:t>
+      </w:r>
+      <w:r>
+        <w:rPr/>
+        <w:t>:</w:t>
       </w:r>
       <w:r>
         <w:rPr/>
@@ -420,7 +428,15 @@
       </w:r>
       <w:r>
         <w:rPr/>
-        <w:t>,position_nr:string}]</w:t>
+        <w:t>,part_id:string,user_id:string,</w:t>
+      </w:r>
+      <w:r>
+        <w:rPr/>
+        <w:t>check_in_time:timestring</w:t>
+      </w:r>
+      <w:r>
+        <w:rPr/>
+        <w:t>}]</w:t>
       </w:r>
     </w:p>
     <w:p>
@@ -703,7 +719,31 @@
       </w:r>
       <w:r>
         <w:rPr/>
-        <w:t>{package:{id:string,part_id:string,quantity:float,user_id:string}}</w:t>
+        <w:t>{package:{id:string,part_id:string,quantity_</w:t>
+      </w:r>
+      <w:r>
+        <w:rPr/>
+        <w:t>str</w:t>
+      </w:r>
+      <w:r>
+        <w:rPr/>
+        <w:t>:</w:t>
+      </w:r>
+      <w:r>
+        <w:rPr/>
+        <w:t>string</w:t>
+      </w:r>
+      <w:r>
+        <w:rPr/>
+        <w:t>,user_id:string,</w:t>
+      </w:r>
+      <w:r>
+        <w:rPr/>
+        <w:t>check_in_time:timestring</w:t>
+      </w:r>
+      <w:r>
+        <w:rPr/>
+        <w:t>}}</w:t>
       </w:r>
     </w:p>
     <w:p>
@@ -753,7 +793,23 @@
       </w:r>
       <w:r>
         <w:rPr/>
-        <w:t>{result:true,content:{id:string,part_id:string,quantity:float,user_id:string ,check_in_time:string}}</w:t>
+        <w:t>{result:true,content:{id:string,part_id:string,quantity_</w:t>
+      </w:r>
+      <w:r>
+        <w:rPr/>
+        <w:t>string</w:t>
+      </w:r>
+      <w:r>
+        <w:rPr/>
+        <w:t>:</w:t>
+      </w:r>
+      <w:r>
+        <w:rPr/>
+        <w:t>string</w:t>
+      </w:r>
+      <w:r>
+        <w:rPr/>
+        <w:t>,user_id:string ,check_in_time:string}}</w:t>
       </w:r>
     </w:p>
     <w:p>
@@ -894,7 +950,23 @@
       </w:r>
       <w:r>
         <w:rPr/>
-        <w:t>{package:{part_id:string,quantity:float}}</w:t>
+        <w:t>{package:{part_id:string,quantity_</w:t>
+      </w:r>
+      <w:r>
+        <w:rPr/>
+        <w:t>str</w:t>
+      </w:r>
+      <w:r>
+        <w:rPr/>
+        <w:t>:</w:t>
+      </w:r>
+      <w:r>
+        <w:rPr/>
+        <w:t>string,check_in_time:string</w:t>
+      </w:r>
+      <w:r>
+        <w:rPr/>
+        <w:t>}}</w:t>
       </w:r>
     </w:p>
     <w:p>
@@ -1130,7 +1202,15 @@
       </w:r>
       <w:r>
         <w:rPr/>
-        <w:t>[{id:string,created_at:string,user_id:string,whouse_id:string}]</w:t>
+        <w:t>[{id:string,created_at:string,</w:t>
+      </w:r>
+      <w:r>
+        <w:rPr/>
+        <w:t>stocker</w:t>
+      </w:r>
+      <w:r>
+        <w:rPr/>
+        <w:t>_id:string,whouse_id:string}]</w:t>
       </w:r>
     </w:p>
     <w:p>
@@ -1193,7 +1273,15 @@
       </w:r>
       <w:r>
         <w:rPr/>
-        <w:t>{forklift:{whouse_id:string,user_id:string}}</w:t>
+        <w:t>{forklift:{whouse_id:string,user_id:string,</w:t>
+      </w:r>
+      <w:r>
+        <w:rPr/>
+        <w:t>stocker_id:string</w:t>
+      </w:r>
+      <w:r>
+        <w:rPr/>
+        <w:t>}}</w:t>
       </w:r>
     </w:p>
     <w:p>
@@ -1239,7 +1327,15 @@
       </w:r>
       <w:r>
         <w:rPr/>
-        <w:t>{result:true,content:{id:string,whouse_id:string,created_at:timestring,user_id:string}}</w:t>
+        <w:t>{result:true,content:{id:string,whouse_id:string,created_at:timestring,</w:t>
+      </w:r>
+      <w:r>
+        <w:rPr/>
+        <w:t>stocker</w:t>
+      </w:r>
+      <w:r>
+        <w:rPr/>
+        <w:t>_id:string}}</w:t>
       </w:r>
     </w:p>
     <w:p>
@@ -1384,31 +1480,7 @@
       </w:r>
       <w:r>
         <w:rPr/>
-        <w:t>{result:true,content:{id:string,quantiy_</w:t>
-      </w:r>
-      <w:r>
-        <w:rPr/>
-        <w:t>str</w:t>
-      </w:r>
-      <w:r>
-        <w:rPr/>
-        <w:t>:</w:t>
-      </w:r>
-      <w:r>
-        <w:rPr/>
-        <w:t>string</w:t>
-      </w:r>
-      <w:r>
-        <w:rPr/>
-        <w:t>,part_id:string,</w:t>
-      </w:r>
-      <w:r>
-        <w:rPr/>
-        <w:t>check_in_time:timestring</w:t>
-      </w:r>
-      <w:r>
-        <w:rPr/>
-        <w:t>,user_id:string,position_nr:string}}</w:t>
+        <w:t>{result:true,content:{id:string,quantiy_str:string,part_id:string,check_in_time:timestring,user_id:string,position_nr:string}}</w:t>
       </w:r>
     </w:p>
     <w:p>
@@ -1495,20 +1567,72 @@
       </w:r>
       <w:r>
         <w:rPr/>
-        <w:t>{forklift_id:string,package_id:string,part_id:string,quantity_</w:t>
-      </w:r>
-      <w:r>
-        <w:rPr/>
-        <w:t>str</w:t>
-      </w:r>
-      <w:r>
-        <w:rPr/>
-        <w:t>:</w:t>
-      </w:r>
-      <w:r>
-        <w:rPr/>
-        <w:t>string,check_in_time:timestring</w:t>
-      </w:r>
+        <w:t>{forklift_id:string,package_id:string,part_id:string,quantity_str:string,check_in_time:timestring}</w:t>
+      </w:r>
+    </w:p>
+    <w:p>
+      <w:pPr>
+        <w:pStyle w:val="Style20"/>
+        <w:numPr>
+          <w:ilvl w:val="0"/>
+          <w:numId w:val="1"/>
+        </w:numPr>
+        <w:rPr/>
+      </w:pPr>
+      <w:r>
+        <w:rPr/>
+        <w:t>返回值：</w:t>
+      </w:r>
+    </w:p>
+    <w:p>
+      <w:pPr>
+        <w:pStyle w:val="Style20"/>
+        <w:rPr/>
+      </w:pPr>
+      <w:r>
+        <w:rPr/>
+        <w:t xml:space="preserve">     </w:t>
+      </w:r>
+      <w:r>
+        <w:rPr/>
+        <w:t xml:space="preserve">失败： </w:t>
+      </w:r>
+      <w:r>
+        <w:rPr/>
+        <w:t>{result:false,content:string}</w:t>
+      </w:r>
+    </w:p>
+    <w:p>
+      <w:pPr>
+        <w:pStyle w:val="Style20"/>
+        <w:rPr/>
+      </w:pPr>
+      <w:r>
+        <w:rPr/>
+        <w:t xml:space="preserve">     </w:t>
+      </w:r>
+      <w:r>
+        <w:rPr/>
+        <w:t>成功：</w:t>
+      </w:r>
+      <w:r>
+        <w:rPr/>
+        <w:t>{result:true,content:</w:t>
+      </w:r>
+      <w:bookmarkStart w:id="5" w:name="__DdeLink__600_1941577828"/>
+      <w:r>
+        <w:rPr/>
+        <w:t>{id:string,quantiy_str:str</w:t>
+      </w:r>
+      <w:r>
+        <w:rPr/>
+        <w:t>in</w:t>
+      </w:r>
+      <w:r>
+        <w:rPr/>
+        <w:t>g,part_id:string,user_id:string,check_in_time:timestring,position_nr:string}</w:t>
+      </w:r>
+      <w:bookmarkEnd w:id="5"/>
       <w:r>
         <w:rPr/>
         <w:t>}</w:t>
@@ -1517,6 +1641,100 @@
     <w:p>
       <w:pPr>
         <w:pStyle w:val="Style20"/>
+        <w:rPr/>
+      </w:pPr>
+      <w:r>
+        <w:rPr/>
+      </w:r>
+    </w:p>
+    <w:p>
+      <w:pPr>
+        <w:pStyle w:val="Style20"/>
+        <w:rPr/>
+      </w:pPr>
+      <w:r>
+        <w:rPr/>
+      </w:r>
+    </w:p>
+    <w:p>
+      <w:pPr>
+        <w:pStyle w:val="Style20"/>
+        <w:rPr/>
+      </w:pPr>
+      <w:r>
+        <w:rPr/>
+        <w:t xml:space="preserve">13. </w:t>
+      </w:r>
+      <w:r>
+        <w:rPr/>
+        <w:t>将箱从清单中删除</w:t>
+      </w:r>
+    </w:p>
+    <w:p>
+      <w:pPr>
+        <w:pStyle w:val="Style20"/>
+        <w:numPr>
+          <w:ilvl w:val="0"/>
+          <w:numId w:val="1"/>
+        </w:numPr>
+        <w:rPr/>
+      </w:pPr>
+      <w:r>
+        <w:rPr/>
+        <w:t xml:space="preserve">URL </w:t>
+      </w:r>
+      <w:r>
+        <w:rPr/>
+        <w:t>：</w:t>
+      </w:r>
+      <w:r>
+        <w:rPr/>
+        <w:t>/api/v1/forklifts/remove_package/</w:t>
+      </w:r>
+    </w:p>
+    <w:p>
+      <w:pPr>
+        <w:pStyle w:val="Style20"/>
+        <w:numPr>
+          <w:ilvl w:val="0"/>
+          <w:numId w:val="1"/>
+        </w:numPr>
+        <w:rPr/>
+      </w:pPr>
+      <w:r>
+        <w:rPr/>
+        <w:t>参数：</w:t>
+      </w:r>
+      <w:r>
+        <w:rPr/>
+        <w:t xml:space="preserve">{package_id:string} # </w:t>
+      </w:r>
+      <w:r>
+        <w:rPr/>
+        <w:t>箱号</w:t>
+      </w:r>
+    </w:p>
+    <w:p>
+      <w:pPr>
+        <w:pStyle w:val="Style20"/>
+        <w:numPr>
+          <w:ilvl w:val="0"/>
+          <w:numId w:val="1"/>
+        </w:numPr>
+        <w:rPr/>
+      </w:pPr>
+      <w:r>
+        <w:rPr/>
+        <w:t>类型 ：</w:t>
+      </w:r>
+      <w:r>
+        <w:rPr/>
+        <w:t>DELETE</w:t>
+      </w:r>
+    </w:p>
+    <w:p>
+      <w:pPr>
+        <w:pStyle w:val="Style20"/>
         <w:numPr>
           <w:ilvl w:val="0"/>
           <w:numId w:val="1"/>
@@ -1535,11 +1753,752 @@
       </w:pPr>
       <w:r>
         <w:rPr/>
+        <w:t xml:space="preserve">      </w:t>
+      </w:r>
+      <w:r>
+        <w:rPr/>
+        <w:t>{result:boolean,content:string}</w:t>
+      </w:r>
+    </w:p>
+    <w:p>
+      <w:pPr>
+        <w:pStyle w:val="Style20"/>
+        <w:rPr/>
+      </w:pPr>
+      <w:r>
+        <w:rPr/>
+      </w:r>
+    </w:p>
+    <w:p>
+      <w:pPr>
+        <w:pStyle w:val="Style20"/>
+        <w:rPr/>
+      </w:pPr>
+      <w:r>
+        <w:rPr/>
+        <w:t xml:space="preserve">14. </w:t>
+      </w:r>
+      <w:r>
+        <w:rPr/>
+        <w:t>删除</w:t>
+      </w:r>
+      <w:bookmarkStart w:id="6" w:name="__DdeLink__363_1775282983"/>
+      <w:r>
+        <w:rPr/>
+        <w:t>托</w:t>
+      </w:r>
+      <w:bookmarkEnd w:id="6"/>
+      <w:r>
+        <w:rPr/>
+        <w:t>清单</w:t>
+      </w:r>
+    </w:p>
+    <w:p>
+      <w:pPr>
+        <w:pStyle w:val="Style20"/>
+        <w:numPr>
+          <w:ilvl w:val="0"/>
+          <w:numId w:val="1"/>
+        </w:numPr>
+        <w:rPr/>
+      </w:pPr>
+      <w:r>
+        <w:rPr/>
+        <w:t xml:space="preserve">URL </w:t>
+      </w:r>
+      <w:r>
+        <w:rPr/>
+        <w:t>：</w:t>
+      </w:r>
+      <w:r>
+        <w:rPr/>
+        <w:t>/api/v1/forklifts/:id</w:t>
+      </w:r>
+    </w:p>
+    <w:p>
+      <w:pPr>
+        <w:pStyle w:val="Style20"/>
+        <w:numPr>
+          <w:ilvl w:val="0"/>
+          <w:numId w:val="1"/>
+        </w:numPr>
+        <w:rPr/>
+      </w:pPr>
+      <w:r>
+        <w:rPr/>
+        <w:t>类型 ：</w:t>
+      </w:r>
+      <w:r>
+        <w:rPr/>
+        <w:t>DELETE</w:t>
+      </w:r>
+    </w:p>
+    <w:p>
+      <w:pPr>
+        <w:pStyle w:val="Style20"/>
+        <w:numPr>
+          <w:ilvl w:val="0"/>
+          <w:numId w:val="1"/>
+        </w:numPr>
+        <w:rPr/>
+      </w:pPr>
+      <w:r>
+        <w:rPr/>
+        <w:t>返回值：</w:t>
+      </w:r>
+    </w:p>
+    <w:p>
+      <w:pPr>
+        <w:pStyle w:val="Style20"/>
+        <w:rPr/>
+      </w:pPr>
+      <w:r>
+        <w:rPr/>
+        <w:t xml:space="preserve">      </w:t>
+      </w:r>
+      <w:r>
+        <w:rPr/>
+        <w:t>{result:boolean,content:string}</w:t>
+      </w:r>
+    </w:p>
+    <w:p>
+      <w:pPr>
+        <w:pStyle w:val="Style20"/>
+        <w:rPr/>
+      </w:pPr>
+      <w:r>
+        <w:rPr/>
+      </w:r>
+    </w:p>
+    <w:p>
+      <w:pPr>
+        <w:pStyle w:val="Style20"/>
+        <w:rPr/>
+      </w:pPr>
+      <w:r>
+        <w:rPr/>
+        <w:t xml:space="preserve">15. </w:t>
+      </w:r>
+      <w:r>
+        <w:rPr/>
+        <w:t>获取托清单详细</w:t>
+      </w:r>
+    </w:p>
+    <w:p>
+      <w:pPr>
+        <w:pStyle w:val="Style20"/>
+        <w:numPr>
+          <w:ilvl w:val="0"/>
+          <w:numId w:val="1"/>
+        </w:numPr>
+        <w:rPr/>
+      </w:pPr>
+      <w:r>
+        <w:rPr/>
+        <w:t xml:space="preserve">URL </w:t>
+      </w:r>
+      <w:r>
+        <w:rPr/>
+        <w:t>：</w:t>
+      </w:r>
+      <w:r>
+        <w:rPr/>
+        <w:t>/api/v1/forklifts/detail/</w:t>
+      </w:r>
+    </w:p>
+    <w:p>
+      <w:pPr>
+        <w:pStyle w:val="Style20"/>
+        <w:numPr>
+          <w:ilvl w:val="0"/>
+          <w:numId w:val="1"/>
+        </w:numPr>
+        <w:rPr/>
+      </w:pPr>
+      <w:r>
+        <w:rPr/>
+        <w:t>参数：</w:t>
+      </w:r>
+      <w:r>
+        <w:rPr/>
+        <w:t xml:space="preserve">{id:string} </w:t>
+      </w:r>
+    </w:p>
+    <w:p>
+      <w:pPr>
+        <w:pStyle w:val="Style20"/>
+        <w:numPr>
+          <w:ilvl w:val="0"/>
+          <w:numId w:val="1"/>
+        </w:numPr>
+        <w:rPr/>
+      </w:pPr>
+      <w:r>
+        <w:rPr/>
+        <w:t>类型 ：</w:t>
+      </w:r>
+      <w:r>
+        <w:rPr/>
+        <w:t>GET</w:t>
+      </w:r>
+    </w:p>
+    <w:p>
+      <w:pPr>
+        <w:pStyle w:val="Style20"/>
+        <w:numPr>
+          <w:ilvl w:val="0"/>
+          <w:numId w:val="1"/>
+        </w:numPr>
+        <w:rPr/>
+      </w:pPr>
+      <w:r>
+        <w:rPr/>
+        <w:t>返回值：</w:t>
+      </w:r>
+    </w:p>
+    <w:p>
+      <w:pPr>
+        <w:pStyle w:val="Style20"/>
+        <w:rPr/>
+      </w:pPr>
+      <w:r>
+        <w:rPr/>
+        <w:t xml:space="preserve">      </w:t>
+      </w:r>
+      <w:r>
+        <w:rPr/>
+        <w:t>{result:boolean,content:{id:string,</w:t>
+      </w:r>
+    </w:p>
+    <w:p>
+      <w:pPr>
+        <w:pStyle w:val="Style20"/>
+        <w:rPr/>
+      </w:pPr>
+      <w:r>
+        <w:rPr/>
+        <w:t xml:space="preserve">       </w:t>
+      </w:r>
+      <w:r>
+        <w:rPr/>
+        <w:t>whouse_id:string, user_id:string,packages:[</w:t>
+      </w:r>
+    </w:p>
+    <w:p>
+      <w:pPr>
+        <w:pStyle w:val="Style20"/>
+        <w:rPr/>
+      </w:pPr>
+      <w:r>
+        <w:rPr/>
+        <w:t>{id:string,quantiy:float,part_id:string,user_id:string,position_nr:string}</w:t>
+      </w:r>
+    </w:p>
+    <w:p>
+      <w:pPr>
+        <w:pStyle w:val="Style20"/>
+        <w:rPr/>
+      </w:pPr>
+      <w:r>
+        <w:rPr/>
+        <w:t xml:space="preserve">        </w:t>
+      </w:r>
+      <w:r>
+        <w:rPr/>
+        <w:t>]</w:t>
+      </w:r>
+    </w:p>
+    <w:p>
+      <w:pPr>
+        <w:pStyle w:val="Style20"/>
+        <w:rPr/>
+      </w:pPr>
+      <w:r>
+        <w:rPr/>
+        <w:t xml:space="preserve">      </w:t>
+      </w:r>
+      <w:r>
+        <w:rPr/>
+        <w:t>}}</w:t>
+      </w:r>
+    </w:p>
+    <w:p>
+      <w:pPr>
+        <w:pStyle w:val="Style20"/>
+        <w:rPr/>
+      </w:pPr>
+      <w:r>
+        <w:rPr/>
+      </w:r>
+    </w:p>
+    <w:p>
+      <w:pPr>
+        <w:pStyle w:val="Style20"/>
+        <w:rPr/>
+      </w:pPr>
+      <w:r>
+        <w:rPr/>
+        <w:t xml:space="preserve">15.1 </w:t>
+      </w:r>
+      <w:r>
+        <w:rPr/>
+        <w:t>修改清单信息（如部门，备货人）</w:t>
+      </w:r>
+    </w:p>
+    <w:p>
+      <w:pPr>
+        <w:pStyle w:val="Style20"/>
+        <w:numPr>
+          <w:ilvl w:val="0"/>
+          <w:numId w:val="1"/>
+        </w:numPr>
+        <w:rPr/>
+      </w:pPr>
+      <w:r>
+        <w:rPr/>
+        <w:t xml:space="preserve">URL </w:t>
+      </w:r>
+      <w:r>
+        <w:rPr/>
+        <w:t>：</w:t>
+      </w:r>
+      <w:r>
+        <w:rPr/>
+        <w:t>/api/v1/forklifts/:id</w:t>
+      </w:r>
+    </w:p>
+    <w:p>
+      <w:pPr>
+        <w:pStyle w:val="Style20"/>
+        <w:numPr>
+          <w:ilvl w:val="0"/>
+          <w:numId w:val="1"/>
+        </w:numPr>
+        <w:rPr/>
+      </w:pPr>
+      <w:r>
+        <w:rPr/>
+        <w:t>参数 ：</w:t>
+      </w:r>
+      <w:r>
+        <w:rPr/>
+        <w:t>{forklift:{whouse_id:string,stocker_id:string}} #</w:t>
+      </w:r>
+      <w:r>
+        <w:rPr/>
+        <w:t xml:space="preserve">其中  </w:t>
+      </w:r>
+      <w:r>
+        <w:rPr/>
+        <w:t xml:space="preserve">whouse_id, user_id </w:t>
+      </w:r>
+      <w:r>
+        <w:rPr/>
+        <w:t>可选</w:t>
+      </w:r>
+    </w:p>
+    <w:p>
+      <w:pPr>
+        <w:pStyle w:val="Style20"/>
+        <w:numPr>
+          <w:ilvl w:val="0"/>
+          <w:numId w:val="1"/>
+        </w:numPr>
+        <w:rPr/>
+      </w:pPr>
+      <w:r>
+        <w:rPr/>
+        <w:t>类型 ：</w:t>
+      </w:r>
+      <w:r>
+        <w:rPr/>
+        <w:t>PATCH</w:t>
+      </w:r>
+    </w:p>
+    <w:p>
+      <w:pPr>
+        <w:pStyle w:val="Style20"/>
+        <w:numPr>
+          <w:ilvl w:val="0"/>
+          <w:numId w:val="1"/>
+        </w:numPr>
+        <w:rPr/>
+      </w:pPr>
+      <w:r>
+        <w:rPr/>
+        <w:t>返回值：</w:t>
+      </w:r>
+    </w:p>
+    <w:p>
+      <w:pPr>
+        <w:pStyle w:val="Style20"/>
+        <w:rPr/>
+      </w:pPr>
+      <w:r>
+        <w:rPr/>
+        <w:t xml:space="preserve">      </w:t>
+      </w:r>
+      <w:r>
+        <w:rPr/>
+        <w:t>{result:boolean,content:string}</w:t>
+      </w:r>
+    </w:p>
+    <w:p>
+      <w:pPr>
+        <w:pStyle w:val="Style20"/>
+        <w:rPr/>
+      </w:pPr>
+      <w:r>
+        <w:rPr/>
+      </w:r>
+    </w:p>
+    <w:p>
+      <w:pPr>
+        <w:pStyle w:val="Style20"/>
+        <w:rPr/>
+      </w:pPr>
+      <w:r>
+        <w:rPr/>
+        <w:t xml:space="preserve">16. </w:t>
+      </w:r>
+      <w:r>
+        <w:rPr/>
+        <w:t>获取运单</w:t>
+      </w:r>
+    </w:p>
+    <w:p>
+      <w:pPr>
+        <w:pStyle w:val="Style20"/>
+        <w:numPr>
+          <w:ilvl w:val="0"/>
+          <w:numId w:val="1"/>
+        </w:numPr>
+        <w:rPr/>
+      </w:pPr>
+      <w:r>
+        <w:rPr/>
+        <w:t xml:space="preserve">URL </w:t>
+      </w:r>
+      <w:r>
+        <w:rPr/>
+        <w:t>：</w:t>
+      </w:r>
+      <w:r>
+        <w:rPr/>
+        <w:t>/api/v1/deliveries/list/</w:t>
+      </w:r>
+    </w:p>
+    <w:p>
+      <w:pPr>
+        <w:pStyle w:val="Style20"/>
+        <w:numPr>
+          <w:ilvl w:val="0"/>
+          <w:numId w:val="1"/>
+        </w:numPr>
+        <w:rPr/>
+      </w:pPr>
+      <w:r>
+        <w:rPr/>
+        <w:t>类型 ：</w:t>
+      </w:r>
+      <w:r>
+        <w:rPr/>
+        <w:t>GET</w:t>
+      </w:r>
+    </w:p>
+    <w:p>
+      <w:pPr>
+        <w:pStyle w:val="Style20"/>
+        <w:numPr>
+          <w:ilvl w:val="0"/>
+          <w:numId w:val="1"/>
+        </w:numPr>
+        <w:rPr/>
+      </w:pPr>
+      <w:r>
+        <w:rPr/>
+        <w:t>参数 ：</w:t>
+      </w:r>
+      <w:r>
+        <w:rPr/>
+        <w:t xml:space="preserve">{delivery_date:timestring,user_id:string,state:integer}# </w:t>
+      </w:r>
+      <w:r>
+        <w:rPr/>
+        <w:t>参数可选其中某些</w:t>
+      </w:r>
+    </w:p>
+    <w:p>
+      <w:pPr>
+        <w:pStyle w:val="Style20"/>
+        <w:numPr>
+          <w:ilvl w:val="0"/>
+          <w:numId w:val="1"/>
+        </w:numPr>
+        <w:rPr/>
+      </w:pPr>
+      <w:r>
+        <w:rPr/>
+        <w:t>返回值：</w:t>
+      </w:r>
+    </w:p>
+    <w:p>
+      <w:pPr>
+        <w:pStyle w:val="Style20"/>
+        <w:rPr/>
+      </w:pPr>
+      <w:r>
+        <w:rPr/>
+        <w:t>[{id:string,delivery_date:string,state:integer,state_display:string,user_id:string,can_delete:boolean,destination:string}]</w:t>
+      </w:r>
+    </w:p>
+    <w:p>
+      <w:pPr>
+        <w:pStyle w:val="Style20"/>
+        <w:rPr/>
+      </w:pPr>
+      <w:r>
+        <w:rPr/>
+      </w:r>
+    </w:p>
+    <w:p>
+      <w:pPr>
+        <w:pStyle w:val="Style20"/>
+        <w:rPr/>
+      </w:pPr>
+      <w:r>
+        <w:rPr/>
+        <w:t xml:space="preserve">17. </w:t>
+      </w:r>
+      <w:r>
+        <w:rPr/>
+        <w:t>扫描托清单，验证是否可以加入运单</w:t>
+      </w:r>
+    </w:p>
+    <w:p>
+      <w:pPr>
+        <w:pStyle w:val="Style20"/>
+        <w:numPr>
+          <w:ilvl w:val="0"/>
+          <w:numId w:val="1"/>
+        </w:numPr>
+        <w:rPr/>
+      </w:pPr>
+      <w:r>
+        <w:rPr/>
+        <w:t xml:space="preserve">URL </w:t>
+      </w:r>
+      <w:r>
+        <w:rPr/>
+        <w:t>：</w:t>
+      </w:r>
+      <w:r>
+        <w:rPr/>
+        <w:t>/api/v1/deliveries/check_forklift/</w:t>
+      </w:r>
+    </w:p>
+    <w:p>
+      <w:pPr>
+        <w:pStyle w:val="Style20"/>
+        <w:numPr>
+          <w:ilvl w:val="0"/>
+          <w:numId w:val="1"/>
+        </w:numPr>
+        <w:rPr/>
+      </w:pPr>
+      <w:r>
+        <w:rPr/>
+        <w:t>类型 ：</w:t>
+      </w:r>
+      <w:r>
+        <w:rPr/>
+        <w:t>POST</w:t>
+      </w:r>
+    </w:p>
+    <w:p>
+      <w:pPr>
+        <w:pStyle w:val="Style20"/>
+        <w:numPr>
+          <w:ilvl w:val="0"/>
+          <w:numId w:val="1"/>
+        </w:numPr>
+        <w:rPr/>
+      </w:pPr>
+      <w:r>
+        <w:rPr/>
+        <w:t>参数 ：</w:t>
+      </w:r>
+      <w:r>
+        <w:rPr/>
+        <w:t xml:space="preserve">{id:string} # id </w:t>
+      </w:r>
+      <w:r>
+        <w:rPr/>
+        <w:t>是托清单号</w:t>
+      </w:r>
+    </w:p>
+    <w:p>
+      <w:pPr>
+        <w:pStyle w:val="Style20"/>
+        <w:numPr>
+          <w:ilvl w:val="0"/>
+          <w:numId w:val="1"/>
+        </w:numPr>
+        <w:rPr/>
+      </w:pPr>
+      <w:r>
+        <w:rPr/>
+        <w:t>返回值：</w:t>
+      </w:r>
+    </w:p>
+    <w:p>
+      <w:pPr>
+        <w:pStyle w:val="Style20"/>
+        <w:rPr/>
+      </w:pPr>
+      <w:r>
+        <w:rPr/>
         <w:t xml:space="preserve">     </w:t>
       </w:r>
       <w:r>
         <w:rPr/>
-        <w:t xml:space="preserve">失败： </w:t>
+        <w:t xml:space="preserve">不可加入： </w:t>
+      </w:r>
+      <w:r>
+        <w:rPr/>
+        <w:t xml:space="preserve">{result:false,content:string} </w:t>
+      </w:r>
+    </w:p>
+    <w:p>
+      <w:pPr>
+        <w:pStyle w:val="Style20"/>
+        <w:rPr/>
+      </w:pPr>
+      <w:r>
+        <w:rPr/>
+        <w:t xml:space="preserve">     </w:t>
+      </w:r>
+      <w:r>
+        <w:rPr/>
+        <w:t>可加入：</w:t>
+      </w:r>
+      <w:r>
+        <w:rPr/>
+        <w:t>{result:true,content:{id:string,created_at:string,stocker_id:string,whouse_id:string}}</w:t>
+      </w:r>
+    </w:p>
+    <w:p>
+      <w:pPr>
+        <w:pStyle w:val="Style20"/>
+        <w:rPr/>
+      </w:pPr>
+      <w:r>
+        <w:rPr/>
+      </w:r>
+    </w:p>
+    <w:p>
+      <w:pPr>
+        <w:pStyle w:val="Style20"/>
+        <w:rPr/>
+      </w:pPr>
+      <w:r>
+        <w:rPr/>
+      </w:r>
+    </w:p>
+    <w:p>
+      <w:pPr>
+        <w:pStyle w:val="Style20"/>
+        <w:rPr/>
+      </w:pPr>
+      <w:r>
+        <w:rPr/>
+        <w:t xml:space="preserve">18. </w:t>
+      </w:r>
+      <w:r>
+        <w:rPr/>
+        <w:t>生成运单</w:t>
+      </w:r>
+    </w:p>
+    <w:p>
+      <w:pPr>
+        <w:pStyle w:val="Style20"/>
+        <w:numPr>
+          <w:ilvl w:val="0"/>
+          <w:numId w:val="1"/>
+        </w:numPr>
+        <w:rPr/>
+      </w:pPr>
+      <w:r>
+        <w:rPr/>
+        <w:t xml:space="preserve">URL </w:t>
+      </w:r>
+      <w:r>
+        <w:rPr/>
+        <w:t>：</w:t>
+      </w:r>
+      <w:r>
+        <w:rPr/>
+        <w:t>/api/v1/deliveries/</w:t>
+      </w:r>
+    </w:p>
+    <w:p>
+      <w:pPr>
+        <w:pStyle w:val="Style20"/>
+        <w:numPr>
+          <w:ilvl w:val="0"/>
+          <w:numId w:val="1"/>
+        </w:numPr>
+        <w:rPr/>
+      </w:pPr>
+      <w:r>
+        <w:rPr/>
+        <w:t>类型 ：</w:t>
+      </w:r>
+      <w:r>
+        <w:rPr/>
+        <w:t>POST</w:t>
+      </w:r>
+    </w:p>
+    <w:p>
+      <w:pPr>
+        <w:pStyle w:val="Style20"/>
+        <w:numPr>
+          <w:ilvl w:val="0"/>
+          <w:numId w:val="1"/>
+        </w:numPr>
+        <w:rPr/>
+      </w:pPr>
+      <w:r>
+        <w:rPr/>
+        <w:t>参数 ：</w:t>
+      </w:r>
+      <w:r>
+        <w:rPr/>
+        <w:t>{location_id:string,user_id:string,forklifts:[id]}</w:t>
+      </w:r>
+    </w:p>
+    <w:p>
+      <w:pPr>
+        <w:pStyle w:val="Style20"/>
+        <w:numPr>
+          <w:ilvl w:val="0"/>
+          <w:numId w:val="1"/>
+        </w:numPr>
+        <w:rPr/>
+      </w:pPr>
+      <w:r>
+        <w:rPr/>
+        <w:t>返回值：</w:t>
+      </w:r>
+    </w:p>
+    <w:p>
+      <w:pPr>
+        <w:pStyle w:val="Style20"/>
+        <w:rPr/>
+      </w:pPr>
+      <w:r>
+        <w:rPr/>
+        <w:t>失败：</w:t>
       </w:r>
       <w:r>
         <w:rPr/>
@@ -1553,81 +2512,34 @@
       </w:pPr>
       <w:r>
         <w:rPr/>
-        <w:t xml:space="preserve">     </w:t>
-      </w:r>
-      <w:r>
-        <w:rPr/>
         <w:t>成功：</w:t>
       </w:r>
       <w:r>
         <w:rPr/>
-        <w:t>{result:true,content:</w:t>
-      </w:r>
-      <w:bookmarkStart w:id="5" w:name="__DdeLink__600_1941577828"/>
-      <w:r>
-        <w:rPr/>
-        <w:t>{id:string,quantiy_</w:t>
-      </w:r>
-      <w:r>
-        <w:rPr/>
-        <w:t>str</w:t>
-      </w:r>
-      <w:r>
-        <w:rPr/>
-        <w:t>:</w:t>
-      </w:r>
-      <w:r>
-        <w:rPr/>
-        <w:t>stromg</w:t>
-      </w:r>
-      <w:r>
-        <w:rPr/>
-        <w:t>,part_id:string,user_id:string,</w:t>
-      </w:r>
-      <w:r>
-        <w:rPr/>
-        <w:t>check_in_time:timestring</w:t>
-      </w:r>
-      <w:r>
-        <w:rPr/>
-        <w:t>,position_nr:string}</w:t>
-      </w:r>
-      <w:bookmarkEnd w:id="5"/>
-      <w:r>
-        <w:rPr/>
-        <w:t>}</w:t>
-      </w:r>
-    </w:p>
-    <w:p>
-      <w:pPr>
-        <w:pStyle w:val="Style20"/>
-        <w:rPr/>
-      </w:pPr>
-      <w:r>
-        <w:rPr/>
-      </w:r>
-    </w:p>
-    <w:p>
-      <w:pPr>
-        <w:pStyle w:val="Style20"/>
-        <w:rPr/>
-      </w:pPr>
-      <w:r>
-        <w:rPr/>
-      </w:r>
-    </w:p>
-    <w:p>
-      <w:pPr>
-        <w:pStyle w:val="Style20"/>
-        <w:rPr/>
-      </w:pPr>
-      <w:r>
-        <w:rPr/>
-        <w:t xml:space="preserve">13. </w:t>
-      </w:r>
-      <w:r>
-        <w:rPr/>
-        <w:t>将箱从清单中删除</w:t>
+        <w:t>{result:true,content:{id:string,delivery_date:timestring,user_id:string}}</w:t>
+      </w:r>
+    </w:p>
+    <w:p>
+      <w:pPr>
+        <w:pStyle w:val="Style20"/>
+        <w:rPr/>
+      </w:pPr>
+      <w:r>
+        <w:rPr/>
+      </w:r>
+    </w:p>
+    <w:p>
+      <w:pPr>
+        <w:pStyle w:val="Style20"/>
+        <w:rPr/>
+      </w:pPr>
+      <w:r>
+        <w:rPr/>
+        <w:t xml:space="preserve">19. </w:t>
+      </w:r>
+      <w:r>
+        <w:rPr/>
+        <w:t>将托清单从运单中删除</w:t>
       </w:r>
     </w:p>
     <w:p>
@@ -1649,37 +2561,7 @@
       </w:r>
       <w:r>
         <w:rPr/>
-        <w:t>/api/v1/forklifts/remove_package/</w:t>
-      </w:r>
-    </w:p>
-    <w:p>
-      <w:pPr>
-        <w:pStyle w:val="Style20"/>
-        <w:numPr>
-          <w:ilvl w:val="0"/>
-          <w:numId w:val="1"/>
-        </w:numPr>
-        <w:rPr/>
-      </w:pPr>
-      <w:r>
-        <w:rPr/>
-        <w:t>参数：</w:t>
-      </w:r>
-      <w:r>
-        <w:rPr/>
-        <w:t>{package_</w:t>
-      </w:r>
-      <w:r>
-        <w:rPr/>
-        <w:t>id</w:t>
-      </w:r>
-      <w:r>
-        <w:rPr/>
-        <w:t xml:space="preserve">:string} # </w:t>
-      </w:r>
-      <w:r>
-        <w:rPr/>
-        <w:t>箱号</w:t>
+        <w:t>/api/v1/deliveries/remove_forklift/</w:t>
       </w:r>
     </w:p>
     <w:p>
@@ -1697,7 +2579,29 @@
       </w:r>
       <w:r>
         <w:rPr/>
-        <w:t>DELETE</w:t>
+        <w:t>POST</w:t>
+      </w:r>
+    </w:p>
+    <w:p>
+      <w:pPr>
+        <w:pStyle w:val="Style20"/>
+        <w:numPr>
+          <w:ilvl w:val="0"/>
+          <w:numId w:val="1"/>
+        </w:numPr>
+        <w:rPr/>
+      </w:pPr>
+      <w:r>
+        <w:rPr/>
+        <w:t>参数 ：</w:t>
+      </w:r>
+      <w:r>
+        <w:rPr/>
+        <w:t xml:space="preserve">{id:string} # id </w:t>
+      </w:r>
+      <w:r>
+        <w:rPr/>
+        <w:t>是托清单号</w:t>
       </w:r>
     </w:p>
     <w:p>
@@ -1725,40 +2629,30 @@
       </w:r>
       <w:r>
         <w:rPr/>
-        <w:t>{result:boolean,content:string}</w:t>
-      </w:r>
-    </w:p>
-    <w:p>
-      <w:pPr>
-        <w:pStyle w:val="Style20"/>
-        <w:rPr/>
-      </w:pPr>
-      <w:r>
-        <w:rPr/>
-      </w:r>
-    </w:p>
-    <w:p>
-      <w:pPr>
-        <w:pStyle w:val="Style20"/>
-        <w:rPr/>
-      </w:pPr>
-      <w:r>
-        <w:rPr/>
-        <w:t xml:space="preserve">14. </w:t>
-      </w:r>
-      <w:r>
-        <w:rPr/>
-        <w:t>删除</w:t>
-      </w:r>
-      <w:bookmarkStart w:id="6" w:name="__DdeLink__363_1775282983"/>
-      <w:r>
-        <w:rPr/>
-        <w:t>托</w:t>
-      </w:r>
-      <w:bookmarkEnd w:id="6"/>
-      <w:r>
-        <w:rPr/>
-        <w:t>清单</w:t>
+        <w:t xml:space="preserve">{result:boolean,content:string} </w:t>
+      </w:r>
+    </w:p>
+    <w:p>
+      <w:pPr>
+        <w:pStyle w:val="Style20"/>
+        <w:rPr/>
+      </w:pPr>
+      <w:r>
+        <w:rPr/>
+      </w:r>
+    </w:p>
+    <w:p>
+      <w:pPr>
+        <w:pStyle w:val="Style20"/>
+        <w:rPr/>
+      </w:pPr>
+      <w:r>
+        <w:rPr/>
+        <w:t xml:space="preserve">20. </w:t>
+      </w:r>
+      <w:r>
+        <w:rPr/>
+        <w:t>向运单中添加托清单</w:t>
       </w:r>
     </w:p>
     <w:p>
@@ -1780,7 +2674,7 @@
       </w:r>
       <w:r>
         <w:rPr/>
-        <w:t>/api/v1/forklifts/:id</w:t>
+        <w:t>/api/v1/deliveries/add_forklift/</w:t>
       </w:r>
     </w:p>
     <w:p>
@@ -1798,7 +2692,29 @@
       </w:r>
       <w:r>
         <w:rPr/>
-        <w:t>DELETE</w:t>
+        <w:t>POST</w:t>
+      </w:r>
+    </w:p>
+    <w:p>
+      <w:pPr>
+        <w:pStyle w:val="Style20"/>
+        <w:numPr>
+          <w:ilvl w:val="0"/>
+          <w:numId w:val="1"/>
+        </w:numPr>
+        <w:rPr/>
+      </w:pPr>
+      <w:r>
+        <w:rPr/>
+        <w:t>参数 ：</w:t>
+      </w:r>
+      <w:r>
+        <w:rPr/>
+        <w:t xml:space="preserve">{id:string,forklift:[id]} # id </w:t>
+      </w:r>
+      <w:r>
+        <w:rPr/>
+        <w:t>是运单号，</w:t>
       </w:r>
     </w:p>
     <w:p>
@@ -1826,30 +2742,30 @@
       </w:r>
       <w:r>
         <w:rPr/>
-        <w:t>{result:boolean,content:string}</w:t>
-      </w:r>
-    </w:p>
-    <w:p>
-      <w:pPr>
-        <w:pStyle w:val="Style20"/>
-        <w:rPr/>
-      </w:pPr>
-      <w:r>
-        <w:rPr/>
-      </w:r>
-    </w:p>
-    <w:p>
-      <w:pPr>
-        <w:pStyle w:val="Style20"/>
-        <w:rPr/>
-      </w:pPr>
-      <w:r>
-        <w:rPr/>
-        <w:t xml:space="preserve">15. </w:t>
-      </w:r>
-      <w:r>
-        <w:rPr/>
-        <w:t>获取托清单详细</w:t>
+        <w:t xml:space="preserve">{result:boolean,content:string} </w:t>
+      </w:r>
+    </w:p>
+    <w:p>
+      <w:pPr>
+        <w:pStyle w:val="Style20"/>
+        <w:rPr/>
+      </w:pPr>
+      <w:r>
+        <w:rPr/>
+      </w:r>
+    </w:p>
+    <w:p>
+      <w:pPr>
+        <w:pStyle w:val="Style20"/>
+        <w:rPr/>
+      </w:pPr>
+      <w:r>
+        <w:rPr/>
+        <w:t xml:space="preserve">21. </w:t>
+      </w:r>
+      <w:r>
+        <w:rPr/>
+        <w:t>获取运单详细</w:t>
       </w:r>
     </w:p>
     <w:p>
@@ -1871,25 +2787,7 @@
       </w:r>
       <w:r>
         <w:rPr/>
-        <w:t>/api/v1/forklifts/detail/</w:t>
-      </w:r>
-    </w:p>
-    <w:p>
-      <w:pPr>
-        <w:pStyle w:val="Style20"/>
-        <w:numPr>
-          <w:ilvl w:val="0"/>
-          <w:numId w:val="1"/>
-        </w:numPr>
-        <w:rPr/>
-      </w:pPr>
-      <w:r>
-        <w:rPr/>
-        <w:t>参数：</w:t>
-      </w:r>
-      <w:r>
-        <w:rPr/>
-        <w:t xml:space="preserve">{id:string} </w:t>
+        <w:t>/api/v1/deliveries/detail/</w:t>
       </w:r>
     </w:p>
     <w:p>
@@ -1921,6 +2819,28 @@
       </w:pPr>
       <w:r>
         <w:rPr/>
+        <w:t>参数 ：</w:t>
+      </w:r>
+      <w:r>
+        <w:rPr/>
+        <w:t xml:space="preserve">{id:string} # id </w:t>
+      </w:r>
+      <w:r>
+        <w:rPr/>
+        <w:t>是运单号，</w:t>
+      </w:r>
+    </w:p>
+    <w:p>
+      <w:pPr>
+        <w:pStyle w:val="Style20"/>
+        <w:numPr>
+          <w:ilvl w:val="0"/>
+          <w:numId w:val="1"/>
+        </w:numPr>
+        <w:rPr/>
+      </w:pPr>
+      <w:r>
+        <w:rPr/>
         <w:t>返回值：</w:t>
       </w:r>
     </w:p>
@@ -1935,927 +2855,7 @@
       </w:r>
       <w:r>
         <w:rPr/>
-        <w:t>{result:boolean,content:{id:string,</w:t>
-      </w:r>
-    </w:p>
-    <w:p>
-      <w:pPr>
-        <w:pStyle w:val="Style20"/>
-        <w:rPr/>
-      </w:pPr>
-      <w:r>
-        <w:rPr/>
-        <w:t xml:space="preserve">       </w:t>
-      </w:r>
-      <w:r>
-        <w:rPr/>
-        <w:t>whouse_id:string, user_id:string,packages:[</w:t>
-      </w:r>
-    </w:p>
-    <w:p>
-      <w:pPr>
-        <w:pStyle w:val="Style20"/>
-        <w:rPr/>
-      </w:pPr>
-      <w:r>
-        <w:rPr/>
-        <w:t>{id:string,quantiy:float,part_id:string,user_id:string,position_nr:string}</w:t>
-      </w:r>
-    </w:p>
-    <w:p>
-      <w:pPr>
-        <w:pStyle w:val="Style20"/>
-        <w:rPr/>
-      </w:pPr>
-      <w:r>
-        <w:rPr/>
-        <w:t xml:space="preserve">        </w:t>
-      </w:r>
-      <w:r>
-        <w:rPr/>
-        <w:t>]</w:t>
-      </w:r>
-    </w:p>
-    <w:p>
-      <w:pPr>
-        <w:pStyle w:val="Style20"/>
-        <w:rPr/>
-      </w:pPr>
-      <w:r>
-        <w:rPr/>
-        <w:t xml:space="preserve">      </w:t>
-      </w:r>
-      <w:r>
-        <w:rPr/>
-        <w:t>}}</w:t>
-      </w:r>
-    </w:p>
-    <w:p>
-      <w:pPr>
-        <w:pStyle w:val="Style20"/>
-        <w:rPr/>
-      </w:pPr>
-      <w:r>
-        <w:rPr/>
-      </w:r>
-    </w:p>
-    <w:p>
-      <w:pPr>
-        <w:pStyle w:val="Style20"/>
-        <w:rPr/>
-      </w:pPr>
-      <w:r>
-        <w:rPr/>
-        <w:t xml:space="preserve">15.1 </w:t>
-      </w:r>
-      <w:r>
-        <w:rPr/>
-        <w:t>修改清单信息（如部门，备货人）</w:t>
-      </w:r>
-    </w:p>
-    <w:p>
-      <w:pPr>
-        <w:pStyle w:val="Style20"/>
-        <w:numPr>
-          <w:ilvl w:val="0"/>
-          <w:numId w:val="1"/>
-        </w:numPr>
-        <w:rPr/>
-      </w:pPr>
-      <w:r>
-        <w:rPr/>
-        <w:t xml:space="preserve">URL </w:t>
-      </w:r>
-      <w:r>
-        <w:rPr/>
-        <w:t>：</w:t>
-      </w:r>
-      <w:r>
-        <w:rPr/>
-        <w:t>/api/v1/forklifts/:id</w:t>
-      </w:r>
-    </w:p>
-    <w:p>
-      <w:pPr>
-        <w:pStyle w:val="Style20"/>
-        <w:numPr>
-          <w:ilvl w:val="0"/>
-          <w:numId w:val="1"/>
-        </w:numPr>
-        <w:rPr/>
-      </w:pPr>
-      <w:r>
-        <w:rPr/>
-        <w:t>参数 ：</w:t>
-      </w:r>
-      <w:r>
-        <w:rPr/>
-        <w:t>{forklift:{whouse_id:string,</w:t>
-      </w:r>
-      <w:r>
-        <w:rPr/>
-        <w:t>stocker</w:t>
-      </w:r>
-      <w:r>
-        <w:rPr/>
-        <w:t>_id:string}} #</w:t>
-      </w:r>
-      <w:r>
-        <w:rPr/>
-        <w:t xml:space="preserve">其中  </w:t>
-      </w:r>
-      <w:r>
-        <w:rPr/>
-        <w:t xml:space="preserve">whouse_id, user_id </w:t>
-      </w:r>
-      <w:r>
-        <w:rPr/>
-        <w:t>可选</w:t>
-      </w:r>
-    </w:p>
-    <w:p>
-      <w:pPr>
-        <w:pStyle w:val="Style20"/>
-        <w:numPr>
-          <w:ilvl w:val="0"/>
-          <w:numId w:val="1"/>
-        </w:numPr>
-        <w:rPr/>
-      </w:pPr>
-      <w:r>
-        <w:rPr/>
-        <w:t>类型 ：</w:t>
-      </w:r>
-      <w:r>
-        <w:rPr/>
-        <w:t>PATCH</w:t>
-      </w:r>
-    </w:p>
-    <w:p>
-      <w:pPr>
-        <w:pStyle w:val="Style20"/>
-        <w:numPr>
-          <w:ilvl w:val="0"/>
-          <w:numId w:val="1"/>
-        </w:numPr>
-        <w:rPr/>
-      </w:pPr>
-      <w:r>
-        <w:rPr/>
-        <w:t>返回值：</w:t>
-      </w:r>
-    </w:p>
-    <w:p>
-      <w:pPr>
-        <w:pStyle w:val="Style20"/>
-        <w:rPr/>
-      </w:pPr>
-      <w:r>
-        <w:rPr/>
-        <w:t xml:space="preserve">      </w:t>
-      </w:r>
-      <w:r>
-        <w:rPr/>
-        <w:t>{result:boolean,content:string}</w:t>
-      </w:r>
-    </w:p>
-    <w:p>
-      <w:pPr>
-        <w:pStyle w:val="Style20"/>
-        <w:rPr/>
-      </w:pPr>
-      <w:r>
-        <w:rPr/>
-      </w:r>
-    </w:p>
-    <w:p>
-      <w:pPr>
-        <w:pStyle w:val="Style20"/>
-        <w:rPr/>
-      </w:pPr>
-      <w:r>
-        <w:rPr/>
-        <w:t xml:space="preserve">16. </w:t>
-      </w:r>
-      <w:r>
-        <w:rPr/>
-        <w:t>获取运单</w:t>
-      </w:r>
-    </w:p>
-    <w:p>
-      <w:pPr>
-        <w:pStyle w:val="Style20"/>
-        <w:numPr>
-          <w:ilvl w:val="0"/>
-          <w:numId w:val="1"/>
-        </w:numPr>
-        <w:rPr/>
-      </w:pPr>
-      <w:r>
-        <w:rPr/>
-        <w:t xml:space="preserve">URL </w:t>
-      </w:r>
-      <w:r>
-        <w:rPr/>
-        <w:t>：</w:t>
-      </w:r>
-      <w:r>
-        <w:rPr/>
-        <w:t>/api/v1/deliveries/list/</w:t>
-      </w:r>
-    </w:p>
-    <w:p>
-      <w:pPr>
-        <w:pStyle w:val="Style20"/>
-        <w:numPr>
-          <w:ilvl w:val="0"/>
-          <w:numId w:val="1"/>
-        </w:numPr>
-        <w:rPr/>
-      </w:pPr>
-      <w:r>
-        <w:rPr/>
-        <w:t>类型 ：</w:t>
-      </w:r>
-      <w:r>
-        <w:rPr/>
-        <w:t>GET</w:t>
-      </w:r>
-    </w:p>
-    <w:p>
-      <w:pPr>
-        <w:pStyle w:val="Style20"/>
-        <w:numPr>
-          <w:ilvl w:val="0"/>
-          <w:numId w:val="1"/>
-        </w:numPr>
-        <w:rPr/>
-      </w:pPr>
-      <w:r>
-        <w:rPr/>
-        <w:t>参数 ：</w:t>
-      </w:r>
-      <w:r>
-        <w:rPr/>
-        <w:t xml:space="preserve">{delivery_date:timestring,user_id:string,state:integer}# </w:t>
-      </w:r>
-      <w:r>
-        <w:rPr/>
-        <w:t>参数可选其中某些</w:t>
-      </w:r>
-    </w:p>
-    <w:p>
-      <w:pPr>
-        <w:pStyle w:val="Style20"/>
-        <w:numPr>
-          <w:ilvl w:val="0"/>
-          <w:numId w:val="1"/>
-        </w:numPr>
-        <w:rPr/>
-      </w:pPr>
-      <w:r>
-        <w:rPr/>
-        <w:t>返回值：</w:t>
-      </w:r>
-    </w:p>
-    <w:p>
-      <w:pPr>
-        <w:pStyle w:val="Style20"/>
-        <w:rPr/>
-      </w:pPr>
-      <w:r>
-        <w:rPr/>
-        <w:t>[{id:string,delivery_date:string,state:integer,state_display:string,user_id:string,can_delete:boolean,</w:t>
-      </w:r>
-      <w:r>
-        <w:rPr/>
-        <w:t>destination:string</w:t>
-      </w:r>
-      <w:r>
-        <w:rPr/>
-        <w:t>}]</w:t>
-      </w:r>
-    </w:p>
-    <w:p>
-      <w:pPr>
-        <w:pStyle w:val="Style20"/>
-        <w:rPr/>
-      </w:pPr>
-      <w:r>
-        <w:rPr/>
-      </w:r>
-    </w:p>
-    <w:p>
-      <w:pPr>
-        <w:pStyle w:val="Style20"/>
-        <w:rPr/>
-      </w:pPr>
-      <w:r>
-        <w:rPr/>
-        <w:t xml:space="preserve">17. </w:t>
-      </w:r>
-      <w:r>
-        <w:rPr/>
-        <w:t>扫描托清单，验证是否可以加入运单</w:t>
-      </w:r>
-    </w:p>
-    <w:p>
-      <w:pPr>
-        <w:pStyle w:val="Style20"/>
-        <w:numPr>
-          <w:ilvl w:val="0"/>
-          <w:numId w:val="1"/>
-        </w:numPr>
-        <w:rPr/>
-      </w:pPr>
-      <w:r>
-        <w:rPr/>
-        <w:t xml:space="preserve">URL </w:t>
-      </w:r>
-      <w:r>
-        <w:rPr/>
-        <w:t>：</w:t>
-      </w:r>
-      <w:r>
-        <w:rPr/>
-        <w:t>/api/v1/deliveries/check_forklift/</w:t>
-      </w:r>
-    </w:p>
-    <w:p>
-      <w:pPr>
-        <w:pStyle w:val="Style20"/>
-        <w:numPr>
-          <w:ilvl w:val="0"/>
-          <w:numId w:val="1"/>
-        </w:numPr>
-        <w:rPr/>
-      </w:pPr>
-      <w:r>
-        <w:rPr/>
-        <w:t>类型 ：</w:t>
-      </w:r>
-      <w:r>
-        <w:rPr/>
-        <w:t>POST</w:t>
-      </w:r>
-    </w:p>
-    <w:p>
-      <w:pPr>
-        <w:pStyle w:val="Style20"/>
-        <w:numPr>
-          <w:ilvl w:val="0"/>
-          <w:numId w:val="1"/>
-        </w:numPr>
-        <w:rPr/>
-      </w:pPr>
-      <w:r>
-        <w:rPr/>
-        <w:t>参数 ：</w:t>
-      </w:r>
-      <w:r>
-        <w:rPr/>
-        <w:t xml:space="preserve">{id:string} # id </w:t>
-      </w:r>
-      <w:r>
-        <w:rPr/>
-        <w:t>是托清单号</w:t>
-      </w:r>
-    </w:p>
-    <w:p>
-      <w:pPr>
-        <w:pStyle w:val="Style20"/>
-        <w:numPr>
-          <w:ilvl w:val="0"/>
-          <w:numId w:val="1"/>
-        </w:numPr>
-        <w:rPr/>
-      </w:pPr>
-      <w:r>
-        <w:rPr/>
-        <w:t>返回值：</w:t>
-      </w:r>
-    </w:p>
-    <w:p>
-      <w:pPr>
-        <w:pStyle w:val="Style20"/>
-        <w:rPr/>
-      </w:pPr>
-      <w:r>
-        <w:rPr/>
-        <w:t xml:space="preserve">     </w:t>
-      </w:r>
-      <w:r>
-        <w:rPr/>
-        <w:t xml:space="preserve">不可加入： </w:t>
-      </w:r>
-      <w:r>
-        <w:rPr/>
-        <w:t xml:space="preserve">{result:false,content:string} </w:t>
-      </w:r>
-    </w:p>
-    <w:p>
-      <w:pPr>
-        <w:pStyle w:val="Style20"/>
-        <w:rPr/>
-      </w:pPr>
-      <w:r>
-        <w:rPr/>
-        <w:t xml:space="preserve">     </w:t>
-      </w:r>
-      <w:r>
-        <w:rPr/>
-        <w:t>可加入：</w:t>
-      </w:r>
-      <w:r>
-        <w:rPr/>
-        <w:t>{result:true,content:{id:string,created_at:string,</w:t>
-      </w:r>
-      <w:r>
-        <w:rPr/>
-        <w:t>stocker</w:t>
-      </w:r>
-      <w:r>
-        <w:rPr/>
-        <w:t>_id:string,whouse_id:string}}</w:t>
-      </w:r>
-    </w:p>
-    <w:p>
-      <w:pPr>
-        <w:pStyle w:val="Style20"/>
-        <w:rPr/>
-      </w:pPr>
-      <w:r>
-        <w:rPr/>
-      </w:r>
-    </w:p>
-    <w:p>
-      <w:pPr>
-        <w:pStyle w:val="Style20"/>
-        <w:rPr/>
-      </w:pPr>
-      <w:r>
-        <w:rPr/>
-      </w:r>
-    </w:p>
-    <w:p>
-      <w:pPr>
-        <w:pStyle w:val="Style20"/>
-        <w:rPr/>
-      </w:pPr>
-      <w:r>
-        <w:rPr/>
-        <w:t xml:space="preserve">18. </w:t>
-      </w:r>
-      <w:r>
-        <w:rPr/>
-        <w:t>生成运单</w:t>
-      </w:r>
-    </w:p>
-    <w:p>
-      <w:pPr>
-        <w:pStyle w:val="Style20"/>
-        <w:numPr>
-          <w:ilvl w:val="0"/>
-          <w:numId w:val="1"/>
-        </w:numPr>
-        <w:rPr/>
-      </w:pPr>
-      <w:r>
-        <w:rPr/>
-        <w:t xml:space="preserve">URL </w:t>
-      </w:r>
-      <w:r>
-        <w:rPr/>
-        <w:t>：</w:t>
-      </w:r>
-      <w:r>
-        <w:rPr/>
-        <w:t>/api/v1/deliveries/</w:t>
-      </w:r>
-    </w:p>
-    <w:p>
-      <w:pPr>
-        <w:pStyle w:val="Style20"/>
-        <w:numPr>
-          <w:ilvl w:val="0"/>
-          <w:numId w:val="1"/>
-        </w:numPr>
-        <w:rPr/>
-      </w:pPr>
-      <w:r>
-        <w:rPr/>
-        <w:t>类型 ：</w:t>
-      </w:r>
-      <w:r>
-        <w:rPr/>
-        <w:t>POST</w:t>
-      </w:r>
-    </w:p>
-    <w:p>
-      <w:pPr>
-        <w:pStyle w:val="Style20"/>
-        <w:numPr>
-          <w:ilvl w:val="0"/>
-          <w:numId w:val="1"/>
-        </w:numPr>
-        <w:rPr/>
-      </w:pPr>
-      <w:r>
-        <w:rPr/>
-        <w:t>参数 ：</w:t>
-      </w:r>
-      <w:r>
-        <w:rPr/>
-        <w:t>{location_id:string,user_id:string,forklifts:[id]}</w:t>
-      </w:r>
-    </w:p>
-    <w:p>
-      <w:pPr>
-        <w:pStyle w:val="Style20"/>
-        <w:numPr>
-          <w:ilvl w:val="0"/>
-          <w:numId w:val="1"/>
-        </w:numPr>
-        <w:rPr/>
-      </w:pPr>
-      <w:r>
-        <w:rPr/>
-        <w:t>返回值：</w:t>
-      </w:r>
-    </w:p>
-    <w:p>
-      <w:pPr>
-        <w:pStyle w:val="Style20"/>
-        <w:rPr/>
-      </w:pPr>
-      <w:r>
-        <w:rPr/>
-        <w:t>失败：</w:t>
-      </w:r>
-      <w:r>
-        <w:rPr/>
-        <w:t>{result:false,content:string}</w:t>
-      </w:r>
-    </w:p>
-    <w:p>
-      <w:pPr>
-        <w:pStyle w:val="Style20"/>
-        <w:rPr/>
-      </w:pPr>
-      <w:r>
-        <w:rPr/>
-        <w:t>成功：</w:t>
-      </w:r>
-      <w:r>
-        <w:rPr/>
-        <w:t>{result:true,content:{id:string,delivery_date:timestring,user_id:string}}</w:t>
-      </w:r>
-    </w:p>
-    <w:p>
-      <w:pPr>
-        <w:pStyle w:val="Style20"/>
-        <w:rPr/>
-      </w:pPr>
-      <w:r>
-        <w:rPr/>
-      </w:r>
-    </w:p>
-    <w:p>
-      <w:pPr>
-        <w:pStyle w:val="Style20"/>
-        <w:rPr/>
-      </w:pPr>
-      <w:r>
-        <w:rPr/>
-        <w:t xml:space="preserve">19. </w:t>
-      </w:r>
-      <w:r>
-        <w:rPr/>
-        <w:t>将托清单从运单中删除</w:t>
-      </w:r>
-    </w:p>
-    <w:p>
-      <w:pPr>
-        <w:pStyle w:val="Style20"/>
-        <w:numPr>
-          <w:ilvl w:val="0"/>
-          <w:numId w:val="1"/>
-        </w:numPr>
-        <w:rPr/>
-      </w:pPr>
-      <w:r>
-        <w:rPr/>
-        <w:t xml:space="preserve">URL </w:t>
-      </w:r>
-      <w:r>
-        <w:rPr/>
-        <w:t>：</w:t>
-      </w:r>
-      <w:r>
-        <w:rPr/>
-        <w:t>/api/v1/deliveries/remove_forklift/</w:t>
-      </w:r>
-    </w:p>
-    <w:p>
-      <w:pPr>
-        <w:pStyle w:val="Style20"/>
-        <w:numPr>
-          <w:ilvl w:val="0"/>
-          <w:numId w:val="1"/>
-        </w:numPr>
-        <w:rPr/>
-      </w:pPr>
-      <w:r>
-        <w:rPr/>
-        <w:t>类型 ：</w:t>
-      </w:r>
-      <w:r>
-        <w:rPr/>
-        <w:t>POST</w:t>
-      </w:r>
-    </w:p>
-    <w:p>
-      <w:pPr>
-        <w:pStyle w:val="Style20"/>
-        <w:numPr>
-          <w:ilvl w:val="0"/>
-          <w:numId w:val="1"/>
-        </w:numPr>
-        <w:rPr/>
-      </w:pPr>
-      <w:r>
-        <w:rPr/>
-        <w:t>参数 ：</w:t>
-      </w:r>
-      <w:r>
-        <w:rPr/>
-        <w:t xml:space="preserve">{id:string} # id </w:t>
-      </w:r>
-      <w:r>
-        <w:rPr/>
-        <w:t>是托清单号</w:t>
-      </w:r>
-    </w:p>
-    <w:p>
-      <w:pPr>
-        <w:pStyle w:val="Style20"/>
-        <w:numPr>
-          <w:ilvl w:val="0"/>
-          <w:numId w:val="1"/>
-        </w:numPr>
-        <w:rPr/>
-      </w:pPr>
-      <w:r>
-        <w:rPr/>
-        <w:t>返回值：</w:t>
-      </w:r>
-    </w:p>
-    <w:p>
-      <w:pPr>
-        <w:pStyle w:val="Style20"/>
-        <w:rPr/>
-      </w:pPr>
-      <w:r>
-        <w:rPr/>
-        <w:t xml:space="preserve">      </w:t>
-      </w:r>
-      <w:r>
-        <w:rPr/>
-        <w:t xml:space="preserve">{result:boolean,content:string} </w:t>
-      </w:r>
-    </w:p>
-    <w:p>
-      <w:pPr>
-        <w:pStyle w:val="Style20"/>
-        <w:rPr/>
-      </w:pPr>
-      <w:r>
-        <w:rPr/>
-      </w:r>
-    </w:p>
-    <w:p>
-      <w:pPr>
-        <w:pStyle w:val="Style20"/>
-        <w:rPr/>
-      </w:pPr>
-      <w:r>
-        <w:rPr/>
-        <w:t xml:space="preserve">20. </w:t>
-      </w:r>
-      <w:r>
-        <w:rPr/>
-        <w:t>向运单中添加托清单</w:t>
-      </w:r>
-    </w:p>
-    <w:p>
-      <w:pPr>
-        <w:pStyle w:val="Style20"/>
-        <w:numPr>
-          <w:ilvl w:val="0"/>
-          <w:numId w:val="1"/>
-        </w:numPr>
-        <w:rPr/>
-      </w:pPr>
-      <w:r>
-        <w:rPr/>
-        <w:t xml:space="preserve">URL </w:t>
-      </w:r>
-      <w:r>
-        <w:rPr/>
-        <w:t>：</w:t>
-      </w:r>
-      <w:r>
-        <w:rPr/>
-        <w:t>/api/v1/deliveries/add_forklift/</w:t>
-      </w:r>
-    </w:p>
-    <w:p>
-      <w:pPr>
-        <w:pStyle w:val="Style20"/>
-        <w:numPr>
-          <w:ilvl w:val="0"/>
-          <w:numId w:val="1"/>
-        </w:numPr>
-        <w:rPr/>
-      </w:pPr>
-      <w:r>
-        <w:rPr/>
-        <w:t>类型 ：</w:t>
-      </w:r>
-      <w:r>
-        <w:rPr/>
-        <w:t>POST</w:t>
-      </w:r>
-    </w:p>
-    <w:p>
-      <w:pPr>
-        <w:pStyle w:val="Style20"/>
-        <w:numPr>
-          <w:ilvl w:val="0"/>
-          <w:numId w:val="1"/>
-        </w:numPr>
-        <w:rPr/>
-      </w:pPr>
-      <w:r>
-        <w:rPr/>
-        <w:t>参数 ：</w:t>
-      </w:r>
-      <w:r>
-        <w:rPr/>
-        <w:t xml:space="preserve">{id:string,forklift:[id]} # id </w:t>
-      </w:r>
-      <w:r>
-        <w:rPr/>
-        <w:t>是运单号，</w:t>
-      </w:r>
-    </w:p>
-    <w:p>
-      <w:pPr>
-        <w:pStyle w:val="Style20"/>
-        <w:numPr>
-          <w:ilvl w:val="0"/>
-          <w:numId w:val="1"/>
-        </w:numPr>
-        <w:rPr/>
-      </w:pPr>
-      <w:r>
-        <w:rPr/>
-        <w:t>返回值：</w:t>
-      </w:r>
-    </w:p>
-    <w:p>
-      <w:pPr>
-        <w:pStyle w:val="Style20"/>
-        <w:rPr/>
-      </w:pPr>
-      <w:r>
-        <w:rPr/>
-        <w:t xml:space="preserve">      </w:t>
-      </w:r>
-      <w:r>
-        <w:rPr/>
-        <w:t xml:space="preserve">{result:boolean,content:string} </w:t>
-      </w:r>
-    </w:p>
-    <w:p>
-      <w:pPr>
-        <w:pStyle w:val="Style20"/>
-        <w:rPr/>
-      </w:pPr>
-      <w:r>
-        <w:rPr/>
-      </w:r>
-    </w:p>
-    <w:p>
-      <w:pPr>
-        <w:pStyle w:val="Style20"/>
-        <w:rPr/>
-      </w:pPr>
-      <w:r>
-        <w:rPr/>
-        <w:t xml:space="preserve">21. </w:t>
-      </w:r>
-      <w:r>
-        <w:rPr/>
-        <w:t>获取运单详细</w:t>
-      </w:r>
-    </w:p>
-    <w:p>
-      <w:pPr>
-        <w:pStyle w:val="Style20"/>
-        <w:numPr>
-          <w:ilvl w:val="0"/>
-          <w:numId w:val="1"/>
-        </w:numPr>
-        <w:rPr/>
-      </w:pPr>
-      <w:r>
-        <w:rPr/>
-        <w:t xml:space="preserve">URL </w:t>
-      </w:r>
-      <w:r>
-        <w:rPr/>
-        <w:t>：</w:t>
-      </w:r>
-      <w:r>
-        <w:rPr/>
-        <w:t>/api/v1/deliveries/detail/</w:t>
-      </w:r>
-    </w:p>
-    <w:p>
-      <w:pPr>
-        <w:pStyle w:val="Style20"/>
-        <w:numPr>
-          <w:ilvl w:val="0"/>
-          <w:numId w:val="1"/>
-        </w:numPr>
-        <w:rPr/>
-      </w:pPr>
-      <w:r>
-        <w:rPr/>
-        <w:t>类型 ：</w:t>
-      </w:r>
-      <w:r>
-        <w:rPr/>
-        <w:t>GET</w:t>
-      </w:r>
-    </w:p>
-    <w:p>
-      <w:pPr>
-        <w:pStyle w:val="Style20"/>
-        <w:numPr>
-          <w:ilvl w:val="0"/>
-          <w:numId w:val="1"/>
-        </w:numPr>
-        <w:rPr/>
-      </w:pPr>
-      <w:r>
-        <w:rPr/>
-        <w:t>参数 ：</w:t>
-      </w:r>
-      <w:r>
-        <w:rPr/>
-        <w:t xml:space="preserve">{id:string} # id </w:t>
-      </w:r>
-      <w:r>
-        <w:rPr/>
-        <w:t>是运单号，</w:t>
-      </w:r>
-    </w:p>
-    <w:p>
-      <w:pPr>
-        <w:pStyle w:val="Style20"/>
-        <w:numPr>
-          <w:ilvl w:val="0"/>
-          <w:numId w:val="1"/>
-        </w:numPr>
-        <w:rPr/>
-      </w:pPr>
-      <w:r>
-        <w:rPr/>
-        <w:t>返回值：</w:t>
-      </w:r>
-    </w:p>
-    <w:p>
-      <w:pPr>
-        <w:pStyle w:val="Style20"/>
-        <w:rPr/>
-      </w:pPr>
-      <w:r>
-        <w:rPr/>
-        <w:t xml:space="preserve">      </w:t>
-      </w:r>
-      <w:r>
-        <w:rPr/>
-        <w:t>{result:boolean,content:{id:string,user_id:string,whouse_id:string,forklifts:[{id:string,created_at:string,</w:t>
-      </w:r>
-      <w:r>
-        <w:rPr/>
-        <w:t>stocker</w:t>
-      </w:r>
-      <w:r>
-        <w:rPr/>
-        <w:t xml:space="preserve">_id:string,whouse_id:string,sum_packages:integer,accepted_packages:integer,quantity_str:string}]}} </w:t>
+        <w:t xml:space="preserve">{result:boolean,content:{id:string,user_id:string,whouse_id:string,forklifts:[{id:string,created_at:string,stocker_id:string,whouse_id:string,sum_packages:integer,accepted_packages:integer,quantity_str:string}]}} </w:t>
       </w:r>
     </w:p>
     <w:p>
@@ -3206,11 +3206,12 @@
         <w:pStyle w:val="Style20"/>
         <w:rPr/>
       </w:pPr>
+      <w:bookmarkStart w:id="8" w:name="__DdeLink__1280_211242846"/>
       <w:r>
         <w:rPr/>
         <w:t xml:space="preserve">      </w:t>
       </w:r>
-      <w:bookmarkEnd w:id="7"/>
+      <w:bookmarkEnd w:id="8"/>
       <w:r>
         <w:rPr/>
         <w:t xml:space="preserve">{result:boolean,content:string} </w:t>
@@ -3260,12 +3261,12 @@
         <w:rPr/>
         <w:t>/api/v1/deliveries/</w:t>
       </w:r>
-      <w:bookmarkStart w:id="8" w:name="__DdeLink__369_1775282983"/>
+      <w:bookmarkStart w:id="9" w:name="__DdeLink__369_1775282983"/>
       <w:r>
         <w:rPr/>
         <w:t>receive</w:t>
       </w:r>
-      <w:bookmarkEnd w:id="8"/>
+      <w:bookmarkEnd w:id="9"/>
       <w:r>
         <w:rPr/>
         <w:t>/</w:t>
@@ -3486,22 +3487,14 @@
       </w:r>
       <w:r>
         <w:rPr/>
-        <w:t>/api/v1/</w:t>
-      </w:r>
-      <w:r>
-        <w:rPr/>
-        <w:t>forklifts</w:t>
-      </w:r>
-      <w:r>
-        <w:rPr/>
-        <w:t>/</w:t>
-      </w:r>
-      <w:bookmarkStart w:id="9" w:name="__DdeLink__369_17752829831"/>
+        <w:t>/api/v1/forklifts/</w:t>
+      </w:r>
+      <w:bookmarkStart w:id="10" w:name="__DdeLink__369_17752829831"/>
       <w:r>
         <w:rPr/>
         <w:t>receive</w:t>
       </w:r>
-      <w:bookmarkEnd w:id="9"/>
+      <w:bookmarkEnd w:id="10"/>
       <w:r>
         <w:rPr/>
         <w:t>/</w:t>
@@ -3971,10 +3964,12 @@
     <w:pPr>
       <w:widowControl w:val="false"/>
       <w:suppressAutoHyphens w:val="true"/>
+      <w:bidi w:val="0"/>
+      <w:jc w:val="left"/>
     </w:pPr>
     <w:rPr>
       <w:rFonts w:ascii="Liberation Serif" w:hAnsi="Liberation Serif" w:eastAsia="Droid Sans Fallback" w:cs="FreeSans"/>
-      <w:color w:val="auto"/>
+      <w:color w:val="00000A"/>
       <w:sz w:val="24"/>
       <w:szCs w:val="24"/>
       <w:lang w:val="en-US" w:eastAsia="zh-CN" w:bidi="hi-IN"/>
@@ -4052,6 +4047,18 @@
       <w:rFonts w:cs="OpenSymbol"/>
     </w:rPr>
   </w:style>
+  <w:style w:type="character" w:styleId="ListLabel47">
+    <w:name w:val="ListLabel 47"/>
+    <w:rPr>
+      <w:rFonts w:cs="Symbol"/>
+    </w:rPr>
+  </w:style>
+  <w:style w:type="character" w:styleId="ListLabel48">
+    <w:name w:val="ListLabel 48"/>
+    <w:rPr>
+      <w:rFonts w:cs="OpenSymbol"/>
+    </w:rPr>
+  </w:style>
   <w:style w:type="paragraph" w:styleId="Heading">
     <w:name w:val="Heading"/>
     <w:basedOn w:val="Normal"/>
@@ -4068,11 +4075,18 @@
   </w:style>
   <w:style w:type="paragraph" w:styleId="TextBody">
     <w:name w:val="Text Body"/>
-    <w:basedOn w:val="Style14"/>
     <w:pPr>
+      <w:widowControl w:val="false"/>
+      <w:suppressAutoHyphens w:val="true"/>
       <w:spacing w:lineRule="auto" w:line="288" w:before="0" w:after="140"/>
     </w:pPr>
-    <w:rPr/>
+    <w:rPr>
+      <w:rFonts w:ascii="Liberation Serif" w:hAnsi="Liberation Serif" w:eastAsia="Droid Sans Fallback" w:cs="FreeSans"/>
+      <w:color w:val="auto"/>
+      <w:sz w:val="24"/>
+      <w:szCs w:val="24"/>
+      <w:lang w:val="en-US" w:eastAsia="zh-CN" w:bidi="hi-IN"/>
+    </w:rPr>
   </w:style>
   <w:style w:type="paragraph" w:styleId="List">
     <w:name w:val="List"/>
@@ -4132,11 +4146,13 @@
       <w:keepNext/>
       <w:widowControl w:val="false"/>
       <w:suppressAutoHyphens w:val="true"/>
+      <w:bidi w:val="0"/>
       <w:spacing w:before="240" w:after="120"/>
+      <w:jc w:val="left"/>
     </w:pPr>
     <w:rPr>
       <w:rFonts w:ascii="DejaVu Sans" w:hAnsi="DejaVu Sans" w:eastAsia="DejaVu Sans" w:cs="Lohit Hindi"/>
-      <w:color w:val="auto"/>
+      <w:color w:val="00000A"/>
       <w:sz w:val="28"/>
       <w:szCs w:val="28"/>
       <w:lang w:val="en-US" w:eastAsia="zh-CN" w:bidi="hi-IN"/>
@@ -4147,11 +4163,13 @@
     <w:pPr>
       <w:widowControl w:val="false"/>
       <w:suppressAutoHyphens w:val="true"/>
+      <w:bidi w:val="0"/>
       <w:spacing w:before="0" w:after="120"/>
+      <w:jc w:val="left"/>
     </w:pPr>
     <w:rPr>
       <w:rFonts w:ascii="Liberation Serif" w:hAnsi="Liberation Serif" w:eastAsia="Droid Sans Fallback" w:cs="FreeSans"/>
-      <w:color w:val="auto"/>
+      <w:color w:val="00000A"/>
       <w:sz w:val="24"/>
       <w:szCs w:val="24"/>
       <w:lang w:val="en-US" w:eastAsia="zh-CN" w:bidi="hi-IN"/>
@@ -4171,13 +4189,15 @@
       <w:widowControl w:val="false"/>
       <w:suppressLineNumbers/>
       <w:suppressAutoHyphens w:val="true"/>
+      <w:bidi w:val="0"/>
       <w:spacing w:before="120" w:after="120"/>
+      <w:jc w:val="left"/>
     </w:pPr>
     <w:rPr>
-      <w:rFonts w:cs="Lohit Hindi" w:ascii="Liberation Serif" w:hAnsi="Liberation Serif" w:eastAsia="Droid Sans Fallback"/>
+      <w:rFonts w:ascii="Liberation Serif" w:hAnsi="Liberation Serif" w:eastAsia="Droid Sans Fallback" w:cs="Lohit Hindi"/>
       <w:i/>
       <w:iCs/>
-      <w:color w:val="auto"/>
+      <w:color w:val="00000A"/>
       <w:sz w:val="24"/>
       <w:szCs w:val="24"/>
       <w:lang w:val="en-US" w:eastAsia="zh-CN" w:bidi="hi-IN"/>
@@ -4189,10 +4209,12 @@
       <w:widowControl w:val="false"/>
       <w:suppressLineNumbers/>
       <w:suppressAutoHyphens w:val="true"/>
+      <w:bidi w:val="0"/>
+      <w:jc w:val="left"/>
     </w:pPr>
     <w:rPr>
-      <w:rFonts w:cs="Lohit Hindi" w:ascii="Liberation Serif" w:hAnsi="Liberation Serif" w:eastAsia="Droid Sans Fallback"/>
-      <w:color w:val="auto"/>
+      <w:rFonts w:ascii="Liberation Serif" w:hAnsi="Liberation Serif" w:eastAsia="Droid Sans Fallback" w:cs="Lohit Hindi"/>
+      <w:color w:val="00000A"/>
       <w:sz w:val="24"/>
       <w:szCs w:val="24"/>
       <w:lang w:val="en-US" w:eastAsia="zh-CN" w:bidi="hi-IN"/>

--- a/doc/Main API.docx
+++ b/doc/Main API.docx
@@ -4,7 +4,7 @@
   <w:body>
     <w:p>
       <w:pPr>
-        <w:pStyle w:val="style31"/>
+        <w:pStyle w:val="style32"/>
         <w:jc w:val="center"/>
       </w:pPr>
       <w:r>
@@ -17,7 +17,7 @@
     </w:p>
     <w:p>
       <w:pPr>
-        <w:pStyle w:val="style31"/>
+        <w:pStyle w:val="style32"/>
         <w:jc w:val="left"/>
       </w:pPr>
       <w:r>
@@ -26,7 +26,7 @@
     </w:p>
     <w:p>
       <w:pPr>
-        <w:pStyle w:val="style31"/>
+        <w:pStyle w:val="style32"/>
       </w:pPr>
       <w:r>
         <w:rPr>
@@ -59,7 +59,17 @@
       </w:r>
       <w:r>
         <w:rPr/>
-        <w:t>/api/sign_in/</w:t>
+        <w:t>/api/</w:t>
+      </w:r>
+      <w:bookmarkStart w:id="0" w:name="__DdeLink__379_949743464"/>
+      <w:r>
+        <w:rPr/>
+        <w:t>sign_in</w:t>
+      </w:r>
+      <w:bookmarkEnd w:id="0"/>
+      <w:r>
+        <w:rPr/>
+        <w:t>/</w:t>
       </w:r>
     </w:p>
     <w:p>
@@ -145,15 +155,15 @@
     </w:p>
     <w:p>
       <w:pPr>
-        <w:pStyle w:val="style31"/>
-      </w:pPr>
-      <w:r>
-        <w:rPr/>
-      </w:r>
-    </w:p>
-    <w:p>
-      <w:pPr>
-        <w:pStyle w:val="style31"/>
+        <w:pStyle w:val="style32"/>
+      </w:pPr>
+      <w:r>
+        <w:rPr/>
+      </w:r>
+    </w:p>
+    <w:p>
+      <w:pPr>
+        <w:pStyle w:val="style32"/>
       </w:pPr>
       <w:r>
         <w:rPr>
@@ -265,7 +275,7 @@
       <w:pPr>
         <w:pStyle w:val="style0"/>
       </w:pPr>
-      <w:bookmarkStart w:id="0" w:name="__DdeLink__281_201026004"/>
+      <w:bookmarkStart w:id="1" w:name="__DdeLink__281_201026004"/>
       <w:r>
         <w:rPr>
           <w:b/>
@@ -282,7 +292,7 @@
         </w:rPr>
         <w:t>API</w:t>
       </w:r>
-      <w:bookmarkEnd w:id="0"/>
+      <w:bookmarkEnd w:id="1"/>
       <w:r>
         <w:rPr>
           <w:b/>
@@ -294,7 +304,7 @@
     </w:p>
     <w:p>
       <w:pPr>
-        <w:pStyle w:val="style31"/>
+        <w:pStyle w:val="style32"/>
       </w:pPr>
       <w:r>
         <w:rPr>
@@ -466,12 +476,12 @@
       <w:pPr>
         <w:pStyle w:val="style0"/>
       </w:pPr>
-      <w:bookmarkStart w:id="1" w:name="__DdeLink__571_1941577828"/>
+      <w:bookmarkStart w:id="2" w:name="__DdeLink__571_1941577828"/>
       <w:r>
         <w:rPr/>
         <w:t xml:space="preserve">      </w:t>
       </w:r>
-      <w:bookmarkEnd w:id="1"/>
+      <w:bookmarkEnd w:id="2"/>
       <w:r>
         <w:rPr/>
         <w:t>{result:boolean,content:string}</w:t>
@@ -848,12 +858,12 @@
       <w:pPr>
         <w:pStyle w:val="style0"/>
       </w:pPr>
-      <w:bookmarkStart w:id="2" w:name="__DdeLink__609_1941577828"/>
+      <w:bookmarkStart w:id="3" w:name="__DdeLink__609_1941577828"/>
       <w:r>
         <w:rPr/>
         <w:t xml:space="preserve">      </w:t>
       </w:r>
-      <w:bookmarkEnd w:id="2"/>
+      <w:bookmarkEnd w:id="3"/>
       <w:r>
         <w:rPr/>
         <w:t>{result:boolean,content:string}</w:t>
@@ -954,7 +964,7 @@
     </w:p>
     <w:p>
       <w:pPr>
-        <w:pStyle w:val="style31"/>
+        <w:pStyle w:val="style32"/>
       </w:pPr>
       <w:r>
         <w:rPr>
@@ -1338,12 +1348,12 @@
           <w:numId w:val="1"/>
         </w:numPr>
       </w:pPr>
-      <w:bookmarkStart w:id="3" w:name="__DdeLink__603_1941577828"/>
+      <w:bookmarkStart w:id="4" w:name="__DdeLink__603_1941577828"/>
       <w:r>
         <w:rPr/>
         <w:t>参数</w:t>
       </w:r>
-      <w:bookmarkEnd w:id="3"/>
+      <w:bookmarkEnd w:id="4"/>
       <w:r>
         <w:rPr/>
         <w:t xml:space="preserve"> ：{forklift_id:string,package_id:string,part_id:string,quantity:float}</w:t>
@@ -1395,12 +1405,12 @@
         <w:rPr/>
         <w:t>{result:true,content:</w:t>
       </w:r>
-      <w:bookmarkStart w:id="4" w:name="__DdeLink__600_1941577828"/>
+      <w:bookmarkStart w:id="5" w:name="__DdeLink__600_1941577828"/>
       <w:r>
         <w:rPr/>
         <w:t>{id:string,quantiy:float,part_id:string,user_id:string,position_nr:string}</w:t>
       </w:r>
-      <w:bookmarkEnd w:id="4"/>
+      <w:bookmarkEnd w:id="5"/>
       <w:r>
         <w:rPr/>
         <w:t>}</w:t>
@@ -1540,12 +1550,12 @@
         <w:rPr/>
         <w:t>删除</w:t>
       </w:r>
-      <w:bookmarkStart w:id="5" w:name="__DdeLink__363_1775282983"/>
+      <w:bookmarkStart w:id="6" w:name="__DdeLink__363_1775282983"/>
       <w:r>
         <w:rPr/>
         <w:t>托</w:t>
       </w:r>
-      <w:bookmarkEnd w:id="5"/>
+      <w:bookmarkEnd w:id="6"/>
       <w:r>
         <w:rPr/>
         <w:t>清单</w:t>
@@ -2918,17 +2928,7 @@
       </w:r>
       <w:r>
         <w:rPr/>
-        <w:t>/api/v1/deliveries/</w:t>
-      </w:r>
-      <w:bookmarkStart w:id="6" w:name="__DdeLink__369_1775282983"/>
-      <w:r>
-        <w:rPr/>
-        <w:t>receive</w:t>
-      </w:r>
-      <w:bookmarkEnd w:id="6"/>
-      <w:r>
-        <w:rPr/>
-        <w:t>/</w:t>
+        <w:t>/api/v1/deliveries/receive/</w:t>
       </w:r>
     </w:p>
     <w:p>
@@ -3064,7 +3064,7 @@
       </w:r>
       <w:r>
         <w:rPr/>
-        <w:t>{receive_date:timestring,user_id:string,state:integer}</w:t>
+        <w:t>{received_date:timestring,user_id:string}</w:t>
       </w:r>
     </w:p>
     <w:p>
@@ -3100,7 +3100,7 @@
       <w:pgNumType w:fmt="decimal"/>
       <w:formProt w:val="false"/>
       <w:textDirection w:val="lrTb"/>
-      <w:docGrid w:charSpace="-6759" w:linePitch="239" w:type="default"/>
+      <w:docGrid w:charSpace="-6964" w:linePitch="239" w:type="default"/>
     </w:sectPr>
   </w:body>
 </w:document>
@@ -3451,14 +3451,23 @@
     </w:rPr>
   </w:style>
   <w:style w:styleId="style23" w:type="character">
-    <w:name w:val="编号字符"/>
+    <w:name w:val="ListLabel 43"/>
     <w:next w:val="style23"/>
-    <w:rPr/>
+    <w:rPr>
+      <w:rFonts w:cs="Symbol"/>
+    </w:rPr>
   </w:style>
-  <w:style w:styleId="style24" w:type="paragraph">
+  <w:style w:styleId="style24" w:type="character">
+    <w:name w:val="ListLabel 44"/>
+    <w:next w:val="style24"/>
+    <w:rPr>
+      <w:rFonts w:cs="OpenSymbol"/>
+    </w:rPr>
+  </w:style>
+  <w:style w:styleId="style25" w:type="paragraph">
     <w:name w:val="标题"/>
     <w:basedOn w:val="style0"/>
-    <w:next w:val="style25"/>
+    <w:next w:val="style26"/>
     <w:pPr>
       <w:keepNext/>
       <w:spacing w:after="120" w:before="240"/>
@@ -3469,28 +3478,28 @@
       <w:szCs w:val="28"/>
     </w:rPr>
   </w:style>
-  <w:style w:styleId="style25" w:type="paragraph">
+  <w:style w:styleId="style26" w:type="paragraph">
     <w:name w:val="正文"/>
     <w:basedOn w:val="style0"/>
-    <w:next w:val="style25"/>
+    <w:next w:val="style26"/>
     <w:pPr>
       <w:spacing w:after="120" w:before="0"/>
     </w:pPr>
     <w:rPr/>
   </w:style>
-  <w:style w:styleId="style26" w:type="paragraph">
+  <w:style w:styleId="style27" w:type="paragraph">
     <w:name w:val="列表"/>
-    <w:basedOn w:val="style25"/>
-    <w:next w:val="style26"/>
+    <w:basedOn w:val="style26"/>
+    <w:next w:val="style27"/>
     <w:pPr/>
     <w:rPr>
       <w:rFonts w:cs="Lohit Hindi"/>
     </w:rPr>
   </w:style>
-  <w:style w:styleId="style27" w:type="paragraph">
+  <w:style w:styleId="style28" w:type="paragraph">
     <w:name w:val="题注"/>
     <w:basedOn w:val="style0"/>
-    <w:next w:val="style27"/>
+    <w:next w:val="style28"/>
     <w:pPr>
       <w:suppressLineNumbers/>
       <w:spacing w:after="120" w:before="120"/>
@@ -3503,10 +3512,10 @@
       <w:szCs w:val="24"/>
     </w:rPr>
   </w:style>
-  <w:style w:styleId="style28" w:type="paragraph">
+  <w:style w:styleId="style29" w:type="paragraph">
     <w:name w:val="目录"/>
     <w:basedOn w:val="style0"/>
-    <w:next w:val="style28"/>
+    <w:next w:val="style29"/>
     <w:pPr>
       <w:suppressLineNumbers/>
     </w:pPr>
@@ -3514,9 +3523,9 @@
       <w:rFonts w:cs="Lohit Hindi"/>
     </w:rPr>
   </w:style>
-  <w:style w:styleId="style29" w:type="paragraph">
+  <w:style w:styleId="style30" w:type="paragraph">
     <w:name w:val="默认样式"/>
-    <w:next w:val="style29"/>
+    <w:next w:val="style30"/>
     <w:pPr>
       <w:widowControl w:val="false"/>
       <w:tabs>
@@ -3532,19 +3541,19 @@
       <w:lang w:bidi="hi-IN" w:eastAsia="zh-CN" w:val="en-US"/>
     </w:rPr>
   </w:style>
-  <w:style w:styleId="style30" w:type="paragraph">
+  <w:style w:styleId="style31" w:type="paragraph">
     <w:name w:val="Text Body"/>
-    <w:basedOn w:val="style29"/>
-    <w:next w:val="style30"/>
+    <w:basedOn w:val="style30"/>
+    <w:next w:val="style31"/>
     <w:pPr>
       <w:spacing w:after="140" w:before="0" w:line="288" w:lineRule="auto"/>
     </w:pPr>
     <w:rPr/>
   </w:style>
-  <w:style w:styleId="style31" w:type="paragraph">
+  <w:style w:styleId="style32" w:type="paragraph">
     <w:name w:val="预格式化的正文"/>
     <w:basedOn w:val="style0"/>
-    <w:next w:val="style31"/>
+    <w:next w:val="style32"/>
     <w:pPr>
       <w:spacing w:after="0" w:before="0"/>
     </w:pPr>

--- a/doc/Main API.docx
+++ b/doc/Main API.docx
@@ -2656,7 +2656,15 @@
       </w:r>
       <w:r>
         <w:rPr/>
-        <w:t xml:space="preserve">{id:string,forklift:[id]} # id </w:t>
+        <w:t>{id:string,forklift</w:t>
+      </w:r>
+      <w:r>
+        <w:rPr/>
+        <w:t>s</w:t>
+      </w:r>
+      <w:r>
+        <w:rPr/>
+        <w:t xml:space="preserve">:[id]} # id </w:t>
       </w:r>
       <w:r>
         <w:rPr/>

--- a/doc/Main API.docx
+++ b/doc/Main API.docx
@@ -2638,6 +2638,240 @@
       </w:r>
       <w:r>
         <w:rPr/>
+        <w:t>DELETE</w:t>
+      </w:r>
+    </w:p>
+    <w:p>
+      <w:pPr>
+        <w:pStyle w:val="Style20"/>
+        <w:numPr>
+          <w:ilvl w:val="0"/>
+          <w:numId w:val="1"/>
+        </w:numPr>
+        <w:rPr/>
+      </w:pPr>
+      <w:r>
+        <w:rPr/>
+        <w:t>参数 ：</w:t>
+      </w:r>
+      <w:r>
+        <w:rPr/>
+        <w:t>{id:string,forklift</w:t>
+      </w:r>
+      <w:r>
+        <w:rPr/>
+        <w:t>s</w:t>
+      </w:r>
+      <w:r>
+        <w:rPr/>
+        <w:t xml:space="preserve">:[id]} # id </w:t>
+      </w:r>
+      <w:r>
+        <w:rPr/>
+        <w:t>是运单号，</w:t>
+      </w:r>
+    </w:p>
+    <w:p>
+      <w:pPr>
+        <w:pStyle w:val="Style20"/>
+        <w:numPr>
+          <w:ilvl w:val="0"/>
+          <w:numId w:val="1"/>
+        </w:numPr>
+        <w:rPr/>
+      </w:pPr>
+      <w:r>
+        <w:rPr/>
+        <w:t>返回值：</w:t>
+      </w:r>
+    </w:p>
+    <w:p>
+      <w:pPr>
+        <w:pStyle w:val="Style20"/>
+        <w:rPr/>
+      </w:pPr>
+      <w:r>
+        <w:rPr/>
+        <w:t xml:space="preserve">      </w:t>
+      </w:r>
+      <w:r>
+        <w:rPr/>
+        <w:t xml:space="preserve">{result:boolean,content:string} </w:t>
+      </w:r>
+    </w:p>
+    <w:p>
+      <w:pPr>
+        <w:pStyle w:val="Style20"/>
+        <w:rPr/>
+      </w:pPr>
+      <w:r>
+        <w:rPr/>
+      </w:r>
+    </w:p>
+    <w:p>
+      <w:pPr>
+        <w:pStyle w:val="Style20"/>
+        <w:rPr/>
+      </w:pPr>
+      <w:r>
+        <w:rPr/>
+        <w:t xml:space="preserve">21. </w:t>
+      </w:r>
+      <w:r>
+        <w:rPr/>
+        <w:t>获取运单详细</w:t>
+      </w:r>
+    </w:p>
+    <w:p>
+      <w:pPr>
+        <w:pStyle w:val="Style20"/>
+        <w:numPr>
+          <w:ilvl w:val="0"/>
+          <w:numId w:val="1"/>
+        </w:numPr>
+        <w:rPr/>
+      </w:pPr>
+      <w:r>
+        <w:rPr/>
+        <w:t xml:space="preserve">URL </w:t>
+      </w:r>
+      <w:r>
+        <w:rPr/>
+        <w:t>：</w:t>
+      </w:r>
+      <w:r>
+        <w:rPr/>
+        <w:t>/api/v1/deliveries/detail/</w:t>
+      </w:r>
+    </w:p>
+    <w:p>
+      <w:pPr>
+        <w:pStyle w:val="Style20"/>
+        <w:numPr>
+          <w:ilvl w:val="0"/>
+          <w:numId w:val="1"/>
+        </w:numPr>
+        <w:rPr/>
+      </w:pPr>
+      <w:r>
+        <w:rPr/>
+        <w:t>类型 ：</w:t>
+      </w:r>
+      <w:r>
+        <w:rPr/>
+        <w:t>GET</w:t>
+      </w:r>
+    </w:p>
+    <w:p>
+      <w:pPr>
+        <w:pStyle w:val="Style20"/>
+        <w:numPr>
+          <w:ilvl w:val="0"/>
+          <w:numId w:val="1"/>
+        </w:numPr>
+        <w:rPr/>
+      </w:pPr>
+      <w:r>
+        <w:rPr/>
+        <w:t>参数 ：</w:t>
+      </w:r>
+      <w:r>
+        <w:rPr/>
+        <w:t xml:space="preserve">{id:string} # id </w:t>
+      </w:r>
+      <w:r>
+        <w:rPr/>
+        <w:t>是运单号，</w:t>
+      </w:r>
+    </w:p>
+    <w:p>
+      <w:pPr>
+        <w:pStyle w:val="Style20"/>
+        <w:numPr>
+          <w:ilvl w:val="0"/>
+          <w:numId w:val="1"/>
+        </w:numPr>
+        <w:rPr/>
+      </w:pPr>
+      <w:r>
+        <w:rPr/>
+        <w:t>返回值：</w:t>
+      </w:r>
+    </w:p>
+    <w:p>
+      <w:pPr>
+        <w:pStyle w:val="Style20"/>
+        <w:rPr/>
+      </w:pPr>
+      <w:r>
+        <w:rPr/>
+        <w:t xml:space="preserve">      </w:t>
+      </w:r>
+      <w:r>
+        <w:rPr/>
+        <w:t xml:space="preserve">{result:boolean,content:{id:string,user_id:string,whouse_id:string,forklifts:[{id:string,created_at:string,stocker_id:string,whouse_id:string,sum_packages:integer,accepted_packages:integer,quantity_str:string}]}} </w:t>
+      </w:r>
+    </w:p>
+    <w:p>
+      <w:pPr>
+        <w:pStyle w:val="Style20"/>
+        <w:rPr/>
+      </w:pPr>
+      <w:r>
+        <w:rPr/>
+      </w:r>
+    </w:p>
+    <w:p>
+      <w:pPr>
+        <w:pStyle w:val="Style20"/>
+        <w:rPr/>
+      </w:pPr>
+      <w:r>
+        <w:rPr/>
+        <w:t xml:space="preserve">22. </w:t>
+      </w:r>
+      <w:r>
+        <w:rPr/>
+        <w:t>发送运单</w:t>
+      </w:r>
+    </w:p>
+    <w:p>
+      <w:pPr>
+        <w:pStyle w:val="Style20"/>
+        <w:numPr>
+          <w:ilvl w:val="0"/>
+          <w:numId w:val="1"/>
+        </w:numPr>
+        <w:rPr/>
+      </w:pPr>
+      <w:r>
+        <w:rPr/>
+        <w:t xml:space="preserve">URL </w:t>
+      </w:r>
+      <w:r>
+        <w:rPr/>
+        <w:t>：</w:t>
+      </w:r>
+      <w:r>
+        <w:rPr/>
+        <w:t>/api/v1/deliveries/send/</w:t>
+      </w:r>
+    </w:p>
+    <w:p>
+      <w:pPr>
+        <w:pStyle w:val="Style20"/>
+        <w:numPr>
+          <w:ilvl w:val="0"/>
+          <w:numId w:val="1"/>
+        </w:numPr>
+        <w:rPr/>
+      </w:pPr>
+      <w:r>
+        <w:rPr/>
+        <w:t>类型 ：</w:t>
+      </w:r>
+      <w:r>
+        <w:rPr/>
         <w:t>POST</w:t>
       </w:r>
     </w:p>
@@ -2656,15 +2890,7 @@
       </w:r>
       <w:r>
         <w:rPr/>
-        <w:t>{id:string,forklift</w:t>
-      </w:r>
-      <w:r>
-        <w:rPr/>
-        <w:t>s</w:t>
-      </w:r>
-      <w:r>
-        <w:rPr/>
-        <w:t xml:space="preserve">:[id]} # id </w:t>
+        <w:t xml:space="preserve">{id:string} # id </w:t>
       </w:r>
       <w:r>
         <w:rPr/>
@@ -2696,6 +2922,97 @@
       </w:r>
       <w:r>
         <w:rPr/>
+        <w:t>{result:boolean,content:string}</w:t>
+      </w:r>
+    </w:p>
+    <w:p>
+      <w:pPr>
+        <w:pStyle w:val="Style20"/>
+        <w:rPr/>
+      </w:pPr>
+      <w:r>
+        <w:rPr/>
+      </w:r>
+    </w:p>
+    <w:p>
+      <w:pPr>
+        <w:pStyle w:val="Style20"/>
+        <w:rPr/>
+      </w:pPr>
+      <w:r>
+        <w:rPr/>
+        <w:t xml:space="preserve">23. </w:t>
+      </w:r>
+      <w:r>
+        <w:rPr/>
+        <w:t>删除运单</w:t>
+      </w:r>
+    </w:p>
+    <w:p>
+      <w:pPr>
+        <w:pStyle w:val="Style20"/>
+        <w:numPr>
+          <w:ilvl w:val="0"/>
+          <w:numId w:val="1"/>
+        </w:numPr>
+        <w:rPr/>
+      </w:pPr>
+      <w:r>
+        <w:rPr/>
+        <w:t xml:space="preserve">URL </w:t>
+      </w:r>
+      <w:r>
+        <w:rPr/>
+        <w:t>：</w:t>
+      </w:r>
+      <w:r>
+        <w:rPr/>
+        <w:t>/api/v1/deliveries/:id</w:t>
+      </w:r>
+    </w:p>
+    <w:p>
+      <w:pPr>
+        <w:pStyle w:val="Style20"/>
+        <w:numPr>
+          <w:ilvl w:val="0"/>
+          <w:numId w:val="1"/>
+        </w:numPr>
+        <w:rPr/>
+      </w:pPr>
+      <w:r>
+        <w:rPr/>
+        <w:t>类型 ：</w:t>
+      </w:r>
+      <w:r>
+        <w:rPr/>
+        <w:t>DELEE</w:t>
+      </w:r>
+    </w:p>
+    <w:p>
+      <w:pPr>
+        <w:pStyle w:val="Style20"/>
+        <w:numPr>
+          <w:ilvl w:val="0"/>
+          <w:numId w:val="1"/>
+        </w:numPr>
+        <w:rPr/>
+      </w:pPr>
+      <w:r>
+        <w:rPr/>
+        <w:t>返回值：</w:t>
+      </w:r>
+    </w:p>
+    <w:p>
+      <w:pPr>
+        <w:pStyle w:val="Style20"/>
+        <w:rPr/>
+      </w:pPr>
+      <w:r>
+        <w:rPr/>
+        <w:t xml:space="preserve">      </w:t>
+      </w:r>
+      <w:r>
+        <w:rPr/>
         <w:t xml:space="preserve">{result:boolean,content:string} </w:t>
       </w:r>
     </w:p>
@@ -2706,20 +3023,19 @@
       </w:pPr>
       <w:r>
         <w:rPr/>
-      </w:r>
-    </w:p>
-    <w:p>
-      <w:pPr>
-        <w:pStyle w:val="Style20"/>
-        <w:rPr/>
-      </w:pPr>
-      <w:r>
-        <w:rPr/>
-        <w:t xml:space="preserve">21. </w:t>
-      </w:r>
-      <w:r>
-        <w:rPr/>
-        <w:t>获取运单详细</w:t>
+        <w:t>2</w:t>
+      </w:r>
+      <w:r>
+        <w:rPr/>
+        <w:t>4</w:t>
+      </w:r>
+      <w:r>
+        <w:rPr/>
+        <w:t xml:space="preserve">. </w:t>
+      </w:r>
+      <w:r>
+        <w:rPr/>
+        <w:t>修改运单运单</w:t>
       </w:r>
     </w:p>
     <w:p>
@@ -2741,7 +3057,7 @@
       </w:r>
       <w:r>
         <w:rPr/>
-        <w:t>/api/v1/deliveries/detail/</w:t>
+        <w:t>/api/v1/deliveries</w:t>
       </w:r>
     </w:p>
     <w:p>
@@ -2759,29 +3075,29 @@
       </w:r>
       <w:r>
         <w:rPr/>
-        <w:t>GET</w:t>
-      </w:r>
-    </w:p>
-    <w:p>
-      <w:pPr>
-        <w:pStyle w:val="Style20"/>
-        <w:numPr>
-          <w:ilvl w:val="0"/>
-          <w:numId w:val="1"/>
-        </w:numPr>
-        <w:rPr/>
-      </w:pPr>
-      <w:r>
-        <w:rPr/>
-        <w:t>参数 ：</w:t>
-      </w:r>
-      <w:r>
-        <w:rPr/>
-        <w:t xml:space="preserve">{id:string} # id </w:t>
-      </w:r>
-      <w:r>
-        <w:rPr/>
-        <w:t>是运单号，</w:t>
+        <w:t>PUT</w:t>
+      </w:r>
+    </w:p>
+    <w:p>
+      <w:pPr>
+        <w:pStyle w:val="Style20"/>
+        <w:numPr>
+          <w:ilvl w:val="0"/>
+          <w:numId w:val="1"/>
+        </w:numPr>
+        <w:rPr/>
+      </w:pPr>
+      <w:r>
+        <w:rPr/>
+        <w:t>参数</w:t>
+      </w:r>
+      <w:r>
+        <w:rPr/>
+        <w:t xml:space="preserve">: </w:t>
+      </w:r>
+      <w:r>
+        <w:rPr/>
+        <w:t>{delivery:{id:string,remakrt:string}}</w:t>
       </w:r>
     </w:p>
     <w:p>
@@ -2809,220 +3125,7 @@
       </w:r>
       <w:r>
         <w:rPr/>
-        <w:t xml:space="preserve">{result:boolean,content:{id:string,user_id:string,whouse_id:string,forklifts:[{id:string,created_at:string,stocker_id:string,whouse_id:string,sum_packages:integer,accepted_packages:integer,quantity_str:string}]}} </w:t>
-      </w:r>
-    </w:p>
-    <w:p>
-      <w:pPr>
-        <w:pStyle w:val="Style20"/>
-        <w:rPr/>
-      </w:pPr>
-      <w:r>
-        <w:rPr/>
-      </w:r>
-    </w:p>
-    <w:p>
-      <w:pPr>
-        <w:pStyle w:val="Style20"/>
-        <w:rPr/>
-      </w:pPr>
-      <w:r>
-        <w:rPr/>
-        <w:t xml:space="preserve">22. </w:t>
-      </w:r>
-      <w:r>
-        <w:rPr/>
-        <w:t>发送运单</w:t>
-      </w:r>
-    </w:p>
-    <w:p>
-      <w:pPr>
-        <w:pStyle w:val="Style20"/>
-        <w:numPr>
-          <w:ilvl w:val="0"/>
-          <w:numId w:val="1"/>
-        </w:numPr>
-        <w:rPr/>
-      </w:pPr>
-      <w:r>
-        <w:rPr/>
-        <w:t xml:space="preserve">URL </w:t>
-      </w:r>
-      <w:r>
-        <w:rPr/>
-        <w:t>：</w:t>
-      </w:r>
-      <w:r>
-        <w:rPr/>
-        <w:t>/api/v1/deliveries/send/</w:t>
-      </w:r>
-    </w:p>
-    <w:p>
-      <w:pPr>
-        <w:pStyle w:val="Style20"/>
-        <w:numPr>
-          <w:ilvl w:val="0"/>
-          <w:numId w:val="1"/>
-        </w:numPr>
-        <w:rPr/>
-      </w:pPr>
-      <w:r>
-        <w:rPr/>
-        <w:t>类型 ：</w:t>
-      </w:r>
-      <w:r>
-        <w:rPr/>
-        <w:t>POST</w:t>
-      </w:r>
-    </w:p>
-    <w:p>
-      <w:pPr>
-        <w:pStyle w:val="Style20"/>
-        <w:numPr>
-          <w:ilvl w:val="0"/>
-          <w:numId w:val="1"/>
-        </w:numPr>
-        <w:rPr/>
-      </w:pPr>
-      <w:r>
-        <w:rPr/>
-        <w:t>参数 ：</w:t>
-      </w:r>
-      <w:r>
-        <w:rPr/>
-        <w:t xml:space="preserve">{id:string} # id </w:t>
-      </w:r>
-      <w:r>
-        <w:rPr/>
-        <w:t>是运单号，</w:t>
-      </w:r>
-    </w:p>
-    <w:p>
-      <w:pPr>
-        <w:pStyle w:val="Style20"/>
-        <w:numPr>
-          <w:ilvl w:val="0"/>
-          <w:numId w:val="1"/>
-        </w:numPr>
-        <w:rPr/>
-      </w:pPr>
-      <w:r>
-        <w:rPr/>
-        <w:t>返回值：</w:t>
-      </w:r>
-    </w:p>
-    <w:p>
-      <w:pPr>
-        <w:pStyle w:val="Style20"/>
-        <w:rPr/>
-      </w:pPr>
-      <w:r>
-        <w:rPr/>
-        <w:t xml:space="preserve">      </w:t>
-      </w:r>
-      <w:r>
-        <w:rPr/>
-        <w:t>{result:boolean,content:string}</w:t>
-      </w:r>
-    </w:p>
-    <w:p>
-      <w:pPr>
-        <w:pStyle w:val="Style20"/>
-        <w:rPr/>
-      </w:pPr>
-      <w:r>
-        <w:rPr/>
-      </w:r>
-    </w:p>
-    <w:p>
-      <w:pPr>
-        <w:pStyle w:val="Style20"/>
-        <w:rPr/>
-      </w:pPr>
-      <w:r>
-        <w:rPr/>
-        <w:t xml:space="preserve">23. </w:t>
-      </w:r>
-      <w:r>
-        <w:rPr/>
-        <w:t>删除运单</w:t>
-      </w:r>
-    </w:p>
-    <w:p>
-      <w:pPr>
-        <w:pStyle w:val="Style20"/>
-        <w:numPr>
-          <w:ilvl w:val="0"/>
-          <w:numId w:val="1"/>
-        </w:numPr>
-        <w:rPr/>
-      </w:pPr>
-      <w:r>
-        <w:rPr/>
-        <w:t xml:space="preserve">URL </w:t>
-      </w:r>
-      <w:r>
-        <w:rPr/>
-        <w:t>：</w:t>
-      </w:r>
-      <w:r>
-        <w:rPr/>
-        <w:t>/api/v1/deliveries/:id</w:t>
-      </w:r>
-    </w:p>
-    <w:p>
-      <w:pPr>
-        <w:pStyle w:val="Style20"/>
-        <w:numPr>
-          <w:ilvl w:val="0"/>
-          <w:numId w:val="1"/>
-        </w:numPr>
-        <w:rPr/>
-      </w:pPr>
-      <w:r>
-        <w:rPr/>
-        <w:t>类型 ：</w:t>
-      </w:r>
-      <w:r>
-        <w:rPr/>
-        <w:t>DELEE</w:t>
-      </w:r>
-    </w:p>
-    <w:p>
-      <w:pPr>
-        <w:pStyle w:val="Style20"/>
-        <w:numPr>
-          <w:ilvl w:val="0"/>
-          <w:numId w:val="1"/>
-        </w:numPr>
-        <w:rPr/>
-      </w:pPr>
-      <w:r>
-        <w:rPr/>
-        <w:t>返回值：</w:t>
-      </w:r>
-    </w:p>
-    <w:p>
-      <w:pPr>
-        <w:pStyle w:val="Style20"/>
-        <w:rPr/>
-      </w:pPr>
-      <w:r>
-        <w:rPr/>
-        <w:t xml:space="preserve">      </w:t>
-      </w:r>
-      <w:r>
-        <w:rPr/>
         <w:t xml:space="preserve">{result:boolean,content:string} </w:t>
-      </w:r>
-    </w:p>
-    <w:p>
-      <w:pPr>
-        <w:pStyle w:val="Style20"/>
-        <w:rPr/>
-      </w:pPr>
-      <w:r>
-        <w:rPr/>
       </w:r>
     </w:p>
     <w:p>
@@ -3075,7 +3178,15 @@
       </w:pPr>
       <w:r>
         <w:rPr/>
-        <w:t xml:space="preserve">24. </w:t>
+        <w:t>2</w:t>
+      </w:r>
+      <w:r>
+        <w:rPr/>
+        <w:t>5</w:t>
+      </w:r>
+      <w:r>
+        <w:rPr/>
+        <w:t xml:space="preserve">. </w:t>
       </w:r>
       <w:r>
         <w:rPr/>
@@ -3186,7 +3297,15 @@
       </w:pPr>
       <w:r>
         <w:rPr/>
-        <w:t xml:space="preserve">25. </w:t>
+        <w:t>2</w:t>
+      </w:r>
+      <w:r>
+        <w:rPr/>
+        <w:t>6</w:t>
+      </w:r>
+      <w:r>
+        <w:rPr/>
+        <w:t xml:space="preserve">. </w:t>
       </w:r>
       <w:r>
         <w:rPr/>
@@ -3286,26 +3405,42 @@
       </w:r>
       <w:r>
         <w:rPr/>
-        <w:t xml:space="preserve">{result:boolean,content:string} </w:t>
-      </w:r>
-    </w:p>
-    <w:p>
-      <w:pPr>
-        <w:pStyle w:val="Style20"/>
-        <w:rPr/>
-      </w:pPr>
-      <w:r>
-        <w:rPr/>
-      </w:r>
-    </w:p>
-    <w:p>
-      <w:pPr>
-        <w:pStyle w:val="Style20"/>
-        <w:rPr/>
-      </w:pPr>
-      <w:r>
-        <w:rPr/>
-        <w:t xml:space="preserve">26. </w:t>
+        <w:t>{result:boolean,content:</w:t>
+      </w:r>
+      <w:r>
+        <w:rPr/>
+        <w:t>{id:string,destination_id,user_id:string,remark:string,forklifts:[{id:string,created_at:string,stocker_id:string,whouse_id:string,sum_packages:integer,accepted_packages:integer,remark:string,packages:[{id:string,user_id:string,part_id:string}]}]}</w:t>
+      </w:r>
+      <w:r>
+        <w:rPr/>
+        <w:t xml:space="preserve">} </w:t>
+      </w:r>
+    </w:p>
+    <w:p>
+      <w:pPr>
+        <w:pStyle w:val="Style20"/>
+        <w:rPr/>
+      </w:pPr>
+      <w:r>
+        <w:rPr/>
+      </w:r>
+    </w:p>
+    <w:p>
+      <w:pPr>
+        <w:pStyle w:val="Style20"/>
+        <w:rPr/>
+      </w:pPr>
+      <w:r>
+        <w:rPr/>
+        <w:t>2</w:t>
+      </w:r>
+      <w:r>
+        <w:rPr/>
+        <w:t>7</w:t>
+      </w:r>
+      <w:r>
+        <w:rPr/>
+        <w:t xml:space="preserve">. </w:t>
       </w:r>
       <w:r>
         <w:rPr/>
@@ -3367,7 +3502,7 @@
       </w:r>
       <w:r>
         <w:rPr/>
-        <w:t>{receive_date:timestring,user_id:string,state:integer}</w:t>
+        <w:t>{receive_date:timestring}</w:t>
       </w:r>
     </w:p>
     <w:p>

--- a/doc/Main API.docx
+++ b/doc/Main API.docx
@@ -886,15 +886,7 @@
       </w:r>
       <w:r>
         <w:rPr/>
-        <w:t>{package:{</w:t>
-      </w:r>
-      <w:r>
-        <w:rPr/>
-        <w:t>id:string,</w:t>
-      </w:r>
-      <w:r>
-        <w:rPr/>
-        <w:t>part_id:string,quantity_str:string,check_in_time:string}}</w:t>
+        <w:t>{package:{id:string,part_id:string,quantity_str:string,check_in_time:string}}</w:t>
       </w:r>
     </w:p>
     <w:p>
@@ -1005,11 +997,7 @@
       </w:r>
       <w:r>
         <w:rPr/>
-        <w:t>:</w:t>
-      </w:r>
-      <w:r>
-        <w:rPr/>
-        <w:t>{id:string}</w:t>
+        <w:t>:{id:string}</w:t>
       </w:r>
     </w:p>
     <w:p>
@@ -2000,15 +1988,7 @@
       </w:r>
       <w:r>
         <w:rPr/>
-        <w:t>{forklift:{</w:t>
-      </w:r>
-      <w:r>
-        <w:rPr/>
-        <w:t>id:string,</w:t>
-      </w:r>
-      <w:r>
-        <w:rPr/>
-        <w:t>whouse_id:string,stocker_id:string}} #</w:t>
+        <w:t>{forklift:{id:string,whouse_id:string,stocker_id:string}} #</w:t>
       </w:r>
       <w:r>
         <w:rPr/>
@@ -2256,15 +2236,7 @@
       </w:r>
       <w:r>
         <w:rPr/>
-        <w:t>{id:string,</w:t>
-      </w:r>
-      <w:r>
-        <w:rPr/>
-        <w:t>forklift_id:string</w:t>
-      </w:r>
-      <w:r>
-        <w:rPr/>
-        <w:t xml:space="preserve">} </w:t>
+        <w:t xml:space="preserve">{id:string,forklift_id:string} </w:t>
       </w:r>
     </w:p>
     <w:p>
@@ -2404,15 +2376,7 @@
       </w:r>
       <w:r>
         <w:rPr/>
-        <w:t>{</w:t>
-      </w:r>
-      <w:r>
-        <w:rPr/>
-        <w:t>destination</w:t>
-      </w:r>
-      <w:r>
-        <w:rPr/>
-        <w:t>_id:string,user_id:string,forklifts:[id]}</w:t>
+        <w:t>{destination_id:string,user_id:string,forklifts:[id]}</w:t>
       </w:r>
     </w:p>
     <w:p>
@@ -2535,15 +2499,7 @@
       </w:r>
       <w:r>
         <w:rPr/>
-        <w:t>{</w:t>
-      </w:r>
-      <w:r>
-        <w:rPr/>
-        <w:t>forklift_</w:t>
-      </w:r>
-      <w:r>
-        <w:rPr/>
-        <w:t xml:space="preserve">id:string} # id </w:t>
+        <w:t xml:space="preserve">{forklift_id:string} # id </w:t>
       </w:r>
       <w:r>
         <w:rPr/>
@@ -2656,15 +2612,7 @@
       </w:r>
       <w:r>
         <w:rPr/>
-        <w:t>{id:string,forklift</w:t>
-      </w:r>
-      <w:r>
-        <w:rPr/>
-        <w:t>s</w:t>
-      </w:r>
-      <w:r>
-        <w:rPr/>
-        <w:t xml:space="preserve">:[id]} # id </w:t>
+        <w:t xml:space="preserve">{id:string,forklifts:[id]} # id </w:t>
       </w:r>
       <w:r>
         <w:rPr/>
@@ -3023,15 +2971,7 @@
       </w:pPr>
       <w:r>
         <w:rPr/>
-        <w:t>2</w:t>
-      </w:r>
-      <w:r>
-        <w:rPr/>
-        <w:t>4</w:t>
-      </w:r>
-      <w:r>
-        <w:rPr/>
-        <w:t xml:space="preserve">. </w:t>
+        <w:t xml:space="preserve">24. </w:t>
       </w:r>
       <w:r>
         <w:rPr/>
@@ -3093,11 +3033,7 @@
       </w:r>
       <w:r>
         <w:rPr/>
-        <w:t xml:space="preserve">: </w:t>
-      </w:r>
-      <w:r>
-        <w:rPr/>
-        <w:t>{delivery:{id:string,remakrt:string}}</w:t>
+        <w:t>: {delivery:{id:string,remakrt:string}}</w:t>
       </w:r>
     </w:p>
     <w:p>
@@ -3178,15 +3114,7 @@
       </w:pPr>
       <w:r>
         <w:rPr/>
-        <w:t>2</w:t>
-      </w:r>
-      <w:r>
-        <w:rPr/>
-        <w:t>5</w:t>
-      </w:r>
-      <w:r>
-        <w:rPr/>
-        <w:t xml:space="preserve">. </w:t>
+        <w:t xml:space="preserve">25. </w:t>
       </w:r>
       <w:r>
         <w:rPr/>
@@ -3297,19 +3225,11 @@
       </w:pPr>
       <w:r>
         <w:rPr/>
-        <w:t>2</w:t>
-      </w:r>
-      <w:r>
-        <w:rPr/>
-        <w:t>6</w:t>
-      </w:r>
-      <w:r>
-        <w:rPr/>
-        <w:t xml:space="preserve">. </w:t>
-      </w:r>
-      <w:r>
-        <w:rPr/>
-        <w:t>接受运单</w:t>
+        <w:t xml:space="preserve">26. </w:t>
+      </w:r>
+      <w:r>
+        <w:rPr/>
+        <w:t>获取运单信息</w:t>
       </w:r>
     </w:p>
     <w:p>
@@ -3405,42 +3325,26 @@
       </w:r>
       <w:r>
         <w:rPr/>
-        <w:t>{result:boolean,content:</w:t>
-      </w:r>
-      <w:r>
-        <w:rPr/>
-        <w:t>{id:string,destination_id,user_id:string,remark:string,forklifts:[{id:string,created_at:string,stocker_id:string,whouse_id:string,sum_packages:integer,accepted_packages:integer,remark:string,packages:[{id:string,user_id:string,part_id:string}]}]}</w:t>
-      </w:r>
-      <w:r>
-        <w:rPr/>
-        <w:t xml:space="preserve">} </w:t>
-      </w:r>
-    </w:p>
-    <w:p>
-      <w:pPr>
-        <w:pStyle w:val="Style20"/>
-        <w:rPr/>
-      </w:pPr>
-      <w:r>
-        <w:rPr/>
-      </w:r>
-    </w:p>
-    <w:p>
-      <w:pPr>
-        <w:pStyle w:val="Style20"/>
-        <w:rPr/>
-      </w:pPr>
-      <w:r>
-        <w:rPr/>
-        <w:t>2</w:t>
-      </w:r>
-      <w:r>
-        <w:rPr/>
-        <w:t>7</w:t>
-      </w:r>
-      <w:r>
-        <w:rPr/>
-        <w:t xml:space="preserve">. </w:t>
+        <w:t xml:space="preserve">{result:boolean,content:{id:string,destination_id,user_id:string,remark:string,forklifts:[{id:string,created_at:string,stocker_id:string,whouse_id:string,sum_packages:integer,accepted_packages:integer,remark:string,packages:[{id:string,user_id:string,part_id:string}]}]}} </w:t>
+      </w:r>
+    </w:p>
+    <w:p>
+      <w:pPr>
+        <w:pStyle w:val="Style20"/>
+        <w:rPr/>
+      </w:pPr>
+      <w:r>
+        <w:rPr/>
+      </w:r>
+    </w:p>
+    <w:p>
+      <w:pPr>
+        <w:pStyle w:val="Style20"/>
+        <w:rPr/>
+      </w:pPr>
+      <w:r>
+        <w:rPr/>
+        <w:t xml:space="preserve">27. </w:t>
       </w:r>
       <w:r>
         <w:rPr/>
@@ -3553,7 +3457,7 @@
       </w:r>
       <w:r>
         <w:rPr/>
-        <w:t>接受清单</w:t>
+        <w:t>获取清单信息</w:t>
       </w:r>
     </w:p>
     <w:p>
@@ -3661,6 +3565,7 @@
         <w:rPr/>
         <w:t>28.</w:t>
       </w:r>
+      <w:bookmarkStart w:id="10" w:name="__DdeLink__1317_755160740"/>
       <w:r>
         <w:rPr/>
         <w:t>拒收包装箱</w:t>
@@ -3686,6 +3591,120 @@
       <w:r>
         <w:rPr/>
         <w:t>/api/v1/packages/rejected/</w:t>
+      </w:r>
+    </w:p>
+    <w:p>
+      <w:pPr>
+        <w:pStyle w:val="Style20"/>
+        <w:numPr>
+          <w:ilvl w:val="0"/>
+          <w:numId w:val="1"/>
+        </w:numPr>
+        <w:rPr/>
+      </w:pPr>
+      <w:r>
+        <w:rPr/>
+        <w:t>类型 ：</w:t>
+      </w:r>
+      <w:r>
+        <w:rPr/>
+        <w:t>POST</w:t>
+      </w:r>
+    </w:p>
+    <w:p>
+      <w:pPr>
+        <w:pStyle w:val="Style20"/>
+        <w:numPr>
+          <w:ilvl w:val="0"/>
+          <w:numId w:val="1"/>
+        </w:numPr>
+        <w:rPr/>
+      </w:pPr>
+      <w:r>
+        <w:rPr/>
+        <w:t>参数：</w:t>
+      </w:r>
+      <w:r>
+        <w:rPr/>
+        <w:t>{id:string}</w:t>
+      </w:r>
+    </w:p>
+    <w:p>
+      <w:pPr>
+        <w:pStyle w:val="Style20"/>
+        <w:numPr>
+          <w:ilvl w:val="0"/>
+          <w:numId w:val="1"/>
+        </w:numPr>
+        <w:rPr/>
+      </w:pPr>
+      <w:r>
+        <w:rPr/>
+        <w:t>返回值：</w:t>
+      </w:r>
+    </w:p>
+    <w:p>
+      <w:pPr>
+        <w:pStyle w:val="Style20"/>
+        <w:rPr/>
+      </w:pPr>
+      <w:r>
+        <w:rPr/>
+        <w:t xml:space="preserve">      </w:t>
+      </w:r>
+      <w:bookmarkEnd w:id="10"/>
+      <w:r>
+        <w:rPr/>
+        <w:t xml:space="preserve">{result:boolean,content:string} </w:t>
+      </w:r>
+    </w:p>
+    <w:p>
+      <w:pPr>
+        <w:pStyle w:val="Style20"/>
+        <w:rPr/>
+      </w:pPr>
+      <w:r>
+        <w:rPr/>
+      </w:r>
+    </w:p>
+    <w:p>
+      <w:pPr>
+        <w:pStyle w:val="Style20"/>
+        <w:rPr/>
+      </w:pPr>
+      <w:r>
+        <w:rPr/>
+        <w:t>29.</w:t>
+      </w:r>
+      <w:r>
+        <w:rPr/>
+        <w:t>确认接收运单</w:t>
+      </w:r>
+    </w:p>
+    <w:p>
+      <w:pPr>
+        <w:pStyle w:val="Style20"/>
+        <w:numPr>
+          <w:ilvl w:val="0"/>
+          <w:numId w:val="1"/>
+        </w:numPr>
+        <w:rPr/>
+      </w:pPr>
+      <w:r>
+        <w:rPr/>
+        <w:t xml:space="preserve">URL </w:t>
+      </w:r>
+      <w:r>
+        <w:rPr/>
+        <w:t>：</w:t>
+      </w:r>
+      <w:r>
+        <w:rPr/>
+        <w:t>/api/v1/packages/</w:t>
+      </w:r>
+      <w:r>
+        <w:rPr/>
+        <w:t>confirm_receive</w:t>
       </w:r>
     </w:p>
     <w:p>
@@ -4155,6 +4174,18 @@
   </w:style>
   <w:style w:type="character" w:styleId="ListLabel50">
     <w:name w:val="ListLabel 50"/>
+    <w:rPr>
+      <w:rFonts w:cs="OpenSymbol"/>
+    </w:rPr>
+  </w:style>
+  <w:style w:type="character" w:styleId="ListLabel51">
+    <w:name w:val="ListLabel 51"/>
+    <w:rPr>
+      <w:rFonts w:cs="Symbol"/>
+    </w:rPr>
+  </w:style>
+  <w:style w:type="character" w:styleId="ListLabel52">
+    <w:name w:val="ListLabel 52"/>
     <w:rPr>
       <w:rFonts w:cs="OpenSymbol"/>
     </w:rPr>

--- a/doc/Main API.docx
+++ b/doc/Main API.docx
@@ -3112,6 +3112,7 @@
         <w:pStyle w:val="Style20"/>
         <w:rPr/>
       </w:pPr>
+      <w:bookmarkStart w:id="7" w:name="__DdeLink__445_655973999"/>
       <w:r>
         <w:rPr/>
         <w:t xml:space="preserve">25. </w:t>
@@ -3198,11 +3199,12 @@
         <w:pStyle w:val="Style20"/>
         <w:rPr/>
       </w:pPr>
-      <w:bookmarkStart w:id="7" w:name="__DdeLink__1280_211242846"/>
+      <w:bookmarkStart w:id="8" w:name="__DdeLink__1280_211242846"/>
       <w:r>
         <w:rPr/>
         <w:t xml:space="preserve">      </w:t>
       </w:r>
+      <w:bookmarkEnd w:id="8"/>
       <w:bookmarkEnd w:id="7"/>
       <w:r>
         <w:rPr/>
@@ -3253,12 +3255,12 @@
         <w:rPr/>
         <w:t>/api/v1/deliveries/</w:t>
       </w:r>
-      <w:bookmarkStart w:id="8" w:name="__DdeLink__369_1775282983"/>
+      <w:bookmarkStart w:id="9" w:name="__DdeLink__369_1775282983"/>
       <w:r>
         <w:rPr/>
         <w:t>receive</w:t>
       </w:r>
-      <w:bookmarkEnd w:id="8"/>
+      <w:bookmarkEnd w:id="9"/>
       <w:r>
         <w:rPr/>
         <w:t>/</w:t>
@@ -3481,12 +3483,12 @@
         <w:rPr/>
         <w:t>/api/v1/forklifts/</w:t>
       </w:r>
-      <w:bookmarkStart w:id="9" w:name="__DdeLink__369_17752829831"/>
+      <w:bookmarkStart w:id="10" w:name="__DdeLink__369_17752829831"/>
       <w:r>
         <w:rPr/>
         <w:t>receive</w:t>
       </w:r>
-      <w:bookmarkEnd w:id="9"/>
+      <w:bookmarkEnd w:id="10"/>
       <w:r>
         <w:rPr/>
         <w:t>/</w:t>
@@ -3565,7 +3567,7 @@
         <w:rPr/>
         <w:t>28.</w:t>
       </w:r>
-      <w:bookmarkStart w:id="10" w:name="__DdeLink__1317_755160740"/>
+      <w:bookmarkStart w:id="11" w:name="__DdeLink__1317_755160740"/>
       <w:r>
         <w:rPr/>
         <w:t>拒收包装箱</w:t>
@@ -3652,7 +3654,7 @@
         <w:rPr/>
         <w:t xml:space="preserve">      </w:t>
       </w:r>
-      <w:bookmarkEnd w:id="10"/>
+      <w:bookmarkEnd w:id="11"/>
       <w:r>
         <w:rPr/>
         <w:t xml:space="preserve">{result:boolean,content:string} </w:t>
@@ -3700,11 +3702,128 @@
       </w:r>
       <w:r>
         <w:rPr/>
+        <w:t>/api/v1/packages/confirm_receive</w:t>
+      </w:r>
+    </w:p>
+    <w:p>
+      <w:pPr>
+        <w:pStyle w:val="Style20"/>
+        <w:numPr>
+          <w:ilvl w:val="0"/>
+          <w:numId w:val="1"/>
+        </w:numPr>
+        <w:rPr/>
+      </w:pPr>
+      <w:r>
+        <w:rPr/>
+        <w:t>类型 ：</w:t>
+      </w:r>
+      <w:r>
+        <w:rPr/>
+        <w:t>POST</w:t>
+      </w:r>
+    </w:p>
+    <w:p>
+      <w:pPr>
+        <w:pStyle w:val="Style20"/>
+        <w:numPr>
+          <w:ilvl w:val="0"/>
+          <w:numId w:val="1"/>
+        </w:numPr>
+        <w:rPr/>
+      </w:pPr>
+      <w:r>
+        <w:rPr/>
+        <w:t>参数：</w:t>
+      </w:r>
+      <w:r>
+        <w:rPr/>
+        <w:t>{id:string}</w:t>
+      </w:r>
+    </w:p>
+    <w:p>
+      <w:pPr>
+        <w:pStyle w:val="Style20"/>
+        <w:numPr>
+          <w:ilvl w:val="0"/>
+          <w:numId w:val="1"/>
+        </w:numPr>
+        <w:rPr/>
+      </w:pPr>
+      <w:r>
+        <w:rPr/>
+        <w:t>返回值：</w:t>
+      </w:r>
+    </w:p>
+    <w:p>
+      <w:pPr>
+        <w:pStyle w:val="Style20"/>
+        <w:rPr/>
+      </w:pPr>
+      <w:r>
+        <w:rPr/>
+        <w:t xml:space="preserve">      </w:t>
+      </w:r>
+      <w:r>
+        <w:rPr/>
+        <w:t xml:space="preserve">{result:boolean,content:string} </w:t>
+      </w:r>
+    </w:p>
+    <w:p>
+      <w:pPr>
+        <w:pStyle w:val="Style20"/>
+        <w:rPr/>
+      </w:pPr>
+      <w:r>
+        <w:rPr/>
+      </w:r>
+    </w:p>
+    <w:p>
+      <w:pPr>
+        <w:pStyle w:val="Style20"/>
+        <w:rPr/>
+      </w:pPr>
+      <w:r>
+        <w:rPr/>
+        <w:t>30</w:t>
+      </w:r>
+      <w:r>
+        <w:rPr/>
+        <w:t xml:space="preserve">. </w:t>
+      </w:r>
+      <w:r>
+        <w:rPr/>
+        <w:t>取消接收</w:t>
+      </w:r>
+    </w:p>
+    <w:p>
+      <w:pPr>
+        <w:pStyle w:val="Style20"/>
+        <w:numPr>
+          <w:ilvl w:val="0"/>
+          <w:numId w:val="1"/>
+        </w:numPr>
+        <w:rPr/>
+      </w:pPr>
+      <w:r>
+        <w:rPr/>
+        <w:t xml:space="preserve">URL </w:t>
+      </w:r>
+      <w:r>
+        <w:rPr/>
+        <w:t>：</w:t>
+      </w:r>
+      <w:r>
+        <w:rPr/>
         <w:t>/api/v1/packages/</w:t>
       </w:r>
       <w:r>
         <w:rPr/>
-        <w:t>confirm_receive</w:t>
+        <w:t>un</w:t>
+      </w:r>
+      <w:r>
+        <w:rPr/>
+        <w:t>check/</w:t>
       </w:r>
     </w:p>
     <w:p>
@@ -4186,6 +4305,18 @@
   </w:style>
   <w:style w:type="character" w:styleId="ListLabel52">
     <w:name w:val="ListLabel 52"/>
+    <w:rPr>
+      <w:rFonts w:cs="OpenSymbol"/>
+    </w:rPr>
+  </w:style>
+  <w:style w:type="character" w:styleId="ListLabel53">
+    <w:name w:val="ListLabel 53"/>
+    <w:rPr>
+      <w:rFonts w:cs="Symbol"/>
+    </w:rPr>
+  </w:style>
+  <w:style w:type="character" w:styleId="ListLabel54">
+    <w:name w:val="ListLabel 54"/>
     <w:rPr>
       <w:rFonts w:cs="OpenSymbol"/>
     </w:rPr>

--- a/doc/Main API.docx
+++ b/doc/Main API.docx
@@ -646,6 +646,127 @@
     </w:p>
     <w:p>
       <w:pPr>
+        <w:pStyle w:val="Normal"/>
+        <w:rPr/>
+      </w:pPr>
+      <w:r>
+        <w:rPr/>
+        <w:t>验证零件數量</w:t>
+      </w:r>
+    </w:p>
+    <w:p>
+      <w:pPr>
+        <w:pStyle w:val="Style20"/>
+        <w:numPr>
+          <w:ilvl w:val="0"/>
+          <w:numId w:val="1"/>
+        </w:numPr>
+        <w:rPr/>
+      </w:pPr>
+      <w:r>
+        <w:rPr/>
+        <w:t xml:space="preserve">URL </w:t>
+      </w:r>
+      <w:r>
+        <w:rPr/>
+        <w:t>：</w:t>
+      </w:r>
+      <w:r>
+        <w:rPr/>
+        <w:t>/api/v1/parts/</w:t>
+      </w:r>
+      <w:r>
+        <w:rPr/>
+        <w:t>validate_quantity</w:t>
+      </w:r>
+      <w:r>
+        <w:rPr/>
+        <w:t>/</w:t>
+      </w:r>
+    </w:p>
+    <w:p>
+      <w:pPr>
+        <w:pStyle w:val="Style20"/>
+        <w:numPr>
+          <w:ilvl w:val="0"/>
+          <w:numId w:val="1"/>
+        </w:numPr>
+        <w:rPr/>
+      </w:pPr>
+      <w:r>
+        <w:rPr/>
+        <w:t>参数 ：</w:t>
+      </w:r>
+      <w:r>
+        <w:rPr/>
+        <w:t>{</w:t>
+      </w:r>
+      <w:r>
+        <w:rPr/>
+        <w:t>quantity</w:t>
+      </w:r>
+      <w:r>
+        <w:rPr/>
+        <w:t>:string}</w:t>
+      </w:r>
+    </w:p>
+    <w:p>
+      <w:pPr>
+        <w:pStyle w:val="Style20"/>
+        <w:numPr>
+          <w:ilvl w:val="0"/>
+          <w:numId w:val="1"/>
+        </w:numPr>
+        <w:rPr/>
+      </w:pPr>
+      <w:r>
+        <w:rPr/>
+        <w:t>类型 ：</w:t>
+      </w:r>
+      <w:r>
+        <w:rPr/>
+        <w:t>POST</w:t>
+      </w:r>
+    </w:p>
+    <w:p>
+      <w:pPr>
+        <w:pStyle w:val="Style20"/>
+        <w:numPr>
+          <w:ilvl w:val="0"/>
+          <w:numId w:val="1"/>
+        </w:numPr>
+        <w:rPr/>
+      </w:pPr>
+      <w:r>
+        <w:rPr/>
+        <w:t>返回值：</w:t>
+      </w:r>
+    </w:p>
+    <w:p>
+      <w:pPr>
+        <w:pStyle w:val="Style20"/>
+        <w:rPr/>
+      </w:pPr>
+      <w:r>
+        <w:rPr/>
+        <w:t xml:space="preserve">      </w:t>
+      </w:r>
+      <w:r>
+        <w:rPr/>
+        <w:t>{result:boolean,content:string}</w:t>
+      </w:r>
+    </w:p>
+    <w:p>
+      <w:pPr>
+        <w:pStyle w:val="Style20"/>
+        <w:rPr/>
+      </w:pPr>
+      <w:r>
+        <w:rPr/>
+      </w:r>
+    </w:p>
+    <w:p>
+      <w:pPr>
         <w:pStyle w:val="Style20"/>
         <w:rPr/>
       </w:pPr>
@@ -3199,13 +3320,14 @@
         <w:pStyle w:val="Style20"/>
         <w:rPr/>
       </w:pPr>
-      <w:bookmarkStart w:id="8" w:name="__DdeLink__1280_211242846"/>
+      <w:bookmarkStart w:id="8" w:name="__DdeLink__445_655973999"/>
+      <w:bookmarkStart w:id="9" w:name="__DdeLink__1280_211242846"/>
       <w:r>
         <w:rPr/>
         <w:t xml:space="preserve">      </w:t>
       </w:r>
       <w:bookmarkEnd w:id="8"/>
-      <w:bookmarkEnd w:id="7"/>
+      <w:bookmarkEnd w:id="9"/>
       <w:r>
         <w:rPr/>
         <w:t xml:space="preserve">{result:boolean,content:string} </w:t>
@@ -3255,12 +3377,12 @@
         <w:rPr/>
         <w:t>/api/v1/deliveries/</w:t>
       </w:r>
-      <w:bookmarkStart w:id="9" w:name="__DdeLink__369_1775282983"/>
+      <w:bookmarkStart w:id="10" w:name="__DdeLink__369_1775282983"/>
       <w:r>
         <w:rPr/>
         <w:t>receive</w:t>
       </w:r>
-      <w:bookmarkEnd w:id="9"/>
+      <w:bookmarkEnd w:id="10"/>
       <w:r>
         <w:rPr/>
         <w:t>/</w:t>
@@ -3483,12 +3605,12 @@
         <w:rPr/>
         <w:t>/api/v1/forklifts/</w:t>
       </w:r>
-      <w:bookmarkStart w:id="10" w:name="__DdeLink__369_17752829831"/>
+      <w:bookmarkStart w:id="11" w:name="__DdeLink__369_17752829831"/>
       <w:r>
         <w:rPr/>
         <w:t>receive</w:t>
       </w:r>
-      <w:bookmarkEnd w:id="10"/>
+      <w:bookmarkEnd w:id="11"/>
       <w:r>
         <w:rPr/>
         <w:t>/</w:t>
@@ -3567,7 +3689,7 @@
         <w:rPr/>
         <w:t>28.</w:t>
       </w:r>
-      <w:bookmarkStart w:id="11" w:name="__DdeLink__1317_755160740"/>
+      <w:bookmarkStart w:id="12" w:name="__DdeLink__1317_755160740"/>
       <w:r>
         <w:rPr/>
         <w:t>拒收包装箱</w:t>
@@ -3654,7 +3776,7 @@
         <w:rPr/>
         <w:t xml:space="preserve">      </w:t>
       </w:r>
-      <w:bookmarkEnd w:id="11"/>
+      <w:bookmarkEnd w:id="12"/>
       <w:r>
         <w:rPr/>
         <w:t xml:space="preserve">{result:boolean,content:string} </w:t>
@@ -3785,11 +3907,7 @@
       </w:pPr>
       <w:r>
         <w:rPr/>
-        <w:t>30</w:t>
-      </w:r>
-      <w:r>
-        <w:rPr/>
-        <w:t xml:space="preserve">. </w:t>
+        <w:t xml:space="preserve">30. </w:t>
       </w:r>
       <w:r>
         <w:rPr/>
@@ -3815,15 +3933,7 @@
       </w:r>
       <w:r>
         <w:rPr/>
-        <w:t>/api/v1/packages/</w:t>
-      </w:r>
-      <w:r>
-        <w:rPr/>
-        <w:t>un</w:t>
-      </w:r>
-      <w:r>
-        <w:rPr/>
-        <w:t>check/</w:t>
+        <w:t>/api/v1/packages/uncheck/</w:t>
       </w:r>
     </w:p>
     <w:p>
@@ -4317,6 +4427,18 @@
   </w:style>
   <w:style w:type="character" w:styleId="ListLabel54">
     <w:name w:val="ListLabel 54"/>
+    <w:rPr>
+      <w:rFonts w:cs="OpenSymbol"/>
+    </w:rPr>
+  </w:style>
+  <w:style w:type="character" w:styleId="ListLabel55">
+    <w:name w:val="ListLabel 55"/>
+    <w:rPr>
+      <w:rFonts w:cs="Symbol"/>
+    </w:rPr>
+  </w:style>
+  <w:style w:type="character" w:styleId="ListLabel56">
+    <w:name w:val="ListLabel 56"/>
     <w:rPr>
       <w:rFonts w:cs="OpenSymbol"/>
     </w:rPr>
